--- a/Software Design Document.docx
+++ b/Software Design Document.docx
@@ -1,6 +1,6 @@
 
 <file path=word/document.xml><?xml version="1.0" encoding="utf-8"?>
-<w:document xmlns:wpc="http://schemas.microsoft.com/office/word/2010/wordprocessingCanvas" xmlns:cx="http://schemas.microsoft.com/office/drawing/2014/chartex" xmlns:cx1="http://schemas.microsoft.com/office/drawing/2015/9/8/chartex" xmlns:mc="http://schemas.openxmlformats.org/markup-compatibility/2006" xmlns:o="urn:schemas-microsoft-com:office:office" xmlns:r="http://schemas.openxmlformats.org/officeDocument/2006/relationships" xmlns:m="http://schemas.openxmlformats.org/officeDocument/2006/math" xmlns:v="urn:schemas-microsoft-com:vml" xmlns:wp14="http://schemas.microsoft.com/office/word/2010/wordprocessingDrawing" xmlns:wp="http://schemas.openxmlformats.org/drawingml/2006/wordprocessingDrawing" xmlns:w10="urn:schemas-microsoft-com:office:word" xmlns:w="http://schemas.openxmlformats.org/wordprocessingml/2006/main" xmlns:w14="http://schemas.microsoft.com/office/word/2010/wordml" xmlns:w15="http://schemas.microsoft.com/office/word/2012/wordml" xmlns:w16se="http://schemas.microsoft.com/office/word/2015/wordml/symex" xmlns:wpg="http://schemas.microsoft.com/office/word/2010/wordprocessingGroup" xmlns:wpi="http://schemas.microsoft.com/office/word/2010/wordprocessingInk" xmlns:wne="http://schemas.microsoft.com/office/word/2006/wordml" xmlns:wps="http://schemas.microsoft.com/office/word/2010/wordprocessingShape" mc:Ignorable="w14 w15 w16se wp14">
+<w:document xmlns:wpc="http://schemas.microsoft.com/office/word/2010/wordprocessingCanvas" xmlns:cx="http://schemas.microsoft.com/office/drawing/2014/chartex" xmlns:cx1="http://schemas.microsoft.com/office/drawing/2015/9/8/chartex" xmlns:cx2="http://schemas.microsoft.com/office/drawing/2015/10/21/chartex" xmlns:cx3="http://schemas.microsoft.com/office/drawing/2016/5/9/chartex" xmlns:cx4="http://schemas.microsoft.com/office/drawing/2016/5/10/chartex" xmlns:cx5="http://schemas.microsoft.com/office/drawing/2016/5/11/chartex" xmlns:cx6="http://schemas.microsoft.com/office/drawing/2016/5/12/chartex" xmlns:cx7="http://schemas.microsoft.com/office/drawing/2016/5/13/chartex" xmlns:cx8="http://schemas.microsoft.com/office/drawing/2016/5/14/chartex" xmlns:mc="http://schemas.openxmlformats.org/markup-compatibility/2006" xmlns:aink="http://schemas.microsoft.com/office/drawing/2016/ink" xmlns:am3d="http://schemas.microsoft.com/office/drawing/2017/model3d" xmlns:o="urn:schemas-microsoft-com:office:office" xmlns:oel="http://schemas.microsoft.com/office/2019/extlst" xmlns:r="http://schemas.openxmlformats.org/officeDocument/2006/relationships" xmlns:m="http://schemas.openxmlformats.org/officeDocument/2006/math" xmlns:v="urn:schemas-microsoft-com:vml" xmlns:wp14="http://schemas.microsoft.com/office/word/2010/wordprocessingDrawing" xmlns:wp="http://schemas.openxmlformats.org/drawingml/2006/wordprocessingDrawing" xmlns:w10="urn:schemas-microsoft-com:office:word" xmlns:w="http://schemas.openxmlformats.org/wordprocessingml/2006/main" xmlns:w14="http://schemas.microsoft.com/office/word/2010/wordml" xmlns:w15="http://schemas.microsoft.com/office/word/2012/wordml" xmlns:w16cex="http://schemas.microsoft.com/office/word/2018/wordml/cex" xmlns:w16cid="http://schemas.microsoft.com/office/word/2016/wordml/cid" xmlns:w16="http://schemas.microsoft.com/office/word/2018/wordml" xmlns:w16sdtdh="http://schemas.microsoft.com/office/word/2020/wordml/sdtdatahash" xmlns:w16se="http://schemas.microsoft.com/office/word/2015/wordml/symex" xmlns:wpg="http://schemas.microsoft.com/office/word/2010/wordprocessingGroup" xmlns:wpi="http://schemas.microsoft.com/office/word/2010/wordprocessingInk" xmlns:wne="http://schemas.microsoft.com/office/word/2006/wordml" xmlns:wps="http://schemas.microsoft.com/office/word/2010/wordprocessingShape" mc:Ignorable="w14 w15 w16se w16cid w16 w16cex w16sdtdh wp14">
   <w:body>
     <w:p>
       <w:pPr>
@@ -24,6 +24,11 @@
       </w:r>
       <w:r>
         <w:t>s</w:t>
+      </w:r>
+    </w:p>
+    <w:p>
+      <w:r>
+        <w:t>Manish</w:t>
       </w:r>
     </w:p>
     <w:p>
@@ -1245,7 +1250,21 @@
         <w:rPr>
           <w:color w:val="FF0000"/>
         </w:rPr>
-        <w:t xml:space="preserve"> to be able to do? This should all be from the end users perspective. </w:t>
+        <w:t xml:space="preserve"> to be able to do? This should all be from the end </w:t>
+      </w:r>
+      <w:proofErr w:type="gramStart"/>
+      <w:r>
+        <w:rPr>
+          <w:color w:val="FF0000"/>
+        </w:rPr>
+        <w:t>users</w:t>
+      </w:r>
+      <w:proofErr w:type="gramEnd"/>
+      <w:r>
+        <w:rPr>
+          <w:color w:val="FF0000"/>
+        </w:rPr>
+        <w:t xml:space="preserve"> perspective. </w:t>
       </w:r>
       <w:r>
         <w:rPr>
@@ -1271,10 +1290,24 @@
           <w:b/>
           <w:color w:val="FF0000"/>
         </w:rPr>
-        <w:t>Assignment note: You have not been given a client/user, so you can make one up. Who do you think would be using your software?</w:t>
-      </w:r>
-      <w:bookmarkStart w:id="6" w:name="_GoBack"/>
-      <w:bookmarkEnd w:id="6"/>
+        <w:t xml:space="preserve">Assignment </w:t>
+      </w:r>
+      <w:proofErr w:type="gramStart"/>
+      <w:r>
+        <w:rPr>
+          <w:b/>
+          <w:color w:val="FF0000"/>
+        </w:rPr>
+        <w:t>note</w:t>
+      </w:r>
+      <w:proofErr w:type="gramEnd"/>
+      <w:r>
+        <w:rPr>
+          <w:b/>
+          <w:color w:val="FF0000"/>
+        </w:rPr>
+        <w:t>: You have not been given a client/user, so you can make one up. Who do you think would be using your software?</w:t>
+      </w:r>
     </w:p>
     <w:p/>
     <w:p>
@@ -1423,11 +1456,11 @@
           <w:numId w:val="2"/>
         </w:numPr>
       </w:pPr>
-      <w:bookmarkStart w:id="7" w:name="_Toc46748629"/>
+      <w:bookmarkStart w:id="6" w:name="_Toc46748629"/>
       <w:r>
         <w:t>Use Cases</w:t>
       </w:r>
-      <w:bookmarkEnd w:id="7"/>
+      <w:bookmarkEnd w:id="6"/>
       <w:r>
         <w:t xml:space="preserve"> &amp; Use Case Diagrams</w:t>
       </w:r>
@@ -1467,7 +1500,7 @@
           <w:numId w:val="2"/>
         </w:numPr>
       </w:pPr>
-      <w:bookmarkStart w:id="8" w:name="_Toc46748630"/>
+      <w:bookmarkStart w:id="7" w:name="_Toc46748630"/>
       <w:r>
         <w:lastRenderedPageBreak/>
         <w:t>Software Design and S</w:t>
@@ -1475,7 +1508,7 @@
       <w:r>
         <w:t>ystem Components</w:t>
       </w:r>
-      <w:bookmarkEnd w:id="8"/>
+      <w:bookmarkEnd w:id="7"/>
     </w:p>
     <w:p>
       <w:pPr>
@@ -1560,7 +1593,21 @@
         <w:rPr>
           <w:color w:val="FF0000"/>
         </w:rPr>
-        <w:t>a brief description of what it does  (1 or 2 sentences);</w:t>
+        <w:t xml:space="preserve">a brief description of what it </w:t>
+      </w:r>
+      <w:proofErr w:type="gramStart"/>
+      <w:r>
+        <w:rPr>
+          <w:color w:val="FF0000"/>
+        </w:rPr>
+        <w:t>does  (</w:t>
+      </w:r>
+      <w:proofErr w:type="gramEnd"/>
+      <w:r>
+        <w:rPr>
+          <w:color w:val="FF0000"/>
+        </w:rPr>
+        <w:t>1 or 2 sentences);</w:t>
       </w:r>
     </w:p>
     <w:p>
@@ -1578,8 +1625,16 @@
         <w:rPr>
           <w:color w:val="FF0000"/>
         </w:rPr>
-        <w:t>a list of the input parameters, and their data types, and what they are used for;</w:t>
-      </w:r>
+        <w:t xml:space="preserve">a list of the input parameters, and their data types, and what they are used </w:t>
+      </w:r>
+      <w:proofErr w:type="gramStart"/>
+      <w:r>
+        <w:rPr>
+          <w:color w:val="FF0000"/>
+        </w:rPr>
+        <w:t>for;</w:t>
+      </w:r>
+      <w:proofErr w:type="gramEnd"/>
     </w:p>
     <w:p>
       <w:pPr>
@@ -1596,7 +1651,23 @@
         <w:rPr>
           <w:color w:val="FF0000"/>
         </w:rPr>
-        <w:t>a list of any side effects caused by the function (ie change global or member variables, changes data passed by reference from calling function etc)</w:t>
+        <w:t>a list of any side effects caused by the function (</w:t>
+      </w:r>
+      <w:proofErr w:type="spellStart"/>
+      <w:proofErr w:type="gramStart"/>
+      <w:r>
+        <w:rPr>
+          <w:color w:val="FF0000"/>
+        </w:rPr>
+        <w:t>ie</w:t>
+      </w:r>
+      <w:proofErr w:type="spellEnd"/>
+      <w:proofErr w:type="gramEnd"/>
+      <w:r>
+        <w:rPr>
+          <w:color w:val="FF0000"/>
+        </w:rPr>
+        <w:t xml:space="preserve"> change global or member variables, changes data passed by reference from calling function etc)</w:t>
       </w:r>
     </w:p>
     <w:p>
@@ -1643,7 +1714,23 @@
         <w:rPr>
           <w:color w:val="FF0000"/>
         </w:rPr>
-        <w:t>List of all data structures in the software (eg linked lists, trees, arrays etc)</w:t>
+        <w:t>List of all data structures in the software (</w:t>
+      </w:r>
+      <w:proofErr w:type="spellStart"/>
+      <w:proofErr w:type="gramStart"/>
+      <w:r>
+        <w:rPr>
+          <w:color w:val="FF0000"/>
+        </w:rPr>
+        <w:t>eg</w:t>
+      </w:r>
+      <w:proofErr w:type="spellEnd"/>
+      <w:proofErr w:type="gramEnd"/>
+      <w:r>
+        <w:rPr>
+          <w:color w:val="FF0000"/>
+        </w:rPr>
+        <w:t xml:space="preserve"> linked lists, trees, arrays etc)</w:t>
       </w:r>
       <w:r>
         <w:rPr>
@@ -1809,12 +1896,12 @@
           <w:numId w:val="2"/>
         </w:numPr>
       </w:pPr>
-      <w:bookmarkStart w:id="9" w:name="_Toc46748633"/>
+      <w:bookmarkStart w:id="8" w:name="_Toc46748633"/>
       <w:r>
         <w:lastRenderedPageBreak/>
         <w:t>User Interface Design</w:t>
       </w:r>
-      <w:bookmarkEnd w:id="9"/>
+      <w:bookmarkEnd w:id="8"/>
     </w:p>
     <w:p>
       <w:pPr>
@@ -1932,7 +2019,21 @@
         <w:rPr>
           <w:color w:val="FF0000"/>
         </w:rPr>
-        <w:t xml:space="preserve">Detail your visual design: Layout, visual elements, icons, graphics, style, colour, fonts general screen designs. This can be sketches, wireframes, mockups etc, supported by a discussion, explanation, and </w:t>
+        <w:t xml:space="preserve">Detail your visual design: Layout, visual elements, icons, graphics, style, colour, fonts general screen designs. This can be sketches, wireframes, </w:t>
+      </w:r>
+      <w:proofErr w:type="spellStart"/>
+      <w:r>
+        <w:rPr>
+          <w:color w:val="FF0000"/>
+        </w:rPr>
+        <w:t>mockups</w:t>
+      </w:r>
+      <w:proofErr w:type="spellEnd"/>
+      <w:r>
+        <w:rPr>
+          <w:color w:val="FF0000"/>
+        </w:rPr>
+        <w:t xml:space="preserve"> etc, supported by a discussion, explanation, and </w:t>
       </w:r>
       <w:r>
         <w:rPr>
@@ -1954,7 +2055,7 @@
 </file>
 
 <file path=word/numbering.xml><?xml version="1.0" encoding="utf-8"?>
-<w:numbering xmlns:wpc="http://schemas.microsoft.com/office/word/2010/wordprocessingCanvas" xmlns:cx="http://schemas.microsoft.com/office/drawing/2014/chartex" xmlns:cx1="http://schemas.microsoft.com/office/drawing/2015/9/8/chartex" xmlns:mc="http://schemas.openxmlformats.org/markup-compatibility/2006" xmlns:o="urn:schemas-microsoft-com:office:office" xmlns:r="http://schemas.openxmlformats.org/officeDocument/2006/relationships" xmlns:m="http://schemas.openxmlformats.org/officeDocument/2006/math" xmlns:v="urn:schemas-microsoft-com:vml" xmlns:wp14="http://schemas.microsoft.com/office/word/2010/wordprocessingDrawing" xmlns:wp="http://schemas.openxmlformats.org/drawingml/2006/wordprocessingDrawing" xmlns:w10="urn:schemas-microsoft-com:office:word" xmlns:w="http://schemas.openxmlformats.org/wordprocessingml/2006/main" xmlns:w14="http://schemas.microsoft.com/office/word/2010/wordml" xmlns:w15="http://schemas.microsoft.com/office/word/2012/wordml" xmlns:w16se="http://schemas.microsoft.com/office/word/2015/wordml/symex" xmlns:wpg="http://schemas.microsoft.com/office/word/2010/wordprocessingGroup" xmlns:wpi="http://schemas.microsoft.com/office/word/2010/wordprocessingInk" xmlns:wne="http://schemas.microsoft.com/office/word/2006/wordml" xmlns:wps="http://schemas.microsoft.com/office/word/2010/wordprocessingShape" mc:Ignorable="w14 w15 w16se wp14">
+<w:numbering xmlns:wpc="http://schemas.microsoft.com/office/word/2010/wordprocessingCanvas" xmlns:cx="http://schemas.microsoft.com/office/drawing/2014/chartex" xmlns:cx1="http://schemas.microsoft.com/office/drawing/2015/9/8/chartex" xmlns:cx2="http://schemas.microsoft.com/office/drawing/2015/10/21/chartex" xmlns:cx3="http://schemas.microsoft.com/office/drawing/2016/5/9/chartex" xmlns:cx4="http://schemas.microsoft.com/office/drawing/2016/5/10/chartex" xmlns:cx5="http://schemas.microsoft.com/office/drawing/2016/5/11/chartex" xmlns:cx6="http://schemas.microsoft.com/office/drawing/2016/5/12/chartex" xmlns:cx7="http://schemas.microsoft.com/office/drawing/2016/5/13/chartex" xmlns:cx8="http://schemas.microsoft.com/office/drawing/2016/5/14/chartex" xmlns:mc="http://schemas.openxmlformats.org/markup-compatibility/2006" xmlns:aink="http://schemas.microsoft.com/office/drawing/2016/ink" xmlns:am3d="http://schemas.microsoft.com/office/drawing/2017/model3d" xmlns:o="urn:schemas-microsoft-com:office:office" xmlns:oel="http://schemas.microsoft.com/office/2019/extlst" xmlns:r="http://schemas.openxmlformats.org/officeDocument/2006/relationships" xmlns:m="http://schemas.openxmlformats.org/officeDocument/2006/math" xmlns:v="urn:schemas-microsoft-com:vml" xmlns:wp14="http://schemas.microsoft.com/office/word/2010/wordprocessingDrawing" xmlns:wp="http://schemas.openxmlformats.org/drawingml/2006/wordprocessingDrawing" xmlns:w10="urn:schemas-microsoft-com:office:word" xmlns:w="http://schemas.openxmlformats.org/wordprocessingml/2006/main" xmlns:w14="http://schemas.microsoft.com/office/word/2010/wordml" xmlns:w15="http://schemas.microsoft.com/office/word/2012/wordml" xmlns:w16cex="http://schemas.microsoft.com/office/word/2018/wordml/cex" xmlns:w16cid="http://schemas.microsoft.com/office/word/2016/wordml/cid" xmlns:w16="http://schemas.microsoft.com/office/word/2018/wordml" xmlns:w16sdtdh="http://schemas.microsoft.com/office/word/2020/wordml/sdtdatahash" xmlns:w16se="http://schemas.microsoft.com/office/word/2015/wordml/symex" xmlns:wpg="http://schemas.microsoft.com/office/word/2010/wordprocessingGroup" xmlns:wpi="http://schemas.microsoft.com/office/word/2010/wordprocessingInk" xmlns:wne="http://schemas.microsoft.com/office/word/2006/wordml" xmlns:wps="http://schemas.microsoft.com/office/word/2010/wordprocessingShape" mc:Ignorable="w14 w15 w16se w16cid w16 w16cex w16sdtdh wp14">
   <w:abstractNum w:abstractNumId="0" w15:restartNumberingAfterBreak="0">
     <w:nsid w:val="367E3F6A"/>
     <w:multiLevelType w:val="hybridMultilevel"/>
@@ -2630,29 +2731,29 @@
       </w:rPr>
     </w:lvl>
   </w:abstractNum>
-  <w:num w:numId="1">
+  <w:num w:numId="1" w16cid:durableId="1480152135">
     <w:abstractNumId w:val="1"/>
   </w:num>
-  <w:num w:numId="2">
+  <w:num w:numId="2" w16cid:durableId="1191604711">
     <w:abstractNumId w:val="5"/>
   </w:num>
-  <w:num w:numId="3">
+  <w:num w:numId="3" w16cid:durableId="1426875054">
     <w:abstractNumId w:val="4"/>
   </w:num>
-  <w:num w:numId="4">
+  <w:num w:numId="4" w16cid:durableId="2064786315">
     <w:abstractNumId w:val="2"/>
   </w:num>
-  <w:num w:numId="5">
+  <w:num w:numId="5" w16cid:durableId="1365977543">
     <w:abstractNumId w:val="3"/>
   </w:num>
-  <w:num w:numId="6">
+  <w:num w:numId="6" w16cid:durableId="2065912220">
     <w:abstractNumId w:val="0"/>
   </w:num>
 </w:numbering>
 </file>
 
 <file path=word/styles.xml><?xml version="1.0" encoding="utf-8"?>
-<w:styles xmlns:mc="http://schemas.openxmlformats.org/markup-compatibility/2006" xmlns:r="http://schemas.openxmlformats.org/officeDocument/2006/relationships" xmlns:w="http://schemas.openxmlformats.org/wordprocessingml/2006/main" xmlns:w14="http://schemas.microsoft.com/office/word/2010/wordml" xmlns:w15="http://schemas.microsoft.com/office/word/2012/wordml" xmlns:w16se="http://schemas.microsoft.com/office/word/2015/wordml/symex" mc:Ignorable="w14 w15 w16se">
+<w:styles xmlns:mc="http://schemas.openxmlformats.org/markup-compatibility/2006" xmlns:r="http://schemas.openxmlformats.org/officeDocument/2006/relationships" xmlns:w="http://schemas.openxmlformats.org/wordprocessingml/2006/main" xmlns:w14="http://schemas.microsoft.com/office/word/2010/wordml" xmlns:w15="http://schemas.microsoft.com/office/word/2012/wordml" xmlns:w16cex="http://schemas.microsoft.com/office/word/2018/wordml/cex" xmlns:w16cid="http://schemas.microsoft.com/office/word/2016/wordml/cid" xmlns:w16="http://schemas.microsoft.com/office/word/2018/wordml" xmlns:w16sdtdh="http://schemas.microsoft.com/office/word/2020/wordml/sdtdatahash" xmlns:w16se="http://schemas.microsoft.com/office/word/2015/wordml/symex" mc:Ignorable="w14 w15 w16se w16cid w16 w16cex w16sdtdh">
   <w:docDefaults>
     <w:rPrDefault>
       <w:rPr>
@@ -2668,7 +2769,7 @@
       </w:pPr>
     </w:pPrDefault>
   </w:docDefaults>
-  <w:latentStyles w:defLockedState="0" w:defUIPriority="99" w:defSemiHidden="0" w:defUnhideWhenUsed="0" w:defQFormat="0" w:count="371">
+  <w:latentStyles w:defLockedState="0" w:defUIPriority="99" w:defSemiHidden="0" w:defUnhideWhenUsed="0" w:defQFormat="0" w:count="376">
     <w:lsdException w:name="Normal" w:uiPriority="0" w:qFormat="1"/>
     <w:lsdException w:name="heading 1" w:uiPriority="9" w:qFormat="1"/>
     <w:lsdException w:name="heading 2" w:semiHidden="1" w:uiPriority="9" w:unhideWhenUsed="1" w:qFormat="1"/>
@@ -2774,7 +2875,6 @@
     <w:lsdException w:name="HTML Sample" w:semiHidden="1" w:unhideWhenUsed="1"/>
     <w:lsdException w:name="HTML Typewriter" w:semiHidden="1" w:unhideWhenUsed="1"/>
     <w:lsdException w:name="HTML Variable" w:semiHidden="1" w:unhideWhenUsed="1"/>
-    <w:lsdException w:name="Normal Table" w:semiHidden="1" w:unhideWhenUsed="1"/>
     <w:lsdException w:name="annotation subject" w:semiHidden="1" w:unhideWhenUsed="1"/>
     <w:lsdException w:name="No List" w:semiHidden="1" w:unhideWhenUsed="1"/>
     <w:lsdException w:name="Outline List 1" w:semiHidden="1" w:unhideWhenUsed="1"/>
@@ -2817,11 +2917,8 @@
     <w:lsdException w:name="Table Contemporary" w:semiHidden="1" w:unhideWhenUsed="1"/>
     <w:lsdException w:name="Table Elegant" w:semiHidden="1" w:unhideWhenUsed="1"/>
     <w:lsdException w:name="Table Professional" w:semiHidden="1" w:unhideWhenUsed="1"/>
-    <w:lsdException w:name="Table Subtle 1" w:semiHidden="1" w:unhideWhenUsed="1"/>
     <w:lsdException w:name="Table Subtle 2" w:semiHidden="1" w:unhideWhenUsed="1"/>
     <w:lsdException w:name="Table Web 1" w:semiHidden="1" w:unhideWhenUsed="1"/>
-    <w:lsdException w:name="Table Web 2" w:semiHidden="1" w:unhideWhenUsed="1"/>
-    <w:lsdException w:name="Table Web 3" w:semiHidden="1" w:unhideWhenUsed="1"/>
     <w:lsdException w:name="Balloon Text" w:semiHidden="1" w:unhideWhenUsed="1"/>
     <w:lsdException w:name="Table Grid" w:uiPriority="39"/>
     <w:lsdException w:name="Table Theme" w:semiHidden="1" w:unhideWhenUsed="1"/>
@@ -3040,6 +3137,11 @@
     <w:lsdException w:name="List Table 5 Dark Accent 6" w:uiPriority="50"/>
     <w:lsdException w:name="List Table 6 Colorful Accent 6" w:uiPriority="51"/>
     <w:lsdException w:name="List Table 7 Colorful Accent 6" w:uiPriority="52"/>
+    <w:lsdException w:name="Mention" w:semiHidden="1" w:unhideWhenUsed="1"/>
+    <w:lsdException w:name="Smart Hyperlink" w:semiHidden="1" w:unhideWhenUsed="1"/>
+    <w:lsdException w:name="Hashtag" w:semiHidden="1" w:unhideWhenUsed="1"/>
+    <w:lsdException w:name="Unresolved Mention" w:semiHidden="1" w:unhideWhenUsed="1"/>
+    <w:lsdException w:name="Smart Link" w:semiHidden="1" w:unhideWhenUsed="1"/>
   </w:latentStyles>
   <w:style w:type="paragraph" w:default="1" w:styleId="Normal">
     <w:name w:val="Normal"/>

--- a/Software Design Document.docx
+++ b/Software Design Document.docx
@@ -15,20 +15,111 @@
         <w:pStyle w:val="Title"/>
       </w:pPr>
       <w:r>
-        <w:t>&lt;Project Name&gt;</w:t>
-      </w:r>
-    </w:p>
-    <w:p>
-      <w:r>
-        <w:t>Student Name</w:t>
-      </w:r>
-      <w:r>
-        <w:t>s</w:t>
-      </w:r>
-    </w:p>
-    <w:p>
-      <w:r>
-        <w:t>Manish</w:t>
+        <w:t xml:space="preserve">New York </w:t>
+      </w:r>
+      <w:r>
+        <w:t>Restaurant Inspection Results</w:t>
+      </w:r>
+    </w:p>
+    <w:p>
+      <w:pPr>
+        <w:rPr>
+          <w:rStyle w:val="normaltextrun"/>
+          <w:rFonts w:ascii="Calibri" w:hAnsi="Calibri" w:cs="Calibri"/>
+          <w:color w:val="000000"/>
+          <w:shd w:val="clear" w:color="auto" w:fill="FFFFFF"/>
+          <w:lang w:val="en-GB"/>
+        </w:rPr>
+      </w:pPr>
+      <w:r>
+        <w:rPr>
+          <w:rStyle w:val="normaltextrun"/>
+          <w:rFonts w:ascii="Calibri" w:hAnsi="Calibri" w:cs="Calibri"/>
+          <w:color w:val="000000"/>
+          <w:shd w:val="clear" w:color="auto" w:fill="FFFFFF"/>
+          <w:lang w:val="en-GB"/>
+        </w:rPr>
+        <w:t>Kartik Mathur</w:t>
+      </w:r>
+    </w:p>
+    <w:p>
+      <w:pPr>
+        <w:rPr>
+          <w:rStyle w:val="normaltextrun"/>
+          <w:rFonts w:ascii="Calibri" w:hAnsi="Calibri" w:cs="Calibri"/>
+          <w:color w:val="000000"/>
+          <w:shd w:val="clear" w:color="auto" w:fill="FFFFFF"/>
+          <w:lang w:val="en-GB"/>
+        </w:rPr>
+      </w:pPr>
+      <w:r>
+        <w:rPr>
+          <w:rStyle w:val="normaltextrun"/>
+          <w:rFonts w:ascii="Calibri" w:hAnsi="Calibri" w:cs="Calibri"/>
+          <w:color w:val="000000"/>
+          <w:shd w:val="clear" w:color="auto" w:fill="FFFFFF"/>
+          <w:lang w:val="en-GB"/>
+        </w:rPr>
+        <w:t>Manish Shrestha</w:t>
+      </w:r>
+      <w:r>
+        <w:rPr>
+          <w:rStyle w:val="normaltextrun"/>
+          <w:rFonts w:ascii="Calibri" w:hAnsi="Calibri" w:cs="Calibri"/>
+          <w:color w:val="000000"/>
+          <w:shd w:val="clear" w:color="auto" w:fill="FFFFFF"/>
+          <w:lang w:val="en-GB"/>
+        </w:rPr>
+        <w:t xml:space="preserve"> ( </w:t>
+      </w:r>
+      <w:r>
+        <w:rPr>
+          <w:rStyle w:val="normaltextrun"/>
+          <w:rFonts w:ascii="Calibri" w:hAnsi="Calibri" w:cs="Calibri"/>
+          <w:color w:val="000000"/>
+          <w:bdr w:val="none" w:sz="0" w:space="0" w:color="auto" w:frame="1"/>
+          <w:lang w:val="en-GB"/>
+        </w:rPr>
+        <w:t>s5308120</w:t>
+      </w:r>
+      <w:r>
+        <w:rPr>
+          <w:rStyle w:val="normaltextrun"/>
+          <w:rFonts w:ascii="Calibri" w:hAnsi="Calibri" w:cs="Calibri"/>
+          <w:color w:val="000000"/>
+          <w:bdr w:val="none" w:sz="0" w:space="0" w:color="auto" w:frame="1"/>
+          <w:lang w:val="en-GB"/>
+        </w:rPr>
+        <w:t xml:space="preserve"> )</w:t>
+      </w:r>
+    </w:p>
+    <w:p>
+      <w:pPr>
+        <w:rPr>
+          <w:rStyle w:val="eop"/>
+          <w:rFonts w:ascii="Calibri" w:hAnsi="Calibri" w:cs="Calibri"/>
+          <w:color w:val="000000"/>
+          <w:shd w:val="clear" w:color="auto" w:fill="FFFFFF"/>
+        </w:rPr>
+      </w:pPr>
+      <w:r>
+        <w:rPr>
+          <w:rStyle w:val="normaltextrun"/>
+          <w:rFonts w:ascii="Calibri" w:hAnsi="Calibri" w:cs="Calibri"/>
+          <w:color w:val="000000"/>
+          <w:shd w:val="clear" w:color="auto" w:fill="FFFFFF"/>
+          <w:lang w:val="en-GB"/>
+        </w:rPr>
+        <w:t>Nivethaa Elangovan ( s5298899 )</w:t>
+      </w:r>
+      <w:r>
+        <w:rPr>
+          <w:rStyle w:val="eop"/>
+          <w:rFonts w:ascii="Calibri" w:hAnsi="Calibri" w:cs="Calibri"/>
+          <w:color w:val="000000"/>
+          <w:shd w:val="clear" w:color="auto" w:fill="FFFFFF"/>
+        </w:rPr>
+        <w:t> </w:t>
       </w:r>
     </w:p>
     <w:p>
@@ -1250,21 +1341,7 @@
         <w:rPr>
           <w:color w:val="FF0000"/>
         </w:rPr>
-        <w:t xml:space="preserve"> to be able to do? This should all be from the end </w:t>
-      </w:r>
-      <w:proofErr w:type="gramStart"/>
-      <w:r>
-        <w:rPr>
-          <w:color w:val="FF0000"/>
-        </w:rPr>
-        <w:t>users</w:t>
-      </w:r>
-      <w:proofErr w:type="gramEnd"/>
-      <w:r>
-        <w:rPr>
-          <w:color w:val="FF0000"/>
-        </w:rPr>
-        <w:t xml:space="preserve"> perspective. </w:t>
+        <w:t xml:space="preserve"> to be able to do? This should all be from the end users perspective. </w:t>
       </w:r>
       <w:r>
         <w:rPr>
@@ -1290,23 +1367,7 @@
           <w:b/>
           <w:color w:val="FF0000"/>
         </w:rPr>
-        <w:t xml:space="preserve">Assignment </w:t>
-      </w:r>
-      <w:proofErr w:type="gramStart"/>
-      <w:r>
-        <w:rPr>
-          <w:b/>
-          <w:color w:val="FF0000"/>
-        </w:rPr>
-        <w:t>note</w:t>
-      </w:r>
-      <w:proofErr w:type="gramEnd"/>
-      <w:r>
-        <w:rPr>
-          <w:b/>
-          <w:color w:val="FF0000"/>
-        </w:rPr>
-        <w:t>: You have not been given a client/user, so you can make one up. Who do you think would be using your software?</w:t>
+        <w:t>Assignment note: You have not been given a client/user, so you can make one up. Who do you think would be using your software?</w:t>
       </w:r>
     </w:p>
     <w:p/>
@@ -1593,21 +1654,7 @@
         <w:rPr>
           <w:color w:val="FF0000"/>
         </w:rPr>
-        <w:t xml:space="preserve">a brief description of what it </w:t>
-      </w:r>
-      <w:proofErr w:type="gramStart"/>
-      <w:r>
-        <w:rPr>
-          <w:color w:val="FF0000"/>
-        </w:rPr>
-        <w:t>does  (</w:t>
-      </w:r>
-      <w:proofErr w:type="gramEnd"/>
-      <w:r>
-        <w:rPr>
-          <w:color w:val="FF0000"/>
-        </w:rPr>
-        <w:t>1 or 2 sentences);</w:t>
+        <w:t>a brief description of what it does  (1 or 2 sentences);</w:t>
       </w:r>
     </w:p>
     <w:p>
@@ -1625,16 +1672,8 @@
         <w:rPr>
           <w:color w:val="FF0000"/>
         </w:rPr>
-        <w:t xml:space="preserve">a list of the input parameters, and their data types, and what they are used </w:t>
-      </w:r>
-      <w:proofErr w:type="gramStart"/>
-      <w:r>
-        <w:rPr>
-          <w:color w:val="FF0000"/>
-        </w:rPr>
-        <w:t>for;</w:t>
-      </w:r>
-      <w:proofErr w:type="gramEnd"/>
+        <w:t>a list of the input parameters, and their data types, and what they are used for;</w:t>
+      </w:r>
     </w:p>
     <w:p>
       <w:pPr>
@@ -1651,23 +1690,7 @@
         <w:rPr>
           <w:color w:val="FF0000"/>
         </w:rPr>
-        <w:t>a list of any side effects caused by the function (</w:t>
-      </w:r>
-      <w:proofErr w:type="spellStart"/>
-      <w:proofErr w:type="gramStart"/>
-      <w:r>
-        <w:rPr>
-          <w:color w:val="FF0000"/>
-        </w:rPr>
-        <w:t>ie</w:t>
-      </w:r>
-      <w:proofErr w:type="spellEnd"/>
-      <w:proofErr w:type="gramEnd"/>
-      <w:r>
-        <w:rPr>
-          <w:color w:val="FF0000"/>
-        </w:rPr>
-        <w:t xml:space="preserve"> change global or member variables, changes data passed by reference from calling function etc)</w:t>
+        <w:t>a list of any side effects caused by the function (ie change global or member variables, changes data passed by reference from calling function etc)</w:t>
       </w:r>
     </w:p>
     <w:p>
@@ -1714,23 +1737,7 @@
         <w:rPr>
           <w:color w:val="FF0000"/>
         </w:rPr>
-        <w:t>List of all data structures in the software (</w:t>
-      </w:r>
-      <w:proofErr w:type="spellStart"/>
-      <w:proofErr w:type="gramStart"/>
-      <w:r>
-        <w:rPr>
-          <w:color w:val="FF0000"/>
-        </w:rPr>
-        <w:t>eg</w:t>
-      </w:r>
-      <w:proofErr w:type="spellEnd"/>
-      <w:proofErr w:type="gramEnd"/>
-      <w:r>
-        <w:rPr>
-          <w:color w:val="FF0000"/>
-        </w:rPr>
-        <w:t xml:space="preserve"> linked lists, trees, arrays etc)</w:t>
+        <w:t>List of all data structures in the software (eg linked lists, trees, arrays etc)</w:t>
       </w:r>
       <w:r>
         <w:rPr>
@@ -1946,7 +1953,62 @@
         <w:t>s below.</w:t>
       </w:r>
     </w:p>
-    <w:p/>
+    <w:p>
+      <w:pPr>
+        <w:jc w:val="both"/>
+      </w:pPr>
+      <w:r>
+        <w:t xml:space="preserve">In this section, we will discuss </w:t>
+      </w:r>
+      <w:r>
+        <w:t xml:space="preserve">in detail about the User Interface Design of the </w:t>
+      </w:r>
+      <w:r>
+        <w:t xml:space="preserve">proposed </w:t>
+      </w:r>
+      <w:r>
+        <w:t xml:space="preserve">software which is used to visualize </w:t>
+      </w:r>
+      <w:r>
+        <w:t xml:space="preserve">the New York Restaurant Inspection Results dataset. </w:t>
+      </w:r>
+      <w:r>
+        <w:t>The</w:t>
+      </w:r>
+      <w:r>
+        <w:t xml:space="preserve"> actual design is create</w:t>
+      </w:r>
+      <w:r>
+        <w:t>d</w:t>
+      </w:r>
+      <w:r>
+        <w:t xml:space="preserve"> using Canva, </w:t>
+      </w:r>
+      <w:r>
+        <w:t>a graphic-design too</w:t>
+      </w:r>
+      <w:r>
+        <w:t xml:space="preserve">L and Microsoft Visio is used to design </w:t>
+      </w:r>
+      <w:r>
+        <w:t xml:space="preserve">a low-fidlity wireframe and </w:t>
+      </w:r>
+      <w:r>
+        <w:t>structure of the product</w:t>
+      </w:r>
+      <w:r>
+        <w:t>.</w:t>
+      </w:r>
+      <w:r>
+        <w:t xml:space="preserve"> </w:t>
+      </w:r>
+      <w:r>
+        <w:t xml:space="preserve">This section comprises of two sub-sections: 1) Structual Design, which will elaborate on the </w:t>
+      </w:r>
+      <w:r>
+        <w:t>workflow of the product and a detailed analysis of the design and 2) Visual Design, which focuses only on the visual elements of the product.</w:t>
+      </w:r>
+    </w:p>
     <w:p>
       <w:pPr>
         <w:pStyle w:val="Heading2"/>
@@ -1996,7 +2058,752 @@
         <w:t xml:space="preserve"> and of your information. </w:t>
       </w:r>
     </w:p>
-    <w:p/>
+    <w:p>
+      <w:pPr>
+        <w:jc w:val="both"/>
+      </w:pPr>
+      <w:r>
+        <w:rPr>
+          <w:color w:val="FF0000"/>
+        </w:rPr>
+        <w:tab/>
+      </w:r>
+      <w:r>
+        <w:t xml:space="preserve">The product is designed in such a way that it is self-explanatory and is user-friendly. </w:t>
+      </w:r>
+      <w:r>
+        <w:t>It consists of two main pages</w:t>
+      </w:r>
+      <w:r>
+        <w:t xml:space="preserve">: 1) Home and 2) Dashboard. We will discuss in detail about each page </w:t>
+      </w:r>
+      <w:r>
+        <w:t>in this section.</w:t>
+      </w:r>
+    </w:p>
+    <w:p>
+      <w:pPr>
+        <w:jc w:val="both"/>
+        <w:rPr>
+          <w:b/>
+          <w:bCs/>
+        </w:rPr>
+      </w:pPr>
+      <w:r>
+        <w:rPr>
+          <w:b/>
+          <w:bCs/>
+        </w:rPr>
+        <w:t xml:space="preserve">Basic </w:t>
+      </w:r>
+      <w:r>
+        <w:rPr>
+          <w:b/>
+          <w:bCs/>
+        </w:rPr>
+        <w:t>Structure</w:t>
+      </w:r>
+    </w:p>
+    <w:p>
+      <w:pPr>
+        <w:keepNext/>
+        <w:jc w:val="both"/>
+      </w:pPr>
+      <w:r>
+        <w:rPr>
+          <w:noProof/>
+        </w:rPr>
+        <w:drawing>
+          <wp:inline distT="0" distB="0" distL="0" distR="0" wp14:anchorId="631ED29F" wp14:editId="30831B6B">
+            <wp:extent cx="5044440" cy="3238500"/>
+            <wp:effectExtent l="0" t="0" r="3810" b="0"/>
+            <wp:docPr id="927618331" name="Picture 1"/>
+            <wp:cNvGraphicFramePr>
+              <a:graphicFrameLocks xmlns:a="http://schemas.openxmlformats.org/drawingml/2006/main" noChangeAspect="1"/>
+            </wp:cNvGraphicFramePr>
+            <a:graphic xmlns:a="http://schemas.openxmlformats.org/drawingml/2006/main">
+              <a:graphicData uri="http://schemas.openxmlformats.org/drawingml/2006/picture">
+                <pic:pic xmlns:pic="http://schemas.openxmlformats.org/drawingml/2006/picture">
+                  <pic:nvPicPr>
+                    <pic:cNvPr id="927618331" name="Picture 927618331"/>
+                    <pic:cNvPicPr/>
+                  </pic:nvPicPr>
+                  <pic:blipFill>
+                    <a:blip r:embed="rId6" cstate="print">
+                      <a:extLst>
+                        <a:ext uri="{28A0092B-C50C-407E-A947-70E740481C1C}">
+                          <a14:useLocalDpi xmlns:a14="http://schemas.microsoft.com/office/drawing/2010/main" val="0"/>
+                        </a:ext>
+                      </a:extLst>
+                    </a:blip>
+                    <a:stretch>
+                      <a:fillRect/>
+                    </a:stretch>
+                  </pic:blipFill>
+                  <pic:spPr>
+                    <a:xfrm>
+                      <a:off x="0" y="0"/>
+                      <a:ext cx="5044440" cy="3238500"/>
+                    </a:xfrm>
+                    <a:prstGeom prst="rect">
+                      <a:avLst/>
+                    </a:prstGeom>
+                  </pic:spPr>
+                </pic:pic>
+              </a:graphicData>
+            </a:graphic>
+          </wp:inline>
+        </w:drawing>
+      </w:r>
+    </w:p>
+    <w:p>
+      <w:pPr>
+        <w:pStyle w:val="Caption"/>
+        <w:jc w:val="both"/>
+        <w:rPr>
+          <w:b w:val="0"/>
+          <w:bCs w:val="0"/>
+        </w:rPr>
+      </w:pPr>
+      <w:r>
+        <w:t xml:space="preserve">Figure </w:t>
+      </w:r>
+      <w:r>
+        <w:t xml:space="preserve">4a </w:t>
+      </w:r>
+      <w:r>
+        <w:t>Basic structure of User Interface</w:t>
+      </w:r>
+    </w:p>
+    <w:p>
+      <w:pPr>
+        <w:jc w:val="both"/>
+      </w:pPr>
+      <w:r>
+        <w:t xml:space="preserve"> </w:t>
+      </w:r>
+      <w:r>
+        <w:tab/>
+      </w:r>
+    </w:p>
+    <w:p>
+      <w:pPr>
+        <w:jc w:val="both"/>
+      </w:pPr>
+    </w:p>
+    <w:p>
+      <w:pPr>
+        <w:jc w:val="both"/>
+      </w:pPr>
+    </w:p>
+    <w:p>
+      <w:pPr>
+        <w:ind w:firstLine="720"/>
+        <w:jc w:val="both"/>
+      </w:pPr>
+      <w:r>
+        <w:t xml:space="preserve">Each page is divided into </w:t>
+      </w:r>
+      <w:r>
+        <w:t>five sections</w:t>
+      </w:r>
+      <w:r>
+        <w:t xml:space="preserve"> </w:t>
+      </w:r>
+      <w:r>
+        <w:t xml:space="preserve">as shown in figure </w:t>
+      </w:r>
+      <w:r>
+        <w:t xml:space="preserve">4a </w:t>
+      </w:r>
+      <w:r>
+        <w:t>which are explained as follows:</w:t>
+      </w:r>
+    </w:p>
+    <w:p>
+      <w:pPr>
+        <w:pStyle w:val="ListParagraph"/>
+        <w:numPr>
+          <w:ilvl w:val="1"/>
+          <w:numId w:val="8"/>
+        </w:numPr>
+        <w:jc w:val="both"/>
+      </w:pPr>
+      <w:r>
+        <w:t xml:space="preserve">Main Header: This section of the page contains the </w:t>
+      </w:r>
+      <w:r>
+        <w:t xml:space="preserve">name of the product, the loggedin username and a dropdown-menu for the user ( The dropdown-menu will not be developed </w:t>
+      </w:r>
+      <w:r>
+        <w:t>in this project as there is no requirement for a user login)</w:t>
+      </w:r>
+    </w:p>
+    <w:p>
+      <w:pPr>
+        <w:pStyle w:val="ListParagraph"/>
+        <w:numPr>
+          <w:ilvl w:val="1"/>
+          <w:numId w:val="8"/>
+        </w:numPr>
+        <w:jc w:val="both"/>
+      </w:pPr>
+      <w:r>
+        <w:t>Sub</w:t>
+      </w:r>
+      <w:r>
+        <w:t xml:space="preserve"> header: This part contains the navigation tabs to toggle between pages</w:t>
+      </w:r>
+      <w:r>
+        <w:t>. It displays the title of the dataset used.</w:t>
+      </w:r>
+    </w:p>
+    <w:p>
+      <w:pPr>
+        <w:pStyle w:val="ListParagraph"/>
+        <w:numPr>
+          <w:ilvl w:val="1"/>
+          <w:numId w:val="8"/>
+        </w:numPr>
+        <w:jc w:val="both"/>
+      </w:pPr>
+      <w:r>
+        <w:t>Filters: This section contains any filtering options used to filter the dataset as per the user requirements. In addition, it also contains the export option to export the filtered dataset.</w:t>
+      </w:r>
+    </w:p>
+    <w:p>
+      <w:pPr>
+        <w:pStyle w:val="ListParagraph"/>
+        <w:numPr>
+          <w:ilvl w:val="1"/>
+          <w:numId w:val="8"/>
+        </w:numPr>
+        <w:jc w:val="both"/>
+      </w:pPr>
+      <w:r>
+        <w:t>Body: This section contains the dataset displayed in the form of table or charts.</w:t>
+      </w:r>
+    </w:p>
+    <w:p>
+      <w:pPr>
+        <w:pStyle w:val="ListParagraph"/>
+        <w:numPr>
+          <w:ilvl w:val="1"/>
+          <w:numId w:val="8"/>
+        </w:numPr>
+        <w:jc w:val="both"/>
+      </w:pPr>
+      <w:r>
+        <w:t>Footer: It contains copyright information and any other additional contact information.</w:t>
+      </w:r>
+    </w:p>
+    <w:p>
+      <w:pPr>
+        <w:jc w:val="both"/>
+      </w:pPr>
+    </w:p>
+    <w:p>
+      <w:pPr>
+        <w:ind w:left="284"/>
+        <w:rPr>
+          <w:b/>
+          <w:bCs/>
+        </w:rPr>
+      </w:pPr>
+      <w:r>
+        <w:rPr>
+          <w:b/>
+          <w:bCs/>
+        </w:rPr>
+        <w:t>Detailed Structure</w:t>
+      </w:r>
+    </w:p>
+    <w:p>
+      <w:pPr>
+        <w:ind w:left="284"/>
+        <w:rPr>
+          <w:b/>
+          <w:bCs/>
+        </w:rPr>
+      </w:pPr>
+      <w:r>
+        <w:rPr>
+          <w:b/>
+          <w:bCs/>
+        </w:rPr>
+        <w:t>Home Page</w:t>
+      </w:r>
+    </w:p>
+    <w:p>
+      <w:pPr>
+        <w:ind w:left="284"/>
+        <w:rPr>
+          <w:b/>
+          <w:bCs/>
+        </w:rPr>
+      </w:pPr>
+      <w:r>
+        <w:rPr>
+          <w:b/>
+          <w:bCs/>
+          <w:noProof/>
+        </w:rPr>
+        <w:drawing>
+          <wp:inline distT="0" distB="0" distL="0" distR="0" wp14:anchorId="18206708" wp14:editId="4E3CD1DC">
+            <wp:extent cx="5731510" cy="4125595"/>
+            <wp:effectExtent l="0" t="0" r="2540" b="8255"/>
+            <wp:docPr id="1200797161" name="Picture 2"/>
+            <wp:cNvGraphicFramePr>
+              <a:graphicFrameLocks xmlns:a="http://schemas.openxmlformats.org/drawingml/2006/main" noChangeAspect="1"/>
+            </wp:cNvGraphicFramePr>
+            <a:graphic xmlns:a="http://schemas.openxmlformats.org/drawingml/2006/main">
+              <a:graphicData uri="http://schemas.openxmlformats.org/drawingml/2006/picture">
+                <pic:pic xmlns:pic="http://schemas.openxmlformats.org/drawingml/2006/picture">
+                  <pic:nvPicPr>
+                    <pic:cNvPr id="1200797161" name="Picture 1200797161"/>
+                    <pic:cNvPicPr/>
+                  </pic:nvPicPr>
+                  <pic:blipFill>
+                    <a:blip r:embed="rId7" cstate="print">
+                      <a:extLst>
+                        <a:ext uri="{28A0092B-C50C-407E-A947-70E740481C1C}">
+                          <a14:useLocalDpi xmlns:a14="http://schemas.microsoft.com/office/drawing/2010/main" val="0"/>
+                        </a:ext>
+                      </a:extLst>
+                    </a:blip>
+                    <a:stretch>
+                      <a:fillRect/>
+                    </a:stretch>
+                  </pic:blipFill>
+                  <pic:spPr>
+                    <a:xfrm>
+                      <a:off x="0" y="0"/>
+                      <a:ext cx="5731510" cy="4125595"/>
+                    </a:xfrm>
+                    <a:prstGeom prst="rect">
+                      <a:avLst/>
+                    </a:prstGeom>
+                  </pic:spPr>
+                </pic:pic>
+              </a:graphicData>
+            </a:graphic>
+          </wp:inline>
+        </w:drawing>
+      </w:r>
+    </w:p>
+    <w:p>
+      <w:pPr>
+        <w:ind w:left="284"/>
+        <w:jc w:val="both"/>
+      </w:pPr>
+      <w:r>
+        <w:rPr>
+          <w:b/>
+          <w:bCs/>
+        </w:rPr>
+        <w:tab/>
+      </w:r>
+      <w:r>
+        <w:t xml:space="preserve"> </w:t>
+      </w:r>
+      <w:r>
+        <w:t>F</w:t>
+      </w:r>
+      <w:r>
+        <w:t xml:space="preserve">igure </w:t>
+      </w:r>
+      <w:r>
+        <w:t xml:space="preserve">4b </w:t>
+      </w:r>
+      <w:r>
+        <w:t>shows the detailed structure of the main or home page of the product that the user will see initially.</w:t>
+      </w:r>
+      <w:r>
+        <w:t xml:space="preserve"> The first section will contain the logo and/or the product name </w:t>
+      </w:r>
+      <w:r>
+        <w:t xml:space="preserve">on the top left corner and the user icon will be displayed </w:t>
+      </w:r>
+      <w:r>
+        <w:t xml:space="preserve">on the right </w:t>
+      </w:r>
+      <w:r>
+        <w:t>for the loggedin user.</w:t>
+      </w:r>
+      <w:r>
+        <w:t xml:space="preserve"> Below that is the sub </w:t>
+      </w:r>
+      <w:r>
+        <w:lastRenderedPageBreak/>
+        <w:t>header section, which will comprise of two tabs: Home and Dashboard to toggle between the two pages.</w:t>
+      </w:r>
+      <w:r>
+        <w:t xml:space="preserve"> On the right side of this section, the title of the dataset will be displayed. </w:t>
+      </w:r>
+    </w:p>
+    <w:p>
+      <w:pPr>
+        <w:ind w:left="284" w:firstLine="432"/>
+        <w:jc w:val="both"/>
+      </w:pPr>
+      <w:r>
+        <w:t xml:space="preserve">The thrid section will feature any filters that are applied on the dataset. </w:t>
+      </w:r>
+      <w:r>
+        <w:t xml:space="preserve">On the left side, there are two date fields which will enable the user to select a start date and an end date </w:t>
+      </w:r>
+      <w:r>
+        <w:t xml:space="preserve">from a datepicker, based on which the dataset will be filtered. </w:t>
+      </w:r>
+      <w:r>
+        <w:t>A view button is provided next to the date fields to initiate the search action. On the right side of the same section, an input box is provided</w:t>
+      </w:r>
+      <w:r>
+        <w:t xml:space="preserve">. The dataset will be filtered and displayed based on keyword entered in this section. </w:t>
+      </w:r>
+      <w:r>
+        <w:t>It also contains an export button which can be used to download the filtered dataset.</w:t>
+      </w:r>
+    </w:p>
+    <w:p>
+      <w:pPr>
+        <w:ind w:left="284" w:firstLine="432"/>
+        <w:jc w:val="both"/>
+      </w:pPr>
+      <w:r>
+        <w:t xml:space="preserve">The fourth section contains the actual data that is displayed as a table. </w:t>
+      </w:r>
+      <w:r>
+        <w:t>The table comprises a header</w:t>
+      </w:r>
+      <w:r>
+        <w:t xml:space="preserve"> ( column headings ), body ( values ) and footer ( pagination ). </w:t>
+      </w:r>
+      <w:r>
+        <w:t xml:space="preserve">The table will display only important information related to any search </w:t>
+      </w:r>
+      <w:r>
+        <w:t>to make it presentable and avoid data congestion that may occur with long text data. Since an export option is provided the user will be able to view all columns by exporting the data.</w:t>
+      </w:r>
+      <w:r>
+        <w:t xml:space="preserve"> </w:t>
+      </w:r>
+      <w:r>
+        <w:t>The fifth section will display copyright information and any other contact information.</w:t>
+      </w:r>
+    </w:p>
+    <w:p>
+      <w:pPr>
+        <w:jc w:val="both"/>
+        <w:rPr>
+          <w:b/>
+          <w:bCs/>
+        </w:rPr>
+      </w:pPr>
+      <w:r>
+        <w:rPr>
+          <w:b/>
+          <w:bCs/>
+        </w:rPr>
+        <w:t xml:space="preserve">Dashboard </w:t>
+      </w:r>
+      <w:r>
+        <w:rPr>
+          <w:b/>
+          <w:bCs/>
+        </w:rPr>
+        <w:t>P</w:t>
+      </w:r>
+      <w:r>
+        <w:rPr>
+          <w:b/>
+          <w:bCs/>
+        </w:rPr>
+        <w:t>age</w:t>
+      </w:r>
+    </w:p>
+    <w:p>
+      <w:pPr>
+        <w:jc w:val="both"/>
+      </w:pPr>
+      <w:r>
+        <w:rPr>
+          <w:noProof/>
+        </w:rPr>
+        <w:drawing>
+          <wp:inline distT="0" distB="0" distL="0" distR="0" wp14:anchorId="074101B3" wp14:editId="3CBBB5EF">
+            <wp:extent cx="5731510" cy="4878070"/>
+            <wp:effectExtent l="0" t="0" r="2540" b="0"/>
+            <wp:docPr id="1715497208" name="Picture 4"/>
+            <wp:cNvGraphicFramePr>
+              <a:graphicFrameLocks xmlns:a="http://schemas.openxmlformats.org/drawingml/2006/main" noChangeAspect="1"/>
+            </wp:cNvGraphicFramePr>
+            <a:graphic xmlns:a="http://schemas.openxmlformats.org/drawingml/2006/main">
+              <a:graphicData uri="http://schemas.openxmlformats.org/drawingml/2006/picture">
+                <pic:pic xmlns:pic="http://schemas.openxmlformats.org/drawingml/2006/picture">
+                  <pic:nvPicPr>
+                    <pic:cNvPr id="1715497208" name="Picture 1715497208"/>
+                    <pic:cNvPicPr/>
+                  </pic:nvPicPr>
+                  <pic:blipFill>
+                    <a:blip r:embed="rId8" cstate="print">
+                      <a:extLst>
+                        <a:ext uri="{28A0092B-C50C-407E-A947-70E740481C1C}">
+                          <a14:useLocalDpi xmlns:a14="http://schemas.microsoft.com/office/drawing/2010/main" val="0"/>
+                        </a:ext>
+                      </a:extLst>
+                    </a:blip>
+                    <a:stretch>
+                      <a:fillRect/>
+                    </a:stretch>
+                  </pic:blipFill>
+                  <pic:spPr>
+                    <a:xfrm>
+                      <a:off x="0" y="0"/>
+                      <a:ext cx="5731510" cy="4878070"/>
+                    </a:xfrm>
+                    <a:prstGeom prst="rect">
+                      <a:avLst/>
+                    </a:prstGeom>
+                  </pic:spPr>
+                </pic:pic>
+              </a:graphicData>
+            </a:graphic>
+          </wp:inline>
+        </w:drawing>
+      </w:r>
+    </w:p>
+    <w:p>
+      <w:r>
+        <w:tab/>
+        <w:t>Figure 4c shows the dashboard page</w:t>
+      </w:r>
+      <w:r>
+        <w:t xml:space="preserve"> which will be displayed when the user selects tab 2</w:t>
+      </w:r>
+      <w:r>
+        <w:t>. This page wil</w:t>
+      </w:r>
+      <w:r>
+        <w:t>l feature all visualizations for the dataset</w:t>
+      </w:r>
+      <w:r>
+        <w:t xml:space="preserve"> in the body section of the page</w:t>
+      </w:r>
+      <w:r>
+        <w:t xml:space="preserve">. </w:t>
+      </w:r>
+      <w:r>
+        <w:t xml:space="preserve">The same </w:t>
+      </w:r>
+      <w:r>
+        <w:lastRenderedPageBreak/>
+        <w:t>header, subheader, filter and footer sections are retained.</w:t>
+      </w:r>
+      <w:r>
+        <w:t xml:space="preserve"> </w:t>
+      </w:r>
+      <w:r>
+        <w:t xml:space="preserve">But this page does not have the </w:t>
+      </w:r>
+      <w:r>
+        <w:t>keyword search option</w:t>
+      </w:r>
+      <w:r>
+        <w:t xml:space="preserve"> since we have 4 different visualizations and the parameters for each one differs.</w:t>
+      </w:r>
+    </w:p>
+    <w:p>
+      <w:pPr>
+        <w:pStyle w:val="ListParagraph"/>
+        <w:numPr>
+          <w:ilvl w:val="0"/>
+          <w:numId w:val="9"/>
+        </w:numPr>
+      </w:pPr>
+      <w:r>
+        <w:t xml:space="preserve">Visualisation 1: </w:t>
+      </w:r>
+      <w:r>
+        <w:t>Violation Distribution over Suburbs</w:t>
+      </w:r>
+    </w:p>
+    <w:p>
+      <w:pPr>
+        <w:pStyle w:val="ListParagraph"/>
+        <w:ind w:left="1440"/>
+        <w:jc w:val="both"/>
+      </w:pPr>
+      <w:r>
+        <w:t xml:space="preserve">This plot will visualise the violations across different suburbs. </w:t>
+      </w:r>
+      <w:r>
+        <w:t xml:space="preserve">The suburbs will be listed along the x-axis with the numerical values listed along the y-axis. This will be a box and </w:t>
+      </w:r>
+      <w:r>
+        <w:t>whisker plot.</w:t>
+      </w:r>
+    </w:p>
+    <w:p>
+      <w:pPr>
+        <w:pStyle w:val="ListParagraph"/>
+        <w:numPr>
+          <w:ilvl w:val="0"/>
+          <w:numId w:val="9"/>
+        </w:numPr>
+      </w:pPr>
+      <w:r>
+        <w:t>Visu</w:t>
+      </w:r>
+      <w:r>
+        <w:t>a</w:t>
+      </w:r>
+      <w:r>
+        <w:t xml:space="preserve">lisation 2: </w:t>
+      </w:r>
+      <w:r>
+        <w:t>Violation count per cuisine</w:t>
+      </w:r>
+      <w:r>
+        <w:t xml:space="preserve"> ( Additional visualization / Inisight )</w:t>
+      </w:r>
+    </w:p>
+    <w:p>
+      <w:pPr>
+        <w:pStyle w:val="ListParagraph"/>
+        <w:ind w:left="1440"/>
+        <w:jc w:val="both"/>
+      </w:pPr>
+      <w:r>
+        <w:t>This plot will visualise the violations across different suburbs based on the cuisine.</w:t>
+      </w:r>
+      <w:r>
+        <w:t xml:space="preserve"> The data will be plotted as a clustered column chart. The </w:t>
+      </w:r>
+      <w:r>
+        <w:t xml:space="preserve">violation will be plotted along the bottom x-axis and the cuisines will be clustered along the upper x-axis. The y-axis will denote numerical values or count of violations. </w:t>
+      </w:r>
+      <w:r>
+        <w:t xml:space="preserve">There are numerous </w:t>
+      </w:r>
+      <w:r>
+        <w:t xml:space="preserve">violation codes </w:t>
+      </w:r>
+      <w:r>
+        <w:t xml:space="preserve">so the initial visualization will feature only a few. The “View all” link next to the visualization title will redirect to a new page where all the </w:t>
+      </w:r>
+      <w:r>
+        <w:t>violation code will be plotted.</w:t>
+      </w:r>
+    </w:p>
+    <w:p>
+      <w:pPr>
+        <w:pStyle w:val="ListParagraph"/>
+        <w:numPr>
+          <w:ilvl w:val="0"/>
+          <w:numId w:val="9"/>
+        </w:numPr>
+        <w:jc w:val="both"/>
+      </w:pPr>
+      <w:r>
+        <w:t xml:space="preserve">Visalisation 3: </w:t>
+      </w:r>
+      <w:r>
+        <w:t>Violation related to animals</w:t>
+      </w:r>
+    </w:p>
+    <w:p>
+      <w:pPr>
+        <w:pStyle w:val="ListParagraph"/>
+        <w:ind w:left="1440"/>
+        <w:jc w:val="both"/>
+      </w:pPr>
+      <w:r>
+        <w:t>Th</w:t>
+      </w:r>
+      <w:r>
+        <w:t>ere are two visualisations in this part. Firstly, the violation cases related to animals and their trend over time is plotted as a line chart</w:t>
+      </w:r>
+      <w:r>
+        <w:t xml:space="preserve">. Each line will indicate an animal. The x-axis will denote time period </w:t>
+      </w:r>
+      <w:r>
+        <w:t xml:space="preserve">( months/years ) and the y-axis will denote numerical values to </w:t>
+      </w:r>
+      <w:r>
+        <w:t xml:space="preserve">represent count of cases over time. Secondly, the </w:t>
+      </w:r>
+      <w:r>
+        <w:t xml:space="preserve">violation cases related to animals over different suburbs will be displayed as </w:t>
+      </w:r>
+      <w:r>
+        <w:t>a histogram with suburbs listed along the x-axis and the numerical values denoted along the y-axis.</w:t>
+      </w:r>
+    </w:p>
+    <w:p>
+      <w:pPr>
+        <w:jc w:val="both"/>
+        <w:rPr>
+          <w:b/>
+          <w:bCs/>
+        </w:rPr>
+      </w:pPr>
+      <w:r>
+        <w:rPr>
+          <w:b/>
+          <w:bCs/>
+        </w:rPr>
+        <w:t>Conceptual Model</w:t>
+      </w:r>
+    </w:p>
+    <w:p>
+      <w:r>
+        <w:rPr>
+          <w:noProof/>
+        </w:rPr>
+        <w:drawing>
+          <wp:inline distT="0" distB="0" distL="0" distR="0" wp14:anchorId="7A7AF4D2" wp14:editId="10E75AA1">
+            <wp:extent cx="5731510" cy="2926080"/>
+            <wp:effectExtent l="0" t="0" r="2540" b="7620"/>
+            <wp:docPr id="1498713600" name="Picture 5" descr="A diagram of a process&#10;&#10;Description automatically generated with medium confidence"/>
+            <wp:cNvGraphicFramePr>
+              <a:graphicFrameLocks xmlns:a="http://schemas.openxmlformats.org/drawingml/2006/main" noChangeAspect="1"/>
+            </wp:cNvGraphicFramePr>
+            <a:graphic xmlns:a="http://schemas.openxmlformats.org/drawingml/2006/main">
+              <a:graphicData uri="http://schemas.openxmlformats.org/drawingml/2006/picture">
+                <pic:pic xmlns:pic="http://schemas.openxmlformats.org/drawingml/2006/picture">
+                  <pic:nvPicPr>
+                    <pic:cNvPr id="1498713600" name="Picture 5" descr="A diagram of a process&#10;&#10;Description automatically generated with medium confidence"/>
+                    <pic:cNvPicPr/>
+                  </pic:nvPicPr>
+                  <pic:blipFill>
+                    <a:blip r:embed="rId9" cstate="print">
+                      <a:extLst>
+                        <a:ext uri="{28A0092B-C50C-407E-A947-70E740481C1C}">
+                          <a14:useLocalDpi xmlns:a14="http://schemas.microsoft.com/office/drawing/2010/main" val="0"/>
+                        </a:ext>
+                      </a:extLst>
+                    </a:blip>
+                    <a:stretch>
+                      <a:fillRect/>
+                    </a:stretch>
+                  </pic:blipFill>
+                  <pic:spPr>
+                    <a:xfrm>
+                      <a:off x="0" y="0"/>
+                      <a:ext cx="5731510" cy="2926080"/>
+                    </a:xfrm>
+                    <a:prstGeom prst="rect">
+                      <a:avLst/>
+                    </a:prstGeom>
+                  </pic:spPr>
+                </pic:pic>
+              </a:graphicData>
+            </a:graphic>
+          </wp:inline>
+        </w:drawing>
+      </w:r>
+    </w:p>
     <w:p>
       <w:pPr>
         <w:pStyle w:val="Heading2"/>
@@ -2019,27 +2826,123 @@
         <w:rPr>
           <w:color w:val="FF0000"/>
         </w:rPr>
-        <w:t xml:space="preserve">Detail your visual design: Layout, visual elements, icons, graphics, style, colour, fonts general screen designs. This can be sketches, wireframes, </w:t>
-      </w:r>
-      <w:proofErr w:type="spellStart"/>
-      <w:r>
-        <w:rPr>
-          <w:color w:val="FF0000"/>
-        </w:rPr>
-        <w:t>mockups</w:t>
-      </w:r>
-      <w:proofErr w:type="spellEnd"/>
-      <w:r>
-        <w:rPr>
-          <w:color w:val="FF0000"/>
-        </w:rPr>
-        <w:t xml:space="preserve"> etc, supported by a discussion, explanation, and </w:t>
+        <w:t xml:space="preserve">Detail your visual design: Layout, visual elements, icons, graphics, style, colour, fonts general screen designs. This can be sketches, wireframes, mockups etc, supported by a discussion, explanation, and </w:t>
       </w:r>
       <w:r>
         <w:rPr>
           <w:color w:val="FF0000"/>
         </w:rPr>
         <w:t xml:space="preserve">justification of your choices. </w:t>
+      </w:r>
+    </w:p>
+    <w:p>
+      <w:pPr>
+        <w:rPr>
+          <w:color w:val="FF0000"/>
+        </w:rPr>
+      </w:pPr>
+      <w:r>
+        <w:rPr>
+          <w:noProof/>
+          <w:color w:val="FF0000"/>
+        </w:rPr>
+        <w:lastRenderedPageBreak/>
+        <w:drawing>
+          <wp:inline distT="0" distB="0" distL="0" distR="0" wp14:anchorId="1260EFE5" wp14:editId="4571988A">
+            <wp:extent cx="5731510" cy="5340350"/>
+            <wp:effectExtent l="0" t="0" r="2540" b="0"/>
+            <wp:docPr id="939454847" name="Picture 6"/>
+            <wp:cNvGraphicFramePr>
+              <a:graphicFrameLocks xmlns:a="http://schemas.openxmlformats.org/drawingml/2006/main" noChangeAspect="1"/>
+            </wp:cNvGraphicFramePr>
+            <a:graphic xmlns:a="http://schemas.openxmlformats.org/drawingml/2006/main">
+              <a:graphicData uri="http://schemas.openxmlformats.org/drawingml/2006/picture">
+                <pic:pic xmlns:pic="http://schemas.openxmlformats.org/drawingml/2006/picture">
+                  <pic:nvPicPr>
+                    <pic:cNvPr id="939454847" name="Picture 939454847"/>
+                    <pic:cNvPicPr/>
+                  </pic:nvPicPr>
+                  <pic:blipFill>
+                    <a:blip r:embed="rId10">
+                      <a:extLst>
+                        <a:ext uri="{28A0092B-C50C-407E-A947-70E740481C1C}">
+                          <a14:useLocalDpi xmlns:a14="http://schemas.microsoft.com/office/drawing/2010/main" val="0"/>
+                        </a:ext>
+                      </a:extLst>
+                    </a:blip>
+                    <a:stretch>
+                      <a:fillRect/>
+                    </a:stretch>
+                  </pic:blipFill>
+                  <pic:spPr>
+                    <a:xfrm>
+                      <a:off x="0" y="0"/>
+                      <a:ext cx="5731510" cy="5340350"/>
+                    </a:xfrm>
+                    <a:prstGeom prst="rect">
+                      <a:avLst/>
+                    </a:prstGeom>
+                  </pic:spPr>
+                </pic:pic>
+              </a:graphicData>
+            </a:graphic>
+          </wp:inline>
+        </w:drawing>
+      </w:r>
+    </w:p>
+    <w:p>
+      <w:pPr>
+        <w:rPr>
+          <w:color w:val="FF0000"/>
+        </w:rPr>
+      </w:pPr>
+      <w:r>
+        <w:rPr>
+          <w:noProof/>
+          <w:color w:val="FF0000"/>
+        </w:rPr>
+        <w:lastRenderedPageBreak/>
+        <w:drawing>
+          <wp:inline distT="0" distB="0" distL="0" distR="0" wp14:anchorId="6D5D5069" wp14:editId="190B3161">
+            <wp:extent cx="5731510" cy="5737860"/>
+            <wp:effectExtent l="0" t="0" r="2540" b="0"/>
+            <wp:docPr id="1584640733" name="Picture 7" descr="A screenshot of a graph&#10;&#10;Description automatically generated"/>
+            <wp:cNvGraphicFramePr>
+              <a:graphicFrameLocks xmlns:a="http://schemas.openxmlformats.org/drawingml/2006/main" noChangeAspect="1"/>
+            </wp:cNvGraphicFramePr>
+            <a:graphic xmlns:a="http://schemas.openxmlformats.org/drawingml/2006/main">
+              <a:graphicData uri="http://schemas.openxmlformats.org/drawingml/2006/picture">
+                <pic:pic xmlns:pic="http://schemas.openxmlformats.org/drawingml/2006/picture">
+                  <pic:nvPicPr>
+                    <pic:cNvPr id="1584640733" name="Picture 7" descr="A screenshot of a graph&#10;&#10;Description automatically generated"/>
+                    <pic:cNvPicPr/>
+                  </pic:nvPicPr>
+                  <pic:blipFill>
+                    <a:blip r:embed="rId11">
+                      <a:extLst>
+                        <a:ext uri="{28A0092B-C50C-407E-A947-70E740481C1C}">
+                          <a14:useLocalDpi xmlns:a14="http://schemas.microsoft.com/office/drawing/2010/main" val="0"/>
+                        </a:ext>
+                      </a:extLst>
+                    </a:blip>
+                    <a:stretch>
+                      <a:fillRect/>
+                    </a:stretch>
+                  </pic:blipFill>
+                  <pic:spPr>
+                    <a:xfrm>
+                      <a:off x="0" y="0"/>
+                      <a:ext cx="5731510" cy="5737860"/>
+                    </a:xfrm>
+                    <a:prstGeom prst="rect">
+                      <a:avLst/>
+                    </a:prstGeom>
+                  </pic:spPr>
+                </pic:pic>
+              </a:graphicData>
+            </a:graphic>
+          </wp:inline>
+        </w:drawing>
       </w:r>
     </w:p>
     <w:p/>
@@ -2057,6 +2960,119 @@
 <file path=word/numbering.xml><?xml version="1.0" encoding="utf-8"?>
 <w:numbering xmlns:wpc="http://schemas.microsoft.com/office/word/2010/wordprocessingCanvas" xmlns:cx="http://schemas.microsoft.com/office/drawing/2014/chartex" xmlns:cx1="http://schemas.microsoft.com/office/drawing/2015/9/8/chartex" xmlns:cx2="http://schemas.microsoft.com/office/drawing/2015/10/21/chartex" xmlns:cx3="http://schemas.microsoft.com/office/drawing/2016/5/9/chartex" xmlns:cx4="http://schemas.microsoft.com/office/drawing/2016/5/10/chartex" xmlns:cx5="http://schemas.microsoft.com/office/drawing/2016/5/11/chartex" xmlns:cx6="http://schemas.microsoft.com/office/drawing/2016/5/12/chartex" xmlns:cx7="http://schemas.microsoft.com/office/drawing/2016/5/13/chartex" xmlns:cx8="http://schemas.microsoft.com/office/drawing/2016/5/14/chartex" xmlns:mc="http://schemas.openxmlformats.org/markup-compatibility/2006" xmlns:aink="http://schemas.microsoft.com/office/drawing/2016/ink" xmlns:am3d="http://schemas.microsoft.com/office/drawing/2017/model3d" xmlns:o="urn:schemas-microsoft-com:office:office" xmlns:oel="http://schemas.microsoft.com/office/2019/extlst" xmlns:r="http://schemas.openxmlformats.org/officeDocument/2006/relationships" xmlns:m="http://schemas.openxmlformats.org/officeDocument/2006/math" xmlns:v="urn:schemas-microsoft-com:vml" xmlns:wp14="http://schemas.microsoft.com/office/word/2010/wordprocessingDrawing" xmlns:wp="http://schemas.openxmlformats.org/drawingml/2006/wordprocessingDrawing" xmlns:w10="urn:schemas-microsoft-com:office:word" xmlns:w="http://schemas.openxmlformats.org/wordprocessingml/2006/main" xmlns:w14="http://schemas.microsoft.com/office/word/2010/wordml" xmlns:w15="http://schemas.microsoft.com/office/word/2012/wordml" xmlns:w16cex="http://schemas.microsoft.com/office/word/2018/wordml/cex" xmlns:w16cid="http://schemas.microsoft.com/office/word/2016/wordml/cid" xmlns:w16="http://schemas.microsoft.com/office/word/2018/wordml" xmlns:w16sdtdh="http://schemas.microsoft.com/office/word/2020/wordml/sdtdatahash" xmlns:w16se="http://schemas.microsoft.com/office/word/2015/wordml/symex" xmlns:wpg="http://schemas.microsoft.com/office/word/2010/wordprocessingGroup" xmlns:wpi="http://schemas.microsoft.com/office/word/2010/wordprocessingInk" xmlns:wne="http://schemas.microsoft.com/office/word/2006/wordml" xmlns:wps="http://schemas.microsoft.com/office/word/2010/wordprocessingShape" mc:Ignorable="w14 w15 w16se w16cid w16 w16cex w16sdtdh wp14">
   <w:abstractNum w:abstractNumId="0" w15:restartNumberingAfterBreak="0">
+    <w:nsid w:val="0FA139A8"/>
+    <w:multiLevelType w:val="hybridMultilevel"/>
+    <w:tmpl w:val="21E846DE"/>
+    <w:lvl w:ilvl="0" w:tplc="0C090001">
+      <w:start w:val="1"/>
+      <w:numFmt w:val="bullet"/>
+      <w:lvlText w:val=""/>
+      <w:lvlJc w:val="left"/>
+      <w:pPr>
+        <w:ind w:left="720" w:hanging="360"/>
+      </w:pPr>
+      <w:rPr>
+        <w:rFonts w:ascii="Symbol" w:hAnsi="Symbol" w:hint="default"/>
+      </w:rPr>
+    </w:lvl>
+    <w:lvl w:ilvl="1" w:tplc="0C090003">
+      <w:start w:val="1"/>
+      <w:numFmt w:val="bullet"/>
+      <w:lvlText w:val="o"/>
+      <w:lvlJc w:val="left"/>
+      <w:pPr>
+        <w:ind w:left="1440" w:hanging="360"/>
+      </w:pPr>
+      <w:rPr>
+        <w:rFonts w:ascii="Courier New" w:hAnsi="Courier New" w:cs="Courier New" w:hint="default"/>
+      </w:rPr>
+    </w:lvl>
+    <w:lvl w:ilvl="2" w:tplc="0C090005" w:tentative="1">
+      <w:start w:val="1"/>
+      <w:numFmt w:val="bullet"/>
+      <w:lvlText w:val=""/>
+      <w:lvlJc w:val="left"/>
+      <w:pPr>
+        <w:ind w:left="2160" w:hanging="360"/>
+      </w:pPr>
+      <w:rPr>
+        <w:rFonts w:ascii="Wingdings" w:hAnsi="Wingdings" w:hint="default"/>
+      </w:rPr>
+    </w:lvl>
+    <w:lvl w:ilvl="3" w:tplc="0C090001" w:tentative="1">
+      <w:start w:val="1"/>
+      <w:numFmt w:val="bullet"/>
+      <w:lvlText w:val=""/>
+      <w:lvlJc w:val="left"/>
+      <w:pPr>
+        <w:ind w:left="2880" w:hanging="360"/>
+      </w:pPr>
+      <w:rPr>
+        <w:rFonts w:ascii="Symbol" w:hAnsi="Symbol" w:hint="default"/>
+      </w:rPr>
+    </w:lvl>
+    <w:lvl w:ilvl="4" w:tplc="0C090003" w:tentative="1">
+      <w:start w:val="1"/>
+      <w:numFmt w:val="bullet"/>
+      <w:lvlText w:val="o"/>
+      <w:lvlJc w:val="left"/>
+      <w:pPr>
+        <w:ind w:left="3600" w:hanging="360"/>
+      </w:pPr>
+      <w:rPr>
+        <w:rFonts w:ascii="Courier New" w:hAnsi="Courier New" w:cs="Courier New" w:hint="default"/>
+      </w:rPr>
+    </w:lvl>
+    <w:lvl w:ilvl="5" w:tplc="0C090005" w:tentative="1">
+      <w:start w:val="1"/>
+      <w:numFmt w:val="bullet"/>
+      <w:lvlText w:val=""/>
+      <w:lvlJc w:val="left"/>
+      <w:pPr>
+        <w:ind w:left="4320" w:hanging="360"/>
+      </w:pPr>
+      <w:rPr>
+        <w:rFonts w:ascii="Wingdings" w:hAnsi="Wingdings" w:hint="default"/>
+      </w:rPr>
+    </w:lvl>
+    <w:lvl w:ilvl="6" w:tplc="0C090001" w:tentative="1">
+      <w:start w:val="1"/>
+      <w:numFmt w:val="bullet"/>
+      <w:lvlText w:val=""/>
+      <w:lvlJc w:val="left"/>
+      <w:pPr>
+        <w:ind w:left="5040" w:hanging="360"/>
+      </w:pPr>
+      <w:rPr>
+        <w:rFonts w:ascii="Symbol" w:hAnsi="Symbol" w:hint="default"/>
+      </w:rPr>
+    </w:lvl>
+    <w:lvl w:ilvl="7" w:tplc="0C090003" w:tentative="1">
+      <w:start w:val="1"/>
+      <w:numFmt w:val="bullet"/>
+      <w:lvlText w:val="o"/>
+      <w:lvlJc w:val="left"/>
+      <w:pPr>
+        <w:ind w:left="5760" w:hanging="360"/>
+      </w:pPr>
+      <w:rPr>
+        <w:rFonts w:ascii="Courier New" w:hAnsi="Courier New" w:cs="Courier New" w:hint="default"/>
+      </w:rPr>
+    </w:lvl>
+    <w:lvl w:ilvl="8" w:tplc="0C090005" w:tentative="1">
+      <w:start w:val="1"/>
+      <w:numFmt w:val="bullet"/>
+      <w:lvlText w:val=""/>
+      <w:lvlJc w:val="left"/>
+      <w:pPr>
+        <w:ind w:left="6480" w:hanging="360"/>
+      </w:pPr>
+      <w:rPr>
+        <w:rFonts w:ascii="Wingdings" w:hAnsi="Wingdings" w:hint="default"/>
+      </w:rPr>
+    </w:lvl>
+  </w:abstractNum>
+  <w:abstractNum w:abstractNumId="1" w15:restartNumberingAfterBreak="0">
     <w:nsid w:val="367E3F6A"/>
     <w:multiLevelType w:val="hybridMultilevel"/>
     <w:tmpl w:val="0CB6E2E4"/>
@@ -2168,7 +3184,7 @@
       </w:rPr>
     </w:lvl>
   </w:abstractNum>
-  <w:abstractNum w:abstractNumId="1" w15:restartNumberingAfterBreak="0">
+  <w:abstractNum w:abstractNumId="2" w15:restartNumberingAfterBreak="0">
     <w:nsid w:val="375D36C8"/>
     <w:multiLevelType w:val="multilevel"/>
     <w:tmpl w:val="CF405D9C"/>
@@ -2281,7 +3297,120 @@
       </w:rPr>
     </w:lvl>
   </w:abstractNum>
-  <w:abstractNum w:abstractNumId="2" w15:restartNumberingAfterBreak="0">
+  <w:abstractNum w:abstractNumId="3" w15:restartNumberingAfterBreak="0">
+    <w:nsid w:val="4982579E"/>
+    <w:multiLevelType w:val="hybridMultilevel"/>
+    <w:tmpl w:val="1FF0B1BA"/>
+    <w:lvl w:ilvl="0" w:tplc="FFFFFFFF">
+      <w:start w:val="1"/>
+      <w:numFmt w:val="bullet"/>
+      <w:lvlText w:val=""/>
+      <w:lvlJc w:val="left"/>
+      <w:pPr>
+        <w:ind w:left="720" w:hanging="360"/>
+      </w:pPr>
+      <w:rPr>
+        <w:rFonts w:ascii="Symbol" w:hAnsi="Symbol" w:hint="default"/>
+      </w:rPr>
+    </w:lvl>
+    <w:lvl w:ilvl="1" w:tplc="0C090001">
+      <w:start w:val="1"/>
+      <w:numFmt w:val="bullet"/>
+      <w:lvlText w:val=""/>
+      <w:lvlJc w:val="left"/>
+      <w:pPr>
+        <w:ind w:left="1440" w:hanging="360"/>
+      </w:pPr>
+      <w:rPr>
+        <w:rFonts w:ascii="Symbol" w:hAnsi="Symbol" w:hint="default"/>
+      </w:rPr>
+    </w:lvl>
+    <w:lvl w:ilvl="2" w:tplc="FFFFFFFF" w:tentative="1">
+      <w:start w:val="1"/>
+      <w:numFmt w:val="bullet"/>
+      <w:lvlText w:val=""/>
+      <w:lvlJc w:val="left"/>
+      <w:pPr>
+        <w:ind w:left="2160" w:hanging="360"/>
+      </w:pPr>
+      <w:rPr>
+        <w:rFonts w:ascii="Wingdings" w:hAnsi="Wingdings" w:hint="default"/>
+      </w:rPr>
+    </w:lvl>
+    <w:lvl w:ilvl="3" w:tplc="FFFFFFFF" w:tentative="1">
+      <w:start w:val="1"/>
+      <w:numFmt w:val="bullet"/>
+      <w:lvlText w:val=""/>
+      <w:lvlJc w:val="left"/>
+      <w:pPr>
+        <w:ind w:left="2880" w:hanging="360"/>
+      </w:pPr>
+      <w:rPr>
+        <w:rFonts w:ascii="Symbol" w:hAnsi="Symbol" w:hint="default"/>
+      </w:rPr>
+    </w:lvl>
+    <w:lvl w:ilvl="4" w:tplc="FFFFFFFF" w:tentative="1">
+      <w:start w:val="1"/>
+      <w:numFmt w:val="bullet"/>
+      <w:lvlText w:val="o"/>
+      <w:lvlJc w:val="left"/>
+      <w:pPr>
+        <w:ind w:left="3600" w:hanging="360"/>
+      </w:pPr>
+      <w:rPr>
+        <w:rFonts w:ascii="Courier New" w:hAnsi="Courier New" w:cs="Courier New" w:hint="default"/>
+      </w:rPr>
+    </w:lvl>
+    <w:lvl w:ilvl="5" w:tplc="FFFFFFFF" w:tentative="1">
+      <w:start w:val="1"/>
+      <w:numFmt w:val="bullet"/>
+      <w:lvlText w:val=""/>
+      <w:lvlJc w:val="left"/>
+      <w:pPr>
+        <w:ind w:left="4320" w:hanging="360"/>
+      </w:pPr>
+      <w:rPr>
+        <w:rFonts w:ascii="Wingdings" w:hAnsi="Wingdings" w:hint="default"/>
+      </w:rPr>
+    </w:lvl>
+    <w:lvl w:ilvl="6" w:tplc="FFFFFFFF" w:tentative="1">
+      <w:start w:val="1"/>
+      <w:numFmt w:val="bullet"/>
+      <w:lvlText w:val=""/>
+      <w:lvlJc w:val="left"/>
+      <w:pPr>
+        <w:ind w:left="5040" w:hanging="360"/>
+      </w:pPr>
+      <w:rPr>
+        <w:rFonts w:ascii="Symbol" w:hAnsi="Symbol" w:hint="default"/>
+      </w:rPr>
+    </w:lvl>
+    <w:lvl w:ilvl="7" w:tplc="FFFFFFFF" w:tentative="1">
+      <w:start w:val="1"/>
+      <w:numFmt w:val="bullet"/>
+      <w:lvlText w:val="o"/>
+      <w:lvlJc w:val="left"/>
+      <w:pPr>
+        <w:ind w:left="5760" w:hanging="360"/>
+      </w:pPr>
+      <w:rPr>
+        <w:rFonts w:ascii="Courier New" w:hAnsi="Courier New" w:cs="Courier New" w:hint="default"/>
+      </w:rPr>
+    </w:lvl>
+    <w:lvl w:ilvl="8" w:tplc="FFFFFFFF" w:tentative="1">
+      <w:start w:val="1"/>
+      <w:numFmt w:val="bullet"/>
+      <w:lvlText w:val=""/>
+      <w:lvlJc w:val="left"/>
+      <w:pPr>
+        <w:ind w:left="6480" w:hanging="360"/>
+      </w:pPr>
+      <w:rPr>
+        <w:rFonts w:ascii="Wingdings" w:hAnsi="Wingdings" w:hint="default"/>
+      </w:rPr>
+    </w:lvl>
+  </w:abstractNum>
+  <w:abstractNum w:abstractNumId="4" w15:restartNumberingAfterBreak="0">
     <w:nsid w:val="594D2C6D"/>
     <w:multiLevelType w:val="hybridMultilevel"/>
     <w:tmpl w:val="BA2812A4"/>
@@ -2393,7 +3522,120 @@
       </w:rPr>
     </w:lvl>
   </w:abstractNum>
-  <w:abstractNum w:abstractNumId="3" w15:restartNumberingAfterBreak="0">
+  <w:abstractNum w:abstractNumId="5" w15:restartNumberingAfterBreak="0">
+    <w:nsid w:val="59B40630"/>
+    <w:multiLevelType w:val="hybridMultilevel"/>
+    <w:tmpl w:val="49BE6AE6"/>
+    <w:lvl w:ilvl="0" w:tplc="0C090001">
+      <w:start w:val="1"/>
+      <w:numFmt w:val="bullet"/>
+      <w:lvlText w:val=""/>
+      <w:lvlJc w:val="left"/>
+      <w:pPr>
+        <w:ind w:left="768" w:hanging="360"/>
+      </w:pPr>
+      <w:rPr>
+        <w:rFonts w:ascii="Symbol" w:hAnsi="Symbol" w:hint="default"/>
+      </w:rPr>
+    </w:lvl>
+    <w:lvl w:ilvl="1" w:tplc="0C090003">
+      <w:start w:val="1"/>
+      <w:numFmt w:val="bullet"/>
+      <w:lvlText w:val="o"/>
+      <w:lvlJc w:val="left"/>
+      <w:pPr>
+        <w:ind w:left="1488" w:hanging="360"/>
+      </w:pPr>
+      <w:rPr>
+        <w:rFonts w:ascii="Courier New" w:hAnsi="Courier New" w:cs="Courier New" w:hint="default"/>
+      </w:rPr>
+    </w:lvl>
+    <w:lvl w:ilvl="2" w:tplc="0C090005" w:tentative="1">
+      <w:start w:val="1"/>
+      <w:numFmt w:val="bullet"/>
+      <w:lvlText w:val=""/>
+      <w:lvlJc w:val="left"/>
+      <w:pPr>
+        <w:ind w:left="2208" w:hanging="360"/>
+      </w:pPr>
+      <w:rPr>
+        <w:rFonts w:ascii="Wingdings" w:hAnsi="Wingdings" w:hint="default"/>
+      </w:rPr>
+    </w:lvl>
+    <w:lvl w:ilvl="3" w:tplc="0C090001" w:tentative="1">
+      <w:start w:val="1"/>
+      <w:numFmt w:val="bullet"/>
+      <w:lvlText w:val=""/>
+      <w:lvlJc w:val="left"/>
+      <w:pPr>
+        <w:ind w:left="2928" w:hanging="360"/>
+      </w:pPr>
+      <w:rPr>
+        <w:rFonts w:ascii="Symbol" w:hAnsi="Symbol" w:hint="default"/>
+      </w:rPr>
+    </w:lvl>
+    <w:lvl w:ilvl="4" w:tplc="0C090003" w:tentative="1">
+      <w:start w:val="1"/>
+      <w:numFmt w:val="bullet"/>
+      <w:lvlText w:val="o"/>
+      <w:lvlJc w:val="left"/>
+      <w:pPr>
+        <w:ind w:left="3648" w:hanging="360"/>
+      </w:pPr>
+      <w:rPr>
+        <w:rFonts w:ascii="Courier New" w:hAnsi="Courier New" w:cs="Courier New" w:hint="default"/>
+      </w:rPr>
+    </w:lvl>
+    <w:lvl w:ilvl="5" w:tplc="0C090005" w:tentative="1">
+      <w:start w:val="1"/>
+      <w:numFmt w:val="bullet"/>
+      <w:lvlText w:val=""/>
+      <w:lvlJc w:val="left"/>
+      <w:pPr>
+        <w:ind w:left="4368" w:hanging="360"/>
+      </w:pPr>
+      <w:rPr>
+        <w:rFonts w:ascii="Wingdings" w:hAnsi="Wingdings" w:hint="default"/>
+      </w:rPr>
+    </w:lvl>
+    <w:lvl w:ilvl="6" w:tplc="0C090001" w:tentative="1">
+      <w:start w:val="1"/>
+      <w:numFmt w:val="bullet"/>
+      <w:lvlText w:val=""/>
+      <w:lvlJc w:val="left"/>
+      <w:pPr>
+        <w:ind w:left="5088" w:hanging="360"/>
+      </w:pPr>
+      <w:rPr>
+        <w:rFonts w:ascii="Symbol" w:hAnsi="Symbol" w:hint="default"/>
+      </w:rPr>
+    </w:lvl>
+    <w:lvl w:ilvl="7" w:tplc="0C090003" w:tentative="1">
+      <w:start w:val="1"/>
+      <w:numFmt w:val="bullet"/>
+      <w:lvlText w:val="o"/>
+      <w:lvlJc w:val="left"/>
+      <w:pPr>
+        <w:ind w:left="5808" w:hanging="360"/>
+      </w:pPr>
+      <w:rPr>
+        <w:rFonts w:ascii="Courier New" w:hAnsi="Courier New" w:cs="Courier New" w:hint="default"/>
+      </w:rPr>
+    </w:lvl>
+    <w:lvl w:ilvl="8" w:tplc="0C090005" w:tentative="1">
+      <w:start w:val="1"/>
+      <w:numFmt w:val="bullet"/>
+      <w:lvlText w:val=""/>
+      <w:lvlJc w:val="left"/>
+      <w:pPr>
+        <w:ind w:left="6528" w:hanging="360"/>
+      </w:pPr>
+      <w:rPr>
+        <w:rFonts w:ascii="Wingdings" w:hAnsi="Wingdings" w:hint="default"/>
+      </w:rPr>
+    </w:lvl>
+  </w:abstractNum>
+  <w:abstractNum w:abstractNumId="6" w15:restartNumberingAfterBreak="0">
     <w:nsid w:val="63D23837"/>
     <w:multiLevelType w:val="hybridMultilevel"/>
     <w:tmpl w:val="9BD61186"/>
@@ -2505,7 +3747,7 @@
       </w:rPr>
     </w:lvl>
   </w:abstractNum>
-  <w:abstractNum w:abstractNumId="4" w15:restartNumberingAfterBreak="0">
+  <w:abstractNum w:abstractNumId="7" w15:restartNumberingAfterBreak="0">
     <w:nsid w:val="66162F7D"/>
     <w:multiLevelType w:val="hybridMultilevel"/>
     <w:tmpl w:val="38A2F066"/>
@@ -2618,7 +3860,7 @@
       </w:rPr>
     </w:lvl>
   </w:abstractNum>
-  <w:abstractNum w:abstractNumId="5" w15:restartNumberingAfterBreak="0">
+  <w:abstractNum w:abstractNumId="8" w15:restartNumberingAfterBreak="0">
     <w:nsid w:val="765D23A3"/>
     <w:multiLevelType w:val="multilevel"/>
     <w:tmpl w:val="D2A25216"/>
@@ -2731,23 +3973,32 @@
       </w:rPr>
     </w:lvl>
   </w:abstractNum>
-  <w:num w:numId="1" w16cid:durableId="1480152135">
+  <w:num w:numId="1" w16cid:durableId="2131314750">
+    <w:abstractNumId w:val="2"/>
+  </w:num>
+  <w:num w:numId="2" w16cid:durableId="1315253902">
+    <w:abstractNumId w:val="8"/>
+  </w:num>
+  <w:num w:numId="3" w16cid:durableId="1330519792">
+    <w:abstractNumId w:val="7"/>
+  </w:num>
+  <w:num w:numId="4" w16cid:durableId="309750183">
+    <w:abstractNumId w:val="4"/>
+  </w:num>
+  <w:num w:numId="5" w16cid:durableId="223151071">
+    <w:abstractNumId w:val="6"/>
+  </w:num>
+  <w:num w:numId="6" w16cid:durableId="1371151597">
     <w:abstractNumId w:val="1"/>
   </w:num>
-  <w:num w:numId="2" w16cid:durableId="1191604711">
-    <w:abstractNumId w:val="5"/>
+  <w:num w:numId="7" w16cid:durableId="809058321">
+    <w:abstractNumId w:val="0"/>
   </w:num>
-  <w:num w:numId="3" w16cid:durableId="1426875054">
-    <w:abstractNumId w:val="4"/>
-  </w:num>
-  <w:num w:numId="4" w16cid:durableId="2064786315">
-    <w:abstractNumId w:val="2"/>
-  </w:num>
-  <w:num w:numId="5" w16cid:durableId="1365977543">
+  <w:num w:numId="8" w16cid:durableId="26416345">
     <w:abstractNumId w:val="3"/>
   </w:num>
-  <w:num w:numId="6" w16cid:durableId="2065912220">
-    <w:abstractNumId w:val="0"/>
+  <w:num w:numId="9" w16cid:durableId="1289432102">
+    <w:abstractNumId w:val="5"/>
   </w:num>
 </w:numbering>
 </file>
@@ -2875,6 +4126,7 @@
     <w:lsdException w:name="HTML Sample" w:semiHidden="1" w:unhideWhenUsed="1"/>
     <w:lsdException w:name="HTML Typewriter" w:semiHidden="1" w:unhideWhenUsed="1"/>
     <w:lsdException w:name="HTML Variable" w:semiHidden="1" w:unhideWhenUsed="1"/>
+    <w:lsdException w:name="Normal Table" w:semiHidden="1" w:unhideWhenUsed="1"/>
     <w:lsdException w:name="annotation subject" w:semiHidden="1" w:unhideWhenUsed="1"/>
     <w:lsdException w:name="No List" w:semiHidden="1" w:unhideWhenUsed="1"/>
     <w:lsdException w:name="Outline List 1" w:semiHidden="1" w:unhideWhenUsed="1"/>
@@ -2917,8 +4169,11 @@
     <w:lsdException w:name="Table Contemporary" w:semiHidden="1" w:unhideWhenUsed="1"/>
     <w:lsdException w:name="Table Elegant" w:semiHidden="1" w:unhideWhenUsed="1"/>
     <w:lsdException w:name="Table Professional" w:semiHidden="1" w:unhideWhenUsed="1"/>
+    <w:lsdException w:name="Table Subtle 1" w:semiHidden="1" w:unhideWhenUsed="1"/>
     <w:lsdException w:name="Table Subtle 2" w:semiHidden="1" w:unhideWhenUsed="1"/>
     <w:lsdException w:name="Table Web 1" w:semiHidden="1" w:unhideWhenUsed="1"/>
+    <w:lsdException w:name="Table Web 2" w:semiHidden="1" w:unhideWhenUsed="1"/>
+    <w:lsdException w:name="Table Web 3" w:semiHidden="1" w:unhideWhenUsed="1"/>
     <w:lsdException w:name="Balloon Text" w:semiHidden="1" w:unhideWhenUsed="1"/>
     <w:lsdException w:name="Table Grid" w:uiPriority="39"/>
     <w:lsdException w:name="Table Theme" w:semiHidden="1" w:unhideWhenUsed="1"/>
@@ -3518,7 +4773,6 @@
     <w:basedOn w:val="Normal"/>
     <w:next w:val="Normal"/>
     <w:uiPriority w:val="35"/>
-    <w:semiHidden/>
     <w:unhideWhenUsed/>
     <w:qFormat/>
     <w:rsid w:val="00926CFD"/>
@@ -3845,6 +5099,92 @@
       <w:lang w:val="en-US"/>
     </w:rPr>
   </w:style>
+  <w:style w:type="character" w:customStyle="1" w:styleId="normaltextrun">
+    <w:name w:val="normaltextrun"/>
+    <w:basedOn w:val="DefaultParagraphFont"/>
+    <w:rsid w:val="00163716"/>
+  </w:style>
+  <w:style w:type="character" w:customStyle="1" w:styleId="eop">
+    <w:name w:val="eop"/>
+    <w:basedOn w:val="DefaultParagraphFont"/>
+    <w:rsid w:val="00163716"/>
+  </w:style>
+  <w:style w:type="table" w:styleId="TableGrid">
+    <w:name w:val="Table Grid"/>
+    <w:basedOn w:val="TableNormal"/>
+    <w:uiPriority w:val="39"/>
+    <w:rsid w:val="00BA2A0D"/>
+    <w:pPr>
+      <w:spacing w:after="0" w:line="240" w:lineRule="auto"/>
+    </w:pPr>
+    <w:tblPr>
+      <w:tblBorders>
+        <w:top w:val="single" w:sz="4" w:space="0" w:color="auto"/>
+        <w:left w:val="single" w:sz="4" w:space="0" w:color="auto"/>
+        <w:bottom w:val="single" w:sz="4" w:space="0" w:color="auto"/>
+        <w:right w:val="single" w:sz="4" w:space="0" w:color="auto"/>
+        <w:insideH w:val="single" w:sz="4" w:space="0" w:color="auto"/>
+        <w:insideV w:val="single" w:sz="4" w:space="0" w:color="auto"/>
+      </w:tblBorders>
+    </w:tblPr>
+  </w:style>
+  <w:style w:type="table" w:styleId="GridTable1Light-Accent1">
+    <w:name w:val="Grid Table 1 Light Accent 1"/>
+    <w:basedOn w:val="TableNormal"/>
+    <w:uiPriority w:val="46"/>
+    <w:rsid w:val="00BA2A0D"/>
+    <w:pPr>
+      <w:spacing w:after="0" w:line="240" w:lineRule="auto"/>
+    </w:pPr>
+    <w:tblPr>
+      <w:tblStyleRowBandSize w:val="1"/>
+      <w:tblStyleColBandSize w:val="1"/>
+      <w:tblBorders>
+        <w:top w:val="single" w:sz="4" w:space="0" w:color="B5C0DF" w:themeColor="accent1" w:themeTint="66"/>
+        <w:left w:val="single" w:sz="4" w:space="0" w:color="B5C0DF" w:themeColor="accent1" w:themeTint="66"/>
+        <w:bottom w:val="single" w:sz="4" w:space="0" w:color="B5C0DF" w:themeColor="accent1" w:themeTint="66"/>
+        <w:right w:val="single" w:sz="4" w:space="0" w:color="B5C0DF" w:themeColor="accent1" w:themeTint="66"/>
+        <w:insideH w:val="single" w:sz="4" w:space="0" w:color="B5C0DF" w:themeColor="accent1" w:themeTint="66"/>
+        <w:insideV w:val="single" w:sz="4" w:space="0" w:color="B5C0DF" w:themeColor="accent1" w:themeTint="66"/>
+      </w:tblBorders>
+    </w:tblPr>
+    <w:tblStylePr w:type="firstRow">
+      <w:rPr>
+        <w:b/>
+        <w:bCs/>
+      </w:rPr>
+      <w:tblPr/>
+      <w:tcPr>
+        <w:tcBorders>
+          <w:bottom w:val="single" w:sz="12" w:space="0" w:color="90A1CF" w:themeColor="accent1" w:themeTint="99"/>
+        </w:tcBorders>
+      </w:tcPr>
+    </w:tblStylePr>
+    <w:tblStylePr w:type="lastRow">
+      <w:rPr>
+        <w:b/>
+        <w:bCs/>
+      </w:rPr>
+      <w:tblPr/>
+      <w:tcPr>
+        <w:tcBorders>
+          <w:top w:val="double" w:sz="2" w:space="0" w:color="90A1CF" w:themeColor="accent1" w:themeTint="99"/>
+        </w:tcBorders>
+      </w:tcPr>
+    </w:tblStylePr>
+    <w:tblStylePr w:type="firstCol">
+      <w:rPr>
+        <w:b/>
+        <w:bCs/>
+      </w:rPr>
+    </w:tblStylePr>
+    <w:tblStylePr w:type="lastCol">
+      <w:rPr>
+        <w:b/>
+        <w:bCs/>
+      </w:rPr>
+    </w:tblStylePr>
+  </w:style>
 </w:styles>
 </file>
 

--- a/Software Design Document.docx
+++ b/Software Design Document.docx
@@ -70,7 +70,18 @@
           <w:shd w:val="clear" w:color="auto" w:fill="FFFFFF"/>
           <w:lang w:val="en-GB"/>
         </w:rPr>
-        <w:t xml:space="preserve"> ( </w:t>
+        <w:t xml:space="preserve"> </w:t>
+      </w:r>
+      <w:proofErr w:type="gramStart"/>
+      <w:r>
+        <w:rPr>
+          <w:rStyle w:val="normaltextrun"/>
+          <w:rFonts w:ascii="Calibri" w:hAnsi="Calibri" w:cs="Calibri"/>
+          <w:color w:val="000000"/>
+          <w:shd w:val="clear" w:color="auto" w:fill="FFFFFF"/>
+          <w:lang w:val="en-GB"/>
+        </w:rPr>
+        <w:t xml:space="preserve">( </w:t>
       </w:r>
       <w:r>
         <w:rPr>
@@ -80,8 +91,9 @@
           <w:bdr w:val="none" w:sz="0" w:space="0" w:color="auto" w:frame="1"/>
           <w:lang w:val="en-GB"/>
         </w:rPr>
-        <w:t>s5308120</w:t>
-      </w:r>
+        <w:t>s</w:t>
+      </w:r>
+      <w:proofErr w:type="gramEnd"/>
       <w:r>
         <w:rPr>
           <w:rStyle w:val="normaltextrun"/>
@@ -90,7 +102,7 @@
           <w:bdr w:val="none" w:sz="0" w:space="0" w:color="auto" w:frame="1"/>
           <w:lang w:val="en-GB"/>
         </w:rPr>
-        <w:t xml:space="preserve"> )</w:t>
+        <w:t>5308120 )</w:t>
       </w:r>
     </w:p>
     <w:p>
@@ -102,6 +114,7 @@
           <w:shd w:val="clear" w:color="auto" w:fill="FFFFFF"/>
         </w:rPr>
       </w:pPr>
+      <w:proofErr w:type="spellStart"/>
       <w:r>
         <w:rPr>
           <w:rStyle w:val="normaltextrun"/>
@@ -110,7 +123,62 @@
           <w:shd w:val="clear" w:color="auto" w:fill="FFFFFF"/>
           <w:lang w:val="en-GB"/>
         </w:rPr>
-        <w:t>Nivethaa Elangovan ( s5298899 )</w:t>
+        <w:t>Nivethaa</w:t>
+      </w:r>
+      <w:proofErr w:type="spellEnd"/>
+      <w:r>
+        <w:rPr>
+          <w:rStyle w:val="normaltextrun"/>
+          <w:rFonts w:ascii="Calibri" w:hAnsi="Calibri" w:cs="Calibri"/>
+          <w:color w:val="000000"/>
+          <w:shd w:val="clear" w:color="auto" w:fill="FFFFFF"/>
+          <w:lang w:val="en-GB"/>
+        </w:rPr>
+        <w:t xml:space="preserve"> </w:t>
+      </w:r>
+      <w:proofErr w:type="spellStart"/>
+      <w:r>
+        <w:rPr>
+          <w:rStyle w:val="normaltextrun"/>
+          <w:rFonts w:ascii="Calibri" w:hAnsi="Calibri" w:cs="Calibri"/>
+          <w:color w:val="000000"/>
+          <w:shd w:val="clear" w:color="auto" w:fill="FFFFFF"/>
+          <w:lang w:val="en-GB"/>
+        </w:rPr>
+        <w:t>Elangovan</w:t>
+      </w:r>
+      <w:proofErr w:type="spellEnd"/>
+      <w:r>
+        <w:rPr>
+          <w:rStyle w:val="normaltextrun"/>
+          <w:rFonts w:ascii="Calibri" w:hAnsi="Calibri" w:cs="Calibri"/>
+          <w:color w:val="000000"/>
+          <w:shd w:val="clear" w:color="auto" w:fill="FFFFFF"/>
+          <w:lang w:val="en-GB"/>
+        </w:rPr>
+        <w:t xml:space="preserve"> </w:t>
+      </w:r>
+      <w:proofErr w:type="gramStart"/>
+      <w:r>
+        <w:rPr>
+          <w:rStyle w:val="normaltextrun"/>
+          <w:rFonts w:ascii="Calibri" w:hAnsi="Calibri" w:cs="Calibri"/>
+          <w:color w:val="000000"/>
+          <w:shd w:val="clear" w:color="auto" w:fill="FFFFFF"/>
+          <w:lang w:val="en-GB"/>
+        </w:rPr>
+        <w:t>( s</w:t>
+      </w:r>
+      <w:proofErr w:type="gramEnd"/>
+      <w:r>
+        <w:rPr>
+          <w:rStyle w:val="normaltextrun"/>
+          <w:rFonts w:ascii="Calibri" w:hAnsi="Calibri" w:cs="Calibri"/>
+          <w:color w:val="000000"/>
+          <w:shd w:val="clear" w:color="auto" w:fill="FFFFFF"/>
+          <w:lang w:val="en-GB"/>
+        </w:rPr>
+        <w:t>5298899 )</w:t>
       </w:r>
       <w:r>
         <w:rPr>
@@ -1238,7 +1306,311 @@
       </w:r>
       <w:bookmarkEnd w:id="1"/>
     </w:p>
-    <w:p/>
+    <w:p>
+      <w:pPr>
+        <w:rPr>
+          <w:rFonts w:ascii="Arial" w:hAnsi="Arial" w:cs="Arial"/>
+          <w:color w:val="3C4043"/>
+          <w:sz w:val="21"/>
+          <w:szCs w:val="21"/>
+          <w:shd w:val="clear" w:color="auto" w:fill="FFFFFF"/>
+        </w:rPr>
+      </w:pPr>
+      <w:r>
+        <w:rPr>
+          <w:rFonts w:ascii="Arial" w:hAnsi="Arial" w:cs="Arial"/>
+          <w:color w:val="3C4043"/>
+          <w:sz w:val="21"/>
+          <w:szCs w:val="21"/>
+          <w:shd w:val="clear" w:color="auto" w:fill="FFFFFF"/>
+        </w:rPr>
+        <w:t xml:space="preserve">The data was collected by the Department of Health in NYC which collected the inspection report for permitted food establishments and graded them on a scale of A-F. </w:t>
+      </w:r>
+      <w:r>
+        <w:rPr>
+          <w:rFonts w:ascii="Arial" w:hAnsi="Arial" w:cs="Arial"/>
+          <w:color w:val="3C4043"/>
+          <w:sz w:val="21"/>
+          <w:szCs w:val="21"/>
+          <w:shd w:val="clear" w:color="auto" w:fill="FFFFFF"/>
+        </w:rPr>
+        <w:t>Records for each restaurant collected</w:t>
+      </w:r>
+      <w:r>
+        <w:rPr>
+          <w:rFonts w:ascii="Arial" w:hAnsi="Arial" w:cs="Arial"/>
+          <w:color w:val="3C4043"/>
+          <w:sz w:val="21"/>
+          <w:szCs w:val="21"/>
+          <w:shd w:val="clear" w:color="auto" w:fill="FFFFFF"/>
+        </w:rPr>
+        <w:t xml:space="preserve"> </w:t>
+      </w:r>
+      <w:r>
+        <w:rPr>
+          <w:rFonts w:ascii="Arial" w:hAnsi="Arial" w:cs="Arial"/>
+          <w:color w:val="3C4043"/>
+          <w:sz w:val="21"/>
+          <w:szCs w:val="21"/>
+          <w:shd w:val="clear" w:color="auto" w:fill="FFFFFF"/>
+        </w:rPr>
+        <w:t>contain</w:t>
+      </w:r>
+      <w:r>
+        <w:rPr>
+          <w:rFonts w:ascii="Arial" w:hAnsi="Arial" w:cs="Arial"/>
+          <w:color w:val="3C4043"/>
+          <w:sz w:val="21"/>
+          <w:szCs w:val="21"/>
+          <w:shd w:val="clear" w:color="auto" w:fill="FFFFFF"/>
+        </w:rPr>
+        <w:t xml:space="preserve"> the inspection date, type, action, address, cuisine description, violation code and description from January 1, 2010</w:t>
+      </w:r>
+      <w:r>
+        <w:rPr>
+          <w:rFonts w:ascii="Arial" w:hAnsi="Arial" w:cs="Arial"/>
+          <w:color w:val="3C4043"/>
+          <w:sz w:val="21"/>
+          <w:szCs w:val="21"/>
+          <w:shd w:val="clear" w:color="auto" w:fill="FFFFFF"/>
+        </w:rPr>
+        <w:t>,</w:t>
+      </w:r>
+      <w:r>
+        <w:rPr>
+          <w:rFonts w:ascii="Arial" w:hAnsi="Arial" w:cs="Arial"/>
+          <w:color w:val="3C4043"/>
+          <w:sz w:val="21"/>
+          <w:szCs w:val="21"/>
+          <w:shd w:val="clear" w:color="auto" w:fill="FFFFFF"/>
+        </w:rPr>
+        <w:t xml:space="preserve"> to August 29, 2017.</w:t>
+      </w:r>
+      <w:r>
+        <w:rPr>
+          <w:rFonts w:ascii="Arial" w:hAnsi="Arial" w:cs="Arial"/>
+          <w:color w:val="3C4043"/>
+          <w:sz w:val="21"/>
+          <w:szCs w:val="21"/>
+          <w:shd w:val="clear" w:color="auto" w:fill="FFFFFF"/>
+        </w:rPr>
+        <w:t xml:space="preserve"> The dataset provides </w:t>
+      </w:r>
+      <w:r>
+        <w:rPr>
+          <w:rFonts w:ascii="Arial" w:hAnsi="Arial" w:cs="Arial"/>
+          <w:color w:val="3C4043"/>
+          <w:sz w:val="21"/>
+          <w:szCs w:val="21"/>
+          <w:shd w:val="clear" w:color="auto" w:fill="FFFFFF"/>
+        </w:rPr>
+        <w:t xml:space="preserve">a </w:t>
+      </w:r>
+      <w:r>
+        <w:rPr>
+          <w:rFonts w:ascii="Arial" w:hAnsi="Arial" w:cs="Arial"/>
+          <w:color w:val="3C4043"/>
+          <w:sz w:val="21"/>
+          <w:szCs w:val="21"/>
+          <w:shd w:val="clear" w:color="auto" w:fill="FFFFFF"/>
+        </w:rPr>
+        <w:t xml:space="preserve">vast range of information which when viewed cannot give an idea </w:t>
+      </w:r>
+      <w:r>
+        <w:rPr>
+          <w:rFonts w:ascii="Arial" w:hAnsi="Arial" w:cs="Arial"/>
+          <w:color w:val="3C4043"/>
+          <w:sz w:val="21"/>
+          <w:szCs w:val="21"/>
+          <w:shd w:val="clear" w:color="auto" w:fill="FFFFFF"/>
+        </w:rPr>
+        <w:t xml:space="preserve">or provide </w:t>
+      </w:r>
+      <w:r>
+        <w:rPr>
+          <w:rFonts w:ascii="Arial" w:hAnsi="Arial" w:cs="Arial"/>
+          <w:color w:val="3C4043"/>
+          <w:sz w:val="21"/>
+          <w:szCs w:val="21"/>
+          <w:shd w:val="clear" w:color="auto" w:fill="FFFFFF"/>
+        </w:rPr>
+        <w:t xml:space="preserve">the </w:t>
+      </w:r>
+      <w:r>
+        <w:rPr>
+          <w:rFonts w:ascii="Arial" w:hAnsi="Arial" w:cs="Arial"/>
+          <w:color w:val="3C4043"/>
+          <w:sz w:val="21"/>
+          <w:szCs w:val="21"/>
+          <w:shd w:val="clear" w:color="auto" w:fill="FFFFFF"/>
+        </w:rPr>
+        <w:t xml:space="preserve">user with any knowledge. </w:t>
+      </w:r>
+      <w:r>
+        <w:rPr>
+          <w:rFonts w:ascii="Arial" w:hAnsi="Arial" w:cs="Arial"/>
+          <w:color w:val="3C4043"/>
+          <w:sz w:val="21"/>
+          <w:szCs w:val="21"/>
+          <w:shd w:val="clear" w:color="auto" w:fill="FFFFFF"/>
+        </w:rPr>
+        <w:t xml:space="preserve">The dataset needs to </w:t>
+      </w:r>
+      <w:r>
+        <w:rPr>
+          <w:rFonts w:ascii="Arial" w:hAnsi="Arial" w:cs="Arial"/>
+          <w:color w:val="3C4043"/>
+          <w:sz w:val="21"/>
+          <w:szCs w:val="21"/>
+          <w:shd w:val="clear" w:color="auto" w:fill="FFFFFF"/>
+        </w:rPr>
+        <w:t xml:space="preserve">be </w:t>
+      </w:r>
+      <w:r>
+        <w:rPr>
+          <w:rFonts w:ascii="Arial" w:hAnsi="Arial" w:cs="Arial"/>
+          <w:color w:val="3C4043"/>
+          <w:sz w:val="21"/>
+          <w:szCs w:val="21"/>
+          <w:shd w:val="clear" w:color="auto" w:fill="FFFFFF"/>
+        </w:rPr>
+        <w:t xml:space="preserve">visualized </w:t>
+      </w:r>
+      <w:proofErr w:type="gramStart"/>
+      <w:r>
+        <w:rPr>
+          <w:rFonts w:ascii="Arial" w:hAnsi="Arial" w:cs="Arial"/>
+          <w:color w:val="3C4043"/>
+          <w:sz w:val="21"/>
+          <w:szCs w:val="21"/>
+          <w:shd w:val="clear" w:color="auto" w:fill="FFFFFF"/>
+        </w:rPr>
+        <w:t>in order to</w:t>
+      </w:r>
+      <w:proofErr w:type="gramEnd"/>
+      <w:r>
+        <w:rPr>
+          <w:rFonts w:ascii="Arial" w:hAnsi="Arial" w:cs="Arial"/>
+          <w:color w:val="3C4043"/>
+          <w:sz w:val="21"/>
+          <w:szCs w:val="21"/>
+          <w:shd w:val="clear" w:color="auto" w:fill="FFFFFF"/>
+        </w:rPr>
+        <w:t xml:space="preserve"> get interesting insights and finding it is very hard without data visualization. So for the Department of </w:t>
+      </w:r>
+      <w:r>
+        <w:rPr>
+          <w:rFonts w:ascii="Arial" w:hAnsi="Arial" w:cs="Arial"/>
+          <w:color w:val="3C4043"/>
+          <w:sz w:val="21"/>
+          <w:szCs w:val="21"/>
+          <w:shd w:val="clear" w:color="auto" w:fill="FFFFFF"/>
+        </w:rPr>
+        <w:t>Health</w:t>
+      </w:r>
+      <w:r>
+        <w:rPr>
+          <w:rFonts w:ascii="Arial" w:hAnsi="Arial" w:cs="Arial"/>
+          <w:color w:val="3C4043"/>
+          <w:sz w:val="21"/>
+          <w:szCs w:val="21"/>
+          <w:shd w:val="clear" w:color="auto" w:fill="FFFFFF"/>
+        </w:rPr>
+        <w:t xml:space="preserve">, it is very easy to get a summary of the data if their dataset is visualized in such a way that it provides a dashboard summary and gives them a data report. </w:t>
+      </w:r>
+      <w:r>
+        <w:rPr>
+          <w:rFonts w:ascii="Arial" w:hAnsi="Arial" w:cs="Arial"/>
+          <w:color w:val="3C4043"/>
+          <w:sz w:val="21"/>
+          <w:szCs w:val="21"/>
+          <w:shd w:val="clear" w:color="auto" w:fill="FFFFFF"/>
+        </w:rPr>
+        <w:t xml:space="preserve">Another problem is that the user cannot search by </w:t>
+      </w:r>
+      <w:r>
+        <w:rPr>
+          <w:rFonts w:ascii="Arial" w:hAnsi="Arial" w:cs="Arial"/>
+          <w:color w:val="3C4043"/>
+          <w:sz w:val="21"/>
+          <w:szCs w:val="21"/>
+          <w:shd w:val="clear" w:color="auto" w:fill="FFFFFF"/>
+        </w:rPr>
+        <w:t xml:space="preserve">any </w:t>
+      </w:r>
+      <w:r>
+        <w:rPr>
+          <w:rFonts w:ascii="Arial" w:hAnsi="Arial" w:cs="Arial"/>
+          <w:color w:val="3C4043"/>
+          <w:sz w:val="21"/>
+          <w:szCs w:val="21"/>
+          <w:shd w:val="clear" w:color="auto" w:fill="FFFFFF"/>
+        </w:rPr>
+        <w:t xml:space="preserve">type or view </w:t>
+      </w:r>
+      <w:proofErr w:type="gramStart"/>
+      <w:r>
+        <w:rPr>
+          <w:rFonts w:ascii="Arial" w:hAnsi="Arial" w:cs="Arial"/>
+          <w:color w:val="3C4043"/>
+          <w:sz w:val="21"/>
+          <w:szCs w:val="21"/>
+          <w:shd w:val="clear" w:color="auto" w:fill="FFFFFF"/>
+        </w:rPr>
+        <w:t>all of</w:t>
+      </w:r>
+      <w:proofErr w:type="gramEnd"/>
+      <w:r>
+        <w:rPr>
+          <w:rFonts w:ascii="Arial" w:hAnsi="Arial" w:cs="Arial"/>
+          <w:color w:val="3C4043"/>
+          <w:sz w:val="21"/>
+          <w:szCs w:val="21"/>
+          <w:shd w:val="clear" w:color="auto" w:fill="FFFFFF"/>
+        </w:rPr>
+        <w:t xml:space="preserve"> the results after searching. By exhibiting all listings' information, offering a visitation chart, and fetching all records that contain a specific </w:t>
+      </w:r>
+      <w:r>
+        <w:rPr>
+          <w:rFonts w:ascii="Arial" w:hAnsi="Arial" w:cs="Arial"/>
+          <w:color w:val="3C4043"/>
+          <w:sz w:val="21"/>
+          <w:szCs w:val="21"/>
+          <w:shd w:val="clear" w:color="auto" w:fill="FFFFFF"/>
+        </w:rPr>
+        <w:t>keyword</w:t>
+      </w:r>
+      <w:r>
+        <w:rPr>
+          <w:rFonts w:ascii="Arial" w:hAnsi="Arial" w:cs="Arial"/>
+          <w:color w:val="3C4043"/>
+          <w:sz w:val="21"/>
+          <w:szCs w:val="21"/>
+          <w:shd w:val="clear" w:color="auto" w:fill="FFFFFF"/>
+        </w:rPr>
+        <w:t xml:space="preserve"> that may be tied to the user input, the built application will enable the delivery of data reports at the selected </w:t>
+      </w:r>
+      <w:r>
+        <w:rPr>
+          <w:rFonts w:ascii="Arial" w:hAnsi="Arial" w:cs="Arial"/>
+          <w:color w:val="3C4043"/>
+          <w:sz w:val="21"/>
+          <w:szCs w:val="21"/>
+          <w:shd w:val="clear" w:color="auto" w:fill="FFFFFF"/>
+        </w:rPr>
+        <w:t>start and end date</w:t>
+      </w:r>
+      <w:r>
+        <w:rPr>
+          <w:rFonts w:ascii="Arial" w:hAnsi="Arial" w:cs="Arial"/>
+          <w:color w:val="3C4043"/>
+          <w:sz w:val="21"/>
+          <w:szCs w:val="21"/>
+          <w:shd w:val="clear" w:color="auto" w:fill="FFFFFF"/>
+        </w:rPr>
+        <w:t>.</w:t>
+      </w:r>
+    </w:p>
     <w:p>
       <w:pPr>
         <w:pStyle w:val="Heading2"/>
@@ -1341,7 +1713,21 @@
         <w:rPr>
           <w:color w:val="FF0000"/>
         </w:rPr>
-        <w:t xml:space="preserve"> to be able to do? This should all be from the end users perspective. </w:t>
+        <w:t xml:space="preserve"> to be able to do? This should all be from the end </w:t>
+      </w:r>
+      <w:proofErr w:type="gramStart"/>
+      <w:r>
+        <w:rPr>
+          <w:color w:val="FF0000"/>
+        </w:rPr>
+        <w:t>users</w:t>
+      </w:r>
+      <w:proofErr w:type="gramEnd"/>
+      <w:r>
+        <w:rPr>
+          <w:color w:val="FF0000"/>
+        </w:rPr>
+        <w:t xml:space="preserve"> perspective. </w:t>
       </w:r>
       <w:r>
         <w:rPr>
@@ -1367,7 +1753,23 @@
           <w:b/>
           <w:color w:val="FF0000"/>
         </w:rPr>
-        <w:t>Assignment note: You have not been given a client/user, so you can make one up. Who do you think would be using your software?</w:t>
+        <w:t xml:space="preserve">Assignment </w:t>
+      </w:r>
+      <w:proofErr w:type="gramStart"/>
+      <w:r>
+        <w:rPr>
+          <w:b/>
+          <w:color w:val="FF0000"/>
+        </w:rPr>
+        <w:t>note</w:t>
+      </w:r>
+      <w:proofErr w:type="gramEnd"/>
+      <w:r>
+        <w:rPr>
+          <w:b/>
+          <w:color w:val="FF0000"/>
+        </w:rPr>
+        <w:t>: You have not been given a client/user, so you can make one up. Who do you think would be using your software?</w:t>
       </w:r>
     </w:p>
     <w:p/>
@@ -1654,7 +2056,21 @@
         <w:rPr>
           <w:color w:val="FF0000"/>
         </w:rPr>
-        <w:t>a brief description of what it does  (1 or 2 sentences);</w:t>
+        <w:t xml:space="preserve">a brief description of what it </w:t>
+      </w:r>
+      <w:proofErr w:type="gramStart"/>
+      <w:r>
+        <w:rPr>
+          <w:color w:val="FF0000"/>
+        </w:rPr>
+        <w:t>does  (</w:t>
+      </w:r>
+      <w:proofErr w:type="gramEnd"/>
+      <w:r>
+        <w:rPr>
+          <w:color w:val="FF0000"/>
+        </w:rPr>
+        <w:t>1 or 2 sentences);</w:t>
       </w:r>
     </w:p>
     <w:p>
@@ -1672,8 +2088,16 @@
         <w:rPr>
           <w:color w:val="FF0000"/>
         </w:rPr>
-        <w:t>a list of the input parameters, and their data types, and what they are used for;</w:t>
-      </w:r>
+        <w:t xml:space="preserve">a list of the input parameters, and their data types, and what they are used </w:t>
+      </w:r>
+      <w:proofErr w:type="gramStart"/>
+      <w:r>
+        <w:rPr>
+          <w:color w:val="FF0000"/>
+        </w:rPr>
+        <w:t>for;</w:t>
+      </w:r>
+      <w:proofErr w:type="gramEnd"/>
     </w:p>
     <w:p>
       <w:pPr>
@@ -1690,7 +2114,23 @@
         <w:rPr>
           <w:color w:val="FF0000"/>
         </w:rPr>
-        <w:t>a list of any side effects caused by the function (ie change global or member variables, changes data passed by reference from calling function etc)</w:t>
+        <w:t>a list of any side effects caused by the function (</w:t>
+      </w:r>
+      <w:proofErr w:type="spellStart"/>
+      <w:proofErr w:type="gramStart"/>
+      <w:r>
+        <w:rPr>
+          <w:color w:val="FF0000"/>
+        </w:rPr>
+        <w:t>ie</w:t>
+      </w:r>
+      <w:proofErr w:type="spellEnd"/>
+      <w:proofErr w:type="gramEnd"/>
+      <w:r>
+        <w:rPr>
+          <w:color w:val="FF0000"/>
+        </w:rPr>
+        <w:t xml:space="preserve"> change global or member variables, changes data passed by reference from calling function etc)</w:t>
       </w:r>
     </w:p>
     <w:p>
@@ -1737,7 +2177,23 @@
         <w:rPr>
           <w:color w:val="FF0000"/>
         </w:rPr>
-        <w:t>List of all data structures in the software (eg linked lists, trees, arrays etc)</w:t>
+        <w:t>List of all data structures in the software (</w:t>
+      </w:r>
+      <w:proofErr w:type="spellStart"/>
+      <w:proofErr w:type="gramStart"/>
+      <w:r>
+        <w:rPr>
+          <w:color w:val="FF0000"/>
+        </w:rPr>
+        <w:t>eg</w:t>
+      </w:r>
+      <w:proofErr w:type="spellEnd"/>
+      <w:proofErr w:type="gramEnd"/>
+      <w:r>
+        <w:rPr>
+          <w:color w:val="FF0000"/>
+        </w:rPr>
+        <w:t xml:space="preserve"> linked lists, trees, arrays etc)</w:t>
       </w:r>
       <w:r>
         <w:rPr>
@@ -1961,7 +2417,7 @@
         <w:t xml:space="preserve">In this section, we will discuss </w:t>
       </w:r>
       <w:r>
-        <w:t xml:space="preserve">in detail about the User Interface Design of the </w:t>
+        <w:t xml:space="preserve">in detail the User Interface Design of the </w:t>
       </w:r>
       <w:r>
         <w:t xml:space="preserve">proposed </w:t>
@@ -1985,13 +2441,22 @@
         <w:t xml:space="preserve"> using Canva, </w:t>
       </w:r>
       <w:r>
-        <w:t>a graphic-design too</w:t>
-      </w:r>
-      <w:r>
-        <w:t xml:space="preserve">L and Microsoft Visio is used to design </w:t>
-      </w:r>
-      <w:r>
-        <w:t xml:space="preserve">a low-fidlity wireframe and </w:t>
+        <w:t xml:space="preserve">a graphic-design </w:t>
+      </w:r>
+      <w:r>
+        <w:t>tool</w:t>
+      </w:r>
+      <w:r>
+        <w:t xml:space="preserve"> and Microsoft Visio is used to design </w:t>
+      </w:r>
+      <w:r>
+        <w:t xml:space="preserve">a </w:t>
+      </w:r>
+      <w:r>
+        <w:t>low-fidelity</w:t>
+      </w:r>
+      <w:r>
+        <w:t xml:space="preserve"> wireframe and </w:t>
       </w:r>
       <w:r>
         <w:t>structure of the product</w:t>
@@ -2003,7 +2468,13 @@
         <w:t xml:space="preserve"> </w:t>
       </w:r>
       <w:r>
-        <w:t xml:space="preserve">This section comprises of two sub-sections: 1) Structual Design, which will elaborate on the </w:t>
+        <w:t xml:space="preserve">This section comprises of two sub-sections: 1) </w:t>
+      </w:r>
+      <w:r>
+        <w:t>Structural</w:t>
+      </w:r>
+      <w:r>
+        <w:t xml:space="preserve"> Design, which will elaborate on the </w:t>
       </w:r>
       <w:r>
         <w:t>workflow of the product and a detailed analysis of the design and 2) Visual Design, which focuses only on the visual elements of the product.</w:t>
@@ -2233,7 +2704,23 @@
         <w:t xml:space="preserve">Main Header: This section of the page contains the </w:t>
       </w:r>
       <w:r>
-        <w:t xml:space="preserve">name of the product, the loggedin username and a dropdown-menu for the user ( The dropdown-menu will not be developed </w:t>
+        <w:t xml:space="preserve">name of the product, the </w:t>
+      </w:r>
+      <w:proofErr w:type="spellStart"/>
+      <w:r>
+        <w:t>loggedin</w:t>
+      </w:r>
+      <w:proofErr w:type="spellEnd"/>
+      <w:r>
+        <w:t xml:space="preserve"> username and a dropdown-menu for the user </w:t>
+      </w:r>
+      <w:proofErr w:type="gramStart"/>
+      <w:r>
+        <w:t>( The</w:t>
+      </w:r>
+      <w:proofErr w:type="gramEnd"/>
+      <w:r>
+        <w:t xml:space="preserve"> dropdown-menu will not be developed </w:t>
       </w:r>
       <w:r>
         <w:t>in this project as there is no requirement for a user login)</w:t>
@@ -2428,7 +2915,15 @@
         <w:t xml:space="preserve">on the right </w:t>
       </w:r>
       <w:r>
-        <w:t>for the loggedin user.</w:t>
+        <w:t xml:space="preserve">for the </w:t>
+      </w:r>
+      <w:proofErr w:type="spellStart"/>
+      <w:r>
+        <w:t>loggedin</w:t>
+      </w:r>
+      <w:proofErr w:type="spellEnd"/>
+      <w:r>
+        <w:t xml:space="preserve"> user.</w:t>
       </w:r>
       <w:r>
         <w:t xml:space="preserve"> Below that is the sub </w:t>
@@ -2447,13 +2942,29 @@
         <w:jc w:val="both"/>
       </w:pPr>
       <w:r>
-        <w:t xml:space="preserve">The thrid section will feature any filters that are applied on the dataset. </w:t>
+        <w:t xml:space="preserve">The </w:t>
+      </w:r>
+      <w:proofErr w:type="spellStart"/>
+      <w:r>
+        <w:t>thrid</w:t>
+      </w:r>
+      <w:proofErr w:type="spellEnd"/>
+      <w:r>
+        <w:t xml:space="preserve"> section will feature any filters that are applied on the dataset. </w:t>
       </w:r>
       <w:r>
         <w:t xml:space="preserve">On the left side, there are two date fields which will enable the user to select a start date and an end date </w:t>
       </w:r>
       <w:r>
-        <w:t xml:space="preserve">from a datepicker, based on which the dataset will be filtered. </w:t>
+        <w:t xml:space="preserve">from a </w:t>
+      </w:r>
+      <w:proofErr w:type="spellStart"/>
+      <w:r>
+        <w:t>datepicker</w:t>
+      </w:r>
+      <w:proofErr w:type="spellEnd"/>
+      <w:r>
+        <w:t xml:space="preserve">, based on which the dataset will be filtered. </w:t>
       </w:r>
       <w:r>
         <w:t>A view button is provided next to the date fields to initiate the search action. On the right side of the same section, an input box is provided</w:t>
@@ -2477,7 +2988,15 @@
         <w:t>The table comprises a header</w:t>
       </w:r>
       <w:r>
-        <w:t xml:space="preserve"> ( column headings ), body ( values ) and footer ( pagination ). </w:t>
+        <w:t xml:space="preserve"> </w:t>
+      </w:r>
+      <w:proofErr w:type="gramStart"/>
+      <w:r>
+        <w:t>( column</w:t>
+      </w:r>
+      <w:proofErr w:type="gramEnd"/>
+      <w:r>
+        <w:t xml:space="preserve"> headings ), body ( values ) and footer ( pagination ). </w:t>
       </w:r>
       <w:r>
         <w:t xml:space="preserve">The table will display only important information related to any search </w:t>
@@ -2598,7 +3117,15 @@
       </w:r>
       <w:r>
         <w:lastRenderedPageBreak/>
-        <w:t>header, subheader, filter and footer sections are retained.</w:t>
+        <w:t xml:space="preserve">header, </w:t>
+      </w:r>
+      <w:proofErr w:type="spellStart"/>
+      <w:r>
+        <w:t>subheader</w:t>
+      </w:r>
+      <w:proofErr w:type="spellEnd"/>
+      <w:r>
+        <w:t>, filter and footer sections are retained.</w:t>
       </w:r>
       <w:r>
         <w:t xml:space="preserve"> </w:t>
@@ -2665,7 +3192,23 @@
         <w:t>Violation count per cuisine</w:t>
       </w:r>
       <w:r>
-        <w:t xml:space="preserve"> ( Additional visualization / Inisight )</w:t>
+        <w:t xml:space="preserve"> </w:t>
+      </w:r>
+      <w:proofErr w:type="gramStart"/>
+      <w:r>
+        <w:t>( Additional</w:t>
+      </w:r>
+      <w:proofErr w:type="gramEnd"/>
+      <w:r>
+        <w:t xml:space="preserve"> visualization / </w:t>
+      </w:r>
+      <w:proofErr w:type="spellStart"/>
+      <w:r>
+        <w:t>Inisight</w:t>
+      </w:r>
+      <w:proofErr w:type="spellEnd"/>
+      <w:r>
+        <w:t xml:space="preserve"> )</w:t>
       </w:r>
     </w:p>
     <w:p>
@@ -2705,8 +3248,13 @@
         </w:numPr>
         <w:jc w:val="both"/>
       </w:pPr>
-      <w:r>
-        <w:t xml:space="preserve">Visalisation 3: </w:t>
+      <w:proofErr w:type="spellStart"/>
+      <w:r>
+        <w:t>Visalisation</w:t>
+      </w:r>
+      <w:proofErr w:type="spellEnd"/>
+      <w:r>
+        <w:t xml:space="preserve"> 3: </w:t>
       </w:r>
       <w:r>
         <w:t>Violation related to animals</w:t>
@@ -2725,10 +3273,23 @@
         <w:t>ere are two visualisations in this part. Firstly, the violation cases related to animals and their trend over time is plotted as a line chart</w:t>
       </w:r>
       <w:r>
-        <w:t xml:space="preserve">. Each line will indicate an animal. The x-axis will denote time period </w:t>
-      </w:r>
-      <w:r>
-        <w:t xml:space="preserve">( months/years ) and the y-axis will denote numerical values to </w:t>
+        <w:t xml:space="preserve">. Each line will indicate an animal. The x-axis will </w:t>
+      </w:r>
+      <w:proofErr w:type="spellStart"/>
+      <w:r>
+        <w:t>denote</w:t>
+      </w:r>
+      <w:proofErr w:type="spellEnd"/>
+      <w:r>
+        <w:t xml:space="preserve"> time period </w:t>
+      </w:r>
+      <w:proofErr w:type="gramStart"/>
+      <w:r>
+        <w:t>( months</w:t>
+      </w:r>
+      <w:proofErr w:type="gramEnd"/>
+      <w:r>
+        <w:t xml:space="preserve">/years ) and the y-axis will denote numerical values to </w:t>
       </w:r>
       <w:r>
         <w:t xml:space="preserve">represent count of cases over time. Secondly, the </w:t>
@@ -2826,7 +3387,21 @@
         <w:rPr>
           <w:color w:val="FF0000"/>
         </w:rPr>
-        <w:t xml:space="preserve">Detail your visual design: Layout, visual elements, icons, graphics, style, colour, fonts general screen designs. This can be sketches, wireframes, mockups etc, supported by a discussion, explanation, and </w:t>
+        <w:t xml:space="preserve">Detail your visual design: Layout, visual elements, icons, graphics, style, colour, fonts general screen designs. This can be sketches, wireframes, </w:t>
+      </w:r>
+      <w:proofErr w:type="spellStart"/>
+      <w:r>
+        <w:rPr>
+          <w:color w:val="FF0000"/>
+        </w:rPr>
+        <w:t>mockups</w:t>
+      </w:r>
+      <w:proofErr w:type="spellEnd"/>
+      <w:r>
+        <w:rPr>
+          <w:color w:val="FF0000"/>
+        </w:rPr>
+        <w:t xml:space="preserve"> etc, supported by a discussion, explanation, and </w:t>
       </w:r>
       <w:r>
         <w:rPr>

--- a/Software Design Document.docx
+++ b/Software Design Document.docx
@@ -80,17 +80,7 @@
           <w:bdr w:val="none" w:sz="0" w:space="0" w:color="auto" w:frame="1"/>
           <w:lang w:val="en-GB"/>
         </w:rPr>
-        <w:t>s5308120</w:t>
-      </w:r>
-      <w:r>
-        <w:rPr>
-          <w:rStyle w:val="normaltextrun"/>
-          <w:rFonts w:ascii="Calibri" w:hAnsi="Calibri" w:cs="Calibri"/>
-          <w:color w:val="000000"/>
-          <w:bdr w:val="none" w:sz="0" w:space="0" w:color="auto" w:frame="1"/>
-          <w:lang w:val="en-GB"/>
-        </w:rPr>
-        <w:t xml:space="preserve"> )</w:t>
+        <w:t>s5308120 )</w:t>
       </w:r>
     </w:p>
     <w:p>
@@ -2114,7 +2104,7 @@
           <w:noProof/>
         </w:rPr>
         <w:drawing>
-          <wp:inline distT="0" distB="0" distL="0" distR="0" wp14:anchorId="631ED29F" wp14:editId="30831B6B">
+          <wp:inline distT="0" distB="0" distL="0" distR="0" wp14:anchorId="631ED29F" wp14:editId="38F42E75">
             <wp:extent cx="5044440" cy="3238500"/>
             <wp:effectExtent l="0" t="0" r="3810" b="0"/>
             <wp:docPr id="927618331" name="Picture 1"/>
@@ -2706,7 +2696,13 @@
         <w:jc w:val="both"/>
       </w:pPr>
       <w:r>
-        <w:t xml:space="preserve">Visalisation 3: </w:t>
+        <w:t>Vis</w:t>
+      </w:r>
+      <w:r>
+        <w:t>u</w:t>
+      </w:r>
+      <w:r>
+        <w:t xml:space="preserve">alisation 3: </w:t>
       </w:r>
       <w:r>
         <w:t>Violation related to animals</w:t>

--- a/Software Design Document.docx
+++ b/Software Design Document.docx
@@ -1228,6 +1228,29 @@
       </w:r>
       <w:bookmarkEnd w:id="1"/>
     </w:p>
+    <w:p>
+      <w:pPr>
+        <w:jc w:val="both"/>
+        <w:rPr>
+          <w:rFonts w:ascii="Arial" w:hAnsi="Arial" w:cs="Arial"/>
+          <w:color w:val="3C4043"/>
+          <w:sz w:val="21"/>
+          <w:szCs w:val="21"/>
+          <w:shd w:val="clear" w:color="auto" w:fill="FFFFFF"/>
+        </w:rPr>
+      </w:pPr>
+      <w:r>
+        <w:rPr>
+          <w:rFonts w:ascii="Arial" w:hAnsi="Arial" w:cs="Arial"/>
+          <w:color w:val="3C4043"/>
+          <w:sz w:val="21"/>
+          <w:szCs w:val="21"/>
+          <w:shd w:val="clear" w:color="auto" w:fill="FFFFFF"/>
+        </w:rPr>
+        <w:t>The data was collected by the Department of Health in NYC which collected the inspection report for permitted food establishments and graded them on a scale of A-F. Records for each restaurant collected contain the inspection date, type, action, address, cuisine description, violation code and description from January 1, 2010, to August 29, 2017. The dataset provides a vast range of information which when viewed cannot give an idea or provide the user with any knowledge. The dataset needs to be visualized in order to get interesting insights and finding it is very hard without data visualization. So for the Department of Health, it is very easy to get a summary of the data if their dataset is visualized in such a way that it provides a dashboard summary and gives them a data report. Another problem is that the user cannot search by any type or view all of the results after searching. By exhibiting all listings' information, offering a visitation chart, and fetching all records that contain a specific keyword that may be tied to the user input, the built application will enable the delivery of data reports at the selected start and end date.</w:t>
+      </w:r>
+    </w:p>
+    <w:p/>
     <w:p/>
     <w:p>
       <w:pPr>
@@ -1243,6 +1266,96 @@
       </w:r>
       <w:bookmarkEnd w:id="2"/>
     </w:p>
+    <w:p>
+      <w:r>
+        <w:t>The new system would have the following features:</w:t>
+      </w:r>
+    </w:p>
+    <w:p>
+      <w:pPr>
+        <w:pStyle w:val="ListParagraph"/>
+        <w:numPr>
+          <w:ilvl w:val="0"/>
+          <w:numId w:val="15"/>
+        </w:numPr>
+      </w:pPr>
+      <w:r>
+        <w:t>The user will be able to enter the start and end date.</w:t>
+      </w:r>
+    </w:p>
+    <w:p>
+      <w:pPr>
+        <w:pStyle w:val="ListParagraph"/>
+        <w:numPr>
+          <w:ilvl w:val="0"/>
+          <w:numId w:val="15"/>
+        </w:numPr>
+      </w:pPr>
+      <w:r>
+        <w:t xml:space="preserve">The system displays all the details for inspection reports between the dates specified. </w:t>
+      </w:r>
+    </w:p>
+    <w:p>
+      <w:pPr>
+        <w:pStyle w:val="ListParagraph"/>
+        <w:numPr>
+          <w:ilvl w:val="0"/>
+          <w:numId w:val="15"/>
+        </w:numPr>
+      </w:pPr>
+      <w:r>
+        <w:t>It creates a dashboard of the charts displaying the inspection reports.</w:t>
+      </w:r>
+    </w:p>
+    <w:p>
+      <w:pPr>
+        <w:pStyle w:val="ListParagraph"/>
+        <w:numPr>
+          <w:ilvl w:val="0"/>
+          <w:numId w:val="15"/>
+        </w:numPr>
+      </w:pPr>
+      <w:r>
+        <w:t>It gives a pictorial summary of the violation distribution of suburbs.</w:t>
+      </w:r>
+    </w:p>
+    <w:p>
+      <w:pPr>
+        <w:pStyle w:val="ListParagraph"/>
+        <w:numPr>
+          <w:ilvl w:val="0"/>
+          <w:numId w:val="15"/>
+        </w:numPr>
+      </w:pPr>
+      <w:r>
+        <w:t>It gives a pictorial summary of Violation counts per cuisine</w:t>
+      </w:r>
+    </w:p>
+    <w:p>
+      <w:pPr>
+        <w:pStyle w:val="ListParagraph"/>
+        <w:numPr>
+          <w:ilvl w:val="0"/>
+          <w:numId w:val="15"/>
+        </w:numPr>
+      </w:pPr>
+      <w:r>
+        <w:t>It gives a pictorial summary of Violation related to animals</w:t>
+      </w:r>
+    </w:p>
+    <w:p>
+      <w:pPr>
+        <w:pStyle w:val="ListParagraph"/>
+        <w:numPr>
+          <w:ilvl w:val="0"/>
+          <w:numId w:val="15"/>
+        </w:numPr>
+      </w:pPr>
+      <w:r>
+        <w:t>It gives the option to export the dataset into PDF and Excel.</w:t>
+      </w:r>
+    </w:p>
+    <w:p/>
     <w:p/>
     <w:p>
       <w:pPr>
@@ -1264,14 +1377,61 @@
         <w:ind w:left="857"/>
       </w:pPr>
     </w:p>
+    <w:p>
+      <w:r>
+        <w:t>The new system gives the user the following advantages:</w:t>
+      </w:r>
+    </w:p>
+    <w:p>
+      <w:pPr>
+        <w:pStyle w:val="ListParagraph"/>
+        <w:numPr>
+          <w:ilvl w:val="0"/>
+          <w:numId w:val="16"/>
+        </w:numPr>
+      </w:pPr>
+      <w:r>
+        <w:t>The information provided by the system helps the Department of Health NYC to analyse the closing ratio of the restaurants.</w:t>
+      </w:r>
+    </w:p>
+    <w:p>
+      <w:pPr>
+        <w:pStyle w:val="ListParagraph"/>
+        <w:numPr>
+          <w:ilvl w:val="0"/>
+          <w:numId w:val="16"/>
+        </w:numPr>
+      </w:pPr>
+      <w:r>
+        <w:t>The information provides what violations are prominent in each suburb.</w:t>
+      </w:r>
+    </w:p>
+    <w:p>
+      <w:pPr>
+        <w:pStyle w:val="ListParagraph"/>
+        <w:numPr>
+          <w:ilvl w:val="0"/>
+          <w:numId w:val="16"/>
+        </w:numPr>
+      </w:pPr>
+      <w:r>
+        <w:t>Gives an overview of competitors of chain restaurants vs. independent restaurants.</w:t>
+      </w:r>
+    </w:p>
+    <w:p>
+      <w:pPr>
+        <w:pStyle w:val="ListParagraph"/>
+        <w:numPr>
+          <w:ilvl w:val="0"/>
+          <w:numId w:val="16"/>
+        </w:numPr>
+      </w:pPr>
+      <w:r>
+        <w:t>Gives people an idea of the health safety of having cuisines.</w:t>
+      </w:r>
+    </w:p>
     <w:p/>
     <w:p/>
-    <w:p/>
-    <w:p>
-      <w:r>
-        <w:br w:type="page"/>
-      </w:r>
-    </w:p>
     <w:p>
       <w:pPr>
         <w:pStyle w:val="Heading1"/>
@@ -1588,6 +1748,66 @@
     </w:p>
     <w:p>
       <w:pPr>
+        <w:rPr>
+          <w:color w:val="FF0000"/>
+        </w:rPr>
+      </w:pPr>
+      <w:r>
+        <w:rPr>
+          <w:color w:val="FF0000"/>
+        </w:rPr>
+        <w:tab/>
+      </w:r>
+      <w:r>
+        <w:rPr>
+          <w:noProof/>
+          <w:color w:val="FF0000"/>
+        </w:rPr>
+        <w:drawing>
+          <wp:inline distT="0" distB="0" distL="0" distR="0" wp14:anchorId="0D174F6D" wp14:editId="00170748">
+            <wp:extent cx="4157345" cy="7723909"/>
+            <wp:effectExtent l="0" t="0" r="0" b="0"/>
+            <wp:docPr id="1343338317" name="Picture 2"/>
+            <wp:cNvGraphicFramePr>
+              <a:graphicFrameLocks xmlns:a="http://schemas.openxmlformats.org/drawingml/2006/main" noChangeAspect="1"/>
+            </wp:cNvGraphicFramePr>
+            <a:graphic xmlns:a="http://schemas.openxmlformats.org/drawingml/2006/main">
+              <a:graphicData uri="http://schemas.openxmlformats.org/drawingml/2006/picture">
+                <pic:pic xmlns:pic="http://schemas.openxmlformats.org/drawingml/2006/picture">
+                  <pic:nvPicPr>
+                    <pic:cNvPr id="1343338317" name="Picture 1343338317"/>
+                    <pic:cNvPicPr/>
+                  </pic:nvPicPr>
+                  <pic:blipFill>
+                    <a:blip r:embed="rId6">
+                      <a:extLst>
+                        <a:ext uri="{28A0092B-C50C-407E-A947-70E740481C1C}">
+                          <a14:useLocalDpi xmlns:a14="http://schemas.microsoft.com/office/drawing/2010/main" val="0"/>
+                        </a:ext>
+                      </a:extLst>
+                    </a:blip>
+                    <a:stretch>
+                      <a:fillRect/>
+                    </a:stretch>
+                  </pic:blipFill>
+                  <pic:spPr>
+                    <a:xfrm>
+                      <a:off x="0" y="0"/>
+                      <a:ext cx="4157345" cy="7723909"/>
+                    </a:xfrm>
+                    <a:prstGeom prst="rect">
+                      <a:avLst/>
+                    </a:prstGeom>
+                  </pic:spPr>
+                </pic:pic>
+              </a:graphicData>
+            </a:graphic>
+          </wp:inline>
+        </w:drawing>
+      </w:r>
+    </w:p>
+    <w:p>
+      <w:pPr>
         <w:pStyle w:val="Heading2"/>
         <w:numPr>
           <w:ilvl w:val="1"/>
@@ -1595,6 +1815,7 @@
         </w:numPr>
       </w:pPr>
       <w:r>
+        <w:lastRenderedPageBreak/>
         <w:t>System Components</w:t>
       </w:r>
     </w:p>
@@ -1701,7 +1922,1360 @@
         <w:t>a description of the function’s return value</w:t>
       </w:r>
     </w:p>
-    <w:p/>
+    <w:p>
+      <w:pPr>
+        <w:jc w:val="both"/>
+      </w:pPr>
+      <w:r>
+        <w:t>loadData</w:t>
+      </w:r>
+      <w:r>
+        <w:t>(</w:t>
+      </w:r>
+      <w:r>
+        <w:t>)</w:t>
+      </w:r>
+    </w:p>
+    <w:p>
+      <w:pPr>
+        <w:pStyle w:val="ListParagraph"/>
+        <w:numPr>
+          <w:ilvl w:val="0"/>
+          <w:numId w:val="10"/>
+        </w:numPr>
+        <w:jc w:val="both"/>
+      </w:pPr>
+      <w:r>
+        <w:t>This func</w:t>
+      </w:r>
+      <w:r>
+        <w:t>tion is used to load the csv file that contains all data for processing</w:t>
+      </w:r>
+    </w:p>
+    <w:p>
+      <w:pPr>
+        <w:jc w:val="both"/>
+      </w:pPr>
+      <w:r>
+        <w:t>GridTableBase()</w:t>
+      </w:r>
+    </w:p>
+    <w:p>
+      <w:pPr>
+        <w:pStyle w:val="ListParagraph"/>
+        <w:numPr>
+          <w:ilvl w:val="0"/>
+          <w:numId w:val="10"/>
+        </w:numPr>
+        <w:jc w:val="both"/>
+      </w:pPr>
+      <w:r>
+        <w:t>This is a class used to construct the table which will display recor</w:t>
+      </w:r>
+      <w:r>
+        <w:t>ds</w:t>
+      </w:r>
+    </w:p>
+    <w:p>
+      <w:pPr>
+        <w:jc w:val="both"/>
+      </w:pPr>
+      <w:r>
+        <w:t>GetNumberRows()</w:t>
+      </w:r>
+    </w:p>
+    <w:p>
+      <w:pPr>
+        <w:pStyle w:val="ListParagraph"/>
+        <w:numPr>
+          <w:ilvl w:val="0"/>
+          <w:numId w:val="10"/>
+        </w:numPr>
+        <w:jc w:val="both"/>
+      </w:pPr>
+      <w:r>
+        <w:t xml:space="preserve">This function is used </w:t>
+      </w:r>
+      <w:r>
+        <w:t>inside the GridTabl</w:t>
+      </w:r>
+      <w:r>
+        <w:t xml:space="preserve">eBase() class </w:t>
+      </w:r>
+    </w:p>
+    <w:p>
+      <w:pPr>
+        <w:pStyle w:val="ListParagraph"/>
+        <w:numPr>
+          <w:ilvl w:val="0"/>
+          <w:numId w:val="10"/>
+        </w:numPr>
+        <w:jc w:val="both"/>
+      </w:pPr>
+      <w:r>
+        <w:t xml:space="preserve">It is used </w:t>
+      </w:r>
+      <w:r>
+        <w:t xml:space="preserve">to set the number of rows </w:t>
+      </w:r>
+      <w:r>
+        <w:t>for</w:t>
+      </w:r>
+      <w:r>
+        <w:t xml:space="preserve"> the table</w:t>
+      </w:r>
+    </w:p>
+    <w:p>
+      <w:pPr>
+        <w:pStyle w:val="ListParagraph"/>
+        <w:numPr>
+          <w:ilvl w:val="0"/>
+          <w:numId w:val="10"/>
+        </w:numPr>
+        <w:jc w:val="both"/>
+      </w:pPr>
+      <w:r>
+        <w:t xml:space="preserve">Return the </w:t>
+      </w:r>
+      <w:r>
+        <w:t xml:space="preserve">number of </w:t>
+      </w:r>
+      <w:r>
+        <w:t xml:space="preserve">rows </w:t>
+      </w:r>
+      <w:r>
+        <w:t>for the table</w:t>
+      </w:r>
+    </w:p>
+    <w:p>
+      <w:pPr>
+        <w:jc w:val="both"/>
+      </w:pPr>
+      <w:r>
+        <w:t>GetNumberCols()</w:t>
+      </w:r>
+    </w:p>
+    <w:p>
+      <w:pPr>
+        <w:pStyle w:val="ListParagraph"/>
+        <w:numPr>
+          <w:ilvl w:val="0"/>
+          <w:numId w:val="10"/>
+        </w:numPr>
+        <w:jc w:val="both"/>
+      </w:pPr>
+      <w:r>
+        <w:t>This function</w:t>
+      </w:r>
+      <w:r>
+        <w:t xml:space="preserve"> is used inside the GridTableBase() class</w:t>
+      </w:r>
+    </w:p>
+    <w:p>
+      <w:pPr>
+        <w:pStyle w:val="ListParagraph"/>
+        <w:numPr>
+          <w:ilvl w:val="0"/>
+          <w:numId w:val="10"/>
+        </w:numPr>
+        <w:jc w:val="both"/>
+      </w:pPr>
+      <w:r>
+        <w:t>It is used to set the number of columns for the table</w:t>
+      </w:r>
+    </w:p>
+    <w:p>
+      <w:pPr>
+        <w:pStyle w:val="ListParagraph"/>
+        <w:numPr>
+          <w:ilvl w:val="0"/>
+          <w:numId w:val="10"/>
+        </w:numPr>
+        <w:jc w:val="both"/>
+      </w:pPr>
+      <w:r>
+        <w:t>Return the number of columns for the table</w:t>
+      </w:r>
+    </w:p>
+    <w:p>
+      <w:pPr>
+        <w:jc w:val="both"/>
+      </w:pPr>
+      <w:r>
+        <w:t>SetValue</w:t>
+      </w:r>
+      <w:r>
+        <w:t>(row, col, value)</w:t>
+      </w:r>
+    </w:p>
+    <w:p>
+      <w:pPr>
+        <w:jc w:val="both"/>
+      </w:pPr>
+      <w:r>
+        <w:tab/>
+        <w:t>Parameters:</w:t>
+      </w:r>
+    </w:p>
+    <w:p>
+      <w:pPr>
+        <w:pStyle w:val="ListParagraph"/>
+        <w:numPr>
+          <w:ilvl w:val="0"/>
+          <w:numId w:val="13"/>
+        </w:numPr>
+        <w:jc w:val="both"/>
+      </w:pPr>
+      <w:r>
+        <w:t>r</w:t>
+      </w:r>
+      <w:r>
+        <w:t>ow</w:t>
+      </w:r>
+      <w:r>
+        <w:t>(int)</w:t>
+      </w:r>
+      <w:r>
+        <w:t xml:space="preserve">: </w:t>
+      </w:r>
+      <w:r>
+        <w:t>Indicate the row number</w:t>
+      </w:r>
+    </w:p>
+    <w:p>
+      <w:pPr>
+        <w:pStyle w:val="ListParagraph"/>
+        <w:numPr>
+          <w:ilvl w:val="0"/>
+          <w:numId w:val="13"/>
+        </w:numPr>
+        <w:jc w:val="both"/>
+      </w:pPr>
+      <w:r>
+        <w:t>col</w:t>
+      </w:r>
+      <w:r>
+        <w:t>(int)</w:t>
+      </w:r>
+      <w:r>
+        <w:t>: Indicate the column number</w:t>
+      </w:r>
+    </w:p>
+    <w:p>
+      <w:pPr>
+        <w:pStyle w:val="ListParagraph"/>
+        <w:numPr>
+          <w:ilvl w:val="0"/>
+          <w:numId w:val="13"/>
+        </w:numPr>
+        <w:jc w:val="both"/>
+      </w:pPr>
+      <w:r>
+        <w:t>value</w:t>
+      </w:r>
+      <w:r>
+        <w:t>(string)</w:t>
+      </w:r>
+      <w:r>
+        <w:t>: text string that has to be displayed</w:t>
+      </w:r>
+    </w:p>
+    <w:p>
+      <w:pPr>
+        <w:pStyle w:val="ListParagraph"/>
+        <w:numPr>
+          <w:ilvl w:val="0"/>
+          <w:numId w:val="10"/>
+        </w:numPr>
+        <w:jc w:val="both"/>
+      </w:pPr>
+      <w:r>
+        <w:t>This function is used inside the GridTableBase() class</w:t>
+      </w:r>
+    </w:p>
+    <w:p>
+      <w:pPr>
+        <w:pStyle w:val="ListParagraph"/>
+        <w:numPr>
+          <w:ilvl w:val="0"/>
+          <w:numId w:val="10"/>
+        </w:numPr>
+        <w:jc w:val="both"/>
+      </w:pPr>
+      <w:r>
+        <w:t>It is used to set the value of cells as text inside the table</w:t>
+      </w:r>
+    </w:p>
+    <w:p>
+      <w:pPr>
+        <w:pStyle w:val="ListParagraph"/>
+        <w:numPr>
+          <w:ilvl w:val="0"/>
+          <w:numId w:val="10"/>
+        </w:numPr>
+        <w:jc w:val="both"/>
+      </w:pPr>
+      <w:r>
+        <w:t>Does not have a return value</w:t>
+      </w:r>
+    </w:p>
+    <w:p>
+      <w:pPr>
+        <w:jc w:val="both"/>
+      </w:pPr>
+      <w:r>
+        <w:t>DeleteRows(pos, numrows)</w:t>
+      </w:r>
+    </w:p>
+    <w:p>
+      <w:pPr>
+        <w:jc w:val="both"/>
+      </w:pPr>
+      <w:r>
+        <w:tab/>
+        <w:t>Parameter</w:t>
+      </w:r>
+      <w:r>
+        <w:t>s:</w:t>
+      </w:r>
+    </w:p>
+    <w:p>
+      <w:pPr>
+        <w:pStyle w:val="ListParagraph"/>
+        <w:numPr>
+          <w:ilvl w:val="1"/>
+          <w:numId w:val="10"/>
+        </w:numPr>
+        <w:jc w:val="both"/>
+      </w:pPr>
+      <w:r>
+        <w:t>pos</w:t>
+      </w:r>
+      <w:r>
+        <w:t>(int)</w:t>
+      </w:r>
+      <w:r>
+        <w:t>: The position of the first row to be deleted</w:t>
+      </w:r>
+    </w:p>
+    <w:p>
+      <w:pPr>
+        <w:pStyle w:val="ListParagraph"/>
+        <w:numPr>
+          <w:ilvl w:val="1"/>
+          <w:numId w:val="10"/>
+        </w:numPr>
+        <w:jc w:val="both"/>
+      </w:pPr>
+      <w:r>
+        <w:t>numrows</w:t>
+      </w:r>
+      <w:r>
+        <w:t>(int)</w:t>
+      </w:r>
+      <w:r>
+        <w:t>: The number of rows to be deleted</w:t>
+      </w:r>
+    </w:p>
+    <w:p>
+      <w:pPr>
+        <w:pStyle w:val="ListParagraph"/>
+        <w:numPr>
+          <w:ilvl w:val="0"/>
+          <w:numId w:val="10"/>
+        </w:numPr>
+        <w:jc w:val="both"/>
+      </w:pPr>
+      <w:r>
+        <w:t>This function is used inside the GridTableBase() class</w:t>
+      </w:r>
+    </w:p>
+    <w:p>
+      <w:pPr>
+        <w:pStyle w:val="ListParagraph"/>
+        <w:numPr>
+          <w:ilvl w:val="0"/>
+          <w:numId w:val="10"/>
+        </w:numPr>
+        <w:jc w:val="both"/>
+      </w:pPr>
+      <w:r>
+        <w:lastRenderedPageBreak/>
+        <w:t>It is used to delete rows</w:t>
+      </w:r>
+      <w:r>
+        <w:t xml:space="preserve"> inside the table</w:t>
+      </w:r>
+    </w:p>
+    <w:p>
+      <w:pPr>
+        <w:pStyle w:val="ListParagraph"/>
+        <w:numPr>
+          <w:ilvl w:val="0"/>
+          <w:numId w:val="10"/>
+        </w:numPr>
+        <w:jc w:val="both"/>
+      </w:pPr>
+      <w:r>
+        <w:t>Return type of this function is boolean</w:t>
+      </w:r>
+    </w:p>
+    <w:p>
+      <w:pPr>
+        <w:jc w:val="both"/>
+      </w:pPr>
+      <w:r>
+        <w:t>InsertRows(pos, numrows)</w:t>
+      </w:r>
+    </w:p>
+    <w:p>
+      <w:pPr>
+        <w:jc w:val="both"/>
+      </w:pPr>
+      <w:r>
+        <w:tab/>
+        <w:t>Parameters:</w:t>
+      </w:r>
+    </w:p>
+    <w:p>
+      <w:pPr>
+        <w:pStyle w:val="ListParagraph"/>
+        <w:numPr>
+          <w:ilvl w:val="1"/>
+          <w:numId w:val="10"/>
+        </w:numPr>
+        <w:jc w:val="both"/>
+      </w:pPr>
+      <w:r>
+        <w:t>p</w:t>
+      </w:r>
+      <w:r>
+        <w:t>os</w:t>
+      </w:r>
+      <w:r>
+        <w:t>(int)</w:t>
+      </w:r>
+      <w:r>
+        <w:t>: The position of first row to be deleted</w:t>
+      </w:r>
+    </w:p>
+    <w:p>
+      <w:pPr>
+        <w:pStyle w:val="ListParagraph"/>
+        <w:numPr>
+          <w:ilvl w:val="1"/>
+          <w:numId w:val="10"/>
+        </w:numPr>
+        <w:jc w:val="both"/>
+      </w:pPr>
+      <w:r>
+        <w:t>n</w:t>
+      </w:r>
+      <w:r>
+        <w:t>umrows</w:t>
+      </w:r>
+      <w:r>
+        <w:t>(int)</w:t>
+      </w:r>
+      <w:r>
+        <w:t>: The number of rows to be deleted</w:t>
+      </w:r>
+    </w:p>
+    <w:p>
+      <w:pPr>
+        <w:pStyle w:val="ListParagraph"/>
+        <w:numPr>
+          <w:ilvl w:val="0"/>
+          <w:numId w:val="10"/>
+        </w:numPr>
+        <w:jc w:val="both"/>
+      </w:pPr>
+      <w:r>
+        <w:t>This function is used inside the GridTableBase() class</w:t>
+      </w:r>
+    </w:p>
+    <w:p>
+      <w:pPr>
+        <w:pStyle w:val="ListParagraph"/>
+        <w:numPr>
+          <w:ilvl w:val="0"/>
+          <w:numId w:val="10"/>
+        </w:numPr>
+        <w:jc w:val="both"/>
+      </w:pPr>
+      <w:r>
+        <w:t xml:space="preserve">It is </w:t>
+      </w:r>
+      <w:r>
+        <w:t>used to inset rows inside the table</w:t>
+      </w:r>
+    </w:p>
+    <w:p>
+      <w:pPr>
+        <w:pStyle w:val="ListParagraph"/>
+        <w:numPr>
+          <w:ilvl w:val="0"/>
+          <w:numId w:val="10"/>
+        </w:numPr>
+        <w:jc w:val="both"/>
+      </w:pPr>
+      <w:r>
+        <w:t>Return type of this function is boolean</w:t>
+      </w:r>
+    </w:p>
+    <w:p>
+      <w:pPr>
+        <w:jc w:val="both"/>
+      </w:pPr>
+      <w:r>
+        <w:t>DatePickerCtrl()</w:t>
+      </w:r>
+    </w:p>
+    <w:p>
+      <w:pPr>
+        <w:pStyle w:val="ListParagraph"/>
+        <w:numPr>
+          <w:ilvl w:val="0"/>
+          <w:numId w:val="10"/>
+        </w:numPr>
+        <w:jc w:val="both"/>
+      </w:pPr>
+      <w:r>
+        <w:t xml:space="preserve">This class is used </w:t>
+      </w:r>
+      <w:r>
+        <w:t>for the date selectors</w:t>
+      </w:r>
+      <w:r>
+        <w:t xml:space="preserve"> in the home and dashboard page</w:t>
+      </w:r>
+    </w:p>
+    <w:p>
+      <w:pPr>
+        <w:jc w:val="both"/>
+      </w:pPr>
+      <w:r>
+        <w:t>Create(</w:t>
+      </w:r>
+      <w:r>
+        <w:t>parent, id, dt, pos,</w:t>
+      </w:r>
+      <w:r>
+        <w:t xml:space="preserve"> size,</w:t>
+      </w:r>
+      <w:r>
+        <w:t xml:space="preserve"> style, validator</w:t>
+      </w:r>
+      <w:r>
+        <w:t>, name</w:t>
+      </w:r>
+      <w:r>
+        <w:t>)</w:t>
+      </w:r>
+    </w:p>
+    <w:p>
+      <w:pPr>
+        <w:jc w:val="both"/>
+      </w:pPr>
+      <w:r>
+        <w:tab/>
+        <w:t>Parameters</w:t>
+      </w:r>
+    </w:p>
+    <w:p>
+      <w:pPr>
+        <w:pStyle w:val="ListParagraph"/>
+        <w:numPr>
+          <w:ilvl w:val="1"/>
+          <w:numId w:val="10"/>
+        </w:numPr>
+        <w:jc w:val="both"/>
+      </w:pPr>
+      <w:r>
+        <w:t>parent</w:t>
+      </w:r>
+      <w:r>
+        <w:t>-</w:t>
+      </w:r>
+      <w:r>
+        <w:t xml:space="preserve"> The parent of the control window</w:t>
+      </w:r>
+    </w:p>
+    <w:p>
+      <w:pPr>
+        <w:pStyle w:val="ListParagraph"/>
+        <w:numPr>
+          <w:ilvl w:val="1"/>
+          <w:numId w:val="10"/>
+        </w:numPr>
+        <w:jc w:val="both"/>
+      </w:pPr>
+      <w:r>
+        <w:t>id – The id of the control window</w:t>
+      </w:r>
+    </w:p>
+    <w:p>
+      <w:pPr>
+        <w:pStyle w:val="ListParagraph"/>
+        <w:numPr>
+          <w:ilvl w:val="1"/>
+          <w:numId w:val="10"/>
+        </w:numPr>
+        <w:jc w:val="both"/>
+      </w:pPr>
+      <w:r>
+        <w:t>pos</w:t>
+      </w:r>
+      <w:r>
+        <w:t>(int)</w:t>
+      </w:r>
+      <w:r>
+        <w:t xml:space="preserve"> – the initial position </w:t>
+      </w:r>
+    </w:p>
+    <w:p>
+      <w:pPr>
+        <w:pStyle w:val="ListParagraph"/>
+        <w:numPr>
+          <w:ilvl w:val="1"/>
+          <w:numId w:val="10"/>
+        </w:numPr>
+        <w:jc w:val="both"/>
+      </w:pPr>
+      <w:r>
+        <w:t>size</w:t>
+      </w:r>
+      <w:r>
+        <w:t>(int)</w:t>
+      </w:r>
+      <w:r>
+        <w:t xml:space="preserve"> – the initial size of the control</w:t>
+      </w:r>
+    </w:p>
+    <w:p>
+      <w:pPr>
+        <w:pStyle w:val="ListParagraph"/>
+        <w:numPr>
+          <w:ilvl w:val="1"/>
+          <w:numId w:val="10"/>
+        </w:numPr>
+        <w:jc w:val="both"/>
+      </w:pPr>
+      <w:r>
+        <w:t>style</w:t>
+      </w:r>
+      <w:r>
+        <w:t>(string)</w:t>
+      </w:r>
+      <w:r>
+        <w:t xml:space="preserve"> – the style of the control window</w:t>
+      </w:r>
+    </w:p>
+    <w:p>
+      <w:pPr>
+        <w:pStyle w:val="ListParagraph"/>
+        <w:numPr>
+          <w:ilvl w:val="1"/>
+          <w:numId w:val="10"/>
+        </w:numPr>
+        <w:jc w:val="both"/>
+      </w:pPr>
+      <w:r>
+        <w:t>validator – any additional validator checks for the date</w:t>
+      </w:r>
+    </w:p>
+    <w:p>
+      <w:pPr>
+        <w:pStyle w:val="ListParagraph"/>
+        <w:numPr>
+          <w:ilvl w:val="1"/>
+          <w:numId w:val="10"/>
+        </w:numPr>
+        <w:jc w:val="both"/>
+      </w:pPr>
+      <w:r>
+        <w:t>name</w:t>
+      </w:r>
+      <w:r>
+        <w:t>(string)</w:t>
+      </w:r>
+      <w:r>
+        <w:t xml:space="preserve"> </w:t>
+      </w:r>
+      <w:r>
+        <w:t>–</w:t>
+      </w:r>
+      <w:r>
+        <w:t xml:space="preserve"> </w:t>
+      </w:r>
+      <w:r>
+        <w:t>name of the control</w:t>
+      </w:r>
+    </w:p>
+    <w:p>
+      <w:pPr>
+        <w:pStyle w:val="ListParagraph"/>
+        <w:numPr>
+          <w:ilvl w:val="0"/>
+          <w:numId w:val="10"/>
+        </w:numPr>
+        <w:jc w:val="both"/>
+      </w:pPr>
+      <w:r>
+        <w:t>This function is inside the DatePikcerCtrl() class</w:t>
+      </w:r>
+    </w:p>
+    <w:p>
+      <w:pPr>
+        <w:pStyle w:val="ListParagraph"/>
+        <w:numPr>
+          <w:ilvl w:val="0"/>
+          <w:numId w:val="10"/>
+        </w:numPr>
+        <w:jc w:val="both"/>
+      </w:pPr>
+      <w:r>
+        <w:t>It is used to create a control window for selecting a date</w:t>
+      </w:r>
+    </w:p>
+    <w:p>
+      <w:pPr>
+        <w:pStyle w:val="ListParagraph"/>
+        <w:numPr>
+          <w:ilvl w:val="0"/>
+          <w:numId w:val="10"/>
+        </w:numPr>
+        <w:jc w:val="both"/>
+      </w:pPr>
+      <w:r>
+        <w:t>Return type will be a boolean</w:t>
+      </w:r>
+    </w:p>
+    <w:p>
+      <w:pPr>
+        <w:pStyle w:val="ListParagraph"/>
+        <w:numPr>
+          <w:ilvl w:val="0"/>
+          <w:numId w:val="10"/>
+        </w:numPr>
+        <w:jc w:val="both"/>
+      </w:pPr>
+      <w:r>
+        <w:t>It is True if the control was successfully created</w:t>
+      </w:r>
+    </w:p>
+    <w:p>
+      <w:pPr>
+        <w:jc w:val="both"/>
+      </w:pPr>
+      <w:r>
+        <w:t>SetRange(date1, date2)</w:t>
+      </w:r>
+    </w:p>
+    <w:p>
+      <w:pPr>
+        <w:jc w:val="both"/>
+      </w:pPr>
+      <w:r>
+        <w:tab/>
+        <w:t>Parameters</w:t>
+      </w:r>
+    </w:p>
+    <w:p>
+      <w:pPr>
+        <w:pStyle w:val="ListParagraph"/>
+        <w:numPr>
+          <w:ilvl w:val="1"/>
+          <w:numId w:val="10"/>
+        </w:numPr>
+        <w:jc w:val="both"/>
+      </w:pPr>
+      <w:r>
+        <w:t>date1, date2</w:t>
+      </w:r>
+      <w:r>
+        <w:t>(datetime object)</w:t>
+      </w:r>
+      <w:r>
+        <w:t xml:space="preserve"> – The earliest possible date that can be valid</w:t>
+      </w:r>
+    </w:p>
+    <w:p>
+      <w:pPr>
+        <w:pStyle w:val="ListParagraph"/>
+        <w:numPr>
+          <w:ilvl w:val="0"/>
+          <w:numId w:val="10"/>
+        </w:numPr>
+        <w:jc w:val="both"/>
+      </w:pPr>
+      <w:r>
+        <w:t xml:space="preserve">This </w:t>
+      </w:r>
+      <w:r>
+        <w:t>function is used inside the DatePickerCtrl() class</w:t>
+      </w:r>
+    </w:p>
+    <w:p>
+      <w:pPr>
+        <w:pStyle w:val="ListParagraph"/>
+        <w:numPr>
+          <w:ilvl w:val="0"/>
+          <w:numId w:val="10"/>
+        </w:numPr>
+        <w:jc w:val="both"/>
+      </w:pPr>
+      <w:r>
+        <w:t>It is used to set a valid date range for selecting a date in the datepicker</w:t>
+      </w:r>
+    </w:p>
+    <w:p>
+      <w:pPr>
+        <w:jc w:val="both"/>
+      </w:pPr>
+      <w:r>
+        <w:t>GetRange(</w:t>
+      </w:r>
+      <w:r>
+        <w:t>)</w:t>
+      </w:r>
+    </w:p>
+    <w:p>
+      <w:pPr>
+        <w:pStyle w:val="ListParagraph"/>
+        <w:numPr>
+          <w:ilvl w:val="0"/>
+          <w:numId w:val="10"/>
+        </w:numPr>
+        <w:jc w:val="both"/>
+      </w:pPr>
+      <w:r>
+        <w:t>This function is used inside the DatePikcerCtrl() class</w:t>
+      </w:r>
+    </w:p>
+    <w:p>
+      <w:pPr>
+        <w:pStyle w:val="ListParagraph"/>
+        <w:numPr>
+          <w:ilvl w:val="0"/>
+          <w:numId w:val="10"/>
+        </w:numPr>
+        <w:jc w:val="both"/>
+      </w:pPr>
+      <w:r>
+        <w:t>It is used to get a valid date range if it was set previously using the SetRange() function</w:t>
+      </w:r>
+    </w:p>
+    <w:p>
+      <w:pPr>
+        <w:pStyle w:val="ListParagraph"/>
+        <w:numPr>
+          <w:ilvl w:val="0"/>
+          <w:numId w:val="10"/>
+        </w:numPr>
+        <w:jc w:val="both"/>
+      </w:pPr>
+      <w:r>
+        <w:t>Returns a tuple of the date range</w:t>
+      </w:r>
+    </w:p>
+    <w:p>
+      <w:pPr>
+        <w:jc w:val="both"/>
+      </w:pPr>
+      <w:r>
+        <w:t>GetValue(</w:t>
+      </w:r>
+      <w:r>
+        <w:t>)</w:t>
+      </w:r>
+    </w:p>
+    <w:p>
+      <w:pPr>
+        <w:jc w:val="both"/>
+      </w:pPr>
+      <w:r>
+        <w:tab/>
+        <w:t>-This function is used inside the DatePickerCtrl() class</w:t>
+      </w:r>
+    </w:p>
+    <w:p>
+      <w:pPr>
+        <w:jc w:val="both"/>
+      </w:pPr>
+      <w:r>
+        <w:lastRenderedPageBreak/>
+        <w:tab/>
+        <w:t>- It is used to get the current date entered in the date field</w:t>
+      </w:r>
+    </w:p>
+    <w:p>
+      <w:pPr>
+        <w:jc w:val="both"/>
+      </w:pPr>
+      <w:r>
+        <w:tab/>
+        <w:t>- Returns a python datetime object</w:t>
+      </w:r>
+    </w:p>
+    <w:p>
+      <w:pPr>
+        <w:jc w:val="both"/>
+      </w:pPr>
+      <w:r>
+        <w:t>SearchCtrl()</w:t>
+      </w:r>
+    </w:p>
+    <w:p>
+      <w:pPr>
+        <w:pStyle w:val="ListParagraph"/>
+        <w:numPr>
+          <w:ilvl w:val="0"/>
+          <w:numId w:val="10"/>
+        </w:numPr>
+        <w:jc w:val="both"/>
+      </w:pPr>
+      <w:r>
+        <w:t>This class is used to implement the search operation in the home page</w:t>
+      </w:r>
+    </w:p>
+    <w:p>
+      <w:pPr>
+        <w:jc w:val="both"/>
+      </w:pPr>
+      <w:r>
+        <w:t>Get</w:t>
+      </w:r>
+      <w:r>
+        <w:t>Value()</w:t>
+      </w:r>
+    </w:p>
+    <w:p>
+      <w:pPr>
+        <w:pStyle w:val="ListParagraph"/>
+        <w:numPr>
+          <w:ilvl w:val="0"/>
+          <w:numId w:val="10"/>
+        </w:numPr>
+        <w:jc w:val="both"/>
+      </w:pPr>
+      <w:r>
+        <w:t>This function is used inside the SearchCtrl() class</w:t>
+      </w:r>
+    </w:p>
+    <w:p>
+      <w:pPr>
+        <w:pStyle w:val="ListParagraph"/>
+        <w:numPr>
+          <w:ilvl w:val="0"/>
+          <w:numId w:val="10"/>
+        </w:numPr>
+        <w:jc w:val="both"/>
+      </w:pPr>
+      <w:r>
+        <w:t>It i</w:t>
+      </w:r>
+      <w:r>
+        <w:t>s used to get the valut of string inside the seach field</w:t>
+      </w:r>
+    </w:p>
+    <w:p>
+      <w:pPr>
+        <w:pStyle w:val="ListParagraph"/>
+        <w:numPr>
+          <w:ilvl w:val="0"/>
+          <w:numId w:val="10"/>
+        </w:numPr>
+        <w:jc w:val="both"/>
+      </w:pPr>
+      <w:r>
+        <w:t>Returns a string</w:t>
+      </w:r>
+    </w:p>
+    <w:p>
+      <w:pPr>
+        <w:jc w:val="both"/>
+      </w:pPr>
+      <w:r>
+        <w:t>Clear()</w:t>
+      </w:r>
+    </w:p>
+    <w:p>
+      <w:pPr>
+        <w:pStyle w:val="ListParagraph"/>
+        <w:numPr>
+          <w:ilvl w:val="0"/>
+          <w:numId w:val="10"/>
+        </w:numPr>
+        <w:jc w:val="both"/>
+      </w:pPr>
+      <w:r>
+        <w:t>This function is used to clear the text in control</w:t>
+      </w:r>
+    </w:p>
+    <w:p>
+      <w:pPr>
+        <w:jc w:val="both"/>
+      </w:pPr>
+      <w:r>
+        <w:t>Plot()</w:t>
+      </w:r>
+    </w:p>
+    <w:p>
+      <w:pPr>
+        <w:pStyle w:val="ListParagraph"/>
+        <w:numPr>
+          <w:ilvl w:val="0"/>
+          <w:numId w:val="10"/>
+        </w:numPr>
+        <w:jc w:val="both"/>
+      </w:pPr>
+      <w:r>
+        <w:t xml:space="preserve">This </w:t>
+      </w:r>
+      <w:r>
+        <w:t>class</w:t>
+      </w:r>
+      <w:r>
+        <w:t xml:space="preserve"> is used </w:t>
+      </w:r>
+      <w:r>
+        <w:t>to plot the graphs</w:t>
+      </w:r>
+    </w:p>
+    <w:p>
+      <w:pPr>
+        <w:jc w:val="both"/>
+      </w:pPr>
+      <w:r>
+        <w:t>plot</w:t>
+      </w:r>
+      <w:r>
+        <w:t>Whisker(data)</w:t>
+      </w:r>
+    </w:p>
+    <w:p>
+      <w:pPr>
+        <w:jc w:val="both"/>
+      </w:pPr>
+      <w:r>
+        <w:tab/>
+        <w:t>Parameters</w:t>
+      </w:r>
+    </w:p>
+    <w:p>
+      <w:pPr>
+        <w:pStyle w:val="ListParagraph"/>
+        <w:numPr>
+          <w:ilvl w:val="1"/>
+          <w:numId w:val="10"/>
+        </w:numPr>
+        <w:jc w:val="both"/>
+      </w:pPr>
+      <w:r>
+        <w:t>data(</w:t>
+      </w:r>
+      <w:r>
+        <w:t>tuple</w:t>
+      </w:r>
+      <w:r>
+        <w:t xml:space="preserve">) </w:t>
+      </w:r>
+      <w:r>
+        <w:t>–</w:t>
+      </w:r>
+      <w:r>
+        <w:t xml:space="preserve"> </w:t>
+      </w:r>
+      <w:r>
+        <w:t>values to be plotted</w:t>
+      </w:r>
+    </w:p>
+    <w:p>
+      <w:pPr>
+        <w:pStyle w:val="ListParagraph"/>
+        <w:numPr>
+          <w:ilvl w:val="0"/>
+          <w:numId w:val="10"/>
+        </w:numPr>
+        <w:jc w:val="both"/>
+      </w:pPr>
+      <w:r>
+        <w:t>This function is used inside the Plot() class</w:t>
+      </w:r>
+    </w:p>
+    <w:p>
+      <w:pPr>
+        <w:pStyle w:val="ListParagraph"/>
+        <w:numPr>
+          <w:ilvl w:val="0"/>
+          <w:numId w:val="10"/>
+        </w:numPr>
+        <w:jc w:val="both"/>
+      </w:pPr>
+      <w:r>
+        <w:t xml:space="preserve">It will be used to </w:t>
+      </w:r>
+      <w:r>
+        <w:t>plot the whisker and box plot</w:t>
+      </w:r>
+    </w:p>
+    <w:p>
+      <w:pPr>
+        <w:jc w:val="both"/>
+      </w:pPr>
+      <w:r>
+        <w:t>plotColumnChart(data)</w:t>
+      </w:r>
+    </w:p>
+    <w:p>
+      <w:pPr>
+        <w:jc w:val="both"/>
+      </w:pPr>
+      <w:r>
+        <w:tab/>
+        <w:t>Parameters</w:t>
+      </w:r>
+    </w:p>
+    <w:p>
+      <w:pPr>
+        <w:pStyle w:val="ListParagraph"/>
+        <w:numPr>
+          <w:ilvl w:val="1"/>
+          <w:numId w:val="10"/>
+        </w:numPr>
+        <w:jc w:val="both"/>
+      </w:pPr>
+      <w:r>
+        <w:t>data(tuple) – values to be plotted</w:t>
+      </w:r>
+    </w:p>
+    <w:p>
+      <w:pPr>
+        <w:pStyle w:val="ListParagraph"/>
+        <w:numPr>
+          <w:ilvl w:val="0"/>
+          <w:numId w:val="10"/>
+        </w:numPr>
+        <w:jc w:val="both"/>
+      </w:pPr>
+      <w:r>
+        <w:t>This function is used inside the Plot() class</w:t>
+      </w:r>
+    </w:p>
+    <w:p>
+      <w:pPr>
+        <w:pStyle w:val="ListParagraph"/>
+        <w:numPr>
+          <w:ilvl w:val="0"/>
+          <w:numId w:val="10"/>
+        </w:numPr>
+        <w:jc w:val="both"/>
+      </w:pPr>
+      <w:r>
+        <w:t xml:space="preserve">It will be used to plot the </w:t>
+      </w:r>
+      <w:r>
+        <w:t>clustered column chart</w:t>
+      </w:r>
+    </w:p>
+    <w:p>
+      <w:pPr>
+        <w:jc w:val="both"/>
+      </w:pPr>
+      <w:r>
+        <w:t>plo</w:t>
+      </w:r>
+      <w:r>
+        <w:t>tLine</w:t>
+      </w:r>
+      <w:r>
+        <w:t>(data)</w:t>
+      </w:r>
+    </w:p>
+    <w:p>
+      <w:pPr>
+        <w:jc w:val="both"/>
+      </w:pPr>
+      <w:r>
+        <w:tab/>
+        <w:t>Parameters</w:t>
+      </w:r>
+    </w:p>
+    <w:p>
+      <w:pPr>
+        <w:pStyle w:val="ListParagraph"/>
+        <w:numPr>
+          <w:ilvl w:val="1"/>
+          <w:numId w:val="10"/>
+        </w:numPr>
+        <w:jc w:val="both"/>
+      </w:pPr>
+      <w:r>
+        <w:t>data(tuple) – values to be plotted</w:t>
+      </w:r>
+    </w:p>
+    <w:p>
+      <w:pPr>
+        <w:pStyle w:val="ListParagraph"/>
+        <w:numPr>
+          <w:ilvl w:val="0"/>
+          <w:numId w:val="10"/>
+        </w:numPr>
+        <w:jc w:val="both"/>
+      </w:pPr>
+      <w:r>
+        <w:t>This function is used inside the Plot() class</w:t>
+      </w:r>
+    </w:p>
+    <w:p>
+      <w:pPr>
+        <w:pStyle w:val="ListParagraph"/>
+        <w:numPr>
+          <w:ilvl w:val="0"/>
+          <w:numId w:val="10"/>
+        </w:numPr>
+        <w:jc w:val="both"/>
+      </w:pPr>
+      <w:r>
+        <w:t xml:space="preserve">It will be used to plot the </w:t>
+      </w:r>
+      <w:r>
+        <w:t>line chart</w:t>
+      </w:r>
+    </w:p>
+    <w:p>
+      <w:pPr>
+        <w:jc w:val="both"/>
+      </w:pPr>
+      <w:r>
+        <w:t>plot</w:t>
+      </w:r>
+      <w:r>
+        <w:t>Bar</w:t>
+      </w:r>
+      <w:r>
+        <w:t>(data)</w:t>
+      </w:r>
+    </w:p>
+    <w:p>
+      <w:pPr>
+        <w:jc w:val="both"/>
+      </w:pPr>
+      <w:r>
+        <w:tab/>
+        <w:t>Parameters</w:t>
+      </w:r>
+    </w:p>
+    <w:p>
+      <w:pPr>
+        <w:pStyle w:val="ListParagraph"/>
+        <w:numPr>
+          <w:ilvl w:val="1"/>
+          <w:numId w:val="10"/>
+        </w:numPr>
+        <w:jc w:val="both"/>
+      </w:pPr>
+      <w:r>
+        <w:t>data(tuple) – values to be plotted</w:t>
+      </w:r>
+    </w:p>
+    <w:p>
+      <w:pPr>
+        <w:pStyle w:val="ListParagraph"/>
+        <w:numPr>
+          <w:ilvl w:val="0"/>
+          <w:numId w:val="10"/>
+        </w:numPr>
+        <w:jc w:val="both"/>
+      </w:pPr>
+      <w:r>
+        <w:t>This function is used inside the Plot() class</w:t>
+      </w:r>
+    </w:p>
+    <w:p>
+      <w:pPr>
+        <w:pStyle w:val="ListParagraph"/>
+        <w:numPr>
+          <w:ilvl w:val="0"/>
+          <w:numId w:val="10"/>
+        </w:numPr>
+        <w:jc w:val="both"/>
+      </w:pPr>
+      <w:r>
+        <w:lastRenderedPageBreak/>
+        <w:t xml:space="preserve">It will be used to plot the </w:t>
+      </w:r>
+      <w:r>
+        <w:t>bar chart</w:t>
+      </w:r>
+    </w:p>
+    <w:p>
+      <w:pPr>
+        <w:jc w:val="both"/>
+      </w:pPr>
+      <w:r>
+        <w:t>exportData()</w:t>
+      </w:r>
+    </w:p>
+    <w:p>
+      <w:pPr>
+        <w:pStyle w:val="ListParagraph"/>
+        <w:numPr>
+          <w:ilvl w:val="0"/>
+          <w:numId w:val="10"/>
+        </w:numPr>
+        <w:jc w:val="both"/>
+      </w:pPr>
+      <w:r>
+        <w:t>This function is used to export the data to a xlsx format</w:t>
+      </w:r>
+    </w:p>
+    <w:p>
+      <w:pPr>
+        <w:jc w:val="both"/>
+      </w:pPr>
+      <w:r>
+        <w:t>filterData(</w:t>
+      </w:r>
+      <w:r>
+        <w:t>)</w:t>
+      </w:r>
+    </w:p>
+    <w:p>
+      <w:pPr>
+        <w:pStyle w:val="ListParagraph"/>
+        <w:numPr>
+          <w:ilvl w:val="0"/>
+          <w:numId w:val="10"/>
+        </w:numPr>
+        <w:jc w:val="both"/>
+      </w:pPr>
+      <w:r>
+        <w:t xml:space="preserve">This </w:t>
+      </w:r>
+      <w:r>
+        <w:t>function is used to filter the data based on date and search keyword</w:t>
+      </w:r>
+    </w:p>
+    <w:p>
+      <w:pPr>
+        <w:pStyle w:val="ListParagraph"/>
+        <w:numPr>
+          <w:ilvl w:val="0"/>
+          <w:numId w:val="10"/>
+        </w:numPr>
+        <w:jc w:val="both"/>
+      </w:pPr>
+      <w:r>
+        <w:t>Returns an array of values</w:t>
+      </w:r>
+    </w:p>
+    <w:p>
+      <w:r>
+        <w:t>https://docs.wxpython.org/wx.grid.GridTableBase.html#wx.grid.GridTableBase.SetView</w:t>
+      </w:r>
+    </w:p>
     <w:p>
       <w:pPr>
         <w:pStyle w:val="Heading3"/>
@@ -1815,13 +3389,96 @@
       </w:r>
     </w:p>
     <w:p>
+      <w:r>
+        <w:t>Tuple</w:t>
+      </w:r>
+    </w:p>
+    <w:p>
       <w:pPr>
         <w:pStyle w:val="ListParagraph"/>
-        <w:ind w:left="1080"/>
-        <w:rPr>
-          <w:color w:val="FF0000"/>
-        </w:rPr>
-      </w:pPr>
+        <w:numPr>
+          <w:ilvl w:val="0"/>
+          <w:numId w:val="10"/>
+        </w:numPr>
+      </w:pPr>
+      <w:r>
+        <w:t>Tuple is used to obtain daterange</w:t>
+      </w:r>
+    </w:p>
+    <w:p>
+      <w:pPr>
+        <w:pStyle w:val="ListParagraph"/>
+        <w:numPr>
+          <w:ilvl w:val="0"/>
+          <w:numId w:val="10"/>
+        </w:numPr>
+      </w:pPr>
+      <w:r>
+        <w:t xml:space="preserve">Used to pass values to </w:t>
+      </w:r>
+      <w:r>
+        <w:t>plotting functions</w:t>
+      </w:r>
+    </w:p>
+    <w:p>
+      <w:pPr>
+        <w:ind w:left="720"/>
+      </w:pPr>
+      <w:r>
+        <w:t>Function:</w:t>
+      </w:r>
+    </w:p>
+    <w:p>
+      <w:pPr>
+        <w:pStyle w:val="ListParagraph"/>
+        <w:numPr>
+          <w:ilvl w:val="0"/>
+          <w:numId w:val="10"/>
+        </w:numPr>
+      </w:pPr>
+      <w:r>
+        <w:t>GetRange()</w:t>
+      </w:r>
+    </w:p>
+    <w:p>
+      <w:r>
+        <w:t>Array</w:t>
+      </w:r>
+    </w:p>
+    <w:p>
+      <w:pPr>
+        <w:pStyle w:val="ListParagraph"/>
+        <w:numPr>
+          <w:ilvl w:val="0"/>
+          <w:numId w:val="10"/>
+        </w:numPr>
+      </w:pPr>
+      <w:r>
+        <w:t>Array data type is used at places where data is filtered from the cs</w:t>
+      </w:r>
+      <w:r>
+        <w:t>v file and is returned to the another function for display</w:t>
+      </w:r>
+    </w:p>
+    <w:p>
+      <w:pPr>
+        <w:ind w:left="720"/>
+      </w:pPr>
+      <w:r>
+        <w:t>Function:</w:t>
+      </w:r>
+    </w:p>
+    <w:p>
+      <w:pPr>
+        <w:pStyle w:val="ListParagraph"/>
+        <w:numPr>
+          <w:ilvl w:val="0"/>
+          <w:numId w:val="10"/>
+        </w:numPr>
+      </w:pPr>
+      <w:r>
+        <w:t>filterData()</w:t>
+      </w:r>
     </w:p>
     <w:p>
       <w:pPr>
@@ -1867,6 +3524,190 @@
       </w:r>
     </w:p>
     <w:p>
+      <w:r>
+        <w:t>Pseudocode for Tuple:</w:t>
+      </w:r>
+    </w:p>
+    <w:p>
+      <w:r>
+        <w:t>FUNCTION TUPLELOOP(tuple):</w:t>
+      </w:r>
+    </w:p>
+    <w:p>
+      <w:pPr>
+        <w:ind w:firstLine="720"/>
+      </w:pPr>
+      <w:r>
+        <w:t xml:space="preserve">FOR </w:t>
+      </w:r>
+      <w:r>
+        <w:t>value</w:t>
+      </w:r>
+      <w:r>
+        <w:t xml:space="preserve"> in TUPLE</w:t>
+      </w:r>
+      <w:r>
+        <w:t xml:space="preserve"> FROM INDEX -&gt; 0 TO LENGTH(</w:t>
+      </w:r>
+      <w:r>
+        <w:t>tuple)</w:t>
+      </w:r>
+      <w:r>
+        <w:t>:</w:t>
+      </w:r>
+    </w:p>
+    <w:p>
+      <w:r>
+        <w:tab/>
+      </w:r>
+      <w:r>
+        <w:tab/>
+      </w:r>
+      <w:r>
+        <w:t>IF CONDITION:</w:t>
+      </w:r>
+    </w:p>
+    <w:p>
+      <w:r>
+        <w:tab/>
+      </w:r>
+      <w:r>
+        <w:tab/>
+      </w:r>
+      <w:r>
+        <w:tab/>
+      </w:r>
+      <w:r>
+        <w:t xml:space="preserve">Append or assign to </w:t>
+      </w:r>
+      <w:r>
+        <w:t xml:space="preserve">new </w:t>
+      </w:r>
+      <w:r>
+        <w:t>variable</w:t>
+      </w:r>
+    </w:p>
+    <w:p>
+      <w:r>
+        <w:lastRenderedPageBreak/>
+        <w:tab/>
+      </w:r>
+      <w:r>
+        <w:tab/>
+        <w:t>ENDIF</w:t>
+      </w:r>
+    </w:p>
+    <w:p>
+      <w:r>
+        <w:tab/>
+        <w:t>END LOOP</w:t>
+      </w:r>
+    </w:p>
+    <w:p>
+      <w:r>
+        <w:t>END FUNCTION</w:t>
+      </w:r>
+    </w:p>
+    <w:p>
+      <w:r>
+        <w:tab/>
+        <w:t>RETURN</w:t>
+      </w:r>
+      <w:r>
+        <w:t xml:space="preserve"> </w:t>
+      </w:r>
+      <w:r>
+        <w:t>value</w:t>
+      </w:r>
+    </w:p>
+    <w:p>
+      <w:r>
+        <w:t>Pseudocode for Array:</w:t>
+      </w:r>
+    </w:p>
+    <w:p>
+      <w:r>
+        <w:t xml:space="preserve">FUNCTION </w:t>
+      </w:r>
+      <w:r>
+        <w:t>ARRAYLOOP(array):</w:t>
+      </w:r>
+    </w:p>
+    <w:p>
+      <w:pPr>
+        <w:ind w:firstLine="720"/>
+      </w:pPr>
+      <w:r>
+        <w:t>FOR va</w:t>
+      </w:r>
+      <w:r>
+        <w:t>l</w:t>
+      </w:r>
+      <w:r>
+        <w:t>ue in ARRAY</w:t>
+      </w:r>
+      <w:r>
+        <w:t xml:space="preserve"> FROM</w:t>
+      </w:r>
+      <w:r>
+        <w:t xml:space="preserve"> INDEX</w:t>
+      </w:r>
+      <w:r>
+        <w:t xml:space="preserve"> -&gt; 0 TO LENGTH(array)</w:t>
+      </w:r>
+      <w:r>
+        <w:t>:</w:t>
+      </w:r>
+    </w:p>
+    <w:p>
+      <w:r>
+        <w:tab/>
+      </w:r>
+      <w:r>
+        <w:tab/>
+      </w:r>
+      <w:r>
+        <w:t>IF CONDITION:</w:t>
+      </w:r>
+    </w:p>
+    <w:p>
+      <w:r>
+        <w:tab/>
+      </w:r>
+      <w:r>
+        <w:tab/>
+      </w:r>
+      <w:r>
+        <w:tab/>
+      </w:r>
+      <w:r>
+        <w:t>Append or assign to new variable</w:t>
+      </w:r>
+    </w:p>
+    <w:p>
+      <w:r>
+        <w:tab/>
+      </w:r>
+      <w:r>
+        <w:tab/>
+        <w:t>ENDIF</w:t>
+      </w:r>
+    </w:p>
+    <w:p>
+      <w:r>
+        <w:tab/>
+        <w:t xml:space="preserve">END </w:t>
+      </w:r>
+      <w:r>
+        <w:t>LOOP</w:t>
+      </w:r>
+    </w:p>
+    <w:p>
+      <w:r>
+        <w:t>END FUNCTION</w:t>
+      </w:r>
+    </w:p>
+    <w:p>
       <w:pPr>
         <w:rPr>
           <w:color w:val="FF0000"/>
@@ -2104,7 +3945,7 @@
           <w:noProof/>
         </w:rPr>
         <w:drawing>
-          <wp:inline distT="0" distB="0" distL="0" distR="0" wp14:anchorId="631ED29F" wp14:editId="21B6CE2D">
+          <wp:inline distT="0" distB="0" distL="0" distR="0" wp14:anchorId="631ED29F" wp14:editId="2F8EF49B">
             <wp:extent cx="5044440" cy="3238500"/>
             <wp:effectExtent l="0" t="0" r="3810" b="0"/>
             <wp:docPr id="927618331" name="Picture 1"/>
@@ -2119,7 +3960,7 @@
                     <pic:cNvPicPr/>
                   </pic:nvPicPr>
                   <pic:blipFill>
-                    <a:blip r:embed="rId6" cstate="print">
+                    <a:blip r:embed="rId7" cstate="print">
                       <a:extLst>
                         <a:ext uri="{28A0092B-C50C-407E-A947-70E740481C1C}">
                           <a14:useLocalDpi xmlns:a14="http://schemas.microsoft.com/office/drawing/2010/main" val="0"/>
@@ -2351,7 +4192,7 @@
                     <pic:cNvPicPr/>
                   </pic:nvPicPr>
                   <pic:blipFill>
-                    <a:blip r:embed="rId7" cstate="print">
+                    <a:blip r:embed="rId8" cstate="print">
                       <a:extLst>
                         <a:ext uri="{28A0092B-C50C-407E-A947-70E740481C1C}">
                           <a14:useLocalDpi xmlns:a14="http://schemas.microsoft.com/office/drawing/2010/main" val="0"/>
@@ -2546,7 +4387,7 @@
                     <pic:cNvPicPr/>
                   </pic:nvPicPr>
                   <pic:blipFill>
-                    <a:blip r:embed="rId8" cstate="print">
+                    <a:blip r:embed="rId9" cstate="print">
                       <a:extLst>
                         <a:ext uri="{28A0092B-C50C-407E-A947-70E740481C1C}">
                           <a14:useLocalDpi xmlns:a14="http://schemas.microsoft.com/office/drawing/2010/main" val="0"/>
@@ -2792,7 +4633,7 @@
                     <pic:cNvPicPr/>
                   </pic:nvPicPr>
                   <pic:blipFill>
-                    <a:blip r:embed="rId9" cstate="print">
+                    <a:blip r:embed="rId10" cstate="print">
                       <a:extLst>
                         <a:ext uri="{28A0092B-C50C-407E-A947-70E740481C1C}">
                           <a14:useLocalDpi xmlns:a14="http://schemas.microsoft.com/office/drawing/2010/main" val="0"/>
@@ -2871,13 +4712,12 @@
       <w:r>
         <w:rPr>
           <w:noProof/>
-          <w:color w:val="FF0000"/>
         </w:rPr>
         <w:drawing>
-          <wp:inline distT="0" distB="0" distL="0" distR="0" wp14:anchorId="1260EFE5" wp14:editId="56B309BC">
-            <wp:extent cx="5731510" cy="5340350"/>
-            <wp:effectExtent l="19050" t="19050" r="21590" b="12700"/>
-            <wp:docPr id="939454847" name="Picture 6"/>
+          <wp:inline distT="0" distB="0" distL="0" distR="0" wp14:anchorId="4575B19A" wp14:editId="753B9018">
+            <wp:extent cx="5731510" cy="5426075"/>
+            <wp:effectExtent l="19050" t="19050" r="21590" b="22225"/>
+            <wp:docPr id="1034112206" name="Picture 1"/>
             <wp:cNvGraphicFramePr>
               <a:graphicFrameLocks xmlns:a="http://schemas.openxmlformats.org/drawingml/2006/main" noChangeAspect="1"/>
             </wp:cNvGraphicFramePr>
@@ -2885,94 +4725,7 @@
               <a:graphicData uri="http://schemas.openxmlformats.org/drawingml/2006/picture">
                 <pic:pic xmlns:pic="http://schemas.openxmlformats.org/drawingml/2006/picture">
                   <pic:nvPicPr>
-                    <pic:cNvPr id="939454847" name="Picture 939454847"/>
-                    <pic:cNvPicPr/>
-                  </pic:nvPicPr>
-                  <pic:blipFill>
-                    <a:blip r:embed="rId10">
-                      <a:extLst>
-                        <a:ext uri="{28A0092B-C50C-407E-A947-70E740481C1C}">
-                          <a14:useLocalDpi xmlns:a14="http://schemas.microsoft.com/office/drawing/2010/main" val="0"/>
-                        </a:ext>
-                      </a:extLst>
-                    </a:blip>
-                    <a:stretch>
-                      <a:fillRect/>
-                    </a:stretch>
-                  </pic:blipFill>
-                  <pic:spPr>
-                    <a:xfrm>
-                      <a:off x="0" y="0"/>
-                      <a:ext cx="5731510" cy="5340350"/>
-                    </a:xfrm>
-                    <a:prstGeom prst="rect">
-                      <a:avLst/>
-                    </a:prstGeom>
-                    <a:ln>
-                      <a:solidFill>
-                        <a:schemeClr val="tx1"/>
-                      </a:solidFill>
-                    </a:ln>
-                  </pic:spPr>
-                </pic:pic>
-              </a:graphicData>
-            </a:graphic>
-          </wp:inline>
-        </w:drawing>
-      </w:r>
-    </w:p>
-    <w:p>
-      <w:pPr>
-        <w:pStyle w:val="Caption"/>
-      </w:pPr>
-      <w:r>
-        <w:t xml:space="preserve">Figure </w:t>
-      </w:r>
-      <w:r>
-        <w:t>4e</w:t>
-      </w:r>
-      <w:r>
-        <w:t xml:space="preserve"> UI Design of Home Page</w:t>
-      </w:r>
-    </w:p>
-    <w:p>
-      <w:pPr>
-        <w:jc w:val="both"/>
-      </w:pPr>
-      <w:r>
-        <w:tab/>
-        <w:t xml:space="preserve">Figure 4e shows the design of home page. It replicates the structural design as described in figure 4b. </w:t>
-      </w:r>
-      <w:r>
-        <w:t>It shows 10 records by default arranged in a tabular form with only the most important columns</w:t>
-      </w:r>
-      <w:r>
-        <w:t xml:space="preserve"> sorted in reverse chronological order.</w:t>
-      </w:r>
-    </w:p>
-    <w:p>
-      <w:pPr>
-        <w:keepNext/>
-      </w:pPr>
-      <w:r>
-        <w:rPr>
-          <w:noProof/>
-          <w:color w:val="FF0000"/>
-        </w:rPr>
-        <w:lastRenderedPageBreak/>
-        <w:drawing>
-          <wp:inline distT="0" distB="0" distL="0" distR="0" wp14:anchorId="6D5D5069" wp14:editId="33D30AD4">
-            <wp:extent cx="5731510" cy="5737860"/>
-            <wp:effectExtent l="19050" t="19050" r="21590" b="15240"/>
-            <wp:docPr id="1584640733" name="Picture 7" descr="A screenshot of a graph&#10;&#10;Description automatically generated"/>
-            <wp:cNvGraphicFramePr>
-              <a:graphicFrameLocks xmlns:a="http://schemas.openxmlformats.org/drawingml/2006/main" noChangeAspect="1"/>
-            </wp:cNvGraphicFramePr>
-            <a:graphic xmlns:a="http://schemas.openxmlformats.org/drawingml/2006/main">
-              <a:graphicData uri="http://schemas.openxmlformats.org/drawingml/2006/picture">
-                <pic:pic xmlns:pic="http://schemas.openxmlformats.org/drawingml/2006/picture">
-                  <pic:nvPicPr>
-                    <pic:cNvPr id="1584640733" name="Picture 7" descr="A screenshot of a graph&#10;&#10;Description automatically generated"/>
+                    <pic:cNvPr id="1034112206" name="Picture 1034112206"/>
                     <pic:cNvPicPr/>
                   </pic:nvPicPr>
                   <pic:blipFill>
@@ -2990,7 +4743,93 @@
                   <pic:spPr>
                     <a:xfrm>
                       <a:off x="0" y="0"/>
-                      <a:ext cx="5731510" cy="5737860"/>
+                      <a:ext cx="5731510" cy="5426075"/>
+                    </a:xfrm>
+                    <a:prstGeom prst="rect">
+                      <a:avLst/>
+                    </a:prstGeom>
+                    <a:ln>
+                      <a:solidFill>
+                        <a:schemeClr val="tx1"/>
+                      </a:solidFill>
+                    </a:ln>
+                  </pic:spPr>
+                </pic:pic>
+              </a:graphicData>
+            </a:graphic>
+          </wp:inline>
+        </w:drawing>
+      </w:r>
+    </w:p>
+    <w:p>
+      <w:pPr>
+        <w:pStyle w:val="Caption"/>
+      </w:pPr>
+      <w:r>
+        <w:t xml:space="preserve">Figure </w:t>
+      </w:r>
+      <w:r>
+        <w:t>4e</w:t>
+      </w:r>
+      <w:r>
+        <w:t xml:space="preserve"> UI Design of Home Page</w:t>
+      </w:r>
+    </w:p>
+    <w:p>
+      <w:pPr>
+        <w:jc w:val="both"/>
+      </w:pPr>
+      <w:r>
+        <w:tab/>
+        <w:t xml:space="preserve">Figure 4e shows the design of home page. It replicates the structural design as described in figure 4b. </w:t>
+      </w:r>
+      <w:r>
+        <w:t>It shows 10 records by default arranged in a tabular form with only the most important columns</w:t>
+      </w:r>
+      <w:r>
+        <w:t xml:space="preserve"> sorted in reverse chronological order.</w:t>
+      </w:r>
+    </w:p>
+    <w:p>
+      <w:pPr>
+        <w:keepNext/>
+      </w:pPr>
+      <w:r>
+        <w:rPr>
+          <w:noProof/>
+        </w:rPr>
+        <w:lastRenderedPageBreak/>
+        <w:drawing>
+          <wp:inline distT="0" distB="0" distL="0" distR="0" wp14:anchorId="72401153" wp14:editId="4813F326">
+            <wp:extent cx="5731510" cy="5744210"/>
+            <wp:effectExtent l="19050" t="19050" r="21590" b="27940"/>
+            <wp:docPr id="66191334" name="Picture 2" descr="A screenshot of a computer&#10;&#10;Description automatically generated"/>
+            <wp:cNvGraphicFramePr>
+              <a:graphicFrameLocks xmlns:a="http://schemas.openxmlformats.org/drawingml/2006/main" noChangeAspect="1"/>
+            </wp:cNvGraphicFramePr>
+            <a:graphic xmlns:a="http://schemas.openxmlformats.org/drawingml/2006/main">
+              <a:graphicData uri="http://schemas.openxmlformats.org/drawingml/2006/picture">
+                <pic:pic xmlns:pic="http://schemas.openxmlformats.org/drawingml/2006/picture">
+                  <pic:nvPicPr>
+                    <pic:cNvPr id="66191334" name="Picture 2" descr="A screenshot of a computer&#10;&#10;Description automatically generated"/>
+                    <pic:cNvPicPr/>
+                  </pic:nvPicPr>
+                  <pic:blipFill>
+                    <a:blip r:embed="rId12">
+                      <a:extLst>
+                        <a:ext uri="{28A0092B-C50C-407E-A947-70E740481C1C}">
+                          <a14:useLocalDpi xmlns:a14="http://schemas.microsoft.com/office/drawing/2010/main" val="0"/>
+                        </a:ext>
+                      </a:extLst>
+                    </a:blip>
+                    <a:stretch>
+                      <a:fillRect/>
+                    </a:stretch>
+                  </pic:blipFill>
+                  <pic:spPr>
+                    <a:xfrm>
+                      <a:off x="0" y="0"/>
+                      <a:ext cx="5731510" cy="5744210"/>
                     </a:xfrm>
                     <a:prstGeom prst="rect">
                       <a:avLst/>
@@ -3601,12 +5440,7 @@
       </w:pPr>
       <w:r>
         <w:tab/>
-      </w:r>
-      <w:r>
-        <w:t>Table 4g represents the colors used in the product.</w:t>
-      </w:r>
-      <w:r>
-        <w:t xml:space="preserve"> </w:t>
+        <w:t xml:space="preserve">Table 4g represents the colors used in the product. </w:t>
       </w:r>
       <w:r>
         <w:t xml:space="preserve">The product has one primary and one secondary color. In addition, one shade of black and white is used through the entire product. The colors are kept minimal </w:t>
@@ -3898,7 +5732,7 @@
                           <pic:cNvPicPr/>
                         </pic:nvPicPr>
                         <pic:blipFill>
-                          <a:blip r:embed="rId12" cstate="print">
+                          <a:blip r:embed="rId13" cstate="print">
                             <a:extLst>
                               <a:ext uri="{28A0092B-C50C-407E-A947-70E740481C1C}">
                                 <a14:useLocalDpi xmlns:a14="http://schemas.microsoft.com/office/drawing/2010/main" val="0"/>
@@ -3979,7 +5813,7 @@
                           <pic:cNvPicPr/>
                         </pic:nvPicPr>
                         <pic:blipFill>
-                          <a:blip r:embed="rId13" cstate="print">
+                          <a:blip r:embed="rId14" cstate="print">
                             <a:extLst>
                               <a:ext uri="{28A0092B-C50C-407E-A947-70E740481C1C}">
                                 <a14:useLocalDpi xmlns:a14="http://schemas.microsoft.com/office/drawing/2010/main" val="0"/>
@@ -4060,7 +5894,7 @@
                           <pic:cNvPicPr/>
                         </pic:nvPicPr>
                         <pic:blipFill>
-                          <a:blip r:embed="rId14" cstate="print">
+                          <a:blip r:embed="rId15" cstate="print">
                             <a:extLst>
                               <a:ext uri="{28A0092B-C50C-407E-A947-70E740481C1C}">
                                 <a14:useLocalDpi xmlns:a14="http://schemas.microsoft.com/office/drawing/2010/main" val="0"/>
@@ -4103,19 +5937,7 @@
               <w:rPr>
                 <w:noProof/>
               </w:rPr>
-              <w:t xml:space="preserve">This icon is used for the </w:t>
-            </w:r>
-            <w:r>
-              <w:rPr>
-                <w:noProof/>
-              </w:rPr>
-              <w:t xml:space="preserve">dashabord </w:t>
-            </w:r>
-            <w:r>
-              <w:rPr>
-                <w:noProof/>
-              </w:rPr>
-              <w:t>page navigation tab. It is used in white color for an active tab and in black color for an inactive tab</w:t>
+              <w:t>This icon is used for the dashabord page navigation tab. It is used in white color for an active tab and in black color for an inactive tab</w:t>
             </w:r>
           </w:p>
         </w:tc>
@@ -4153,7 +5975,7 @@
                           <pic:cNvPicPr/>
                         </pic:nvPicPr>
                         <pic:blipFill>
-                          <a:blip r:embed="rId15" cstate="print">
+                          <a:blip r:embed="rId16" cstate="print">
                             <a:extLst>
                               <a:ext uri="{28A0092B-C50C-407E-A947-70E740481C1C}">
                                 <a14:useLocalDpi xmlns:a14="http://schemas.microsoft.com/office/drawing/2010/main" val="0"/>
@@ -4240,7 +6062,7 @@
                           <pic:cNvPicPr/>
                         </pic:nvPicPr>
                         <pic:blipFill>
-                          <a:blip r:embed="rId16" cstate="print">
+                          <a:blip r:embed="rId17" cstate="print">
                             <a:extLst>
                               <a:ext uri="{28A0092B-C50C-407E-A947-70E740481C1C}">
                                 <a14:useLocalDpi xmlns:a14="http://schemas.microsoft.com/office/drawing/2010/main" val="0"/>
@@ -4320,7 +6142,7 @@
                           <pic:cNvPicPr/>
                         </pic:nvPicPr>
                         <pic:blipFill>
-                          <a:blip r:embed="rId17">
+                          <a:blip r:embed="rId18">
                             <a:extLst>
                               <a:ext uri="{28A0092B-C50C-407E-A947-70E740481C1C}">
                                 <a14:useLocalDpi xmlns:a14="http://schemas.microsoft.com/office/drawing/2010/main" val="0"/>
@@ -4379,7 +6201,7 @@
                 <w:color w:val="FF0000"/>
               </w:rPr>
               <w:drawing>
-                <wp:inline distT="0" distB="0" distL="0" distR="0" wp14:anchorId="7B2FBC6A" wp14:editId="6AFBBB41">
+                <wp:inline distT="0" distB="0" distL="0" distR="0" wp14:anchorId="7B2FBC6A" wp14:editId="21720DFA">
                   <wp:extent cx="493548" cy="388620"/>
                   <wp:effectExtent l="0" t="0" r="1905" b="0"/>
                   <wp:docPr id="332599293" name="Picture 7" descr="A black arrows on a white background&#10;&#10;Description automatically generated"/>
@@ -4394,7 +6216,7 @@
                           <pic:cNvPicPr/>
                         </pic:nvPicPr>
                         <pic:blipFill>
-                          <a:blip r:embed="rId18" cstate="print">
+                          <a:blip r:embed="rId19" cstate="print">
                             <a:extLst>
                               <a:ext uri="{28A0092B-C50C-407E-A947-70E740481C1C}">
                                 <a14:useLocalDpi xmlns:a14="http://schemas.microsoft.com/office/drawing/2010/main" val="0"/>
@@ -4431,13 +6253,7 @@
               <w:jc w:val="both"/>
             </w:pPr>
             <w:r>
-              <w:t xml:space="preserve">These icons are used to navigate to the previous page and </w:t>
-            </w:r>
-            <w:r>
-              <w:t>next</w:t>
-            </w:r>
-            <w:r>
-              <w:t xml:space="preserve"> page in the table </w:t>
+              <w:t xml:space="preserve">These icons are used to navigate to the previous page and next page in the table </w:t>
             </w:r>
           </w:p>
         </w:tc>
@@ -4474,7 +6290,7 @@
                           <pic:cNvPicPr/>
                         </pic:nvPicPr>
                         <pic:blipFill>
-                          <a:blip r:embed="rId19" cstate="print">
+                          <a:blip r:embed="rId20" cstate="print">
                             <a:extLst>
                               <a:ext uri="{28A0092B-C50C-407E-A947-70E740481C1C}">
                                 <a14:useLocalDpi xmlns:a14="http://schemas.microsoft.com/office/drawing/2010/main" val="0"/>
@@ -4548,7 +6364,7 @@
                           <pic:cNvPicPr/>
                         </pic:nvPicPr>
                         <pic:blipFill>
-                          <a:blip r:embed="rId20" cstate="print">
+                          <a:blip r:embed="rId21" cstate="print">
                             <a:extLst>
                               <a:ext uri="{28A0092B-C50C-407E-A947-70E740481C1C}">
                                 <a14:useLocalDpi xmlns:a14="http://schemas.microsoft.com/office/drawing/2010/main" val="0"/>
@@ -7010,6 +8826,232 @@
 <file path=word/numbering.xml><?xml version="1.0" encoding="utf-8"?>
 <w:numbering xmlns:wpc="http://schemas.microsoft.com/office/word/2010/wordprocessingCanvas" xmlns:cx="http://schemas.microsoft.com/office/drawing/2014/chartex" xmlns:cx1="http://schemas.microsoft.com/office/drawing/2015/9/8/chartex" xmlns:cx2="http://schemas.microsoft.com/office/drawing/2015/10/21/chartex" xmlns:cx3="http://schemas.microsoft.com/office/drawing/2016/5/9/chartex" xmlns:cx4="http://schemas.microsoft.com/office/drawing/2016/5/10/chartex" xmlns:cx5="http://schemas.microsoft.com/office/drawing/2016/5/11/chartex" xmlns:cx6="http://schemas.microsoft.com/office/drawing/2016/5/12/chartex" xmlns:cx7="http://schemas.microsoft.com/office/drawing/2016/5/13/chartex" xmlns:cx8="http://schemas.microsoft.com/office/drawing/2016/5/14/chartex" xmlns:mc="http://schemas.openxmlformats.org/markup-compatibility/2006" xmlns:aink="http://schemas.microsoft.com/office/drawing/2016/ink" xmlns:am3d="http://schemas.microsoft.com/office/drawing/2017/model3d" xmlns:o="urn:schemas-microsoft-com:office:office" xmlns:oel="http://schemas.microsoft.com/office/2019/extlst" xmlns:r="http://schemas.openxmlformats.org/officeDocument/2006/relationships" xmlns:m="http://schemas.openxmlformats.org/officeDocument/2006/math" xmlns:v="urn:schemas-microsoft-com:vml" xmlns:wp14="http://schemas.microsoft.com/office/word/2010/wordprocessingDrawing" xmlns:wp="http://schemas.openxmlformats.org/drawingml/2006/wordprocessingDrawing" xmlns:w10="urn:schemas-microsoft-com:office:word" xmlns:w="http://schemas.openxmlformats.org/wordprocessingml/2006/main" xmlns:w14="http://schemas.microsoft.com/office/word/2010/wordml" xmlns:w15="http://schemas.microsoft.com/office/word/2012/wordml" xmlns:w16cex="http://schemas.microsoft.com/office/word/2018/wordml/cex" xmlns:w16cid="http://schemas.microsoft.com/office/word/2016/wordml/cid" xmlns:w16="http://schemas.microsoft.com/office/word/2018/wordml" xmlns:w16sdtdh="http://schemas.microsoft.com/office/word/2020/wordml/sdtdatahash" xmlns:w16se="http://schemas.microsoft.com/office/word/2015/wordml/symex" xmlns:wpg="http://schemas.microsoft.com/office/word/2010/wordprocessingGroup" xmlns:wpi="http://schemas.microsoft.com/office/word/2010/wordprocessingInk" xmlns:wne="http://schemas.microsoft.com/office/word/2006/wordml" xmlns:wps="http://schemas.microsoft.com/office/word/2010/wordprocessingShape" mc:Ignorable="w14 w15 w16se w16cid w16 w16cex w16sdtdh wp14">
   <w:abstractNum w:abstractNumId="0" w15:restartNumberingAfterBreak="0">
+    <w:nsid w:val="051D5F25"/>
+    <w:multiLevelType w:val="hybridMultilevel"/>
+    <w:tmpl w:val="5F64EB32"/>
+    <w:lvl w:ilvl="0" w:tplc="0C090003">
+      <w:start w:val="1"/>
+      <w:numFmt w:val="bullet"/>
+      <w:lvlText w:val="o"/>
+      <w:lvlJc w:val="left"/>
+      <w:pPr>
+        <w:ind w:left="1800" w:hanging="360"/>
+      </w:pPr>
+      <w:rPr>
+        <w:rFonts w:ascii="Courier New" w:hAnsi="Courier New" w:cs="Courier New" w:hint="default"/>
+      </w:rPr>
+    </w:lvl>
+    <w:lvl w:ilvl="1" w:tplc="FFFFFFFF" w:tentative="1">
+      <w:start w:val="1"/>
+      <w:numFmt w:val="bullet"/>
+      <w:lvlText w:val="o"/>
+      <w:lvlJc w:val="left"/>
+      <w:pPr>
+        <w:ind w:left="2160" w:hanging="360"/>
+      </w:pPr>
+      <w:rPr>
+        <w:rFonts w:ascii="Courier New" w:hAnsi="Courier New" w:cs="Courier New" w:hint="default"/>
+      </w:rPr>
+    </w:lvl>
+    <w:lvl w:ilvl="2" w:tplc="FFFFFFFF" w:tentative="1">
+      <w:start w:val="1"/>
+      <w:numFmt w:val="bullet"/>
+      <w:lvlText w:val=""/>
+      <w:lvlJc w:val="left"/>
+      <w:pPr>
+        <w:ind w:left="2880" w:hanging="360"/>
+      </w:pPr>
+      <w:rPr>
+        <w:rFonts w:ascii="Wingdings" w:hAnsi="Wingdings" w:hint="default"/>
+      </w:rPr>
+    </w:lvl>
+    <w:lvl w:ilvl="3" w:tplc="FFFFFFFF" w:tentative="1">
+      <w:start w:val="1"/>
+      <w:numFmt w:val="bullet"/>
+      <w:lvlText w:val=""/>
+      <w:lvlJc w:val="left"/>
+      <w:pPr>
+        <w:ind w:left="3600" w:hanging="360"/>
+      </w:pPr>
+      <w:rPr>
+        <w:rFonts w:ascii="Symbol" w:hAnsi="Symbol" w:hint="default"/>
+      </w:rPr>
+    </w:lvl>
+    <w:lvl w:ilvl="4" w:tplc="FFFFFFFF" w:tentative="1">
+      <w:start w:val="1"/>
+      <w:numFmt w:val="bullet"/>
+      <w:lvlText w:val="o"/>
+      <w:lvlJc w:val="left"/>
+      <w:pPr>
+        <w:ind w:left="4320" w:hanging="360"/>
+      </w:pPr>
+      <w:rPr>
+        <w:rFonts w:ascii="Courier New" w:hAnsi="Courier New" w:cs="Courier New" w:hint="default"/>
+      </w:rPr>
+    </w:lvl>
+    <w:lvl w:ilvl="5" w:tplc="FFFFFFFF" w:tentative="1">
+      <w:start w:val="1"/>
+      <w:numFmt w:val="bullet"/>
+      <w:lvlText w:val=""/>
+      <w:lvlJc w:val="left"/>
+      <w:pPr>
+        <w:ind w:left="5040" w:hanging="360"/>
+      </w:pPr>
+      <w:rPr>
+        <w:rFonts w:ascii="Wingdings" w:hAnsi="Wingdings" w:hint="default"/>
+      </w:rPr>
+    </w:lvl>
+    <w:lvl w:ilvl="6" w:tplc="FFFFFFFF" w:tentative="1">
+      <w:start w:val="1"/>
+      <w:numFmt w:val="bullet"/>
+      <w:lvlText w:val=""/>
+      <w:lvlJc w:val="left"/>
+      <w:pPr>
+        <w:ind w:left="5760" w:hanging="360"/>
+      </w:pPr>
+      <w:rPr>
+        <w:rFonts w:ascii="Symbol" w:hAnsi="Symbol" w:hint="default"/>
+      </w:rPr>
+    </w:lvl>
+    <w:lvl w:ilvl="7" w:tplc="FFFFFFFF" w:tentative="1">
+      <w:start w:val="1"/>
+      <w:numFmt w:val="bullet"/>
+      <w:lvlText w:val="o"/>
+      <w:lvlJc w:val="left"/>
+      <w:pPr>
+        <w:ind w:left="6480" w:hanging="360"/>
+      </w:pPr>
+      <w:rPr>
+        <w:rFonts w:ascii="Courier New" w:hAnsi="Courier New" w:cs="Courier New" w:hint="default"/>
+      </w:rPr>
+    </w:lvl>
+    <w:lvl w:ilvl="8" w:tplc="FFFFFFFF" w:tentative="1">
+      <w:start w:val="1"/>
+      <w:numFmt w:val="bullet"/>
+      <w:lvlText w:val=""/>
+      <w:lvlJc w:val="left"/>
+      <w:pPr>
+        <w:ind w:left="7200" w:hanging="360"/>
+      </w:pPr>
+      <w:rPr>
+        <w:rFonts w:ascii="Wingdings" w:hAnsi="Wingdings" w:hint="default"/>
+      </w:rPr>
+    </w:lvl>
+  </w:abstractNum>
+  <w:abstractNum w:abstractNumId="1" w15:restartNumberingAfterBreak="0">
+    <w:nsid w:val="0A447FD9"/>
+    <w:multiLevelType w:val="hybridMultilevel"/>
+    <w:tmpl w:val="06D8CDFC"/>
+    <w:lvl w:ilvl="0" w:tplc="04090001">
+      <w:start w:val="1"/>
+      <w:numFmt w:val="bullet"/>
+      <w:lvlText w:val=""/>
+      <w:lvlJc w:val="left"/>
+      <w:pPr>
+        <w:ind w:left="720" w:hanging="360"/>
+      </w:pPr>
+      <w:rPr>
+        <w:rFonts w:ascii="Symbol" w:hAnsi="Symbol" w:hint="default"/>
+      </w:rPr>
+    </w:lvl>
+    <w:lvl w:ilvl="1" w:tplc="04090003">
+      <w:start w:val="1"/>
+      <w:numFmt w:val="bullet"/>
+      <w:lvlText w:val="o"/>
+      <w:lvlJc w:val="left"/>
+      <w:pPr>
+        <w:ind w:left="1440" w:hanging="360"/>
+      </w:pPr>
+      <w:rPr>
+        <w:rFonts w:ascii="Courier New" w:hAnsi="Courier New" w:cs="Courier New" w:hint="default"/>
+      </w:rPr>
+    </w:lvl>
+    <w:lvl w:ilvl="2" w:tplc="04090005">
+      <w:start w:val="1"/>
+      <w:numFmt w:val="bullet"/>
+      <w:lvlText w:val=""/>
+      <w:lvlJc w:val="left"/>
+      <w:pPr>
+        <w:ind w:left="2160" w:hanging="360"/>
+      </w:pPr>
+      <w:rPr>
+        <w:rFonts w:ascii="Wingdings" w:hAnsi="Wingdings" w:hint="default"/>
+      </w:rPr>
+    </w:lvl>
+    <w:lvl w:ilvl="3" w:tplc="04090001">
+      <w:start w:val="1"/>
+      <w:numFmt w:val="bullet"/>
+      <w:lvlText w:val=""/>
+      <w:lvlJc w:val="left"/>
+      <w:pPr>
+        <w:ind w:left="2880" w:hanging="360"/>
+      </w:pPr>
+      <w:rPr>
+        <w:rFonts w:ascii="Symbol" w:hAnsi="Symbol" w:hint="default"/>
+      </w:rPr>
+    </w:lvl>
+    <w:lvl w:ilvl="4" w:tplc="04090003">
+      <w:start w:val="1"/>
+      <w:numFmt w:val="bullet"/>
+      <w:lvlText w:val="o"/>
+      <w:lvlJc w:val="left"/>
+      <w:pPr>
+        <w:ind w:left="3600" w:hanging="360"/>
+      </w:pPr>
+      <w:rPr>
+        <w:rFonts w:ascii="Courier New" w:hAnsi="Courier New" w:cs="Courier New" w:hint="default"/>
+      </w:rPr>
+    </w:lvl>
+    <w:lvl w:ilvl="5" w:tplc="04090005">
+      <w:start w:val="1"/>
+      <w:numFmt w:val="bullet"/>
+      <w:lvlText w:val=""/>
+      <w:lvlJc w:val="left"/>
+      <w:pPr>
+        <w:ind w:left="4320" w:hanging="360"/>
+      </w:pPr>
+      <w:rPr>
+        <w:rFonts w:ascii="Wingdings" w:hAnsi="Wingdings" w:hint="default"/>
+      </w:rPr>
+    </w:lvl>
+    <w:lvl w:ilvl="6" w:tplc="04090001">
+      <w:start w:val="1"/>
+      <w:numFmt w:val="bullet"/>
+      <w:lvlText w:val=""/>
+      <w:lvlJc w:val="left"/>
+      <w:pPr>
+        <w:ind w:left="5040" w:hanging="360"/>
+      </w:pPr>
+      <w:rPr>
+        <w:rFonts w:ascii="Symbol" w:hAnsi="Symbol" w:hint="default"/>
+      </w:rPr>
+    </w:lvl>
+    <w:lvl w:ilvl="7" w:tplc="04090003">
+      <w:start w:val="1"/>
+      <w:numFmt w:val="bullet"/>
+      <w:lvlText w:val="o"/>
+      <w:lvlJc w:val="left"/>
+      <w:pPr>
+        <w:ind w:left="5760" w:hanging="360"/>
+      </w:pPr>
+      <w:rPr>
+        <w:rFonts w:ascii="Courier New" w:hAnsi="Courier New" w:cs="Courier New" w:hint="default"/>
+      </w:rPr>
+    </w:lvl>
+    <w:lvl w:ilvl="8" w:tplc="04090005">
+      <w:start w:val="1"/>
+      <w:numFmt w:val="bullet"/>
+      <w:lvlText w:val=""/>
+      <w:lvlJc w:val="left"/>
+      <w:pPr>
+        <w:ind w:left="6480" w:hanging="360"/>
+      </w:pPr>
+      <w:rPr>
+        <w:rFonts w:ascii="Wingdings" w:hAnsi="Wingdings" w:hint="default"/>
+      </w:rPr>
+    </w:lvl>
+  </w:abstractNum>
+  <w:abstractNum w:abstractNumId="2" w15:restartNumberingAfterBreak="0">
     <w:nsid w:val="0FA139A8"/>
     <w:multiLevelType w:val="hybridMultilevel"/>
     <w:tmpl w:val="21E846DE"/>
@@ -7122,7 +9164,156 @@
       </w:rPr>
     </w:lvl>
   </w:abstractNum>
-  <w:abstractNum w:abstractNumId="1" w15:restartNumberingAfterBreak="0">
+  <w:abstractNum w:abstractNumId="3" w15:restartNumberingAfterBreak="0">
+    <w:nsid w:val="237E61B7"/>
+    <w:multiLevelType w:val="multilevel"/>
+    <w:tmpl w:val="03C28E5A"/>
+    <w:lvl w:ilvl="0">
+      <w:start w:val="1"/>
+      <w:numFmt w:val="bullet"/>
+      <w:lvlText w:val=""/>
+      <w:lvlJc w:val="left"/>
+      <w:pPr>
+        <w:tabs>
+          <w:tab w:val="num" w:pos="720"/>
+        </w:tabs>
+        <w:ind w:left="720" w:hanging="360"/>
+      </w:pPr>
+      <w:rPr>
+        <w:rFonts w:ascii="Symbol" w:hAnsi="Symbol" w:hint="default"/>
+        <w:sz w:val="20"/>
+      </w:rPr>
+    </w:lvl>
+    <w:lvl w:ilvl="1" w:tentative="1">
+      <w:start w:val="1"/>
+      <w:numFmt w:val="bullet"/>
+      <w:lvlText w:val="o"/>
+      <w:lvlJc w:val="left"/>
+      <w:pPr>
+        <w:tabs>
+          <w:tab w:val="num" w:pos="1440"/>
+        </w:tabs>
+        <w:ind w:left="1440" w:hanging="360"/>
+      </w:pPr>
+      <w:rPr>
+        <w:rFonts w:ascii="Courier New" w:hAnsi="Courier New" w:hint="default"/>
+        <w:sz w:val="20"/>
+      </w:rPr>
+    </w:lvl>
+    <w:lvl w:ilvl="2" w:tentative="1">
+      <w:start w:val="1"/>
+      <w:numFmt w:val="bullet"/>
+      <w:lvlText w:val=""/>
+      <w:lvlJc w:val="left"/>
+      <w:pPr>
+        <w:tabs>
+          <w:tab w:val="num" w:pos="2160"/>
+        </w:tabs>
+        <w:ind w:left="2160" w:hanging="360"/>
+      </w:pPr>
+      <w:rPr>
+        <w:rFonts w:ascii="Wingdings" w:hAnsi="Wingdings" w:hint="default"/>
+        <w:sz w:val="20"/>
+      </w:rPr>
+    </w:lvl>
+    <w:lvl w:ilvl="3" w:tentative="1">
+      <w:start w:val="1"/>
+      <w:numFmt w:val="bullet"/>
+      <w:lvlText w:val=""/>
+      <w:lvlJc w:val="left"/>
+      <w:pPr>
+        <w:tabs>
+          <w:tab w:val="num" w:pos="2880"/>
+        </w:tabs>
+        <w:ind w:left="2880" w:hanging="360"/>
+      </w:pPr>
+      <w:rPr>
+        <w:rFonts w:ascii="Wingdings" w:hAnsi="Wingdings" w:hint="default"/>
+        <w:sz w:val="20"/>
+      </w:rPr>
+    </w:lvl>
+    <w:lvl w:ilvl="4" w:tentative="1">
+      <w:start w:val="1"/>
+      <w:numFmt w:val="bullet"/>
+      <w:lvlText w:val=""/>
+      <w:lvlJc w:val="left"/>
+      <w:pPr>
+        <w:tabs>
+          <w:tab w:val="num" w:pos="3600"/>
+        </w:tabs>
+        <w:ind w:left="3600" w:hanging="360"/>
+      </w:pPr>
+      <w:rPr>
+        <w:rFonts w:ascii="Wingdings" w:hAnsi="Wingdings" w:hint="default"/>
+        <w:sz w:val="20"/>
+      </w:rPr>
+    </w:lvl>
+    <w:lvl w:ilvl="5" w:tentative="1">
+      <w:start w:val="1"/>
+      <w:numFmt w:val="bullet"/>
+      <w:lvlText w:val=""/>
+      <w:lvlJc w:val="left"/>
+      <w:pPr>
+        <w:tabs>
+          <w:tab w:val="num" w:pos="4320"/>
+        </w:tabs>
+        <w:ind w:left="4320" w:hanging="360"/>
+      </w:pPr>
+      <w:rPr>
+        <w:rFonts w:ascii="Wingdings" w:hAnsi="Wingdings" w:hint="default"/>
+        <w:sz w:val="20"/>
+      </w:rPr>
+    </w:lvl>
+    <w:lvl w:ilvl="6" w:tentative="1">
+      <w:start w:val="1"/>
+      <w:numFmt w:val="bullet"/>
+      <w:lvlText w:val=""/>
+      <w:lvlJc w:val="left"/>
+      <w:pPr>
+        <w:tabs>
+          <w:tab w:val="num" w:pos="5040"/>
+        </w:tabs>
+        <w:ind w:left="5040" w:hanging="360"/>
+      </w:pPr>
+      <w:rPr>
+        <w:rFonts w:ascii="Wingdings" w:hAnsi="Wingdings" w:hint="default"/>
+        <w:sz w:val="20"/>
+      </w:rPr>
+    </w:lvl>
+    <w:lvl w:ilvl="7" w:tentative="1">
+      <w:start w:val="1"/>
+      <w:numFmt w:val="bullet"/>
+      <w:lvlText w:val=""/>
+      <w:lvlJc w:val="left"/>
+      <w:pPr>
+        <w:tabs>
+          <w:tab w:val="num" w:pos="5760"/>
+        </w:tabs>
+        <w:ind w:left="5760" w:hanging="360"/>
+      </w:pPr>
+      <w:rPr>
+        <w:rFonts w:ascii="Wingdings" w:hAnsi="Wingdings" w:hint="default"/>
+        <w:sz w:val="20"/>
+      </w:rPr>
+    </w:lvl>
+    <w:lvl w:ilvl="8" w:tentative="1">
+      <w:start w:val="1"/>
+      <w:numFmt w:val="bullet"/>
+      <w:lvlText w:val=""/>
+      <w:lvlJc w:val="left"/>
+      <w:pPr>
+        <w:tabs>
+          <w:tab w:val="num" w:pos="6480"/>
+        </w:tabs>
+        <w:ind w:left="6480" w:hanging="360"/>
+      </w:pPr>
+      <w:rPr>
+        <w:rFonts w:ascii="Wingdings" w:hAnsi="Wingdings" w:hint="default"/>
+        <w:sz w:val="20"/>
+      </w:rPr>
+    </w:lvl>
+  </w:abstractNum>
+  <w:abstractNum w:abstractNumId="4" w15:restartNumberingAfterBreak="0">
     <w:nsid w:val="367E3F6A"/>
     <w:multiLevelType w:val="hybridMultilevel"/>
     <w:tmpl w:val="0CB6E2E4"/>
@@ -7234,7 +9425,7 @@
       </w:rPr>
     </w:lvl>
   </w:abstractNum>
-  <w:abstractNum w:abstractNumId="2" w15:restartNumberingAfterBreak="0">
+  <w:abstractNum w:abstractNumId="5" w15:restartNumberingAfterBreak="0">
     <w:nsid w:val="375D36C8"/>
     <w:multiLevelType w:val="multilevel"/>
     <w:tmpl w:val="CF405D9C"/>
@@ -7347,7 +9538,120 @@
       </w:rPr>
     </w:lvl>
   </w:abstractNum>
-  <w:abstractNum w:abstractNumId="3" w15:restartNumberingAfterBreak="0">
+  <w:abstractNum w:abstractNumId="6" w15:restartNumberingAfterBreak="0">
+    <w:nsid w:val="38A021DA"/>
+    <w:multiLevelType w:val="hybridMultilevel"/>
+    <w:tmpl w:val="C69867E6"/>
+    <w:lvl w:ilvl="0" w:tplc="04090001">
+      <w:start w:val="1"/>
+      <w:numFmt w:val="bullet"/>
+      <w:lvlText w:val=""/>
+      <w:lvlJc w:val="left"/>
+      <w:pPr>
+        <w:ind w:left="720" w:hanging="360"/>
+      </w:pPr>
+      <w:rPr>
+        <w:rFonts w:ascii="Symbol" w:hAnsi="Symbol" w:hint="default"/>
+      </w:rPr>
+    </w:lvl>
+    <w:lvl w:ilvl="1" w:tplc="04090003">
+      <w:start w:val="1"/>
+      <w:numFmt w:val="bullet"/>
+      <w:lvlText w:val="o"/>
+      <w:lvlJc w:val="left"/>
+      <w:pPr>
+        <w:ind w:left="1440" w:hanging="360"/>
+      </w:pPr>
+      <w:rPr>
+        <w:rFonts w:ascii="Courier New" w:hAnsi="Courier New" w:cs="Courier New" w:hint="default"/>
+      </w:rPr>
+    </w:lvl>
+    <w:lvl w:ilvl="2" w:tplc="04090005">
+      <w:start w:val="1"/>
+      <w:numFmt w:val="bullet"/>
+      <w:lvlText w:val=""/>
+      <w:lvlJc w:val="left"/>
+      <w:pPr>
+        <w:ind w:left="2160" w:hanging="360"/>
+      </w:pPr>
+      <w:rPr>
+        <w:rFonts w:ascii="Wingdings" w:hAnsi="Wingdings" w:hint="default"/>
+      </w:rPr>
+    </w:lvl>
+    <w:lvl w:ilvl="3" w:tplc="04090001">
+      <w:start w:val="1"/>
+      <w:numFmt w:val="bullet"/>
+      <w:lvlText w:val=""/>
+      <w:lvlJc w:val="left"/>
+      <w:pPr>
+        <w:ind w:left="2880" w:hanging="360"/>
+      </w:pPr>
+      <w:rPr>
+        <w:rFonts w:ascii="Symbol" w:hAnsi="Symbol" w:hint="default"/>
+      </w:rPr>
+    </w:lvl>
+    <w:lvl w:ilvl="4" w:tplc="04090003">
+      <w:start w:val="1"/>
+      <w:numFmt w:val="bullet"/>
+      <w:lvlText w:val="o"/>
+      <w:lvlJc w:val="left"/>
+      <w:pPr>
+        <w:ind w:left="3600" w:hanging="360"/>
+      </w:pPr>
+      <w:rPr>
+        <w:rFonts w:ascii="Courier New" w:hAnsi="Courier New" w:cs="Courier New" w:hint="default"/>
+      </w:rPr>
+    </w:lvl>
+    <w:lvl w:ilvl="5" w:tplc="04090005">
+      <w:start w:val="1"/>
+      <w:numFmt w:val="bullet"/>
+      <w:lvlText w:val=""/>
+      <w:lvlJc w:val="left"/>
+      <w:pPr>
+        <w:ind w:left="4320" w:hanging="360"/>
+      </w:pPr>
+      <w:rPr>
+        <w:rFonts w:ascii="Wingdings" w:hAnsi="Wingdings" w:hint="default"/>
+      </w:rPr>
+    </w:lvl>
+    <w:lvl w:ilvl="6" w:tplc="04090001">
+      <w:start w:val="1"/>
+      <w:numFmt w:val="bullet"/>
+      <w:lvlText w:val=""/>
+      <w:lvlJc w:val="left"/>
+      <w:pPr>
+        <w:ind w:left="5040" w:hanging="360"/>
+      </w:pPr>
+      <w:rPr>
+        <w:rFonts w:ascii="Symbol" w:hAnsi="Symbol" w:hint="default"/>
+      </w:rPr>
+    </w:lvl>
+    <w:lvl w:ilvl="7" w:tplc="04090003">
+      <w:start w:val="1"/>
+      <w:numFmt w:val="bullet"/>
+      <w:lvlText w:val="o"/>
+      <w:lvlJc w:val="left"/>
+      <w:pPr>
+        <w:ind w:left="5760" w:hanging="360"/>
+      </w:pPr>
+      <w:rPr>
+        <w:rFonts w:ascii="Courier New" w:hAnsi="Courier New" w:cs="Courier New" w:hint="default"/>
+      </w:rPr>
+    </w:lvl>
+    <w:lvl w:ilvl="8" w:tplc="04090005">
+      <w:start w:val="1"/>
+      <w:numFmt w:val="bullet"/>
+      <w:lvlText w:val=""/>
+      <w:lvlJc w:val="left"/>
+      <w:pPr>
+        <w:ind w:left="6480" w:hanging="360"/>
+      </w:pPr>
+      <w:rPr>
+        <w:rFonts w:ascii="Wingdings" w:hAnsi="Wingdings" w:hint="default"/>
+      </w:rPr>
+    </w:lvl>
+  </w:abstractNum>
+  <w:abstractNum w:abstractNumId="7" w15:restartNumberingAfterBreak="0">
     <w:nsid w:val="4982579E"/>
     <w:multiLevelType w:val="hybridMultilevel"/>
     <w:tmpl w:val="1FF0B1BA"/>
@@ -7460,7 +9764,231 @@
       </w:rPr>
     </w:lvl>
   </w:abstractNum>
-  <w:abstractNum w:abstractNumId="4" w15:restartNumberingAfterBreak="0">
+  <w:abstractNum w:abstractNumId="8" w15:restartNumberingAfterBreak="0">
+    <w:nsid w:val="57D96006"/>
+    <w:multiLevelType w:val="hybridMultilevel"/>
+    <w:tmpl w:val="2B84AFCC"/>
+    <w:lvl w:ilvl="0" w:tplc="B12C8434">
+      <w:numFmt w:val="bullet"/>
+      <w:lvlText w:val="-"/>
+      <w:lvlJc w:val="left"/>
+      <w:pPr>
+        <w:ind w:left="1080" w:hanging="360"/>
+      </w:pPr>
+      <w:rPr>
+        <w:rFonts w:ascii="Calibri" w:eastAsiaTheme="minorEastAsia" w:hAnsi="Calibri" w:cs="Calibri" w:hint="default"/>
+      </w:rPr>
+    </w:lvl>
+    <w:lvl w:ilvl="1" w:tplc="0C090003">
+      <w:start w:val="1"/>
+      <w:numFmt w:val="bullet"/>
+      <w:lvlText w:val="o"/>
+      <w:lvlJc w:val="left"/>
+      <w:pPr>
+        <w:ind w:left="1800" w:hanging="360"/>
+      </w:pPr>
+      <w:rPr>
+        <w:rFonts w:ascii="Courier New" w:hAnsi="Courier New" w:cs="Courier New" w:hint="default"/>
+      </w:rPr>
+    </w:lvl>
+    <w:lvl w:ilvl="2" w:tplc="0C090005" w:tentative="1">
+      <w:start w:val="1"/>
+      <w:numFmt w:val="bullet"/>
+      <w:lvlText w:val=""/>
+      <w:lvlJc w:val="left"/>
+      <w:pPr>
+        <w:ind w:left="2520" w:hanging="360"/>
+      </w:pPr>
+      <w:rPr>
+        <w:rFonts w:ascii="Wingdings" w:hAnsi="Wingdings" w:hint="default"/>
+      </w:rPr>
+    </w:lvl>
+    <w:lvl w:ilvl="3" w:tplc="0C090001" w:tentative="1">
+      <w:start w:val="1"/>
+      <w:numFmt w:val="bullet"/>
+      <w:lvlText w:val=""/>
+      <w:lvlJc w:val="left"/>
+      <w:pPr>
+        <w:ind w:left="3240" w:hanging="360"/>
+      </w:pPr>
+      <w:rPr>
+        <w:rFonts w:ascii="Symbol" w:hAnsi="Symbol" w:hint="default"/>
+      </w:rPr>
+    </w:lvl>
+    <w:lvl w:ilvl="4" w:tplc="0C090003" w:tentative="1">
+      <w:start w:val="1"/>
+      <w:numFmt w:val="bullet"/>
+      <w:lvlText w:val="o"/>
+      <w:lvlJc w:val="left"/>
+      <w:pPr>
+        <w:ind w:left="3960" w:hanging="360"/>
+      </w:pPr>
+      <w:rPr>
+        <w:rFonts w:ascii="Courier New" w:hAnsi="Courier New" w:cs="Courier New" w:hint="default"/>
+      </w:rPr>
+    </w:lvl>
+    <w:lvl w:ilvl="5" w:tplc="0C090005" w:tentative="1">
+      <w:start w:val="1"/>
+      <w:numFmt w:val="bullet"/>
+      <w:lvlText w:val=""/>
+      <w:lvlJc w:val="left"/>
+      <w:pPr>
+        <w:ind w:left="4680" w:hanging="360"/>
+      </w:pPr>
+      <w:rPr>
+        <w:rFonts w:ascii="Wingdings" w:hAnsi="Wingdings" w:hint="default"/>
+      </w:rPr>
+    </w:lvl>
+    <w:lvl w:ilvl="6" w:tplc="0C090001" w:tentative="1">
+      <w:start w:val="1"/>
+      <w:numFmt w:val="bullet"/>
+      <w:lvlText w:val=""/>
+      <w:lvlJc w:val="left"/>
+      <w:pPr>
+        <w:ind w:left="5400" w:hanging="360"/>
+      </w:pPr>
+      <w:rPr>
+        <w:rFonts w:ascii="Symbol" w:hAnsi="Symbol" w:hint="default"/>
+      </w:rPr>
+    </w:lvl>
+    <w:lvl w:ilvl="7" w:tplc="0C090003" w:tentative="1">
+      <w:start w:val="1"/>
+      <w:numFmt w:val="bullet"/>
+      <w:lvlText w:val="o"/>
+      <w:lvlJc w:val="left"/>
+      <w:pPr>
+        <w:ind w:left="6120" w:hanging="360"/>
+      </w:pPr>
+      <w:rPr>
+        <w:rFonts w:ascii="Courier New" w:hAnsi="Courier New" w:cs="Courier New" w:hint="default"/>
+      </w:rPr>
+    </w:lvl>
+    <w:lvl w:ilvl="8" w:tplc="0C090005" w:tentative="1">
+      <w:start w:val="1"/>
+      <w:numFmt w:val="bullet"/>
+      <w:lvlText w:val=""/>
+      <w:lvlJc w:val="left"/>
+      <w:pPr>
+        <w:ind w:left="6840" w:hanging="360"/>
+      </w:pPr>
+      <w:rPr>
+        <w:rFonts w:ascii="Wingdings" w:hAnsi="Wingdings" w:hint="default"/>
+      </w:rPr>
+    </w:lvl>
+  </w:abstractNum>
+  <w:abstractNum w:abstractNumId="9" w15:restartNumberingAfterBreak="0">
+    <w:nsid w:val="58242279"/>
+    <w:multiLevelType w:val="hybridMultilevel"/>
+    <w:tmpl w:val="46101F9A"/>
+    <w:lvl w:ilvl="0" w:tplc="B12C8434">
+      <w:numFmt w:val="bullet"/>
+      <w:lvlText w:val="-"/>
+      <w:lvlJc w:val="left"/>
+      <w:pPr>
+        <w:ind w:left="1800" w:hanging="360"/>
+      </w:pPr>
+      <w:rPr>
+        <w:rFonts w:ascii="Calibri" w:eastAsiaTheme="minorEastAsia" w:hAnsi="Calibri" w:cs="Calibri" w:hint="default"/>
+      </w:rPr>
+    </w:lvl>
+    <w:lvl w:ilvl="1" w:tplc="0C090003" w:tentative="1">
+      <w:start w:val="1"/>
+      <w:numFmt w:val="bullet"/>
+      <w:lvlText w:val="o"/>
+      <w:lvlJc w:val="left"/>
+      <w:pPr>
+        <w:ind w:left="2160" w:hanging="360"/>
+      </w:pPr>
+      <w:rPr>
+        <w:rFonts w:ascii="Courier New" w:hAnsi="Courier New" w:cs="Courier New" w:hint="default"/>
+      </w:rPr>
+    </w:lvl>
+    <w:lvl w:ilvl="2" w:tplc="0C090005" w:tentative="1">
+      <w:start w:val="1"/>
+      <w:numFmt w:val="bullet"/>
+      <w:lvlText w:val=""/>
+      <w:lvlJc w:val="left"/>
+      <w:pPr>
+        <w:ind w:left="2880" w:hanging="360"/>
+      </w:pPr>
+      <w:rPr>
+        <w:rFonts w:ascii="Wingdings" w:hAnsi="Wingdings" w:hint="default"/>
+      </w:rPr>
+    </w:lvl>
+    <w:lvl w:ilvl="3" w:tplc="0C090001" w:tentative="1">
+      <w:start w:val="1"/>
+      <w:numFmt w:val="bullet"/>
+      <w:lvlText w:val=""/>
+      <w:lvlJc w:val="left"/>
+      <w:pPr>
+        <w:ind w:left="3600" w:hanging="360"/>
+      </w:pPr>
+      <w:rPr>
+        <w:rFonts w:ascii="Symbol" w:hAnsi="Symbol" w:hint="default"/>
+      </w:rPr>
+    </w:lvl>
+    <w:lvl w:ilvl="4" w:tplc="0C090003" w:tentative="1">
+      <w:start w:val="1"/>
+      <w:numFmt w:val="bullet"/>
+      <w:lvlText w:val="o"/>
+      <w:lvlJc w:val="left"/>
+      <w:pPr>
+        <w:ind w:left="4320" w:hanging="360"/>
+      </w:pPr>
+      <w:rPr>
+        <w:rFonts w:ascii="Courier New" w:hAnsi="Courier New" w:cs="Courier New" w:hint="default"/>
+      </w:rPr>
+    </w:lvl>
+    <w:lvl w:ilvl="5" w:tplc="0C090005" w:tentative="1">
+      <w:start w:val="1"/>
+      <w:numFmt w:val="bullet"/>
+      <w:lvlText w:val=""/>
+      <w:lvlJc w:val="left"/>
+      <w:pPr>
+        <w:ind w:left="5040" w:hanging="360"/>
+      </w:pPr>
+      <w:rPr>
+        <w:rFonts w:ascii="Wingdings" w:hAnsi="Wingdings" w:hint="default"/>
+      </w:rPr>
+    </w:lvl>
+    <w:lvl w:ilvl="6" w:tplc="0C090001" w:tentative="1">
+      <w:start w:val="1"/>
+      <w:numFmt w:val="bullet"/>
+      <w:lvlText w:val=""/>
+      <w:lvlJc w:val="left"/>
+      <w:pPr>
+        <w:ind w:left="5760" w:hanging="360"/>
+      </w:pPr>
+      <w:rPr>
+        <w:rFonts w:ascii="Symbol" w:hAnsi="Symbol" w:hint="default"/>
+      </w:rPr>
+    </w:lvl>
+    <w:lvl w:ilvl="7" w:tplc="0C090003" w:tentative="1">
+      <w:start w:val="1"/>
+      <w:numFmt w:val="bullet"/>
+      <w:lvlText w:val="o"/>
+      <w:lvlJc w:val="left"/>
+      <w:pPr>
+        <w:ind w:left="6480" w:hanging="360"/>
+      </w:pPr>
+      <w:rPr>
+        <w:rFonts w:ascii="Courier New" w:hAnsi="Courier New" w:cs="Courier New" w:hint="default"/>
+      </w:rPr>
+    </w:lvl>
+    <w:lvl w:ilvl="8" w:tplc="0C090005" w:tentative="1">
+      <w:start w:val="1"/>
+      <w:numFmt w:val="bullet"/>
+      <w:lvlText w:val=""/>
+      <w:lvlJc w:val="left"/>
+      <w:pPr>
+        <w:ind w:left="7200" w:hanging="360"/>
+      </w:pPr>
+      <w:rPr>
+        <w:rFonts w:ascii="Wingdings" w:hAnsi="Wingdings" w:hint="default"/>
+      </w:rPr>
+    </w:lvl>
+  </w:abstractNum>
+  <w:abstractNum w:abstractNumId="10" w15:restartNumberingAfterBreak="0">
     <w:nsid w:val="594D2C6D"/>
     <w:multiLevelType w:val="hybridMultilevel"/>
     <w:tmpl w:val="BA2812A4"/>
@@ -7572,7 +10100,7 @@
       </w:rPr>
     </w:lvl>
   </w:abstractNum>
-  <w:abstractNum w:abstractNumId="5" w15:restartNumberingAfterBreak="0">
+  <w:abstractNum w:abstractNumId="11" w15:restartNumberingAfterBreak="0">
     <w:nsid w:val="59B40630"/>
     <w:multiLevelType w:val="hybridMultilevel"/>
     <w:tmpl w:val="49BE6AE6"/>
@@ -7685,7 +10213,7 @@
       </w:rPr>
     </w:lvl>
   </w:abstractNum>
-  <w:abstractNum w:abstractNumId="6" w15:restartNumberingAfterBreak="0">
+  <w:abstractNum w:abstractNumId="12" w15:restartNumberingAfterBreak="0">
     <w:nsid w:val="63D23837"/>
     <w:multiLevelType w:val="hybridMultilevel"/>
     <w:tmpl w:val="9BD61186"/>
@@ -7797,7 +10325,7 @@
       </w:rPr>
     </w:lvl>
   </w:abstractNum>
-  <w:abstractNum w:abstractNumId="7" w15:restartNumberingAfterBreak="0">
+  <w:abstractNum w:abstractNumId="13" w15:restartNumberingAfterBreak="0">
     <w:nsid w:val="66162F7D"/>
     <w:multiLevelType w:val="hybridMultilevel"/>
     <w:tmpl w:val="38A2F066"/>
@@ -7910,7 +10438,119 @@
       </w:rPr>
     </w:lvl>
   </w:abstractNum>
-  <w:abstractNum w:abstractNumId="8" w15:restartNumberingAfterBreak="0">
+  <w:abstractNum w:abstractNumId="14" w15:restartNumberingAfterBreak="0">
+    <w:nsid w:val="6B9F783A"/>
+    <w:multiLevelType w:val="hybridMultilevel"/>
+    <w:tmpl w:val="1BDE8CDA"/>
+    <w:lvl w:ilvl="0" w:tplc="B12C8434">
+      <w:numFmt w:val="bullet"/>
+      <w:lvlText w:val="-"/>
+      <w:lvlJc w:val="left"/>
+      <w:pPr>
+        <w:ind w:left="1080" w:hanging="360"/>
+      </w:pPr>
+      <w:rPr>
+        <w:rFonts w:ascii="Calibri" w:eastAsiaTheme="minorEastAsia" w:hAnsi="Calibri" w:cs="Calibri" w:hint="default"/>
+      </w:rPr>
+    </w:lvl>
+    <w:lvl w:ilvl="1" w:tplc="0C090003" w:tentative="1">
+      <w:start w:val="1"/>
+      <w:numFmt w:val="bullet"/>
+      <w:lvlText w:val="o"/>
+      <w:lvlJc w:val="left"/>
+      <w:pPr>
+        <w:ind w:left="1440" w:hanging="360"/>
+      </w:pPr>
+      <w:rPr>
+        <w:rFonts w:ascii="Courier New" w:hAnsi="Courier New" w:cs="Courier New" w:hint="default"/>
+      </w:rPr>
+    </w:lvl>
+    <w:lvl w:ilvl="2" w:tplc="0C090005" w:tentative="1">
+      <w:start w:val="1"/>
+      <w:numFmt w:val="bullet"/>
+      <w:lvlText w:val=""/>
+      <w:lvlJc w:val="left"/>
+      <w:pPr>
+        <w:ind w:left="2160" w:hanging="360"/>
+      </w:pPr>
+      <w:rPr>
+        <w:rFonts w:ascii="Wingdings" w:hAnsi="Wingdings" w:hint="default"/>
+      </w:rPr>
+    </w:lvl>
+    <w:lvl w:ilvl="3" w:tplc="0C090001" w:tentative="1">
+      <w:start w:val="1"/>
+      <w:numFmt w:val="bullet"/>
+      <w:lvlText w:val=""/>
+      <w:lvlJc w:val="left"/>
+      <w:pPr>
+        <w:ind w:left="2880" w:hanging="360"/>
+      </w:pPr>
+      <w:rPr>
+        <w:rFonts w:ascii="Symbol" w:hAnsi="Symbol" w:hint="default"/>
+      </w:rPr>
+    </w:lvl>
+    <w:lvl w:ilvl="4" w:tplc="0C090003" w:tentative="1">
+      <w:start w:val="1"/>
+      <w:numFmt w:val="bullet"/>
+      <w:lvlText w:val="o"/>
+      <w:lvlJc w:val="left"/>
+      <w:pPr>
+        <w:ind w:left="3600" w:hanging="360"/>
+      </w:pPr>
+      <w:rPr>
+        <w:rFonts w:ascii="Courier New" w:hAnsi="Courier New" w:cs="Courier New" w:hint="default"/>
+      </w:rPr>
+    </w:lvl>
+    <w:lvl w:ilvl="5" w:tplc="0C090005" w:tentative="1">
+      <w:start w:val="1"/>
+      <w:numFmt w:val="bullet"/>
+      <w:lvlText w:val=""/>
+      <w:lvlJc w:val="left"/>
+      <w:pPr>
+        <w:ind w:left="4320" w:hanging="360"/>
+      </w:pPr>
+      <w:rPr>
+        <w:rFonts w:ascii="Wingdings" w:hAnsi="Wingdings" w:hint="default"/>
+      </w:rPr>
+    </w:lvl>
+    <w:lvl w:ilvl="6" w:tplc="0C090001" w:tentative="1">
+      <w:start w:val="1"/>
+      <w:numFmt w:val="bullet"/>
+      <w:lvlText w:val=""/>
+      <w:lvlJc w:val="left"/>
+      <w:pPr>
+        <w:ind w:left="5040" w:hanging="360"/>
+      </w:pPr>
+      <w:rPr>
+        <w:rFonts w:ascii="Symbol" w:hAnsi="Symbol" w:hint="default"/>
+      </w:rPr>
+    </w:lvl>
+    <w:lvl w:ilvl="7" w:tplc="0C090003" w:tentative="1">
+      <w:start w:val="1"/>
+      <w:numFmt w:val="bullet"/>
+      <w:lvlText w:val="o"/>
+      <w:lvlJc w:val="left"/>
+      <w:pPr>
+        <w:ind w:left="5760" w:hanging="360"/>
+      </w:pPr>
+      <w:rPr>
+        <w:rFonts w:ascii="Courier New" w:hAnsi="Courier New" w:cs="Courier New" w:hint="default"/>
+      </w:rPr>
+    </w:lvl>
+    <w:lvl w:ilvl="8" w:tplc="0C090005" w:tentative="1">
+      <w:start w:val="1"/>
+      <w:numFmt w:val="bullet"/>
+      <w:lvlText w:val=""/>
+      <w:lvlJc w:val="left"/>
+      <w:pPr>
+        <w:ind w:left="6480" w:hanging="360"/>
+      </w:pPr>
+      <w:rPr>
+        <w:rFonts w:ascii="Wingdings" w:hAnsi="Wingdings" w:hint="default"/>
+      </w:rPr>
+    </w:lvl>
+  </w:abstractNum>
+  <w:abstractNum w:abstractNumId="15" w15:restartNumberingAfterBreak="0">
     <w:nsid w:val="765D23A3"/>
     <w:multiLevelType w:val="multilevel"/>
     <w:tmpl w:val="D2A25216"/>
@@ -8024,31 +10664,70 @@
     </w:lvl>
   </w:abstractNum>
   <w:num w:numId="1" w16cid:durableId="2131314750">
+    <w:abstractNumId w:val="5"/>
+  </w:num>
+  <w:num w:numId="2" w16cid:durableId="1315253902">
+    <w:abstractNumId w:val="15"/>
+  </w:num>
+  <w:num w:numId="3" w16cid:durableId="1330519792">
+    <w:abstractNumId w:val="13"/>
+  </w:num>
+  <w:num w:numId="4" w16cid:durableId="309750183">
+    <w:abstractNumId w:val="10"/>
+  </w:num>
+  <w:num w:numId="5" w16cid:durableId="223151071">
+    <w:abstractNumId w:val="12"/>
+  </w:num>
+  <w:num w:numId="6" w16cid:durableId="1371151597">
+    <w:abstractNumId w:val="4"/>
+  </w:num>
+  <w:num w:numId="7" w16cid:durableId="809058321">
     <w:abstractNumId w:val="2"/>
   </w:num>
-  <w:num w:numId="2" w16cid:durableId="1315253902">
+  <w:num w:numId="8" w16cid:durableId="26416345">
+    <w:abstractNumId w:val="7"/>
+  </w:num>
+  <w:num w:numId="9" w16cid:durableId="1289432102">
+    <w:abstractNumId w:val="11"/>
+  </w:num>
+  <w:num w:numId="10" w16cid:durableId="1828395445">
     <w:abstractNumId w:val="8"/>
   </w:num>
-  <w:num w:numId="3" w16cid:durableId="1330519792">
-    <w:abstractNumId w:val="7"/>
+  <w:num w:numId="11" w16cid:durableId="620651912">
+    <w:abstractNumId w:val="14"/>
   </w:num>
-  <w:num w:numId="4" w16cid:durableId="309750183">
-    <w:abstractNumId w:val="4"/>
+  <w:num w:numId="12" w16cid:durableId="760101793">
+    <w:abstractNumId w:val="9"/>
   </w:num>
-  <w:num w:numId="5" w16cid:durableId="223151071">
-    <w:abstractNumId w:val="6"/>
-  </w:num>
-  <w:num w:numId="6" w16cid:durableId="1371151597">
-    <w:abstractNumId w:val="1"/>
-  </w:num>
-  <w:num w:numId="7" w16cid:durableId="809058321">
+  <w:num w:numId="13" w16cid:durableId="1781683386">
     <w:abstractNumId w:val="0"/>
   </w:num>
-  <w:num w:numId="8" w16cid:durableId="26416345">
+  <w:num w:numId="14" w16cid:durableId="1745299049">
     <w:abstractNumId w:val="3"/>
   </w:num>
-  <w:num w:numId="9" w16cid:durableId="1289432102">
-    <w:abstractNumId w:val="5"/>
+  <w:num w:numId="15" w16cid:durableId="130640766">
+    <w:abstractNumId w:val="1"/>
+    <w:lvlOverride w:ilvl="0"/>
+    <w:lvlOverride w:ilvl="1"/>
+    <w:lvlOverride w:ilvl="2"/>
+    <w:lvlOverride w:ilvl="3"/>
+    <w:lvlOverride w:ilvl="4"/>
+    <w:lvlOverride w:ilvl="5"/>
+    <w:lvlOverride w:ilvl="6"/>
+    <w:lvlOverride w:ilvl="7"/>
+    <w:lvlOverride w:ilvl="8"/>
+  </w:num>
+  <w:num w:numId="16" w16cid:durableId="1164977292">
+    <w:abstractNumId w:val="6"/>
+    <w:lvlOverride w:ilvl="0"/>
+    <w:lvlOverride w:ilvl="1"/>
+    <w:lvlOverride w:ilvl="2"/>
+    <w:lvlOverride w:ilvl="3"/>
+    <w:lvlOverride w:ilvl="4"/>
+    <w:lvlOverride w:ilvl="5"/>
+    <w:lvlOverride w:ilvl="6"/>
+    <w:lvlOverride w:ilvl="7"/>
+    <w:lvlOverride w:ilvl="8"/>
   </w:num>
 </w:numbering>
 </file>
@@ -9240,6 +11919,27 @@
     <w:basedOn w:val="DefaultParagraphFont"/>
     <w:rsid w:val="007E0135"/>
   </w:style>
+  <w:style w:type="paragraph" w:styleId="NormalWeb">
+    <w:name w:val="Normal (Web)"/>
+    <w:basedOn w:val="Normal"/>
+    <w:uiPriority w:val="99"/>
+    <w:unhideWhenUsed/>
+    <w:rsid w:val="004D301A"/>
+    <w:pPr>
+      <w:spacing w:before="100" w:beforeAutospacing="1" w:after="100" w:afterAutospacing="1" w:line="240" w:lineRule="auto"/>
+    </w:pPr>
+    <w:rPr>
+      <w:rFonts w:ascii="Times New Roman" w:eastAsia="Times New Roman" w:hAnsi="Times New Roman" w:cs="Times New Roman"/>
+      <w:sz w:val="24"/>
+      <w:szCs w:val="24"/>
+      <w:lang w:eastAsia="en-AU"/>
+    </w:rPr>
+  </w:style>
+  <w:style w:type="character" w:customStyle="1" w:styleId="pre">
+    <w:name w:val="pre"/>
+    <w:basedOn w:val="DefaultParagraphFont"/>
+    <w:rsid w:val="004D301A"/>
+  </w:style>
 </w:styles>
 </file>
 

--- a/Software Design Document.docx
+++ b/Software Design Document.docx
@@ -41,9 +41,7 @@
         </w:rPr>
         <w:t>Kartik Mathur</w:t>
       </w:r>
-    </w:p>
-    <w:p>
-      <w:pPr>
+      <w:r>
         <w:rPr>
           <w:rStyle w:val="normaltextrun"/>
           <w:rFonts w:ascii="Calibri" w:hAnsi="Calibri" w:cs="Calibri"/>
@@ -51,8 +49,11 @@
           <w:shd w:val="clear" w:color="auto" w:fill="FFFFFF"/>
           <w:lang w:val="en-GB"/>
         </w:rPr>
-      </w:pPr>
-      <w:r>
+        <w:t xml:space="preserve"> (s5309927)</w:t>
+      </w:r>
+    </w:p>
+    <w:p>
+      <w:pPr>
         <w:rPr>
           <w:rStyle w:val="normaltextrun"/>
           <w:rFonts w:ascii="Calibri" w:hAnsi="Calibri" w:cs="Calibri"/>
@@ -60,8 +61,7 @@
           <w:shd w:val="clear" w:color="auto" w:fill="FFFFFF"/>
           <w:lang w:val="en-GB"/>
         </w:rPr>
-        <w:t>Manish Shrestha</w:t>
-      </w:r>
+      </w:pPr>
       <w:r>
         <w:rPr>
           <w:rStyle w:val="normaltextrun"/>
@@ -70,7 +70,28 @@
           <w:shd w:val="clear" w:color="auto" w:fill="FFFFFF"/>
           <w:lang w:val="en-GB"/>
         </w:rPr>
-        <w:t xml:space="preserve"> ( </w:t>
+        <w:t>Manish Shrestha</w:t>
+      </w:r>
+      <w:r>
+        <w:rPr>
+          <w:rStyle w:val="normaltextrun"/>
+          <w:rFonts w:ascii="Calibri" w:hAnsi="Calibri" w:cs="Calibri"/>
+          <w:color w:val="000000"/>
+          <w:shd w:val="clear" w:color="auto" w:fill="FFFFFF"/>
+          <w:lang w:val="en-GB"/>
+        </w:rPr>
+        <w:t xml:space="preserve"> </w:t>
+      </w:r>
+      <w:proofErr w:type="gramStart"/>
+      <w:r>
+        <w:rPr>
+          <w:rStyle w:val="normaltextrun"/>
+          <w:rFonts w:ascii="Calibri" w:hAnsi="Calibri" w:cs="Calibri"/>
+          <w:color w:val="000000"/>
+          <w:shd w:val="clear" w:color="auto" w:fill="FFFFFF"/>
+          <w:lang w:val="en-GB"/>
+        </w:rPr>
+        <w:t xml:space="preserve">( </w:t>
       </w:r>
       <w:r>
         <w:rPr>
@@ -80,7 +101,18 @@
           <w:bdr w:val="none" w:sz="0" w:space="0" w:color="auto" w:frame="1"/>
           <w:lang w:val="en-GB"/>
         </w:rPr>
-        <w:t>s5308120 )</w:t>
+        <w:t>s</w:t>
+      </w:r>
+      <w:proofErr w:type="gramEnd"/>
+      <w:r>
+        <w:rPr>
+          <w:rStyle w:val="normaltextrun"/>
+          <w:rFonts w:ascii="Calibri" w:hAnsi="Calibri" w:cs="Calibri"/>
+          <w:color w:val="000000"/>
+          <w:bdr w:val="none" w:sz="0" w:space="0" w:color="auto" w:frame="1"/>
+          <w:lang w:val="en-GB"/>
+        </w:rPr>
+        <w:t>5308120 )</w:t>
       </w:r>
     </w:p>
     <w:p>
@@ -92,6 +124,7 @@
           <w:shd w:val="clear" w:color="auto" w:fill="FFFFFF"/>
         </w:rPr>
       </w:pPr>
+      <w:proofErr w:type="spellStart"/>
       <w:r>
         <w:rPr>
           <w:rStyle w:val="normaltextrun"/>
@@ -100,7 +133,62 @@
           <w:shd w:val="clear" w:color="auto" w:fill="FFFFFF"/>
           <w:lang w:val="en-GB"/>
         </w:rPr>
-        <w:t>Nivethaa Elangovan ( s5298899 )</w:t>
+        <w:t>Nivethaa</w:t>
+      </w:r>
+      <w:proofErr w:type="spellEnd"/>
+      <w:r>
+        <w:rPr>
+          <w:rStyle w:val="normaltextrun"/>
+          <w:rFonts w:ascii="Calibri" w:hAnsi="Calibri" w:cs="Calibri"/>
+          <w:color w:val="000000"/>
+          <w:shd w:val="clear" w:color="auto" w:fill="FFFFFF"/>
+          <w:lang w:val="en-GB"/>
+        </w:rPr>
+        <w:t xml:space="preserve"> </w:t>
+      </w:r>
+      <w:proofErr w:type="spellStart"/>
+      <w:r>
+        <w:rPr>
+          <w:rStyle w:val="normaltextrun"/>
+          <w:rFonts w:ascii="Calibri" w:hAnsi="Calibri" w:cs="Calibri"/>
+          <w:color w:val="000000"/>
+          <w:shd w:val="clear" w:color="auto" w:fill="FFFFFF"/>
+          <w:lang w:val="en-GB"/>
+        </w:rPr>
+        <w:t>Elangovan</w:t>
+      </w:r>
+      <w:proofErr w:type="spellEnd"/>
+      <w:r>
+        <w:rPr>
+          <w:rStyle w:val="normaltextrun"/>
+          <w:rFonts w:ascii="Calibri" w:hAnsi="Calibri" w:cs="Calibri"/>
+          <w:color w:val="000000"/>
+          <w:shd w:val="clear" w:color="auto" w:fill="FFFFFF"/>
+          <w:lang w:val="en-GB"/>
+        </w:rPr>
+        <w:t xml:space="preserve"> </w:t>
+      </w:r>
+      <w:proofErr w:type="gramStart"/>
+      <w:r>
+        <w:rPr>
+          <w:rStyle w:val="normaltextrun"/>
+          <w:rFonts w:ascii="Calibri" w:hAnsi="Calibri" w:cs="Calibri"/>
+          <w:color w:val="000000"/>
+          <w:shd w:val="clear" w:color="auto" w:fill="FFFFFF"/>
+          <w:lang w:val="en-GB"/>
+        </w:rPr>
+        <w:t>( s</w:t>
+      </w:r>
+      <w:proofErr w:type="gramEnd"/>
+      <w:r>
+        <w:rPr>
+          <w:rStyle w:val="normaltextrun"/>
+          <w:rFonts w:ascii="Calibri" w:hAnsi="Calibri" w:cs="Calibri"/>
+          <w:color w:val="000000"/>
+          <w:shd w:val="clear" w:color="auto" w:fill="FFFFFF"/>
+          <w:lang w:val="en-GB"/>
+        </w:rPr>
+        <w:t>5298899 )</w:t>
       </w:r>
       <w:r>
         <w:rPr>
@@ -1247,7 +1335,73 @@
           <w:szCs w:val="21"/>
           <w:shd w:val="clear" w:color="auto" w:fill="FFFFFF"/>
         </w:rPr>
-        <w:t>The data was collected by the Department of Health in NYC which collected the inspection report for permitted food establishments and graded them on a scale of A-F. Records for each restaurant collected contain the inspection date, type, action, address, cuisine description, violation code and description from January 1, 2010, to August 29, 2017. The dataset provides a vast range of information which when viewed cannot give an idea or provide the user with any knowledge. The dataset needs to be visualized in order to get interesting insights and finding it is very hard without data visualization. So for the Department of Health, it is very easy to get a summary of the data if their dataset is visualized in such a way that it provides a dashboard summary and gives them a data report. Another problem is that the user cannot search by any type or view all of the results after searching. By exhibiting all listings' information, offering a visitation chart, and fetching all records that contain a specific keyword that may be tied to the user input, the built application will enable the delivery of data reports at the selected start and end date.</w:t>
+        <w:t xml:space="preserve">The data was collected by the Department of Health in NYC which collected the inspection report for permitted food establishments and graded them on a scale of A-F. Records for each restaurant collected contain the inspection date, type, action, address, cuisine description, violation code and description from January 1, 2010, to August 29, 2017. The dataset provides a vast range of information which when viewed cannot give an idea or provide the user with any knowledge. The dataset needs to be visualized </w:t>
+      </w:r>
+      <w:proofErr w:type="gramStart"/>
+      <w:r>
+        <w:rPr>
+          <w:rFonts w:ascii="Arial" w:hAnsi="Arial" w:cs="Arial"/>
+          <w:color w:val="3C4043"/>
+          <w:sz w:val="21"/>
+          <w:szCs w:val="21"/>
+          <w:shd w:val="clear" w:color="auto" w:fill="FFFFFF"/>
+        </w:rPr>
+        <w:t>in order to</w:t>
+      </w:r>
+      <w:proofErr w:type="gramEnd"/>
+      <w:r>
+        <w:rPr>
+          <w:rFonts w:ascii="Arial" w:hAnsi="Arial" w:cs="Arial"/>
+          <w:color w:val="3C4043"/>
+          <w:sz w:val="21"/>
+          <w:szCs w:val="21"/>
+          <w:shd w:val="clear" w:color="auto" w:fill="FFFFFF"/>
+        </w:rPr>
+        <w:t xml:space="preserve"> get interesting insights and finding it is very hard without data visualization. </w:t>
+      </w:r>
+      <w:proofErr w:type="gramStart"/>
+      <w:r>
+        <w:rPr>
+          <w:rFonts w:ascii="Arial" w:hAnsi="Arial" w:cs="Arial"/>
+          <w:color w:val="3C4043"/>
+          <w:sz w:val="21"/>
+          <w:szCs w:val="21"/>
+          <w:shd w:val="clear" w:color="auto" w:fill="FFFFFF"/>
+        </w:rPr>
+        <w:t>So</w:t>
+      </w:r>
+      <w:proofErr w:type="gramEnd"/>
+      <w:r>
+        <w:rPr>
+          <w:rFonts w:ascii="Arial" w:hAnsi="Arial" w:cs="Arial"/>
+          <w:color w:val="3C4043"/>
+          <w:sz w:val="21"/>
+          <w:szCs w:val="21"/>
+          <w:shd w:val="clear" w:color="auto" w:fill="FFFFFF"/>
+        </w:rPr>
+        <w:t xml:space="preserve"> for the Department of Health, it is very easy to get a summary of the data if their dataset is visualized in such a way that it provides a dashboard summary and gives them a data report. Another problem is that the user cannot search by any type or view </w:t>
+      </w:r>
+      <w:proofErr w:type="gramStart"/>
+      <w:r>
+        <w:rPr>
+          <w:rFonts w:ascii="Arial" w:hAnsi="Arial" w:cs="Arial"/>
+          <w:color w:val="3C4043"/>
+          <w:sz w:val="21"/>
+          <w:szCs w:val="21"/>
+          <w:shd w:val="clear" w:color="auto" w:fill="FFFFFF"/>
+        </w:rPr>
+        <w:t>all of</w:t>
+      </w:r>
+      <w:proofErr w:type="gramEnd"/>
+      <w:r>
+        <w:rPr>
+          <w:rFonts w:ascii="Arial" w:hAnsi="Arial" w:cs="Arial"/>
+          <w:color w:val="3C4043"/>
+          <w:sz w:val="21"/>
+          <w:szCs w:val="21"/>
+          <w:shd w:val="clear" w:color="auto" w:fill="FFFFFF"/>
+        </w:rPr>
+        <w:t xml:space="preserve"> the results after searching. By exhibiting all listings' information, offering a visitation chart, and fetching all records that contain a specific keyword that may be tied to the user input, the built application will enable the delivery of data reports at the selected start and end date.</w:t>
       </w:r>
     </w:p>
     <w:p/>
@@ -1328,8 +1482,13 @@
         </w:numPr>
       </w:pPr>
       <w:r>
-        <w:t>It gives a pictorial summary of Violation counts per cuisine</w:t>
-      </w:r>
+        <w:t xml:space="preserve">It gives a pictorial summary of Violation counts per </w:t>
+      </w:r>
+      <w:proofErr w:type="gramStart"/>
+      <w:r>
+        <w:t>cuisine</w:t>
+      </w:r>
+      <w:proofErr w:type="gramEnd"/>
     </w:p>
     <w:p>
       <w:pPr>
@@ -1340,8 +1499,13 @@
         </w:numPr>
       </w:pPr>
       <w:r>
-        <w:t>It gives a pictorial summary of Violation related to animals</w:t>
-      </w:r>
+        <w:t xml:space="preserve">It gives a pictorial summary of Violation related to </w:t>
+      </w:r>
+      <w:proofErr w:type="gramStart"/>
+      <w:r>
+        <w:t>animals</w:t>
+      </w:r>
+      <w:proofErr w:type="gramEnd"/>
     </w:p>
     <w:p>
       <w:pPr>
@@ -1491,7 +1655,21 @@
         <w:rPr>
           <w:color w:val="FF0000"/>
         </w:rPr>
-        <w:t xml:space="preserve"> to be able to do? This should all be from the end users perspective. </w:t>
+        <w:t xml:space="preserve"> to be able to do? This should all be from the end </w:t>
+      </w:r>
+      <w:proofErr w:type="gramStart"/>
+      <w:r>
+        <w:rPr>
+          <w:color w:val="FF0000"/>
+        </w:rPr>
+        <w:t>users</w:t>
+      </w:r>
+      <w:proofErr w:type="gramEnd"/>
+      <w:r>
+        <w:rPr>
+          <w:color w:val="FF0000"/>
+        </w:rPr>
+        <w:t xml:space="preserve"> perspective. </w:t>
       </w:r>
       <w:r>
         <w:rPr>
@@ -1517,7 +1695,23 @@
           <w:b/>
           <w:color w:val="FF0000"/>
         </w:rPr>
-        <w:t>Assignment note: You have not been given a client/user, so you can make one up. Who do you think would be using your software?</w:t>
+        <w:t xml:space="preserve">Assignment </w:t>
+      </w:r>
+      <w:proofErr w:type="gramStart"/>
+      <w:r>
+        <w:rPr>
+          <w:b/>
+          <w:color w:val="FF0000"/>
+        </w:rPr>
+        <w:t>note</w:t>
+      </w:r>
+      <w:proofErr w:type="gramEnd"/>
+      <w:r>
+        <w:rPr>
+          <w:b/>
+          <w:color w:val="FF0000"/>
+        </w:rPr>
+        <w:t>: You have not been given a client/user, so you can make one up. Who do you think would be using your software?</w:t>
       </w:r>
     </w:p>
     <w:p/>
@@ -1743,8 +1937,16 @@
         <w:rPr>
           <w:color w:val="FF0000"/>
         </w:rPr>
-        <w:t>A block diagram/flowchart of how your software might work</w:t>
-      </w:r>
+        <w:t xml:space="preserve">A block diagram/flowchart of how your software might </w:t>
+      </w:r>
+      <w:proofErr w:type="gramStart"/>
+      <w:r>
+        <w:rPr>
+          <w:color w:val="FF0000"/>
+        </w:rPr>
+        <w:t>work</w:t>
+      </w:r>
+      <w:proofErr w:type="gramEnd"/>
     </w:p>
     <w:p>
       <w:pPr>
@@ -1865,7 +2067,21 @@
         <w:rPr>
           <w:color w:val="FF0000"/>
         </w:rPr>
-        <w:t>a brief description of what it does  (1 or 2 sentences);</w:t>
+        <w:t xml:space="preserve">a brief description of what it </w:t>
+      </w:r>
+      <w:proofErr w:type="gramStart"/>
+      <w:r>
+        <w:rPr>
+          <w:color w:val="FF0000"/>
+        </w:rPr>
+        <w:t>does  (</w:t>
+      </w:r>
+      <w:proofErr w:type="gramEnd"/>
+      <w:r>
+        <w:rPr>
+          <w:color w:val="FF0000"/>
+        </w:rPr>
+        <w:t>1 or 2 sentences);</w:t>
       </w:r>
     </w:p>
     <w:p>
@@ -1883,8 +2099,16 @@
         <w:rPr>
           <w:color w:val="FF0000"/>
         </w:rPr>
-        <w:t>a list of the input parameters, and their data types, and what they are used for;</w:t>
-      </w:r>
+        <w:t xml:space="preserve">a list of the input parameters, and their data types, and what they are used </w:t>
+      </w:r>
+      <w:proofErr w:type="gramStart"/>
+      <w:r>
+        <w:rPr>
+          <w:color w:val="FF0000"/>
+        </w:rPr>
+        <w:t>for;</w:t>
+      </w:r>
+      <w:proofErr w:type="gramEnd"/>
     </w:p>
     <w:p>
       <w:pPr>
@@ -1901,7 +2125,23 @@
         <w:rPr>
           <w:color w:val="FF0000"/>
         </w:rPr>
-        <w:t>a list of any side effects caused by the function (ie change global or member variables, changes data passed by reference from calling function etc)</w:t>
+        <w:t>a list of any side effects caused by the function (</w:t>
+      </w:r>
+      <w:proofErr w:type="spellStart"/>
+      <w:proofErr w:type="gramStart"/>
+      <w:r>
+        <w:rPr>
+          <w:color w:val="FF0000"/>
+        </w:rPr>
+        <w:t>ie</w:t>
+      </w:r>
+      <w:proofErr w:type="spellEnd"/>
+      <w:proofErr w:type="gramEnd"/>
+      <w:r>
+        <w:rPr>
+          <w:color w:val="FF0000"/>
+        </w:rPr>
+        <w:t xml:space="preserve"> change global or member variables, changes data passed by reference from calling function etc)</w:t>
       </w:r>
     </w:p>
     <w:p>
@@ -1926,12 +2166,16 @@
       <w:pPr>
         <w:jc w:val="both"/>
       </w:pPr>
+      <w:proofErr w:type="spellStart"/>
+      <w:proofErr w:type="gramStart"/>
       <w:r>
         <w:t>loadData</w:t>
       </w:r>
+      <w:proofErr w:type="spellEnd"/>
       <w:r>
         <w:t>(</w:t>
       </w:r>
+      <w:proofErr w:type="gramEnd"/>
       <w:r>
         <w:t>)</w:t>
       </w:r>
@@ -1949,15 +2193,30 @@
         <w:t>This func</w:t>
       </w:r>
       <w:r>
-        <w:t>tion is used to load the csv file that contains all data for processing</w:t>
-      </w:r>
+        <w:t xml:space="preserve">tion is used to load the csv file that contains all data for </w:t>
+      </w:r>
+      <w:proofErr w:type="gramStart"/>
+      <w:r>
+        <w:t>processing</w:t>
+      </w:r>
+      <w:proofErr w:type="gramEnd"/>
     </w:p>
     <w:p>
       <w:pPr>
         <w:jc w:val="both"/>
       </w:pPr>
-      <w:r>
-        <w:t>GridTableBase()</w:t>
+      <w:proofErr w:type="spellStart"/>
+      <w:proofErr w:type="gramStart"/>
+      <w:r>
+        <w:t>GridTableBase</w:t>
+      </w:r>
+      <w:proofErr w:type="spellEnd"/>
+      <w:r>
+        <w:t>(</w:t>
+      </w:r>
+      <w:proofErr w:type="gramEnd"/>
+      <w:r>
+        <w:t>)</w:t>
       </w:r>
     </w:p>
     <w:p>
@@ -1970,18 +2229,33 @@
         <w:jc w:val="both"/>
       </w:pPr>
       <w:r>
-        <w:t>This is a class used to construct the table which will display recor</w:t>
+        <w:t xml:space="preserve">This is a class used to construct the table which will display </w:t>
+      </w:r>
+      <w:proofErr w:type="gramStart"/>
+      <w:r>
+        <w:t>recor</w:t>
       </w:r>
       <w:r>
         <w:t>ds</w:t>
       </w:r>
+      <w:proofErr w:type="gramEnd"/>
     </w:p>
     <w:p>
       <w:pPr>
         <w:jc w:val="both"/>
       </w:pPr>
-      <w:r>
-        <w:t>GetNumberRows()</w:t>
+      <w:proofErr w:type="spellStart"/>
+      <w:proofErr w:type="gramStart"/>
+      <w:r>
+        <w:t>GetNumberRows</w:t>
+      </w:r>
+      <w:proofErr w:type="spellEnd"/>
+      <w:r>
+        <w:t>(</w:t>
+      </w:r>
+      <w:proofErr w:type="gramEnd"/>
+      <w:r>
+        <w:t>)</w:t>
       </w:r>
     </w:p>
     <w:p>
@@ -1997,10 +2271,23 @@
         <w:t xml:space="preserve">This function is used </w:t>
       </w:r>
       <w:r>
-        <w:t>inside the GridTabl</w:t>
-      </w:r>
-      <w:r>
-        <w:t xml:space="preserve">eBase() class </w:t>
+        <w:t xml:space="preserve">inside the </w:t>
+      </w:r>
+      <w:proofErr w:type="spellStart"/>
+      <w:proofErr w:type="gramStart"/>
+      <w:r>
+        <w:t>GridTabl</w:t>
+      </w:r>
+      <w:r>
+        <w:t>eBase</w:t>
+      </w:r>
+      <w:proofErr w:type="spellEnd"/>
+      <w:r>
+        <w:t>(</w:t>
+      </w:r>
+      <w:proofErr w:type="gramEnd"/>
+      <w:r>
+        <w:t xml:space="preserve">) class </w:t>
       </w:r>
     </w:p>
     <w:p>
@@ -2022,8 +2309,13 @@
         <w:t>for</w:t>
       </w:r>
       <w:r>
-        <w:t xml:space="preserve"> the table</w:t>
-      </w:r>
+        <w:t xml:space="preserve"> the </w:t>
+      </w:r>
+      <w:proofErr w:type="gramStart"/>
+      <w:r>
+        <w:t>table</w:t>
+      </w:r>
+      <w:proofErr w:type="gramEnd"/>
     </w:p>
     <w:p>
       <w:pPr>
@@ -2044,15 +2336,30 @@
         <w:t xml:space="preserve">rows </w:t>
       </w:r>
       <w:r>
-        <w:t>for the table</w:t>
-      </w:r>
+        <w:t xml:space="preserve">for the </w:t>
+      </w:r>
+      <w:proofErr w:type="gramStart"/>
+      <w:r>
+        <w:t>table</w:t>
+      </w:r>
+      <w:proofErr w:type="gramEnd"/>
     </w:p>
     <w:p>
       <w:pPr>
         <w:jc w:val="both"/>
       </w:pPr>
-      <w:r>
-        <w:t>GetNumberCols()</w:t>
+      <w:proofErr w:type="spellStart"/>
+      <w:proofErr w:type="gramStart"/>
+      <w:r>
+        <w:t>GetNumberCols</w:t>
+      </w:r>
+      <w:proofErr w:type="spellEnd"/>
+      <w:r>
+        <w:t>(</w:t>
+      </w:r>
+      <w:proofErr w:type="gramEnd"/>
+      <w:r>
+        <w:t>)</w:t>
       </w:r>
     </w:p>
     <w:p>
@@ -2068,7 +2375,20 @@
         <w:t>This function</w:t>
       </w:r>
       <w:r>
-        <w:t xml:space="preserve"> is used inside the GridTableBase() class</w:t>
+        <w:t xml:space="preserve"> is used inside the </w:t>
+      </w:r>
+      <w:proofErr w:type="spellStart"/>
+      <w:proofErr w:type="gramStart"/>
+      <w:r>
+        <w:t>GridTableBase</w:t>
+      </w:r>
+      <w:proofErr w:type="spellEnd"/>
+      <w:r>
+        <w:t>(</w:t>
+      </w:r>
+      <w:proofErr w:type="gramEnd"/>
+      <w:r>
+        <w:t>) class</w:t>
       </w:r>
     </w:p>
     <w:p>
@@ -2081,8 +2401,13 @@
         <w:jc w:val="both"/>
       </w:pPr>
       <w:r>
-        <w:t>It is used to set the number of columns for the table</w:t>
-      </w:r>
+        <w:t xml:space="preserve">It is used to set the number of columns for the </w:t>
+      </w:r>
+      <w:proofErr w:type="gramStart"/>
+      <w:r>
+        <w:t>table</w:t>
+      </w:r>
+      <w:proofErr w:type="gramEnd"/>
     </w:p>
     <w:p>
       <w:pPr>
@@ -2094,18 +2419,30 @@
         <w:jc w:val="both"/>
       </w:pPr>
       <w:r>
-        <w:t>Return the number of columns for the table</w:t>
-      </w:r>
+        <w:t xml:space="preserve">Return the number of columns for the </w:t>
+      </w:r>
+      <w:proofErr w:type="gramStart"/>
+      <w:r>
+        <w:t>table</w:t>
+      </w:r>
+      <w:proofErr w:type="gramEnd"/>
     </w:p>
     <w:p>
       <w:pPr>
         <w:jc w:val="both"/>
       </w:pPr>
+      <w:proofErr w:type="spellStart"/>
+      <w:proofErr w:type="gramStart"/>
       <w:r>
         <w:t>SetValue</w:t>
       </w:r>
-      <w:r>
-        <w:t>(row, col, value)</w:t>
+      <w:proofErr w:type="spellEnd"/>
+      <w:r>
+        <w:t>(</w:t>
+      </w:r>
+      <w:proofErr w:type="gramEnd"/>
+      <w:r>
+        <w:t>row, col, value)</w:t>
       </w:r>
     </w:p>
     <w:p>
@@ -2139,8 +2476,13 @@
         <w:t xml:space="preserve">: </w:t>
       </w:r>
       <w:r>
-        <w:t>Indicate the row number</w:t>
-      </w:r>
+        <w:t xml:space="preserve">Indicate the row </w:t>
+      </w:r>
+      <w:proofErr w:type="gramStart"/>
+      <w:r>
+        <w:t>number</w:t>
+      </w:r>
+      <w:proofErr w:type="gramEnd"/>
     </w:p>
     <w:p>
       <w:pPr>
@@ -2158,8 +2500,13 @@
         <w:t>(int)</w:t>
       </w:r>
       <w:r>
-        <w:t>: Indicate the column number</w:t>
-      </w:r>
+        <w:t xml:space="preserve">: Indicate the column </w:t>
+      </w:r>
+      <w:proofErr w:type="gramStart"/>
+      <w:r>
+        <w:t>number</w:t>
+      </w:r>
+      <w:proofErr w:type="gramEnd"/>
     </w:p>
     <w:p>
       <w:pPr>
@@ -2177,8 +2524,13 @@
         <w:t>(string)</w:t>
       </w:r>
       <w:r>
-        <w:t>: text string that has to be displayed</w:t>
-      </w:r>
+        <w:t xml:space="preserve">: text string that has to be </w:t>
+      </w:r>
+      <w:proofErr w:type="gramStart"/>
+      <w:r>
+        <w:t>displayed</w:t>
+      </w:r>
+      <w:proofErr w:type="gramEnd"/>
     </w:p>
     <w:p>
       <w:pPr>
@@ -2190,7 +2542,20 @@
         <w:jc w:val="both"/>
       </w:pPr>
       <w:r>
-        <w:t>This function is used inside the GridTableBase() class</w:t>
+        <w:t xml:space="preserve">This function is used inside the </w:t>
+      </w:r>
+      <w:proofErr w:type="spellStart"/>
+      <w:proofErr w:type="gramStart"/>
+      <w:r>
+        <w:t>GridTableBase</w:t>
+      </w:r>
+      <w:proofErr w:type="spellEnd"/>
+      <w:r>
+        <w:t>(</w:t>
+      </w:r>
+      <w:proofErr w:type="gramEnd"/>
+      <w:r>
+        <w:t>) class</w:t>
       </w:r>
     </w:p>
     <w:p>
@@ -2203,8 +2568,13 @@
         <w:jc w:val="both"/>
       </w:pPr>
       <w:r>
-        <w:t>It is used to set the value of cells as text inside the table</w:t>
-      </w:r>
+        <w:t xml:space="preserve">It is used to set the value of cells as text inside the </w:t>
+      </w:r>
+      <w:proofErr w:type="gramStart"/>
+      <w:r>
+        <w:t>table</w:t>
+      </w:r>
+      <w:proofErr w:type="gramEnd"/>
     </w:p>
     <w:p>
       <w:pPr>
@@ -2216,15 +2586,38 @@
         <w:jc w:val="both"/>
       </w:pPr>
       <w:r>
-        <w:t>Does not have a return value</w:t>
-      </w:r>
+        <w:t xml:space="preserve">Does not have a return </w:t>
+      </w:r>
+      <w:proofErr w:type="gramStart"/>
+      <w:r>
+        <w:t>value</w:t>
+      </w:r>
+      <w:proofErr w:type="gramEnd"/>
     </w:p>
     <w:p>
       <w:pPr>
         <w:jc w:val="both"/>
       </w:pPr>
-      <w:r>
-        <w:t>DeleteRows(pos, numrows)</w:t>
+      <w:proofErr w:type="spellStart"/>
+      <w:proofErr w:type="gramStart"/>
+      <w:r>
+        <w:t>DeleteRows</w:t>
+      </w:r>
+      <w:proofErr w:type="spellEnd"/>
+      <w:r>
+        <w:t>(</w:t>
+      </w:r>
+      <w:proofErr w:type="gramEnd"/>
+      <w:r>
+        <w:t xml:space="preserve">pos, </w:t>
+      </w:r>
+      <w:proofErr w:type="spellStart"/>
+      <w:r>
+        <w:t>numrows</w:t>
+      </w:r>
+      <w:proofErr w:type="spellEnd"/>
+      <w:r>
+        <w:t>)</w:t>
       </w:r>
     </w:p>
     <w:p>
@@ -2255,8 +2648,13 @@
         <w:t>(int)</w:t>
       </w:r>
       <w:r>
-        <w:t>: The position of the first row to be deleted</w:t>
-      </w:r>
+        <w:t xml:space="preserve">: The position of the first row to be </w:t>
+      </w:r>
+      <w:proofErr w:type="gramStart"/>
+      <w:r>
+        <w:t>deleted</w:t>
+      </w:r>
+      <w:proofErr w:type="gramEnd"/>
     </w:p>
     <w:p>
       <w:pPr>
@@ -2267,15 +2665,22 @@
         </w:numPr>
         <w:jc w:val="both"/>
       </w:pPr>
+      <w:proofErr w:type="spellStart"/>
       <w:r>
         <w:t>numrows</w:t>
       </w:r>
+      <w:proofErr w:type="spellEnd"/>
       <w:r>
         <w:t>(int)</w:t>
       </w:r>
       <w:r>
-        <w:t>: The number of rows to be deleted</w:t>
-      </w:r>
+        <w:t xml:space="preserve">: The number of rows to be </w:t>
+      </w:r>
+      <w:proofErr w:type="gramStart"/>
+      <w:r>
+        <w:t>deleted</w:t>
+      </w:r>
+      <w:proofErr w:type="gramEnd"/>
     </w:p>
     <w:p>
       <w:pPr>
@@ -2287,7 +2692,20 @@
         <w:jc w:val="both"/>
       </w:pPr>
       <w:r>
-        <w:t>This function is used inside the GridTableBase() class</w:t>
+        <w:t xml:space="preserve">This function is used inside the </w:t>
+      </w:r>
+      <w:proofErr w:type="spellStart"/>
+      <w:proofErr w:type="gramStart"/>
+      <w:r>
+        <w:t>GridTableBase</w:t>
+      </w:r>
+      <w:proofErr w:type="spellEnd"/>
+      <w:r>
+        <w:t>(</w:t>
+      </w:r>
+      <w:proofErr w:type="gramEnd"/>
+      <w:r>
+        <w:t>) class</w:t>
       </w:r>
     </w:p>
     <w:p>
@@ -2304,8 +2722,13 @@
         <w:t>It is used to delete rows</w:t>
       </w:r>
       <w:r>
-        <w:t xml:space="preserve"> inside the table</w:t>
-      </w:r>
+        <w:t xml:space="preserve"> inside the </w:t>
+      </w:r>
+      <w:proofErr w:type="gramStart"/>
+      <w:r>
+        <w:t>table</w:t>
+      </w:r>
+      <w:proofErr w:type="gramEnd"/>
     </w:p>
     <w:p>
       <w:pPr>
@@ -2317,15 +2740,40 @@
         <w:jc w:val="both"/>
       </w:pPr>
       <w:r>
-        <w:t>Return type of this function is boolean</w:t>
-      </w:r>
+        <w:t xml:space="preserve">Return type of this function is </w:t>
+      </w:r>
+      <w:proofErr w:type="spellStart"/>
+      <w:proofErr w:type="gramStart"/>
+      <w:r>
+        <w:t>boolean</w:t>
+      </w:r>
+      <w:proofErr w:type="spellEnd"/>
+      <w:proofErr w:type="gramEnd"/>
     </w:p>
     <w:p>
       <w:pPr>
         <w:jc w:val="both"/>
       </w:pPr>
-      <w:r>
-        <w:t>InsertRows(pos, numrows)</w:t>
+      <w:proofErr w:type="spellStart"/>
+      <w:proofErr w:type="gramStart"/>
+      <w:r>
+        <w:t>InsertRows</w:t>
+      </w:r>
+      <w:proofErr w:type="spellEnd"/>
+      <w:r>
+        <w:t>(</w:t>
+      </w:r>
+      <w:proofErr w:type="gramEnd"/>
+      <w:r>
+        <w:t xml:space="preserve">pos, </w:t>
+      </w:r>
+      <w:proofErr w:type="spellStart"/>
+      <w:r>
+        <w:t>numrows</w:t>
+      </w:r>
+      <w:proofErr w:type="spellEnd"/>
+      <w:r>
+        <w:t>)</w:t>
       </w:r>
     </w:p>
     <w:p>
@@ -2356,8 +2804,13 @@
         <w:t>(int)</w:t>
       </w:r>
       <w:r>
-        <w:t>: The position of first row to be deleted</w:t>
-      </w:r>
+        <w:t xml:space="preserve">: The position of first row to be </w:t>
+      </w:r>
+      <w:proofErr w:type="gramStart"/>
+      <w:r>
+        <w:t>deleted</w:t>
+      </w:r>
+      <w:proofErr w:type="gramEnd"/>
     </w:p>
     <w:p>
       <w:pPr>
@@ -2368,18 +2821,25 @@
         </w:numPr>
         <w:jc w:val="both"/>
       </w:pPr>
+      <w:proofErr w:type="spellStart"/>
       <w:r>
         <w:t>n</w:t>
       </w:r>
       <w:r>
         <w:t>umrows</w:t>
       </w:r>
+      <w:proofErr w:type="spellEnd"/>
       <w:r>
         <w:t>(int)</w:t>
       </w:r>
       <w:r>
-        <w:t>: The number of rows to be deleted</w:t>
-      </w:r>
+        <w:t xml:space="preserve">: The number of rows to be </w:t>
+      </w:r>
+      <w:proofErr w:type="gramStart"/>
+      <w:r>
+        <w:t>deleted</w:t>
+      </w:r>
+      <w:proofErr w:type="gramEnd"/>
     </w:p>
     <w:p>
       <w:pPr>
@@ -2391,7 +2851,20 @@
         <w:jc w:val="both"/>
       </w:pPr>
       <w:r>
-        <w:t>This function is used inside the GridTableBase() class</w:t>
+        <w:t xml:space="preserve">This function is used inside the </w:t>
+      </w:r>
+      <w:proofErr w:type="spellStart"/>
+      <w:proofErr w:type="gramStart"/>
+      <w:r>
+        <w:t>GridTableBase</w:t>
+      </w:r>
+      <w:proofErr w:type="spellEnd"/>
+      <w:r>
+        <w:t>(</w:t>
+      </w:r>
+      <w:proofErr w:type="gramEnd"/>
+      <w:r>
+        <w:t>) class</w:t>
       </w:r>
     </w:p>
     <w:p>
@@ -2407,8 +2880,13 @@
         <w:t xml:space="preserve">It is </w:t>
       </w:r>
       <w:r>
-        <w:t>used to inset rows inside the table</w:t>
-      </w:r>
+        <w:t xml:space="preserve">used to inset rows inside the </w:t>
+      </w:r>
+      <w:proofErr w:type="gramStart"/>
+      <w:r>
+        <w:t>table</w:t>
+      </w:r>
+      <w:proofErr w:type="gramEnd"/>
     </w:p>
     <w:p>
       <w:pPr>
@@ -2420,15 +2898,32 @@
         <w:jc w:val="both"/>
       </w:pPr>
       <w:r>
-        <w:t>Return type of this function is boolean</w:t>
-      </w:r>
+        <w:t xml:space="preserve">Return type of this function is </w:t>
+      </w:r>
+      <w:proofErr w:type="spellStart"/>
+      <w:proofErr w:type="gramStart"/>
+      <w:r>
+        <w:t>boolean</w:t>
+      </w:r>
+      <w:proofErr w:type="spellEnd"/>
+      <w:proofErr w:type="gramEnd"/>
     </w:p>
     <w:p>
       <w:pPr>
         <w:jc w:val="both"/>
       </w:pPr>
-      <w:r>
-        <w:t>DatePickerCtrl()</w:t>
+      <w:proofErr w:type="spellStart"/>
+      <w:proofErr w:type="gramStart"/>
+      <w:r>
+        <w:t>DatePickerCtrl</w:t>
+      </w:r>
+      <w:proofErr w:type="spellEnd"/>
+      <w:r>
+        <w:t>(</w:t>
+      </w:r>
+      <w:proofErr w:type="gramEnd"/>
+      <w:r>
+        <w:t>)</w:t>
       </w:r>
     </w:p>
     <w:p>
@@ -2447,16 +2942,23 @@
         <w:t>for the date selectors</w:t>
       </w:r>
       <w:r>
-        <w:t xml:space="preserve"> in the home and dashboard page</w:t>
-      </w:r>
+        <w:t xml:space="preserve"> in the home and dashboard </w:t>
+      </w:r>
+      <w:proofErr w:type="gramStart"/>
+      <w:r>
+        <w:t>page</w:t>
+      </w:r>
+      <w:proofErr w:type="gramEnd"/>
     </w:p>
     <w:p>
       <w:pPr>
         <w:jc w:val="both"/>
       </w:pPr>
+      <w:proofErr w:type="gramStart"/>
       <w:r>
         <w:t>Create(</w:t>
       </w:r>
+      <w:proofErr w:type="gramEnd"/>
       <w:r>
         <w:t>parent, id, dt, pos,</w:t>
       </w:r>
@@ -2581,8 +3083,13 @@
         <w:jc w:val="both"/>
       </w:pPr>
       <w:r>
-        <w:t>validator – any additional validator checks for the date</w:t>
-      </w:r>
+        <w:t xml:space="preserve">validator – any additional validator checks for the </w:t>
+      </w:r>
+      <w:proofErr w:type="gramStart"/>
+      <w:r>
+        <w:t>date</w:t>
+      </w:r>
+      <w:proofErr w:type="gramEnd"/>
     </w:p>
     <w:p>
       <w:pPr>
@@ -2622,7 +3129,20 @@
         <w:jc w:val="both"/>
       </w:pPr>
       <w:r>
-        <w:t>This function is inside the DatePikcerCtrl() class</w:t>
+        <w:t xml:space="preserve">This function is inside the </w:t>
+      </w:r>
+      <w:proofErr w:type="spellStart"/>
+      <w:proofErr w:type="gramStart"/>
+      <w:r>
+        <w:t>DatePikcerCtrl</w:t>
+      </w:r>
+      <w:proofErr w:type="spellEnd"/>
+      <w:r>
+        <w:t>(</w:t>
+      </w:r>
+      <w:proofErr w:type="gramEnd"/>
+      <w:r>
+        <w:t>) class</w:t>
       </w:r>
     </w:p>
     <w:p>
@@ -2635,8 +3155,13 @@
         <w:jc w:val="both"/>
       </w:pPr>
       <w:r>
-        <w:t>It is used to create a control window for selecting a date</w:t>
-      </w:r>
+        <w:t xml:space="preserve">It is used to create a control window for selecting a </w:t>
+      </w:r>
+      <w:proofErr w:type="gramStart"/>
+      <w:r>
+        <w:t>date</w:t>
+      </w:r>
+      <w:proofErr w:type="gramEnd"/>
     </w:p>
     <w:p>
       <w:pPr>
@@ -2648,8 +3173,15 @@
         <w:jc w:val="both"/>
       </w:pPr>
       <w:r>
-        <w:t>Return type will be a boolean</w:t>
-      </w:r>
+        <w:t xml:space="preserve">Return type will be a </w:t>
+      </w:r>
+      <w:proofErr w:type="spellStart"/>
+      <w:proofErr w:type="gramStart"/>
+      <w:r>
+        <w:t>boolean</w:t>
+      </w:r>
+      <w:proofErr w:type="spellEnd"/>
+      <w:proofErr w:type="gramEnd"/>
     </w:p>
     <w:p>
       <w:pPr>
@@ -2661,15 +3193,30 @@
         <w:jc w:val="both"/>
       </w:pPr>
       <w:r>
-        <w:t>It is True if the control was successfully created</w:t>
-      </w:r>
+        <w:t xml:space="preserve">It is True if the control was successfully </w:t>
+      </w:r>
+      <w:proofErr w:type="gramStart"/>
+      <w:r>
+        <w:t>created</w:t>
+      </w:r>
+      <w:proofErr w:type="gramEnd"/>
     </w:p>
     <w:p>
       <w:pPr>
         <w:jc w:val="both"/>
       </w:pPr>
-      <w:r>
-        <w:t>SetRange(date1, date2)</w:t>
+      <w:proofErr w:type="spellStart"/>
+      <w:proofErr w:type="gramStart"/>
+      <w:r>
+        <w:t>SetRange</w:t>
+      </w:r>
+      <w:proofErr w:type="spellEnd"/>
+      <w:r>
+        <w:t>(</w:t>
+      </w:r>
+      <w:proofErr w:type="gramEnd"/>
+      <w:r>
+        <w:t>date1, date2)</w:t>
       </w:r>
     </w:p>
     <w:p>
@@ -2697,8 +3244,13 @@
         <w:t>(datetime object)</w:t>
       </w:r>
       <w:r>
-        <w:t xml:space="preserve"> – The earliest possible date that can be valid</w:t>
-      </w:r>
+        <w:t xml:space="preserve"> – The earliest possible date that can be </w:t>
+      </w:r>
+      <w:proofErr w:type="gramStart"/>
+      <w:r>
+        <w:t>valid</w:t>
+      </w:r>
+      <w:proofErr w:type="gramEnd"/>
     </w:p>
     <w:p>
       <w:pPr>
@@ -2713,7 +3265,20 @@
         <w:t xml:space="preserve">This </w:t>
       </w:r>
       <w:r>
-        <w:t>function is used inside the DatePickerCtrl() class</w:t>
+        <w:t xml:space="preserve">function is used inside the </w:t>
+      </w:r>
+      <w:proofErr w:type="spellStart"/>
+      <w:proofErr w:type="gramStart"/>
+      <w:r>
+        <w:t>DatePickerCtrl</w:t>
+      </w:r>
+      <w:proofErr w:type="spellEnd"/>
+      <w:r>
+        <w:t>(</w:t>
+      </w:r>
+      <w:proofErr w:type="gramEnd"/>
+      <w:r>
+        <w:t>) class</w:t>
       </w:r>
     </w:p>
     <w:p>
@@ -2726,16 +3291,30 @@
         <w:jc w:val="both"/>
       </w:pPr>
       <w:r>
-        <w:t>It is used to set a valid date range for selecting a date in the datepicker</w:t>
-      </w:r>
+        <w:t xml:space="preserve">It is used to set a valid date range for selecting a date in the </w:t>
+      </w:r>
+      <w:proofErr w:type="spellStart"/>
+      <w:proofErr w:type="gramStart"/>
+      <w:r>
+        <w:t>datepicker</w:t>
+      </w:r>
+      <w:proofErr w:type="spellEnd"/>
+      <w:proofErr w:type="gramEnd"/>
     </w:p>
     <w:p>
       <w:pPr>
         <w:jc w:val="both"/>
       </w:pPr>
-      <w:r>
-        <w:t>GetRange(</w:t>
-      </w:r>
+      <w:proofErr w:type="spellStart"/>
+      <w:proofErr w:type="gramStart"/>
+      <w:r>
+        <w:t>GetRange</w:t>
+      </w:r>
+      <w:proofErr w:type="spellEnd"/>
+      <w:r>
+        <w:t>(</w:t>
+      </w:r>
+      <w:proofErr w:type="gramEnd"/>
       <w:r>
         <w:t>)</w:t>
       </w:r>
@@ -2750,7 +3329,20 @@
         <w:jc w:val="both"/>
       </w:pPr>
       <w:r>
-        <w:t>This function is used inside the DatePikcerCtrl() class</w:t>
+        <w:t xml:space="preserve">This function is used inside the </w:t>
+      </w:r>
+      <w:proofErr w:type="spellStart"/>
+      <w:proofErr w:type="gramStart"/>
+      <w:r>
+        <w:t>DatePikcerCtrl</w:t>
+      </w:r>
+      <w:proofErr w:type="spellEnd"/>
+      <w:r>
+        <w:t>(</w:t>
+      </w:r>
+      <w:proofErr w:type="gramEnd"/>
+      <w:r>
+        <w:t>) class</w:t>
       </w:r>
     </w:p>
     <w:p>
@@ -2763,7 +3355,20 @@
         <w:jc w:val="both"/>
       </w:pPr>
       <w:r>
-        <w:t>It is used to get a valid date range if it was set previously using the SetRange() function</w:t>
+        <w:t xml:space="preserve">It is used to get a valid date range if it was set previously using the </w:t>
+      </w:r>
+      <w:proofErr w:type="spellStart"/>
+      <w:proofErr w:type="gramStart"/>
+      <w:r>
+        <w:t>SetRange</w:t>
+      </w:r>
+      <w:proofErr w:type="spellEnd"/>
+      <w:r>
+        <w:t>(</w:t>
+      </w:r>
+      <w:proofErr w:type="gramEnd"/>
+      <w:r>
+        <w:t>) function</w:t>
       </w:r>
     </w:p>
     <w:p>
@@ -2776,16 +3381,28 @@
         <w:jc w:val="both"/>
       </w:pPr>
       <w:r>
-        <w:t>Returns a tuple of the date range</w:t>
-      </w:r>
+        <w:t xml:space="preserve">Returns a tuple of the date </w:t>
+      </w:r>
+      <w:proofErr w:type="gramStart"/>
+      <w:r>
+        <w:t>range</w:t>
+      </w:r>
+      <w:proofErr w:type="gramEnd"/>
     </w:p>
     <w:p>
       <w:pPr>
         <w:jc w:val="both"/>
       </w:pPr>
-      <w:r>
-        <w:t>GetValue(</w:t>
-      </w:r>
+      <w:proofErr w:type="spellStart"/>
+      <w:proofErr w:type="gramStart"/>
+      <w:r>
+        <w:t>GetValue</w:t>
+      </w:r>
+      <w:proofErr w:type="spellEnd"/>
+      <w:r>
+        <w:t>(</w:t>
+      </w:r>
+      <w:proofErr w:type="gramEnd"/>
       <w:r>
         <w:t>)</w:t>
       </w:r>
@@ -2796,7 +3413,20 @@
       </w:pPr>
       <w:r>
         <w:tab/>
-        <w:t>-This function is used inside the DatePickerCtrl() class</w:t>
+        <w:t xml:space="preserve">-This function is used inside the </w:t>
+      </w:r>
+      <w:proofErr w:type="spellStart"/>
+      <w:proofErr w:type="gramStart"/>
+      <w:r>
+        <w:t>DatePickerCtrl</w:t>
+      </w:r>
+      <w:proofErr w:type="spellEnd"/>
+      <w:r>
+        <w:t>(</w:t>
+      </w:r>
+      <w:proofErr w:type="gramEnd"/>
+      <w:r>
+        <w:t>) class</w:t>
       </w:r>
     </w:p>
     <w:p>
@@ -2822,8 +3452,18 @@
       <w:pPr>
         <w:jc w:val="both"/>
       </w:pPr>
-      <w:r>
-        <w:t>SearchCtrl()</w:t>
+      <w:proofErr w:type="spellStart"/>
+      <w:proofErr w:type="gramStart"/>
+      <w:r>
+        <w:t>SearchCtrl</w:t>
+      </w:r>
+      <w:proofErr w:type="spellEnd"/>
+      <w:r>
+        <w:t>(</w:t>
+      </w:r>
+      <w:proofErr w:type="gramEnd"/>
+      <w:r>
+        <w:t>)</w:t>
       </w:r>
     </w:p>
     <w:p>
@@ -2836,18 +3476,33 @@
         <w:jc w:val="both"/>
       </w:pPr>
       <w:r>
-        <w:t>This class is used to implement the search operation in the home page</w:t>
-      </w:r>
+        <w:t xml:space="preserve">This class is used to implement the search operation in the home </w:t>
+      </w:r>
+      <w:proofErr w:type="gramStart"/>
+      <w:r>
+        <w:t>page</w:t>
+      </w:r>
+      <w:proofErr w:type="gramEnd"/>
     </w:p>
     <w:p>
       <w:pPr>
         <w:jc w:val="both"/>
       </w:pPr>
+      <w:proofErr w:type="spellStart"/>
+      <w:proofErr w:type="gramStart"/>
       <w:r>
         <w:t>Get</w:t>
       </w:r>
       <w:r>
-        <w:t>Value()</w:t>
+        <w:t>Value</w:t>
+      </w:r>
+      <w:proofErr w:type="spellEnd"/>
+      <w:r>
+        <w:t>(</w:t>
+      </w:r>
+      <w:proofErr w:type="gramEnd"/>
+      <w:r>
+        <w:t>)</w:t>
       </w:r>
     </w:p>
     <w:p>
@@ -2860,7 +3515,20 @@
         <w:jc w:val="both"/>
       </w:pPr>
       <w:r>
-        <w:t>This function is used inside the SearchCtrl() class</w:t>
+        <w:t xml:space="preserve">This function is used inside the </w:t>
+      </w:r>
+      <w:proofErr w:type="spellStart"/>
+      <w:proofErr w:type="gramStart"/>
+      <w:r>
+        <w:t>SearchCtrl</w:t>
+      </w:r>
+      <w:proofErr w:type="spellEnd"/>
+      <w:r>
+        <w:t>(</w:t>
+      </w:r>
+      <w:proofErr w:type="gramEnd"/>
+      <w:r>
+        <w:t>) class</w:t>
       </w:r>
     </w:p>
     <w:p>
@@ -2876,8 +3544,29 @@
         <w:t>It i</w:t>
       </w:r>
       <w:r>
-        <w:t>s used to get the valut of string inside the seach field</w:t>
-      </w:r>
+        <w:t xml:space="preserve">s used to get the </w:t>
+      </w:r>
+      <w:proofErr w:type="spellStart"/>
+      <w:r>
+        <w:t>valut</w:t>
+      </w:r>
+      <w:proofErr w:type="spellEnd"/>
+      <w:r>
+        <w:t xml:space="preserve"> of string inside the </w:t>
+      </w:r>
+      <w:proofErr w:type="spellStart"/>
+      <w:r>
+        <w:t>seach</w:t>
+      </w:r>
+      <w:proofErr w:type="spellEnd"/>
+      <w:r>
+        <w:t xml:space="preserve"> </w:t>
+      </w:r>
+      <w:proofErr w:type="gramStart"/>
+      <w:r>
+        <w:t>field</w:t>
+      </w:r>
+      <w:proofErr w:type="gramEnd"/>
     </w:p>
     <w:p>
       <w:pPr>
@@ -2889,15 +3578,25 @@
         <w:jc w:val="both"/>
       </w:pPr>
       <w:r>
-        <w:t>Returns a string</w:t>
-      </w:r>
+        <w:t xml:space="preserve">Returns a </w:t>
+      </w:r>
+      <w:proofErr w:type="gramStart"/>
+      <w:r>
+        <w:t>string</w:t>
+      </w:r>
+      <w:proofErr w:type="gramEnd"/>
     </w:p>
     <w:p>
       <w:pPr>
         <w:jc w:val="both"/>
       </w:pPr>
-      <w:r>
-        <w:t>Clear()</w:t>
+      <w:proofErr w:type="gramStart"/>
+      <w:r>
+        <w:t>Clear(</w:t>
+      </w:r>
+      <w:proofErr w:type="gramEnd"/>
+      <w:r>
+        <w:t>)</w:t>
       </w:r>
     </w:p>
     <w:p>
@@ -2910,15 +3609,25 @@
         <w:jc w:val="both"/>
       </w:pPr>
       <w:r>
-        <w:t>This function is used to clear the text in control</w:t>
-      </w:r>
+        <w:t xml:space="preserve">This function is used to clear the text in </w:t>
+      </w:r>
+      <w:proofErr w:type="gramStart"/>
+      <w:r>
+        <w:t>control</w:t>
+      </w:r>
+      <w:proofErr w:type="gramEnd"/>
     </w:p>
     <w:p>
       <w:pPr>
         <w:jc w:val="both"/>
       </w:pPr>
-      <w:r>
-        <w:t>Plot()</w:t>
+      <w:proofErr w:type="gramStart"/>
+      <w:r>
+        <w:t>Plot(</w:t>
+      </w:r>
+      <w:proofErr w:type="gramEnd"/>
+      <w:r>
+        <w:t>)</w:t>
       </w:r>
     </w:p>
     <w:p>
@@ -2940,18 +3649,28 @@
         <w:t xml:space="preserve"> is used </w:t>
       </w:r>
       <w:r>
-        <w:t>to plot the graphs</w:t>
-      </w:r>
+        <w:t xml:space="preserve">to plot the </w:t>
+      </w:r>
+      <w:proofErr w:type="gramStart"/>
+      <w:r>
+        <w:t>graphs</w:t>
+      </w:r>
+      <w:proofErr w:type="gramEnd"/>
     </w:p>
     <w:p>
       <w:pPr>
         <w:jc w:val="both"/>
       </w:pPr>
+      <w:proofErr w:type="spellStart"/>
       <w:r>
         <w:t>plot</w:t>
       </w:r>
       <w:r>
-        <w:t>Whisker(data)</w:t>
+        <w:t>Whisker</w:t>
+      </w:r>
+      <w:proofErr w:type="spellEnd"/>
+      <w:r>
+        <w:t>(data)</w:t>
       </w:r>
     </w:p>
     <w:p>
@@ -2988,8 +3707,13 @@
         <w:t xml:space="preserve"> </w:t>
       </w:r>
       <w:r>
-        <w:t>values to be plotted</w:t>
-      </w:r>
+        <w:t xml:space="preserve">values to be </w:t>
+      </w:r>
+      <w:proofErr w:type="gramStart"/>
+      <w:r>
+        <w:t>plotted</w:t>
+      </w:r>
+      <w:proofErr w:type="gramEnd"/>
     </w:p>
     <w:p>
       <w:pPr>
@@ -3001,7 +3725,15 @@
         <w:jc w:val="both"/>
       </w:pPr>
       <w:r>
-        <w:t>This function is used inside the Plot() class</w:t>
+        <w:t xml:space="preserve">This function is used inside the </w:t>
+      </w:r>
+      <w:proofErr w:type="gramStart"/>
+      <w:r>
+        <w:t>Plot(</w:t>
+      </w:r>
+      <w:proofErr w:type="gramEnd"/>
+      <w:r>
+        <w:t>) class</w:t>
       </w:r>
     </w:p>
     <w:p>
@@ -3017,15 +3749,25 @@
         <w:t xml:space="preserve">It will be used to </w:t>
       </w:r>
       <w:r>
-        <w:t>plot the whisker and box plot</w:t>
-      </w:r>
+        <w:t xml:space="preserve">plot the whisker and box </w:t>
+      </w:r>
+      <w:proofErr w:type="gramStart"/>
+      <w:r>
+        <w:t>plot</w:t>
+      </w:r>
+      <w:proofErr w:type="gramEnd"/>
     </w:p>
     <w:p>
       <w:pPr>
         <w:jc w:val="both"/>
       </w:pPr>
-      <w:r>
-        <w:t>plotColumnChart(data)</w:t>
+      <w:proofErr w:type="spellStart"/>
+      <w:r>
+        <w:t>plotColumnChart</w:t>
+      </w:r>
+      <w:proofErr w:type="spellEnd"/>
+      <w:r>
+        <w:t>(data)</w:t>
       </w:r>
     </w:p>
     <w:p>
@@ -3047,8 +3789,13 @@
         <w:jc w:val="both"/>
       </w:pPr>
       <w:r>
-        <w:t>data(tuple) – values to be plotted</w:t>
-      </w:r>
+        <w:t xml:space="preserve">data(tuple) – values to be </w:t>
+      </w:r>
+      <w:proofErr w:type="gramStart"/>
+      <w:r>
+        <w:t>plotted</w:t>
+      </w:r>
+      <w:proofErr w:type="gramEnd"/>
     </w:p>
     <w:p>
       <w:pPr>
@@ -3060,7 +3807,15 @@
         <w:jc w:val="both"/>
       </w:pPr>
       <w:r>
-        <w:t>This function is used inside the Plot() class</w:t>
+        <w:t xml:space="preserve">This function is used inside the </w:t>
+      </w:r>
+      <w:proofErr w:type="gramStart"/>
+      <w:r>
+        <w:t>Plot(</w:t>
+      </w:r>
+      <w:proofErr w:type="gramEnd"/>
+      <w:r>
+        <w:t>) class</w:t>
       </w:r>
     </w:p>
     <w:p>
@@ -3076,19 +3831,26 @@
         <w:t xml:space="preserve">It will be used to plot the </w:t>
       </w:r>
       <w:r>
-        <w:t>clustered column chart</w:t>
-      </w:r>
+        <w:t xml:space="preserve">clustered column </w:t>
+      </w:r>
+      <w:proofErr w:type="gramStart"/>
+      <w:r>
+        <w:t>chart</w:t>
+      </w:r>
+      <w:proofErr w:type="gramEnd"/>
     </w:p>
     <w:p>
       <w:pPr>
         <w:jc w:val="both"/>
       </w:pPr>
+      <w:proofErr w:type="spellStart"/>
       <w:r>
         <w:t>plo</w:t>
       </w:r>
       <w:r>
         <w:t>tLine</w:t>
       </w:r>
+      <w:proofErr w:type="spellEnd"/>
       <w:r>
         <w:t>(data)</w:t>
       </w:r>
@@ -3112,8 +3874,13 @@
         <w:jc w:val="both"/>
       </w:pPr>
       <w:r>
-        <w:t>data(tuple) – values to be plotted</w:t>
-      </w:r>
+        <w:t xml:space="preserve">data(tuple) – values to be </w:t>
+      </w:r>
+      <w:proofErr w:type="gramStart"/>
+      <w:r>
+        <w:t>plotted</w:t>
+      </w:r>
+      <w:proofErr w:type="gramEnd"/>
     </w:p>
     <w:p>
       <w:pPr>
@@ -3125,7 +3892,15 @@
         <w:jc w:val="both"/>
       </w:pPr>
       <w:r>
-        <w:t>This function is used inside the Plot() class</w:t>
+        <w:t xml:space="preserve">This function is used inside the </w:t>
+      </w:r>
+      <w:proofErr w:type="gramStart"/>
+      <w:r>
+        <w:t>Plot(</w:t>
+      </w:r>
+      <w:proofErr w:type="gramEnd"/>
+      <w:r>
+        <w:t>) class</w:t>
       </w:r>
     </w:p>
     <w:p>
@@ -3141,19 +3916,26 @@
         <w:t xml:space="preserve">It will be used to plot the </w:t>
       </w:r>
       <w:r>
-        <w:t>line chart</w:t>
-      </w:r>
+        <w:t xml:space="preserve">line </w:t>
+      </w:r>
+      <w:proofErr w:type="gramStart"/>
+      <w:r>
+        <w:t>chart</w:t>
+      </w:r>
+      <w:proofErr w:type="gramEnd"/>
     </w:p>
     <w:p>
       <w:pPr>
         <w:jc w:val="both"/>
       </w:pPr>
+      <w:proofErr w:type="spellStart"/>
       <w:r>
         <w:t>plot</w:t>
       </w:r>
       <w:r>
         <w:t>Bar</w:t>
       </w:r>
+      <w:proofErr w:type="spellEnd"/>
       <w:r>
         <w:t>(data)</w:t>
       </w:r>
@@ -3177,8 +3959,13 @@
         <w:jc w:val="both"/>
       </w:pPr>
       <w:r>
-        <w:t>data(tuple) – values to be plotted</w:t>
-      </w:r>
+        <w:t xml:space="preserve">data(tuple) – values to be </w:t>
+      </w:r>
+      <w:proofErr w:type="gramStart"/>
+      <w:r>
+        <w:t>plotted</w:t>
+      </w:r>
+      <w:proofErr w:type="gramEnd"/>
     </w:p>
     <w:p>
       <w:pPr>
@@ -3190,7 +3977,15 @@
         <w:jc w:val="both"/>
       </w:pPr>
       <w:r>
-        <w:t>This function is used inside the Plot() class</w:t>
+        <w:t xml:space="preserve">This function is used inside the </w:t>
+      </w:r>
+      <w:proofErr w:type="gramStart"/>
+      <w:r>
+        <w:t>Plot(</w:t>
+      </w:r>
+      <w:proofErr w:type="gramEnd"/>
+      <w:r>
+        <w:t>) class</w:t>
       </w:r>
     </w:p>
     <w:p>
@@ -3207,15 +4002,30 @@
         <w:t xml:space="preserve">It will be used to plot the </w:t>
       </w:r>
       <w:r>
-        <w:t>bar chart</w:t>
-      </w:r>
+        <w:t xml:space="preserve">bar </w:t>
+      </w:r>
+      <w:proofErr w:type="gramStart"/>
+      <w:r>
+        <w:t>chart</w:t>
+      </w:r>
+      <w:proofErr w:type="gramEnd"/>
     </w:p>
     <w:p>
       <w:pPr>
         <w:jc w:val="both"/>
       </w:pPr>
-      <w:r>
-        <w:t>exportData()</w:t>
+      <w:proofErr w:type="spellStart"/>
+      <w:proofErr w:type="gramStart"/>
+      <w:r>
+        <w:t>exportData</w:t>
+      </w:r>
+      <w:proofErr w:type="spellEnd"/>
+      <w:r>
+        <w:t>(</w:t>
+      </w:r>
+      <w:proofErr w:type="gramEnd"/>
+      <w:r>
+        <w:t>)</w:t>
       </w:r>
     </w:p>
     <w:p>
@@ -3228,16 +4038,28 @@
         <w:jc w:val="both"/>
       </w:pPr>
       <w:r>
-        <w:t>This function is used to export the data to a xlsx format</w:t>
-      </w:r>
+        <w:t xml:space="preserve">This function is used to export the data to a xlsx </w:t>
+      </w:r>
+      <w:proofErr w:type="gramStart"/>
+      <w:r>
+        <w:t>format</w:t>
+      </w:r>
+      <w:proofErr w:type="gramEnd"/>
     </w:p>
     <w:p>
       <w:pPr>
         <w:jc w:val="both"/>
       </w:pPr>
-      <w:r>
-        <w:t>filterData(</w:t>
-      </w:r>
+      <w:proofErr w:type="spellStart"/>
+      <w:proofErr w:type="gramStart"/>
+      <w:r>
+        <w:t>filterData</w:t>
+      </w:r>
+      <w:proofErr w:type="spellEnd"/>
+      <w:r>
+        <w:t>(</w:t>
+      </w:r>
+      <w:proofErr w:type="gramEnd"/>
       <w:r>
         <w:t>)</w:t>
       </w:r>
@@ -3255,8 +4077,13 @@
         <w:t xml:space="preserve">This </w:t>
       </w:r>
       <w:r>
-        <w:t>function is used to filter the data based on date and search keyword</w:t>
-      </w:r>
+        <w:t xml:space="preserve">function is used to filter the data based on date and search </w:t>
+      </w:r>
+      <w:proofErr w:type="gramStart"/>
+      <w:r>
+        <w:t>keyword</w:t>
+      </w:r>
+      <w:proofErr w:type="gramEnd"/>
     </w:p>
     <w:p>
       <w:pPr>
@@ -3268,8 +4095,13 @@
         <w:jc w:val="both"/>
       </w:pPr>
       <w:r>
-        <w:t>Returns an array of values</w:t>
-      </w:r>
+        <w:t xml:space="preserve">Returns an array of </w:t>
+      </w:r>
+      <w:proofErr w:type="gramStart"/>
+      <w:r>
+        <w:t>values</w:t>
+      </w:r>
+      <w:proofErr w:type="gramEnd"/>
     </w:p>
     <w:p>
       <w:r>
@@ -3301,7 +4133,23 @@
         <w:rPr>
           <w:color w:val="FF0000"/>
         </w:rPr>
-        <w:t>List of all data structures in the software (eg linked lists, trees, arrays etc)</w:t>
+        <w:t>List of all data structures in the software (</w:t>
+      </w:r>
+      <w:proofErr w:type="spellStart"/>
+      <w:proofErr w:type="gramStart"/>
+      <w:r>
+        <w:rPr>
+          <w:color w:val="FF0000"/>
+        </w:rPr>
+        <w:t>eg</w:t>
+      </w:r>
+      <w:proofErr w:type="spellEnd"/>
+      <w:proofErr w:type="gramEnd"/>
+      <w:r>
+        <w:rPr>
+          <w:color w:val="FF0000"/>
+        </w:rPr>
+        <w:t xml:space="preserve"> linked lists, trees, arrays etc)</w:t>
       </w:r>
       <w:r>
         <w:rPr>
@@ -3349,8 +4197,16 @@
         <w:rPr>
           <w:color w:val="FF0000"/>
         </w:rPr>
-        <w:t>Description of where and how it is used</w:t>
-      </w:r>
+        <w:t xml:space="preserve">Description of where and how it is </w:t>
+      </w:r>
+      <w:proofErr w:type="gramStart"/>
+      <w:r>
+        <w:rPr>
+          <w:color w:val="FF0000"/>
+        </w:rPr>
+        <w:t>used</w:t>
+      </w:r>
+      <w:proofErr w:type="gramEnd"/>
     </w:p>
     <w:p>
       <w:pPr>
@@ -3367,8 +4223,16 @@
         <w:rPr>
           <w:color w:val="FF0000"/>
         </w:rPr>
-        <w:t>List of data members, and what each one is for do</w:t>
-      </w:r>
+        <w:t xml:space="preserve">List of data members, and what each one is for </w:t>
+      </w:r>
+      <w:proofErr w:type="gramStart"/>
+      <w:r>
+        <w:rPr>
+          <w:color w:val="FF0000"/>
+        </w:rPr>
+        <w:t>do</w:t>
+      </w:r>
+      <w:proofErr w:type="gramEnd"/>
     </w:p>
     <w:p>
       <w:pPr>
@@ -3385,8 +4249,16 @@
         <w:rPr>
           <w:color w:val="FF0000"/>
         </w:rPr>
-        <w:t>List of functions that use it</w:t>
-      </w:r>
+        <w:t xml:space="preserve">List of functions that use </w:t>
+      </w:r>
+      <w:proofErr w:type="gramStart"/>
+      <w:r>
+        <w:rPr>
+          <w:color w:val="FF0000"/>
+        </w:rPr>
+        <w:t>it</w:t>
+      </w:r>
+      <w:proofErr w:type="gramEnd"/>
     </w:p>
     <w:p>
       <w:r>
@@ -3402,8 +4274,15 @@
         </w:numPr>
       </w:pPr>
       <w:r>
-        <w:t>Tuple is used to obtain daterange</w:t>
-      </w:r>
+        <w:t xml:space="preserve">Tuple is used to obtain </w:t>
+      </w:r>
+      <w:proofErr w:type="spellStart"/>
+      <w:proofErr w:type="gramStart"/>
+      <w:r>
+        <w:t>daterange</w:t>
+      </w:r>
+      <w:proofErr w:type="spellEnd"/>
+      <w:proofErr w:type="gramEnd"/>
     </w:p>
     <w:p>
       <w:pPr>
@@ -3417,8 +4296,13 @@
         <w:t xml:space="preserve">Used to pass values to </w:t>
       </w:r>
       <w:r>
-        <w:t>plotting functions</w:t>
-      </w:r>
+        <w:t xml:space="preserve">plotting </w:t>
+      </w:r>
+      <w:proofErr w:type="gramStart"/>
+      <w:r>
+        <w:t>functions</w:t>
+      </w:r>
+      <w:proofErr w:type="gramEnd"/>
     </w:p>
     <w:p>
       <w:pPr>
@@ -3436,8 +4320,18 @@
           <w:numId w:val="10"/>
         </w:numPr>
       </w:pPr>
-      <w:r>
-        <w:t>GetRange()</w:t>
+      <w:proofErr w:type="spellStart"/>
+      <w:proofErr w:type="gramStart"/>
+      <w:r>
+        <w:t>GetRange</w:t>
+      </w:r>
+      <w:proofErr w:type="spellEnd"/>
+      <w:r>
+        <w:t>(</w:t>
+      </w:r>
+      <w:proofErr w:type="gramEnd"/>
+      <w:r>
+        <w:t>)</w:t>
       </w:r>
     </w:p>
     <w:p>
@@ -3457,7 +4351,15 @@
         <w:t>Array data type is used at places where data is filtered from the cs</w:t>
       </w:r>
       <w:r>
-        <w:t>v file and is returned to the another function for display</w:t>
+        <w:t xml:space="preserve">v file and is returned to </w:t>
+      </w:r>
+      <w:proofErr w:type="gramStart"/>
+      <w:r>
+        <w:t>the another</w:t>
+      </w:r>
+      <w:proofErr w:type="gramEnd"/>
+      <w:r>
+        <w:t xml:space="preserve"> function for display</w:t>
       </w:r>
     </w:p>
     <w:p>
@@ -3476,8 +4378,18 @@
           <w:numId w:val="10"/>
         </w:numPr>
       </w:pPr>
-      <w:r>
-        <w:t>filterData()</w:t>
+      <w:proofErr w:type="spellStart"/>
+      <w:proofErr w:type="gramStart"/>
+      <w:r>
+        <w:t>filterData</w:t>
+      </w:r>
+      <w:proofErr w:type="spellEnd"/>
+      <w:r>
+        <w:t>(</w:t>
+      </w:r>
+      <w:proofErr w:type="gramEnd"/>
+      <w:r>
+        <w:t>)</w:t>
       </w:r>
     </w:p>
     <w:p>
@@ -3516,12 +4428,14 @@
         </w:rPr>
         <w:t xml:space="preserve"> </w:t>
       </w:r>
+      <w:proofErr w:type="gramStart"/>
       <w:r>
         <w:rPr>
           <w:color w:val="FF0000"/>
         </w:rPr>
         <w:t>structures</w:t>
       </w:r>
+      <w:proofErr w:type="gramEnd"/>
     </w:p>
     <w:p>
       <w:r>
@@ -3530,7 +4444,15 @@
     </w:p>
     <w:p>
       <w:r>
-        <w:t>FUNCTION TUPLELOOP(tuple):</w:t>
+        <w:t xml:space="preserve">FUNCTION </w:t>
+      </w:r>
+      <w:proofErr w:type="gramStart"/>
+      <w:r>
+        <w:t>TUPLELOOP(</w:t>
+      </w:r>
+      <w:proofErr w:type="gramEnd"/>
+      <w:r>
+        <w:t>tuple):</w:t>
       </w:r>
     </w:p>
     <w:p>
@@ -3547,8 +4469,13 @@
         <w:t xml:space="preserve"> in TUPLE</w:t>
       </w:r>
       <w:r>
-        <w:t xml:space="preserve"> FROM INDEX -&gt; 0 TO LENGTH(</w:t>
-      </w:r>
+        <w:t xml:space="preserve"> FROM INDEX -&gt; 0 TO </w:t>
+      </w:r>
+      <w:proofErr w:type="gramStart"/>
+      <w:r>
+        <w:t>LENGTH(</w:t>
+      </w:r>
+      <w:proofErr w:type="gramEnd"/>
       <w:r>
         <w:t>tuple)</w:t>
       </w:r>
@@ -3583,9 +4510,11 @@
       <w:r>
         <w:t xml:space="preserve">new </w:t>
       </w:r>
+      <w:proofErr w:type="gramStart"/>
       <w:r>
         <w:t>variable</w:t>
       </w:r>
+      <w:proofErr w:type="gramEnd"/>
     </w:p>
     <w:p>
       <w:r>
@@ -3629,8 +4558,13 @@
       <w:r>
         <w:t xml:space="preserve">FUNCTION </w:t>
       </w:r>
-      <w:r>
-        <w:t>ARRAYLOOP(array):</w:t>
+      <w:proofErr w:type="gramStart"/>
+      <w:r>
+        <w:t>ARRAYLOOP(</w:t>
+      </w:r>
+      <w:proofErr w:type="gramEnd"/>
+      <w:r>
+        <w:t>array):</w:t>
       </w:r>
     </w:p>
     <w:p>
@@ -3653,7 +4587,15 @@
         <w:t xml:space="preserve"> INDEX</w:t>
       </w:r>
       <w:r>
-        <w:t xml:space="preserve"> -&gt; 0 TO LENGTH(array)</w:t>
+        <w:t xml:space="preserve"> -&gt; 0 TO </w:t>
+      </w:r>
+      <w:proofErr w:type="gramStart"/>
+      <w:r>
+        <w:t>LENGTH(</w:t>
+      </w:r>
+      <w:proofErr w:type="gramEnd"/>
+      <w:r>
+        <w:t>array)</w:t>
       </w:r>
       <w:r>
         <w:t>:</w:t>
@@ -3681,8 +4623,13 @@
         <w:tab/>
       </w:r>
       <w:r>
-        <w:t>Append or assign to new variable</w:t>
-      </w:r>
+        <w:t xml:space="preserve">Append or assign to new </w:t>
+      </w:r>
+      <w:proofErr w:type="gramStart"/>
+      <w:r>
+        <w:t>variable</w:t>
+      </w:r>
+      <w:proofErr w:type="gramEnd"/>
     </w:p>
     <w:p>
       <w:r>
@@ -3816,13 +4763,29 @@
         <w:t xml:space="preserve"> using Canva, </w:t>
       </w:r>
       <w:r>
-        <w:t>a graphic-design too</w:t>
-      </w:r>
-      <w:r>
-        <w:t xml:space="preserve">L and Microsoft Visio is used to design </w:t>
-      </w:r>
-      <w:r>
-        <w:t xml:space="preserve">a low-fidlity wireframe and </w:t>
+        <w:t xml:space="preserve">a graphic-design </w:t>
+      </w:r>
+      <w:proofErr w:type="spellStart"/>
+      <w:r>
+        <w:t>too</w:t>
+      </w:r>
+      <w:r>
+        <w:t>L</w:t>
+      </w:r>
+      <w:proofErr w:type="spellEnd"/>
+      <w:r>
+        <w:t xml:space="preserve"> and Microsoft Visio is used to design </w:t>
+      </w:r>
+      <w:r>
+        <w:t>a low-</w:t>
+      </w:r>
+      <w:proofErr w:type="spellStart"/>
+      <w:r>
+        <w:t>fidlity</w:t>
+      </w:r>
+      <w:proofErr w:type="spellEnd"/>
+      <w:r>
+        <w:t xml:space="preserve"> wireframe and </w:t>
       </w:r>
       <w:r>
         <w:t>structure of the product</w:t>
@@ -3834,7 +4797,15 @@
         <w:t xml:space="preserve"> </w:t>
       </w:r>
       <w:r>
-        <w:t xml:space="preserve">This section comprises of two sub-sections: 1) Structual Design, which will elaborate on the </w:t>
+        <w:t xml:space="preserve">This section comprises of two sub-sections: 1) </w:t>
+      </w:r>
+      <w:proofErr w:type="spellStart"/>
+      <w:r>
+        <w:t>Structual</w:t>
+      </w:r>
+      <w:proofErr w:type="spellEnd"/>
+      <w:r>
+        <w:t xml:space="preserve"> Design, which will elaborate on the </w:t>
       </w:r>
       <w:r>
         <w:t>workflow of the product and a detailed analysis of the design and 2) Visual Design, which focuses only on the visual elements of the product.</w:t>
@@ -3945,7 +4916,7 @@
           <w:noProof/>
         </w:rPr>
         <w:drawing>
-          <wp:inline distT="0" distB="0" distL="0" distR="0" wp14:anchorId="631ED29F" wp14:editId="2F8EF49B">
+          <wp:inline distT="0" distB="0" distL="0" distR="0" wp14:anchorId="631ED29F" wp14:editId="4434117D">
             <wp:extent cx="5044440" cy="3238500"/>
             <wp:effectExtent l="0" t="0" r="3810" b="0"/>
             <wp:docPr id="927618331" name="Picture 1"/>
@@ -4064,7 +5035,23 @@
         <w:t xml:space="preserve">Main Header: This section of the page contains the </w:t>
       </w:r>
       <w:r>
-        <w:t xml:space="preserve">name of the product, the loggedin username and a dropdown-menu for the user ( The dropdown-menu will not be developed </w:t>
+        <w:t xml:space="preserve">name of the product, the </w:t>
+      </w:r>
+      <w:proofErr w:type="spellStart"/>
+      <w:r>
+        <w:t>loggedin</w:t>
+      </w:r>
+      <w:proofErr w:type="spellEnd"/>
+      <w:r>
+        <w:t xml:space="preserve"> username and a dropdown-menu for the user </w:t>
+      </w:r>
+      <w:proofErr w:type="gramStart"/>
+      <w:r>
+        <w:t>( The</w:t>
+      </w:r>
+      <w:proofErr w:type="gramEnd"/>
+      <w:r>
+        <w:t xml:space="preserve"> dropdown-menu will not be developed </w:t>
       </w:r>
       <w:r>
         <w:t>in this project as there is no requirement for a user login)</w:t>
@@ -4272,7 +5259,15 @@
         <w:t xml:space="preserve">on the right </w:t>
       </w:r>
       <w:r>
-        <w:t>for the loggedin user.</w:t>
+        <w:t xml:space="preserve">for the </w:t>
+      </w:r>
+      <w:proofErr w:type="spellStart"/>
+      <w:r>
+        <w:t>loggedin</w:t>
+      </w:r>
+      <w:proofErr w:type="spellEnd"/>
+      <w:r>
+        <w:t xml:space="preserve"> user.</w:t>
       </w:r>
       <w:r>
         <w:t xml:space="preserve"> Below that is the sub header section, which will comprise of two tabs: Home and Dashboard to toggle between the two pages.</w:t>
@@ -4287,13 +5282,29 @@
         <w:jc w:val="both"/>
       </w:pPr>
       <w:r>
-        <w:t xml:space="preserve">The thrid section will feature any filters that are applied on the dataset. </w:t>
+        <w:t xml:space="preserve">The </w:t>
+      </w:r>
+      <w:proofErr w:type="spellStart"/>
+      <w:r>
+        <w:t>thrid</w:t>
+      </w:r>
+      <w:proofErr w:type="spellEnd"/>
+      <w:r>
+        <w:t xml:space="preserve"> section will feature any filters that are applied on the dataset. </w:t>
       </w:r>
       <w:r>
         <w:t xml:space="preserve">On the left side, there are two date fields which will enable the user to select a start date and an end date </w:t>
       </w:r>
       <w:r>
-        <w:t xml:space="preserve">from a datepicker, based on which the dataset will be filtered. </w:t>
+        <w:t xml:space="preserve">from a </w:t>
+      </w:r>
+      <w:proofErr w:type="spellStart"/>
+      <w:r>
+        <w:t>datepicker</w:t>
+      </w:r>
+      <w:proofErr w:type="spellEnd"/>
+      <w:r>
+        <w:t xml:space="preserve">, based on which the dataset will be filtered. </w:t>
       </w:r>
       <w:r>
         <w:t>A view button is provided next to the date fields to initiate the search action. On the right side of the same section, an input box is provided</w:t>
@@ -4317,7 +5328,15 @@
         <w:t>The table comprises a header</w:t>
       </w:r>
       <w:r>
-        <w:t xml:space="preserve"> ( column headings ), body ( values ) and footer ( pagination ). </w:t>
+        <w:t xml:space="preserve"> </w:t>
+      </w:r>
+      <w:proofErr w:type="gramStart"/>
+      <w:r>
+        <w:t>( column</w:t>
+      </w:r>
+      <w:proofErr w:type="gramEnd"/>
+      <w:r>
+        <w:t xml:space="preserve"> headings ), body ( values ) and footer ( pagination ). </w:t>
       </w:r>
       <w:r>
         <w:t xml:space="preserve">The table will display only important information related to any search </w:t>
@@ -4445,7 +5464,15 @@
         <w:t xml:space="preserve">. </w:t>
       </w:r>
       <w:r>
-        <w:t>The same header, subheader, filter and footer sections are retained.</w:t>
+        <w:t xml:space="preserve">The same header, </w:t>
+      </w:r>
+      <w:proofErr w:type="spellStart"/>
+      <w:r>
+        <w:t>subheader</w:t>
+      </w:r>
+      <w:proofErr w:type="spellEnd"/>
+      <w:r>
+        <w:t>, filter and footer sections are retained.</w:t>
       </w:r>
       <w:r>
         <w:t xml:space="preserve"> </w:t>
@@ -4512,7 +5539,23 @@
         <w:t>Violation count per cuisine</w:t>
       </w:r>
       <w:r>
-        <w:t xml:space="preserve"> ( Additional visualization / Inisight )</w:t>
+        <w:t xml:space="preserve"> </w:t>
+      </w:r>
+      <w:proofErr w:type="gramStart"/>
+      <w:r>
+        <w:t>( Additional</w:t>
+      </w:r>
+      <w:proofErr w:type="gramEnd"/>
+      <w:r>
+        <w:t xml:space="preserve"> visualization / </w:t>
+      </w:r>
+      <w:proofErr w:type="spellStart"/>
+      <w:r>
+        <w:t>Inisight</w:t>
+      </w:r>
+      <w:proofErr w:type="spellEnd"/>
+      <w:r>
+        <w:t xml:space="preserve"> )</w:t>
       </w:r>
     </w:p>
     <w:p>
@@ -4562,8 +5605,13 @@
         <w:t xml:space="preserve">alisation 3: </w:t>
       </w:r>
       <w:r>
-        <w:t>Violation related to animals</w:t>
-      </w:r>
+        <w:t xml:space="preserve">Violation related to </w:t>
+      </w:r>
+      <w:proofErr w:type="gramStart"/>
+      <w:r>
+        <w:t>animals</w:t>
+      </w:r>
+      <w:proofErr w:type="gramEnd"/>
     </w:p>
     <w:p>
       <w:pPr>
@@ -4578,10 +5626,23 @@
         <w:t>ere are two visualisations in this part. Firstly, the violation cases related to animals and their trend over time is plotted as a line chart</w:t>
       </w:r>
       <w:r>
-        <w:t xml:space="preserve">. Each line will indicate an animal. The x-axis will denote time period </w:t>
-      </w:r>
-      <w:r>
-        <w:t xml:space="preserve">( months/years ) and the y-axis will denote numerical values to </w:t>
+        <w:t xml:space="preserve">. Each line will indicate an animal. The x-axis will </w:t>
+      </w:r>
+      <w:proofErr w:type="spellStart"/>
+      <w:r>
+        <w:t>denote</w:t>
+      </w:r>
+      <w:proofErr w:type="spellEnd"/>
+      <w:r>
+        <w:t xml:space="preserve"> time period </w:t>
+      </w:r>
+      <w:proofErr w:type="gramStart"/>
+      <w:r>
+        <w:t>( months</w:t>
+      </w:r>
+      <w:proofErr w:type="gramEnd"/>
+      <w:r>
+        <w:t xml:space="preserve">/years ) and the y-axis will denote numerical values to </w:t>
       </w:r>
       <w:r>
         <w:t xml:space="preserve">represent count of cases over time. Secondly, the </w:t>
@@ -4696,7 +5757,21 @@
         <w:rPr>
           <w:color w:val="FF0000"/>
         </w:rPr>
-        <w:t xml:space="preserve">Detail your visual design: Layout, visual elements, icons, graphics, style, colour, fonts general screen designs. This can be sketches, wireframes, mockups etc, supported by a discussion, explanation, and </w:t>
+        <w:t xml:space="preserve">Detail your visual design: Layout, visual elements, icons, graphics, style, colour, fonts general screen designs. This can be sketches, wireframes, </w:t>
+      </w:r>
+      <w:proofErr w:type="spellStart"/>
+      <w:r>
+        <w:rPr>
+          <w:color w:val="FF0000"/>
+        </w:rPr>
+        <w:t>mockups</w:t>
+      </w:r>
+      <w:proofErr w:type="spellEnd"/>
+      <w:r>
+        <w:rPr>
+          <w:color w:val="FF0000"/>
+        </w:rPr>
+        <w:t xml:space="preserve"> etc, supported by a discussion, explanation, and </w:t>
       </w:r>
       <w:r>
         <w:rPr>
@@ -4858,10 +5933,34 @@
     <w:p>
       <w:r>
         <w:tab/>
-        <w:t>Figure 4f follows the basic stru</w:t>
-      </w:r>
-      <w:r>
-        <w:t>tural design of the product. This page will shows 4 insights for the New York Restaurant Inspection Results. The color codes, fonts</w:t>
+        <w:t xml:space="preserve">Figure 4f follows the basic </w:t>
+      </w:r>
+      <w:proofErr w:type="spellStart"/>
+      <w:r>
+        <w:t>stru</w:t>
+      </w:r>
+      <w:r>
+        <w:t>tural</w:t>
+      </w:r>
+      <w:proofErr w:type="spellEnd"/>
+      <w:r>
+        <w:t xml:space="preserve"> design of the product. This page will </w:t>
+      </w:r>
+      <w:proofErr w:type="gramStart"/>
+      <w:r>
+        <w:t>shows</w:t>
+      </w:r>
+      <w:proofErr w:type="gramEnd"/>
+      <w:r>
+        <w:t xml:space="preserve"> 4 insights for the New York Restaurant Inspection Results. The </w:t>
+      </w:r>
+      <w:proofErr w:type="spellStart"/>
+      <w:r>
+        <w:t>color</w:t>
+      </w:r>
+      <w:proofErr w:type="spellEnd"/>
+      <w:r>
+        <w:t xml:space="preserve"> codes, fonts</w:t>
       </w:r>
       <w:r>
         <w:t xml:space="preserve"> and icons used for the home page and dashboard page are listed below.</w:t>
@@ -4875,13 +5974,23 @@
           <w:color w:val="0D0D0D" w:themeColor="text1" w:themeTint="F2"/>
         </w:rPr>
       </w:pPr>
+      <w:proofErr w:type="spellStart"/>
       <w:r>
         <w:rPr>
           <w:b/>
           <w:bCs/>
           <w:color w:val="0D0D0D" w:themeColor="text1" w:themeTint="F2"/>
         </w:rPr>
-        <w:t>Color:</w:t>
+        <w:t>Color</w:t>
+      </w:r>
+      <w:proofErr w:type="spellEnd"/>
+      <w:r>
+        <w:rPr>
+          <w:b/>
+          <w:bCs/>
+          <w:color w:val="0D0D0D" w:themeColor="text1" w:themeTint="F2"/>
+        </w:rPr>
+        <w:t>:</w:t>
       </w:r>
     </w:p>
     <w:tbl>
@@ -4909,36 +6018,56 @@
                 <w:color w:val="0D0D0D" w:themeColor="text1" w:themeTint="F2"/>
               </w:rPr>
             </w:pPr>
+            <w:proofErr w:type="spellStart"/>
             <w:r>
               <w:rPr>
                 <w:b/>
                 <w:bCs/>
                 <w:color w:val="0D0D0D" w:themeColor="text1" w:themeTint="F2"/>
               </w:rPr>
-              <w:t>Color Type</w:t>
-            </w:r>
-          </w:p>
-        </w:tc>
-        <w:tc>
-          <w:tcPr>
-            <w:tcW w:w="3005" w:type="dxa"/>
-            <w:shd w:val="clear" w:color="auto" w:fill="A0C3E3" w:themeFill="accent2" w:themeFillTint="99"/>
-          </w:tcPr>
-          <w:p>
-            <w:pPr>
+              <w:t>Color</w:t>
+            </w:r>
+            <w:proofErr w:type="spellEnd"/>
+            <w:r>
               <w:rPr>
                 <w:b/>
                 <w:bCs/>
                 <w:color w:val="0D0D0D" w:themeColor="text1" w:themeTint="F2"/>
               </w:rPr>
-            </w:pPr>
-            <w:r>
+              <w:t xml:space="preserve"> Type</w:t>
+            </w:r>
+          </w:p>
+        </w:tc>
+        <w:tc>
+          <w:tcPr>
+            <w:tcW w:w="3005" w:type="dxa"/>
+            <w:shd w:val="clear" w:color="auto" w:fill="A0C3E3" w:themeFill="accent2" w:themeFillTint="99"/>
+          </w:tcPr>
+          <w:p>
+            <w:pPr>
               <w:rPr>
                 <w:b/>
                 <w:bCs/>
                 <w:color w:val="0D0D0D" w:themeColor="text1" w:themeTint="F2"/>
               </w:rPr>
-              <w:t>Color Code</w:t>
+            </w:pPr>
+            <w:proofErr w:type="spellStart"/>
+            <w:r>
+              <w:rPr>
+                <w:b/>
+                <w:bCs/>
+                <w:color w:val="0D0D0D" w:themeColor="text1" w:themeTint="F2"/>
+              </w:rPr>
+              <w:t>Color</w:t>
+            </w:r>
+            <w:proofErr w:type="spellEnd"/>
+            <w:r>
+              <w:rPr>
+                <w:b/>
+                <w:bCs/>
+                <w:color w:val="0D0D0D" w:themeColor="text1" w:themeTint="F2"/>
+              </w:rPr>
+              <w:t xml:space="preserve"> Code</w:t>
             </w:r>
           </w:p>
         </w:tc>
@@ -4976,8 +6105,13 @@
           </w:tcPr>
           <w:p>
             <w:r>
-              <w:t>Primary color</w:t>
-            </w:r>
+              <w:t xml:space="preserve">Primary </w:t>
+            </w:r>
+            <w:proofErr w:type="spellStart"/>
+            <w:r>
+              <w:t>color</w:t>
+            </w:r>
+            <w:proofErr w:type="spellEnd"/>
           </w:p>
         </w:tc>
         <w:tc>
@@ -5088,8 +6222,13 @@
           </w:tcPr>
           <w:p>
             <w:r>
-              <w:t>Secondary color</w:t>
-            </w:r>
+              <w:t xml:space="preserve">Secondary </w:t>
+            </w:r>
+            <w:proofErr w:type="spellStart"/>
+            <w:r>
+              <w:t>color</w:t>
+            </w:r>
+            <w:proofErr w:type="spellEnd"/>
           </w:p>
         </w:tc>
         <w:tc>
@@ -5431,8 +6570,13 @@
         <w:t xml:space="preserve">4g </w:t>
       </w:r>
       <w:r>
-        <w:t>Product colors</w:t>
-      </w:r>
+        <w:t xml:space="preserve">Product </w:t>
+      </w:r>
+      <w:proofErr w:type="spellStart"/>
+      <w:r>
+        <w:t>colors</w:t>
+      </w:r>
+      <w:proofErr w:type="spellEnd"/>
     </w:p>
     <w:p>
       <w:pPr>
@@ -5440,10 +6584,34 @@
       </w:pPr>
       <w:r>
         <w:tab/>
-        <w:t xml:space="preserve">Table 4g represents the colors used in the product. </w:t>
-      </w:r>
-      <w:r>
-        <w:t xml:space="preserve">The product has one primary and one secondary color. In addition, one shade of black and white is used through the entire product. The colors are kept minimal </w:t>
+        <w:t xml:space="preserve">Table 4g represents the </w:t>
+      </w:r>
+      <w:proofErr w:type="spellStart"/>
+      <w:r>
+        <w:t>colors</w:t>
+      </w:r>
+      <w:proofErr w:type="spellEnd"/>
+      <w:r>
+        <w:t xml:space="preserve"> used in the product. </w:t>
+      </w:r>
+      <w:r>
+        <w:t xml:space="preserve">The product has one primary and one secondary </w:t>
+      </w:r>
+      <w:proofErr w:type="spellStart"/>
+      <w:r>
+        <w:t>color</w:t>
+      </w:r>
+      <w:proofErr w:type="spellEnd"/>
+      <w:r>
+        <w:t xml:space="preserve">. In addition, one shade of black and white is used through the entire product. The </w:t>
+      </w:r>
+      <w:proofErr w:type="spellStart"/>
+      <w:r>
+        <w:t>colors</w:t>
+      </w:r>
+      <w:proofErr w:type="spellEnd"/>
+      <w:r>
+        <w:t xml:space="preserve"> are kept minimal </w:t>
       </w:r>
       <w:r>
         <w:t>to enhance the user experience.</w:t>
@@ -5879,7 +7047,7 @@
                 <w:color w:val="FF0000"/>
               </w:rPr>
               <w:drawing>
-                <wp:inline distT="0" distB="0" distL="0" distR="0" wp14:anchorId="142CD362" wp14:editId="56BE64FF">
+                <wp:inline distT="0" distB="0" distL="0" distR="0" wp14:anchorId="142CD362" wp14:editId="3E9DBBA2">
                   <wp:extent cx="439466" cy="464820"/>
                   <wp:effectExtent l="0" t="0" r="0" b="0"/>
                   <wp:docPr id="926859108" name="Picture 8" descr="A graphic of a graph and a magnifying glass&#10;&#10;Description automatically generated"/>
@@ -6179,7 +7347,15 @@
               <w:jc w:val="both"/>
             </w:pPr>
             <w:r>
-              <w:t>This icon will be used to display a dropdown menu next to the user icon(which is not implemented in this case)</w:t>
+              <w:t xml:space="preserve">This icon will be used to display a dropdown menu next to the user </w:t>
+            </w:r>
+            <w:proofErr w:type="gramStart"/>
+            <w:r>
+              <w:t>icon(</w:t>
+            </w:r>
+            <w:proofErr w:type="gramEnd"/>
+            <w:r>
+              <w:t>which is not implemented in this case)</w:t>
             </w:r>
           </w:p>
         </w:tc>
@@ -6201,7 +7377,7 @@
                 <w:color w:val="FF0000"/>
               </w:rPr>
               <w:drawing>
-                <wp:inline distT="0" distB="0" distL="0" distR="0" wp14:anchorId="7B2FBC6A" wp14:editId="21720DFA">
+                <wp:inline distT="0" distB="0" distL="0" distR="0" wp14:anchorId="7B2FBC6A" wp14:editId="25C98270">
                   <wp:extent cx="493548" cy="388620"/>
                   <wp:effectExtent l="0" t="0" r="1905" b="0"/>
                   <wp:docPr id="332599293" name="Picture 7" descr="A black arrows on a white background&#10;&#10;Description automatically generated"/>
@@ -6275,7 +7451,7 @@
                 <w:color w:val="FF0000"/>
               </w:rPr>
               <w:drawing>
-                <wp:inline distT="0" distB="0" distL="0" distR="0" wp14:anchorId="09DA9072" wp14:editId="245EFC24">
+                <wp:inline distT="0" distB="0" distL="0" distR="0" wp14:anchorId="09DA9072" wp14:editId="1981DB5F">
                   <wp:extent cx="842289" cy="335280"/>
                   <wp:effectExtent l="0" t="0" r="0" b="7620"/>
                   <wp:docPr id="684916991" name="Picture 9" descr="A black arrows pointing to the left&#10;&#10;Description automatically generated"/>
@@ -6513,12 +7689,21 @@
                 <w:bCs/>
               </w:rPr>
             </w:pPr>
+            <w:proofErr w:type="spellStart"/>
             <w:r>
               <w:rPr>
                 <w:b/>
                 <w:bCs/>
               </w:rPr>
-              <w:t xml:space="preserve">Color </w:t>
+              <w:t>Color</w:t>
+            </w:r>
+            <w:proofErr w:type="spellEnd"/>
+            <w:r>
+              <w:rPr>
+                <w:b/>
+                <w:bCs/>
+              </w:rPr>
+              <w:t xml:space="preserve"> </w:t>
             </w:r>
           </w:p>
         </w:tc>
@@ -6553,8 +7738,13 @@
           </w:tcPr>
           <w:p>
             <w:r>
-              <w:t>Product color</w:t>
-            </w:r>
+              <w:t xml:space="preserve">Product </w:t>
+            </w:r>
+            <w:proofErr w:type="spellStart"/>
+            <w:r>
+              <w:t>color</w:t>
+            </w:r>
+            <w:proofErr w:type="spellEnd"/>
           </w:p>
         </w:tc>
         <w:tc>
@@ -6567,8 +7757,21 @@
               <w:jc w:val="both"/>
             </w:pPr>
             <w:r>
-              <w:t>General color of the product / Brand color</w:t>
-            </w:r>
+              <w:t xml:space="preserve">General </w:t>
+            </w:r>
+            <w:proofErr w:type="spellStart"/>
+            <w:r>
+              <w:t>color</w:t>
+            </w:r>
+            <w:proofErr w:type="spellEnd"/>
+            <w:r>
+              <w:t xml:space="preserve"> of the product / Brand </w:t>
+            </w:r>
+            <w:proofErr w:type="spellStart"/>
+            <w:r>
+              <w:t>color</w:t>
+            </w:r>
+            <w:proofErr w:type="spellEnd"/>
           </w:p>
         </w:tc>
         <w:tc>
@@ -6677,7 +7880,15 @@
           </w:tcPr>
           <w:p>
             <w:r>
-              <w:t xml:space="preserve">Background color </w:t>
+              <w:t xml:space="preserve">Background </w:t>
+            </w:r>
+            <w:proofErr w:type="spellStart"/>
+            <w:r>
+              <w:t>color</w:t>
+            </w:r>
+            <w:proofErr w:type="spellEnd"/>
+            <w:r>
+              <w:t xml:space="preserve"> </w:t>
             </w:r>
           </w:p>
         </w:tc>
@@ -6690,7 +7901,15 @@
               <w:jc w:val="both"/>
             </w:pPr>
             <w:r>
-              <w:t>Overall background color of the software</w:t>
+              <w:t xml:space="preserve">Overall background </w:t>
+            </w:r>
+            <w:proofErr w:type="spellStart"/>
+            <w:r>
+              <w:t>color</w:t>
+            </w:r>
+            <w:proofErr w:type="spellEnd"/>
+            <w:r>
+              <w:t xml:space="preserve"> of the software</w:t>
             </w:r>
           </w:p>
         </w:tc>
@@ -6734,8 +7953,13 @@
             <w:pPr>
               <w:jc w:val="both"/>
             </w:pPr>
-            <w:r>
-              <w:t>Color used for the logo or title of the software</w:t>
+            <w:proofErr w:type="spellStart"/>
+            <w:r>
+              <w:t>Color</w:t>
+            </w:r>
+            <w:proofErr w:type="spellEnd"/>
+            <w:r>
+              <w:t xml:space="preserve"> used for the logo or title of the software</w:t>
             </w:r>
           </w:p>
         </w:tc>
@@ -6917,7 +8141,15 @@
           </w:tcPr>
           <w:p>
             <w:r>
-              <w:t xml:space="preserve">Font color </w:t>
+              <w:t xml:space="preserve">Font </w:t>
+            </w:r>
+            <w:proofErr w:type="spellStart"/>
+            <w:r>
+              <w:t>color</w:t>
+            </w:r>
+            <w:proofErr w:type="spellEnd"/>
+            <w:r>
+              <w:t xml:space="preserve"> </w:t>
             </w:r>
           </w:p>
         </w:tc>
@@ -6929,8 +8161,13 @@
             <w:pPr>
               <w:jc w:val="both"/>
             </w:pPr>
-            <w:r>
-              <w:t>Color used for all the text/fonts in the software</w:t>
+            <w:proofErr w:type="spellStart"/>
+            <w:r>
+              <w:t>Color</w:t>
+            </w:r>
+            <w:proofErr w:type="spellEnd"/>
+            <w:r>
+              <w:t xml:space="preserve"> used for all the text/fonts in the software</w:t>
             </w:r>
           </w:p>
         </w:tc>
@@ -7038,8 +8275,13 @@
           </w:tcPr>
           <w:p>
             <w:r>
-              <w:t>Button color</w:t>
-            </w:r>
+              <w:t xml:space="preserve">Button </w:t>
+            </w:r>
+            <w:proofErr w:type="spellStart"/>
+            <w:r>
+              <w:t>color</w:t>
+            </w:r>
+            <w:proofErr w:type="spellEnd"/>
           </w:p>
         </w:tc>
         <w:tc>
@@ -7050,8 +8292,13 @@
             <w:pPr>
               <w:jc w:val="both"/>
             </w:pPr>
-            <w:r>
-              <w:t>Color used for buttons</w:t>
+            <w:proofErr w:type="spellStart"/>
+            <w:r>
+              <w:t>Color</w:t>
+            </w:r>
+            <w:proofErr w:type="spellEnd"/>
+            <w:r>
+              <w:t xml:space="preserve"> used for buttons</w:t>
             </w:r>
           </w:p>
         </w:tc>
@@ -7231,8 +8478,13 @@
           </w:tcPr>
           <w:p>
             <w:r>
-              <w:t>Active Navigation  Tab</w:t>
-            </w:r>
+              <w:t xml:space="preserve">Active </w:t>
+            </w:r>
+            <w:proofErr w:type="gramStart"/>
+            <w:r>
+              <w:t>Navigation  Tab</w:t>
+            </w:r>
+            <w:proofErr w:type="gramEnd"/>
           </w:p>
         </w:tc>
         <w:tc>
@@ -7241,8 +8493,13 @@
           </w:tcPr>
           <w:p>
             <w:r>
-              <w:t>Font Color</w:t>
-            </w:r>
+              <w:t xml:space="preserve">Font </w:t>
+            </w:r>
+            <w:proofErr w:type="spellStart"/>
+            <w:r>
+              <w:t>Color</w:t>
+            </w:r>
+            <w:proofErr w:type="spellEnd"/>
           </w:p>
         </w:tc>
         <w:tc>
@@ -7253,8 +8510,13 @@
             <w:pPr>
               <w:jc w:val="both"/>
             </w:pPr>
-            <w:r>
-              <w:t>Color of font used for active navigation tab</w:t>
+            <w:proofErr w:type="spellStart"/>
+            <w:r>
+              <w:t>Color</w:t>
+            </w:r>
+            <w:proofErr w:type="spellEnd"/>
+            <w:r>
+              <w:t xml:space="preserve"> of font used for active navigation tab</w:t>
             </w:r>
           </w:p>
         </w:tc>
@@ -7373,8 +8635,13 @@
           </w:tcPr>
           <w:p>
             <w:r>
-              <w:t>Background Color</w:t>
-            </w:r>
+              <w:t xml:space="preserve">Background </w:t>
+            </w:r>
+            <w:proofErr w:type="spellStart"/>
+            <w:r>
+              <w:t>Color</w:t>
+            </w:r>
+            <w:proofErr w:type="spellEnd"/>
           </w:p>
         </w:tc>
         <w:tc>
@@ -7386,7 +8653,15 @@
               <w:jc w:val="both"/>
             </w:pPr>
             <w:r>
-              <w:t>Background color used for active navigation tab</w:t>
+              <w:t xml:space="preserve">Background </w:t>
+            </w:r>
+            <w:proofErr w:type="spellStart"/>
+            <w:r>
+              <w:t>color</w:t>
+            </w:r>
+            <w:proofErr w:type="spellEnd"/>
+            <w:r>
+              <w:t xml:space="preserve"> used for active navigation tab</w:t>
             </w:r>
           </w:p>
         </w:tc>
@@ -7507,8 +8782,13 @@
           </w:tcPr>
           <w:p>
             <w:r>
-              <w:t>Font Color</w:t>
-            </w:r>
+              <w:t xml:space="preserve">Font </w:t>
+            </w:r>
+            <w:proofErr w:type="spellStart"/>
+            <w:r>
+              <w:t>Color</w:t>
+            </w:r>
+            <w:proofErr w:type="spellEnd"/>
           </w:p>
         </w:tc>
         <w:tc>
@@ -7520,7 +8800,15 @@
               <w:jc w:val="both"/>
             </w:pPr>
             <w:r>
-              <w:t xml:space="preserve">Font color used for inactive navigation tab </w:t>
+              <w:t xml:space="preserve">Font </w:t>
+            </w:r>
+            <w:proofErr w:type="spellStart"/>
+            <w:r>
+              <w:t>color</w:t>
+            </w:r>
+            <w:proofErr w:type="spellEnd"/>
+            <w:r>
+              <w:t xml:space="preserve"> used for inactive navigation tab </w:t>
             </w:r>
           </w:p>
         </w:tc>
@@ -7640,8 +8928,13 @@
           </w:tcPr>
           <w:p>
             <w:r>
-              <w:t>Background Color</w:t>
-            </w:r>
+              <w:t xml:space="preserve">Background </w:t>
+            </w:r>
+            <w:proofErr w:type="spellStart"/>
+            <w:r>
+              <w:t>Color</w:t>
+            </w:r>
+            <w:proofErr w:type="spellEnd"/>
           </w:p>
         </w:tc>
         <w:tc>
@@ -7653,7 +8946,15 @@
               <w:jc w:val="both"/>
             </w:pPr>
             <w:r>
-              <w:t>Background color used for inactive navigation tab</w:t>
+              <w:t xml:space="preserve">Background </w:t>
+            </w:r>
+            <w:proofErr w:type="spellStart"/>
+            <w:r>
+              <w:t>color</w:t>
+            </w:r>
+            <w:proofErr w:type="spellEnd"/>
+            <w:r>
+              <w:t xml:space="preserve"> used for inactive navigation tab</w:t>
             </w:r>
           </w:p>
         </w:tc>
@@ -7774,8 +9075,13 @@
           </w:tcPr>
           <w:p>
             <w:r>
-              <w:t>Background color</w:t>
-            </w:r>
+              <w:t xml:space="preserve">Background </w:t>
+            </w:r>
+            <w:proofErr w:type="spellStart"/>
+            <w:r>
+              <w:t>color</w:t>
+            </w:r>
+            <w:proofErr w:type="spellEnd"/>
           </w:p>
         </w:tc>
         <w:tc>
@@ -7786,8 +9092,13 @@
             <w:pPr>
               <w:jc w:val="both"/>
             </w:pPr>
-            <w:r>
-              <w:t>Color used for the background of date field</w:t>
+            <w:proofErr w:type="spellStart"/>
+            <w:r>
+              <w:t>Color</w:t>
+            </w:r>
+            <w:proofErr w:type="spellEnd"/>
+            <w:r>
+              <w:t xml:space="preserve"> used for the background of date field</w:t>
             </w:r>
           </w:p>
         </w:tc>
@@ -7904,8 +9215,13 @@
           </w:tcPr>
           <w:p>
             <w:r>
-              <w:t>Font Color</w:t>
-            </w:r>
+              <w:t xml:space="preserve">Font </w:t>
+            </w:r>
+            <w:proofErr w:type="spellStart"/>
+            <w:r>
+              <w:t>Color</w:t>
+            </w:r>
+            <w:proofErr w:type="spellEnd"/>
           </w:p>
         </w:tc>
         <w:tc>
@@ -7916,8 +9232,13 @@
             <w:pPr>
               <w:jc w:val="both"/>
             </w:pPr>
-            <w:r>
-              <w:t>Color used for the font of date field</w:t>
+            <w:proofErr w:type="spellStart"/>
+            <w:r>
+              <w:t>Color</w:t>
+            </w:r>
+            <w:proofErr w:type="spellEnd"/>
+            <w:r>
+              <w:t xml:space="preserve"> used for the font of date field</w:t>
             </w:r>
           </w:p>
         </w:tc>
@@ -8049,8 +9370,13 @@
             <w:pPr>
               <w:jc w:val="both"/>
             </w:pPr>
-            <w:r>
-              <w:t>Color used for the font of the date field</w:t>
+            <w:proofErr w:type="spellStart"/>
+            <w:r>
+              <w:t>Color</w:t>
+            </w:r>
+            <w:proofErr w:type="spellEnd"/>
+            <w:r>
+              <w:t xml:space="preserve"> used for the font of the date field</w:t>
             </w:r>
           </w:p>
         </w:tc>
@@ -8111,8 +9437,13 @@
           </w:tcPr>
           <w:p>
             <w:r>
-              <w:t>Background color</w:t>
-            </w:r>
+              <w:t xml:space="preserve">Background </w:t>
+            </w:r>
+            <w:proofErr w:type="spellStart"/>
+            <w:r>
+              <w:t>color</w:t>
+            </w:r>
+            <w:proofErr w:type="spellEnd"/>
           </w:p>
         </w:tc>
         <w:tc>
@@ -8123,8 +9454,13 @@
             <w:pPr>
               <w:jc w:val="both"/>
             </w:pPr>
-            <w:r>
-              <w:t>Color used for the background of the input or search field</w:t>
+            <w:proofErr w:type="spellStart"/>
+            <w:r>
+              <w:t>Color</w:t>
+            </w:r>
+            <w:proofErr w:type="spellEnd"/>
+            <w:r>
+              <w:t xml:space="preserve"> used for the background of the input or search field</w:t>
             </w:r>
           </w:p>
         </w:tc>
@@ -8240,8 +9576,13 @@
           </w:tcPr>
           <w:p>
             <w:r>
-              <w:t>Font Color</w:t>
-            </w:r>
+              <w:t xml:space="preserve">Font </w:t>
+            </w:r>
+            <w:proofErr w:type="spellStart"/>
+            <w:r>
+              <w:t>Color</w:t>
+            </w:r>
+            <w:proofErr w:type="spellEnd"/>
           </w:p>
         </w:tc>
         <w:tc>
@@ -8252,8 +9593,13 @@
             <w:pPr>
               <w:jc w:val="both"/>
             </w:pPr>
-            <w:r>
-              <w:t>Color used for the font of the date field</w:t>
+            <w:proofErr w:type="spellStart"/>
+            <w:r>
+              <w:t>Color</w:t>
+            </w:r>
+            <w:proofErr w:type="spellEnd"/>
+            <w:r>
+              <w:t xml:space="preserve"> used for the font of the date field</w:t>
             </w:r>
           </w:p>
         </w:tc>
@@ -8438,8 +9784,13 @@
           </w:tcPr>
           <w:p>
             <w:r>
-              <w:t>Table Header Color</w:t>
-            </w:r>
+              <w:t xml:space="preserve">Table Header </w:t>
+            </w:r>
+            <w:proofErr w:type="spellStart"/>
+            <w:r>
+              <w:t>Color</w:t>
+            </w:r>
+            <w:proofErr w:type="spellEnd"/>
           </w:p>
         </w:tc>
         <w:tc>
@@ -8450,8 +9801,13 @@
             <w:pPr>
               <w:jc w:val="both"/>
             </w:pPr>
-            <w:r>
-              <w:t>Color used for the background of table header</w:t>
+            <w:proofErr w:type="spellStart"/>
+            <w:r>
+              <w:t>Color</w:t>
+            </w:r>
+            <w:proofErr w:type="spellEnd"/>
+            <w:r>
+              <w:t xml:space="preserve"> used for the background of table header</w:t>
             </w:r>
           </w:p>
         </w:tc>
@@ -8616,8 +9972,13 @@
           </w:tcPr>
           <w:p>
             <w:r>
-              <w:t>Table Body Color</w:t>
-            </w:r>
+              <w:t xml:space="preserve">Table Body </w:t>
+            </w:r>
+            <w:proofErr w:type="spellStart"/>
+            <w:r>
+              <w:t>Color</w:t>
+            </w:r>
+            <w:proofErr w:type="spellEnd"/>
           </w:p>
         </w:tc>
         <w:tc>
@@ -8628,8 +9989,13 @@
             <w:pPr>
               <w:jc w:val="both"/>
             </w:pPr>
-            <w:r>
-              <w:t>Color used for the background of the table body</w:t>
+            <w:proofErr w:type="spellStart"/>
+            <w:r>
+              <w:t>Color</w:t>
+            </w:r>
+            <w:proofErr w:type="spellEnd"/>
+            <w:r>
+              <w:t xml:space="preserve"> used for the background of the table body</w:t>
             </w:r>
           </w:p>
         </w:tc>
@@ -8810,7 +10176,15 @@
         <w:t>colours</w:t>
       </w:r>
       <w:r>
-        <w:t>, fonts and style of each element in the home page and the dashboard page.</w:t>
+        <w:t xml:space="preserve">, </w:t>
+      </w:r>
+      <w:proofErr w:type="gramStart"/>
+      <w:r>
+        <w:t>fonts</w:t>
+      </w:r>
+      <w:proofErr w:type="gramEnd"/>
+      <w:r>
+        <w:t xml:space="preserve"> and style of each element in the home page and the dashboard page.</w:t>
       </w:r>
     </w:p>
     <w:sectPr>
@@ -10707,27 +12081,9 @@
   </w:num>
   <w:num w:numId="15" w16cid:durableId="130640766">
     <w:abstractNumId w:val="1"/>
-    <w:lvlOverride w:ilvl="0"/>
-    <w:lvlOverride w:ilvl="1"/>
-    <w:lvlOverride w:ilvl="2"/>
-    <w:lvlOverride w:ilvl="3"/>
-    <w:lvlOverride w:ilvl="4"/>
-    <w:lvlOverride w:ilvl="5"/>
-    <w:lvlOverride w:ilvl="6"/>
-    <w:lvlOverride w:ilvl="7"/>
-    <w:lvlOverride w:ilvl="8"/>
   </w:num>
   <w:num w:numId="16" w16cid:durableId="1164977292">
     <w:abstractNumId w:val="6"/>
-    <w:lvlOverride w:ilvl="0"/>
-    <w:lvlOverride w:ilvl="1"/>
-    <w:lvlOverride w:ilvl="2"/>
-    <w:lvlOverride w:ilvl="3"/>
-    <w:lvlOverride w:ilvl="4"/>
-    <w:lvlOverride w:ilvl="5"/>
-    <w:lvlOverride w:ilvl="6"/>
-    <w:lvlOverride w:ilvl="7"/>
-    <w:lvlOverride w:ilvl="8"/>
   </w:num>
 </w:numbering>
 </file>
@@ -12214,4 +13570,10 @@
     <ds:schemaRef ds:uri="http://schemas.openxmlformats.org/officeDocument/2006/bibliography"/>
   </ds:schemaRefs>
 </ds:datastoreItem>
+</file>
+
+<file path=docMetadata/LabelInfo.xml><?xml version="1.0" encoding="utf-8"?>
+<clbl:labelList xmlns:clbl="http://schemas.microsoft.com/office/2020/mipLabelMetadata">
+  <clbl:label id="{c9f92db8-2851-4df9-9d12-fab52f5b1415}" enabled="1" method="Standard" siteId="{5a7cc8ab-a4dc-4f9b-bf60-66714049ad62}" contentBits="0" removed="0"/>
+</clbl:labelList>
 </file>
--- a/Software Design Document.docx
+++ b/Software Design Document.docx
@@ -1695,9 +1695,1007 @@
         <w:t>provide some use cases showing how people may use your software.</w:t>
       </w:r>
     </w:p>
+    <w:tbl>
+      <w:tblPr>
+        <w:tblStyle w:val="TableGrid"/>
+        <w:tblW w:w="0" w:type="auto"/>
+        <w:tblLook w:val="04A0" w:firstRow="1" w:lastRow="0" w:firstColumn="1" w:lastColumn="0" w:noHBand="0" w:noVBand="1"/>
+      </w:tblPr>
+      <w:tblGrid>
+        <w:gridCol w:w="1555"/>
+        <w:gridCol w:w="7461"/>
+      </w:tblGrid>
+      <w:tr>
+        <w:tc>
+          <w:tcPr>
+            <w:tcW w:w="1555" w:type="dxa"/>
+          </w:tcPr>
+          <w:p>
+            <w:r>
+              <w:t>Use Case ID</w:t>
+            </w:r>
+          </w:p>
+        </w:tc>
+        <w:tc>
+          <w:tcPr>
+            <w:tcW w:w="7461" w:type="dxa"/>
+          </w:tcPr>
+          <w:p>
+            <w:r>
+              <w:t>1</w:t>
+            </w:r>
+          </w:p>
+        </w:tc>
+      </w:tr>
+      <w:tr>
+        <w:tc>
+          <w:tcPr>
+            <w:tcW w:w="1555" w:type="dxa"/>
+          </w:tcPr>
+          <w:p>
+            <w:r>
+              <w:t>Use Case</w:t>
+            </w:r>
+            <w:r>
+              <w:t xml:space="preserve"> Name</w:t>
+            </w:r>
+          </w:p>
+        </w:tc>
+        <w:tc>
+          <w:tcPr>
+            <w:tcW w:w="7461" w:type="dxa"/>
+          </w:tcPr>
+          <w:p>
+            <w:r>
+              <w:t>Load Data</w:t>
+            </w:r>
+          </w:p>
+        </w:tc>
+      </w:tr>
+      <w:tr>
+        <w:tc>
+          <w:tcPr>
+            <w:tcW w:w="1555" w:type="dxa"/>
+          </w:tcPr>
+          <w:p>
+            <w:r>
+              <w:t>Actor</w:t>
+            </w:r>
+          </w:p>
+        </w:tc>
+        <w:tc>
+          <w:tcPr>
+            <w:tcW w:w="7461" w:type="dxa"/>
+          </w:tcPr>
+          <w:p>
+            <w:r>
+              <w:t>Admin</w:t>
+            </w:r>
+          </w:p>
+        </w:tc>
+      </w:tr>
+      <w:tr>
+        <w:tc>
+          <w:tcPr>
+            <w:tcW w:w="1555" w:type="dxa"/>
+          </w:tcPr>
+          <w:p>
+            <w:r>
+              <w:t>Description</w:t>
+            </w:r>
+          </w:p>
+        </w:tc>
+        <w:tc>
+          <w:tcPr>
+            <w:tcW w:w="7461" w:type="dxa"/>
+          </w:tcPr>
+          <w:p>
+            <w:r>
+              <w:t>The data is loaded for the user to view.</w:t>
+            </w:r>
+          </w:p>
+        </w:tc>
+      </w:tr>
+      <w:tr>
+        <w:tc>
+          <w:tcPr>
+            <w:tcW w:w="1555" w:type="dxa"/>
+          </w:tcPr>
+          <w:p>
+            <w:r>
+              <w:t>Pre-condition</w:t>
+            </w:r>
+          </w:p>
+        </w:tc>
+        <w:tc>
+          <w:tcPr>
+            <w:tcW w:w="7461" w:type="dxa"/>
+          </w:tcPr>
+          <w:p>
+            <w:r>
+              <w:t>None</w:t>
+            </w:r>
+          </w:p>
+        </w:tc>
+      </w:tr>
+      <w:tr>
+        <w:tc>
+          <w:tcPr>
+            <w:tcW w:w="1555" w:type="dxa"/>
+          </w:tcPr>
+          <w:p>
+            <w:r>
+              <w:t>Post-condition</w:t>
+            </w:r>
+          </w:p>
+        </w:tc>
+        <w:tc>
+          <w:tcPr>
+            <w:tcW w:w="7461" w:type="dxa"/>
+          </w:tcPr>
+          <w:p>
+            <w:r>
+              <w:t>All data is valid and in the right format.</w:t>
+            </w:r>
+          </w:p>
+        </w:tc>
+      </w:tr>
+      <w:tr>
+        <w:tc>
+          <w:tcPr>
+            <w:tcW w:w="1555" w:type="dxa"/>
+          </w:tcPr>
+          <w:p>
+            <w:r>
+              <w:t>Success scenario</w:t>
+            </w:r>
+          </w:p>
+        </w:tc>
+        <w:tc>
+          <w:tcPr>
+            <w:tcW w:w="7461" w:type="dxa"/>
+          </w:tcPr>
+          <w:p>
+            <w:r>
+              <w:t>The data is</w:t>
+            </w:r>
+            <w:r>
+              <w:t xml:space="preserve"> loaded</w:t>
+            </w:r>
+            <w:r>
+              <w:t xml:space="preserve"> for any operations</w:t>
+            </w:r>
+            <w:r>
+              <w:t>.</w:t>
+            </w:r>
+          </w:p>
+        </w:tc>
+      </w:tr>
+    </w:tbl>
+    <w:p/>
+    <w:tbl>
+      <w:tblPr>
+        <w:tblStyle w:val="TableGrid"/>
+        <w:tblW w:w="0" w:type="auto"/>
+        <w:tblLook w:val="04A0" w:firstRow="1" w:lastRow="0" w:firstColumn="1" w:lastColumn="0" w:noHBand="0" w:noVBand="1"/>
+      </w:tblPr>
+      <w:tblGrid>
+        <w:gridCol w:w="1555"/>
+        <w:gridCol w:w="7461"/>
+      </w:tblGrid>
+      <w:tr>
+        <w:tc>
+          <w:tcPr>
+            <w:tcW w:w="1555" w:type="dxa"/>
+          </w:tcPr>
+          <w:p>
+            <w:r>
+              <w:t>Use Case ID</w:t>
+            </w:r>
+          </w:p>
+        </w:tc>
+        <w:tc>
+          <w:tcPr>
+            <w:tcW w:w="7461" w:type="dxa"/>
+          </w:tcPr>
+          <w:p>
+            <w:r>
+              <w:t>2</w:t>
+            </w:r>
+          </w:p>
+        </w:tc>
+      </w:tr>
+      <w:tr>
+        <w:tc>
+          <w:tcPr>
+            <w:tcW w:w="1555" w:type="dxa"/>
+          </w:tcPr>
+          <w:p>
+            <w:r>
+              <w:t>Use Case Name</w:t>
+            </w:r>
+          </w:p>
+        </w:tc>
+        <w:tc>
+          <w:tcPr>
+            <w:tcW w:w="7461" w:type="dxa"/>
+          </w:tcPr>
+          <w:p>
+            <w:r>
+              <w:t>View</w:t>
+            </w:r>
+            <w:r>
+              <w:t xml:space="preserve"> Data</w:t>
+            </w:r>
+          </w:p>
+        </w:tc>
+      </w:tr>
+      <w:tr>
+        <w:tc>
+          <w:tcPr>
+            <w:tcW w:w="1555" w:type="dxa"/>
+          </w:tcPr>
+          <w:p>
+            <w:r>
+              <w:t>Primary Actor</w:t>
+            </w:r>
+          </w:p>
+        </w:tc>
+        <w:tc>
+          <w:tcPr>
+            <w:tcW w:w="7461" w:type="dxa"/>
+          </w:tcPr>
+          <w:p>
+            <w:r>
+              <w:t>Client</w:t>
+            </w:r>
+          </w:p>
+        </w:tc>
+      </w:tr>
+      <w:tr>
+        <w:tc>
+          <w:tcPr>
+            <w:tcW w:w="1555" w:type="dxa"/>
+          </w:tcPr>
+          <w:p>
+            <w:r>
+              <w:t>Secondary Actor</w:t>
+            </w:r>
+          </w:p>
+        </w:tc>
+        <w:tc>
+          <w:tcPr>
+            <w:tcW w:w="7461" w:type="dxa"/>
+          </w:tcPr>
+          <w:p>
+            <w:r>
+              <w:t>Admin</w:t>
+            </w:r>
+          </w:p>
+        </w:tc>
+      </w:tr>
+      <w:tr>
+        <w:tc>
+          <w:tcPr>
+            <w:tcW w:w="1555" w:type="dxa"/>
+          </w:tcPr>
+          <w:p>
+            <w:r>
+              <w:t>Description</w:t>
+            </w:r>
+          </w:p>
+        </w:tc>
+        <w:tc>
+          <w:tcPr>
+            <w:tcW w:w="7461" w:type="dxa"/>
+          </w:tcPr>
+          <w:p>
+            <w:r>
+              <w:t>The data is</w:t>
+            </w:r>
+            <w:r>
+              <w:t xml:space="preserve"> displayed in tabular format for the user</w:t>
+            </w:r>
+            <w:r>
+              <w:t>.</w:t>
+            </w:r>
+          </w:p>
+        </w:tc>
+      </w:tr>
+      <w:tr>
+        <w:tc>
+          <w:tcPr>
+            <w:tcW w:w="1555" w:type="dxa"/>
+          </w:tcPr>
+          <w:p>
+            <w:r>
+              <w:t>Pre-condition</w:t>
+            </w:r>
+          </w:p>
+        </w:tc>
+        <w:tc>
+          <w:tcPr>
+            <w:tcW w:w="7461" w:type="dxa"/>
+          </w:tcPr>
+          <w:p>
+            <w:r>
+              <w:t>None</w:t>
+            </w:r>
+          </w:p>
+        </w:tc>
+      </w:tr>
+      <w:tr>
+        <w:tc>
+          <w:tcPr>
+            <w:tcW w:w="1555" w:type="dxa"/>
+          </w:tcPr>
+          <w:p>
+            <w:r>
+              <w:t>Post-condition</w:t>
+            </w:r>
+          </w:p>
+        </w:tc>
+        <w:tc>
+          <w:tcPr>
+            <w:tcW w:w="7461" w:type="dxa"/>
+          </w:tcPr>
+          <w:p>
+            <w:r>
+              <w:t>All data is valid and in the right format.</w:t>
+            </w:r>
+          </w:p>
+        </w:tc>
+      </w:tr>
+      <w:tr>
+        <w:tc>
+          <w:tcPr>
+            <w:tcW w:w="1555" w:type="dxa"/>
+          </w:tcPr>
+          <w:p>
+            <w:r>
+              <w:lastRenderedPageBreak/>
+              <w:t>Success scenario</w:t>
+            </w:r>
+          </w:p>
+        </w:tc>
+        <w:tc>
+          <w:tcPr>
+            <w:tcW w:w="7461" w:type="dxa"/>
+          </w:tcPr>
+          <w:p>
+            <w:r>
+              <w:t>The data is loaded and displayed in tabular format.</w:t>
+            </w:r>
+          </w:p>
+        </w:tc>
+      </w:tr>
+    </w:tbl>
+    <w:p/>
+    <w:tbl>
+      <w:tblPr>
+        <w:tblStyle w:val="TableGrid"/>
+        <w:tblW w:w="0" w:type="auto"/>
+        <w:tblLook w:val="04A0" w:firstRow="1" w:lastRow="0" w:firstColumn="1" w:lastColumn="0" w:noHBand="0" w:noVBand="1"/>
+      </w:tblPr>
+      <w:tblGrid>
+        <w:gridCol w:w="1555"/>
+        <w:gridCol w:w="7461"/>
+      </w:tblGrid>
+      <w:tr>
+        <w:tc>
+          <w:tcPr>
+            <w:tcW w:w="1555" w:type="dxa"/>
+          </w:tcPr>
+          <w:p>
+            <w:r>
+              <w:t>Use Case ID</w:t>
+            </w:r>
+          </w:p>
+        </w:tc>
+        <w:tc>
+          <w:tcPr>
+            <w:tcW w:w="7461" w:type="dxa"/>
+          </w:tcPr>
+          <w:p>
+            <w:r>
+              <w:t>3</w:t>
+            </w:r>
+          </w:p>
+        </w:tc>
+      </w:tr>
+      <w:tr>
+        <w:tc>
+          <w:tcPr>
+            <w:tcW w:w="1555" w:type="dxa"/>
+          </w:tcPr>
+          <w:p>
+            <w:r>
+              <w:t>Use Case Name</w:t>
+            </w:r>
+          </w:p>
+        </w:tc>
+        <w:tc>
+          <w:tcPr>
+            <w:tcW w:w="7461" w:type="dxa"/>
+          </w:tcPr>
+          <w:p>
+            <w:r>
+              <w:t xml:space="preserve">Filter </w:t>
+            </w:r>
+            <w:r>
+              <w:t>Data</w:t>
+            </w:r>
+          </w:p>
+        </w:tc>
+      </w:tr>
+      <w:tr>
+        <w:tc>
+          <w:tcPr>
+            <w:tcW w:w="1555" w:type="dxa"/>
+          </w:tcPr>
+          <w:p>
+            <w:r>
+              <w:t xml:space="preserve">Primary </w:t>
+            </w:r>
+            <w:r>
+              <w:t>Actor</w:t>
+            </w:r>
+          </w:p>
+        </w:tc>
+        <w:tc>
+          <w:tcPr>
+            <w:tcW w:w="7461" w:type="dxa"/>
+          </w:tcPr>
+          <w:p>
+            <w:r>
+              <w:t>Client</w:t>
+            </w:r>
+          </w:p>
+        </w:tc>
+      </w:tr>
+      <w:tr>
+        <w:tc>
+          <w:tcPr>
+            <w:tcW w:w="1555" w:type="dxa"/>
+          </w:tcPr>
+          <w:p>
+            <w:r>
+              <w:t>Secondary Actor</w:t>
+            </w:r>
+          </w:p>
+        </w:tc>
+        <w:tc>
+          <w:tcPr>
+            <w:tcW w:w="7461" w:type="dxa"/>
+          </w:tcPr>
+          <w:p>
+            <w:r>
+              <w:t>Admin</w:t>
+            </w:r>
+          </w:p>
+        </w:tc>
+      </w:tr>
+      <w:tr>
+        <w:tc>
+          <w:tcPr>
+            <w:tcW w:w="1555" w:type="dxa"/>
+          </w:tcPr>
+          <w:p>
+            <w:r>
+              <w:t>Description</w:t>
+            </w:r>
+          </w:p>
+        </w:tc>
+        <w:tc>
+          <w:tcPr>
+            <w:tcW w:w="7461" w:type="dxa"/>
+          </w:tcPr>
+          <w:p>
+            <w:r>
+              <w:t xml:space="preserve">The data is </w:t>
+            </w:r>
+            <w:r>
+              <w:t>filtered based on date and keyword entered by client</w:t>
+            </w:r>
+          </w:p>
+        </w:tc>
+      </w:tr>
+      <w:tr>
+        <w:tc>
+          <w:tcPr>
+            <w:tcW w:w="1555" w:type="dxa"/>
+          </w:tcPr>
+          <w:p>
+            <w:r>
+              <w:t>Pre-condition</w:t>
+            </w:r>
+          </w:p>
+        </w:tc>
+        <w:tc>
+          <w:tcPr>
+            <w:tcW w:w="7461" w:type="dxa"/>
+          </w:tcPr>
+          <w:p>
+            <w:r>
+              <w:t>There is some data displayed.</w:t>
+            </w:r>
+          </w:p>
+        </w:tc>
+      </w:tr>
+      <w:tr>
+        <w:tc>
+          <w:tcPr>
+            <w:tcW w:w="1555" w:type="dxa"/>
+          </w:tcPr>
+          <w:p>
+            <w:r>
+              <w:t>Post-condition</w:t>
+            </w:r>
+          </w:p>
+        </w:tc>
+        <w:tc>
+          <w:tcPr>
+            <w:tcW w:w="7461" w:type="dxa"/>
+          </w:tcPr>
+          <w:p>
+            <w:r>
+              <w:t>The date range selected is a valid value and data exists for the filter selected.</w:t>
+            </w:r>
+          </w:p>
+        </w:tc>
+      </w:tr>
+      <w:tr>
+        <w:tc>
+          <w:tcPr>
+            <w:tcW w:w="1555" w:type="dxa"/>
+          </w:tcPr>
+          <w:p>
+            <w:r>
+              <w:t>Success scenario</w:t>
+            </w:r>
+          </w:p>
+        </w:tc>
+        <w:tc>
+          <w:tcPr>
+            <w:tcW w:w="7461" w:type="dxa"/>
+          </w:tcPr>
+          <w:p>
+            <w:r>
+              <w:t xml:space="preserve">The data is </w:t>
+            </w:r>
+            <w:r>
+              <w:t>filtered based on date and search parameters and displayed.</w:t>
+            </w:r>
+          </w:p>
+        </w:tc>
+      </w:tr>
+    </w:tbl>
+    <w:p/>
+    <w:tbl>
+      <w:tblPr>
+        <w:tblStyle w:val="TableGrid"/>
+        <w:tblW w:w="0" w:type="auto"/>
+        <w:tblLook w:val="04A0" w:firstRow="1" w:lastRow="0" w:firstColumn="1" w:lastColumn="0" w:noHBand="0" w:noVBand="1"/>
+      </w:tblPr>
+      <w:tblGrid>
+        <w:gridCol w:w="1555"/>
+        <w:gridCol w:w="7461"/>
+      </w:tblGrid>
+      <w:tr>
+        <w:tc>
+          <w:tcPr>
+            <w:tcW w:w="1555" w:type="dxa"/>
+          </w:tcPr>
+          <w:p>
+            <w:r>
+              <w:t>Use Case ID</w:t>
+            </w:r>
+          </w:p>
+        </w:tc>
+        <w:tc>
+          <w:tcPr>
+            <w:tcW w:w="7461" w:type="dxa"/>
+          </w:tcPr>
+          <w:p>
+            <w:r>
+              <w:t>4</w:t>
+            </w:r>
+          </w:p>
+        </w:tc>
+      </w:tr>
+      <w:tr>
+        <w:tc>
+          <w:tcPr>
+            <w:tcW w:w="1555" w:type="dxa"/>
+          </w:tcPr>
+          <w:p>
+            <w:r>
+              <w:t>Use Case Name</w:t>
+            </w:r>
+          </w:p>
+        </w:tc>
+        <w:tc>
+          <w:tcPr>
+            <w:tcW w:w="7461" w:type="dxa"/>
+          </w:tcPr>
+          <w:p>
+            <w:r>
+              <w:t>Visualise</w:t>
+            </w:r>
+            <w:r>
+              <w:t xml:space="preserve"> Data</w:t>
+            </w:r>
+          </w:p>
+        </w:tc>
+      </w:tr>
+      <w:tr>
+        <w:tc>
+          <w:tcPr>
+            <w:tcW w:w="1555" w:type="dxa"/>
+          </w:tcPr>
+          <w:p>
+            <w:r>
+              <w:t>Primary Actor</w:t>
+            </w:r>
+          </w:p>
+        </w:tc>
+        <w:tc>
+          <w:tcPr>
+            <w:tcW w:w="7461" w:type="dxa"/>
+          </w:tcPr>
+          <w:p>
+            <w:r>
+              <w:t>Client</w:t>
+            </w:r>
+          </w:p>
+        </w:tc>
+      </w:tr>
+      <w:tr>
+        <w:tc>
+          <w:tcPr>
+            <w:tcW w:w="1555" w:type="dxa"/>
+          </w:tcPr>
+          <w:p>
+            <w:r>
+              <w:t>Secondary Actor</w:t>
+            </w:r>
+          </w:p>
+        </w:tc>
+        <w:tc>
+          <w:tcPr>
+            <w:tcW w:w="7461" w:type="dxa"/>
+          </w:tcPr>
+          <w:p>
+            <w:r>
+              <w:t>Admin</w:t>
+            </w:r>
+          </w:p>
+        </w:tc>
+      </w:tr>
+      <w:tr>
+        <w:tc>
+          <w:tcPr>
+            <w:tcW w:w="1555" w:type="dxa"/>
+          </w:tcPr>
+          <w:p>
+            <w:r>
+              <w:t>Description</w:t>
+            </w:r>
+          </w:p>
+        </w:tc>
+        <w:tc>
+          <w:tcPr>
+            <w:tcW w:w="7461" w:type="dxa"/>
+          </w:tcPr>
+          <w:p>
+            <w:r>
+              <w:t xml:space="preserve">The data is </w:t>
+            </w:r>
+            <w:r>
+              <w:t>visualised in charts.</w:t>
+            </w:r>
+          </w:p>
+        </w:tc>
+      </w:tr>
+      <w:tr>
+        <w:tc>
+          <w:tcPr>
+            <w:tcW w:w="1555" w:type="dxa"/>
+          </w:tcPr>
+          <w:p>
+            <w:r>
+              <w:t>Pre-condition</w:t>
+            </w:r>
+          </w:p>
+        </w:tc>
+        <w:tc>
+          <w:tcPr>
+            <w:tcW w:w="7461" w:type="dxa"/>
+          </w:tcPr>
+          <w:p>
+            <w:r>
+              <w:t>The data entered contains all the necessary fields.</w:t>
+            </w:r>
+          </w:p>
+        </w:tc>
+      </w:tr>
+      <w:tr>
+        <w:tc>
+          <w:tcPr>
+            <w:tcW w:w="1555" w:type="dxa"/>
+          </w:tcPr>
+          <w:p>
+            <w:r>
+              <w:t>Post-condition</w:t>
+            </w:r>
+          </w:p>
+        </w:tc>
+        <w:tc>
+          <w:tcPr>
+            <w:tcW w:w="7461" w:type="dxa"/>
+          </w:tcPr>
+          <w:p>
+            <w:r>
+              <w:t>None</w:t>
+            </w:r>
+          </w:p>
+        </w:tc>
+      </w:tr>
+      <w:tr>
+        <w:tc>
+          <w:tcPr>
+            <w:tcW w:w="1555" w:type="dxa"/>
+          </w:tcPr>
+          <w:p>
+            <w:r>
+              <w:t>Success scenario</w:t>
+            </w:r>
+          </w:p>
+        </w:tc>
+        <w:tc>
+          <w:tcPr>
+            <w:tcW w:w="7461" w:type="dxa"/>
+          </w:tcPr>
+          <w:p>
+            <w:r>
+              <w:t>All the charts have valid values to be displayed.</w:t>
+            </w:r>
+          </w:p>
+        </w:tc>
+      </w:tr>
+    </w:tbl>
+    <w:p/>
+    <w:tbl>
+      <w:tblPr>
+        <w:tblStyle w:val="TableGrid"/>
+        <w:tblW w:w="0" w:type="auto"/>
+        <w:tblLook w:val="04A0" w:firstRow="1" w:lastRow="0" w:firstColumn="1" w:lastColumn="0" w:noHBand="0" w:noVBand="1"/>
+      </w:tblPr>
+      <w:tblGrid>
+        <w:gridCol w:w="1555"/>
+        <w:gridCol w:w="7461"/>
+      </w:tblGrid>
+      <w:tr>
+        <w:tc>
+          <w:tcPr>
+            <w:tcW w:w="1555" w:type="dxa"/>
+          </w:tcPr>
+          <w:p>
+            <w:r>
+              <w:t>Use Case ID</w:t>
+            </w:r>
+          </w:p>
+        </w:tc>
+        <w:tc>
+          <w:tcPr>
+            <w:tcW w:w="7461" w:type="dxa"/>
+          </w:tcPr>
+          <w:p>
+            <w:r>
+              <w:t>5</w:t>
+            </w:r>
+          </w:p>
+        </w:tc>
+      </w:tr>
+      <w:tr>
+        <w:tc>
+          <w:tcPr>
+            <w:tcW w:w="1555" w:type="dxa"/>
+          </w:tcPr>
+          <w:p>
+            <w:r>
+              <w:t>Use Case Name</w:t>
+            </w:r>
+          </w:p>
+        </w:tc>
+        <w:tc>
+          <w:tcPr>
+            <w:tcW w:w="7461" w:type="dxa"/>
+          </w:tcPr>
+          <w:p>
+            <w:r>
+              <w:t>Export D</w:t>
+            </w:r>
+            <w:r>
+              <w:t>ata</w:t>
+            </w:r>
+          </w:p>
+        </w:tc>
+      </w:tr>
+      <w:tr>
+        <w:tc>
+          <w:tcPr>
+            <w:tcW w:w="1555" w:type="dxa"/>
+          </w:tcPr>
+          <w:p>
+            <w:r>
+              <w:t>Actor</w:t>
+            </w:r>
+          </w:p>
+        </w:tc>
+        <w:tc>
+          <w:tcPr>
+            <w:tcW w:w="7461" w:type="dxa"/>
+          </w:tcPr>
+          <w:p>
+            <w:r>
+              <w:t>Client</w:t>
+            </w:r>
+          </w:p>
+        </w:tc>
+      </w:tr>
+      <w:tr>
+        <w:tc>
+          <w:tcPr>
+            <w:tcW w:w="1555" w:type="dxa"/>
+          </w:tcPr>
+          <w:p>
+            <w:r>
+              <w:t>Description</w:t>
+            </w:r>
+          </w:p>
+        </w:tc>
+        <w:tc>
+          <w:tcPr>
+            <w:tcW w:w="7461" w:type="dxa"/>
+          </w:tcPr>
+          <w:p>
+            <w:r>
+              <w:t>The data is exported as excel.</w:t>
+            </w:r>
+          </w:p>
+        </w:tc>
+      </w:tr>
+      <w:tr>
+        <w:tc>
+          <w:tcPr>
+            <w:tcW w:w="1555" w:type="dxa"/>
+          </w:tcPr>
+          <w:p>
+            <w:r>
+              <w:t>Pre-condition</w:t>
+            </w:r>
+          </w:p>
+        </w:tc>
+        <w:tc>
+          <w:tcPr>
+            <w:tcW w:w="7461" w:type="dxa"/>
+          </w:tcPr>
+          <w:p>
+            <w:r>
+              <w:t xml:space="preserve">The data </w:t>
+            </w:r>
+            <w:r>
+              <w:t>has valid rows and columns to be exported.</w:t>
+            </w:r>
+          </w:p>
+        </w:tc>
+      </w:tr>
+      <w:tr>
+        <w:tc>
+          <w:tcPr>
+            <w:tcW w:w="1555" w:type="dxa"/>
+          </w:tcPr>
+          <w:p>
+            <w:r>
+              <w:t>Post-condition</w:t>
+            </w:r>
+          </w:p>
+        </w:tc>
+        <w:tc>
+          <w:tcPr>
+            <w:tcW w:w="7461" w:type="dxa"/>
+          </w:tcPr>
+          <w:p>
+            <w:r>
+              <w:t>None</w:t>
+            </w:r>
+          </w:p>
+        </w:tc>
+      </w:tr>
+      <w:tr>
+        <w:tc>
+          <w:tcPr>
+            <w:tcW w:w="1555" w:type="dxa"/>
+          </w:tcPr>
+          <w:p>
+            <w:r>
+              <w:t>Success scenario</w:t>
+            </w:r>
+          </w:p>
+        </w:tc>
+        <w:tc>
+          <w:tcPr>
+            <w:tcW w:w="7461" w:type="dxa"/>
+          </w:tcPr>
+          <w:p>
+            <w:r>
+              <w:t xml:space="preserve">The data is </w:t>
+            </w:r>
+            <w:r>
+              <w:t>exported in the excel format.</w:t>
+            </w:r>
+          </w:p>
+        </w:tc>
+      </w:tr>
+    </w:tbl>
     <w:p/>
     <w:p/>
     <w:p/>
+    <w:p>
+      <w:r>
+        <w:rPr>
+          <w:noProof/>
+        </w:rPr>
+        <w:lastRenderedPageBreak/>
+        <w:drawing>
+          <wp:inline distT="0" distB="0" distL="0" distR="0" wp14:anchorId="71724C2E" wp14:editId="32A9E0C0">
+            <wp:extent cx="5731510" cy="4470400"/>
+            <wp:effectExtent l="19050" t="19050" r="21590" b="25400"/>
+            <wp:docPr id="2101020400" name="Picture 2" descr="A diagram of a data flow&#10;&#10;Description automatically generated"/>
+            <wp:cNvGraphicFramePr>
+              <a:graphicFrameLocks xmlns:a="http://schemas.openxmlformats.org/drawingml/2006/main" noChangeAspect="1"/>
+            </wp:cNvGraphicFramePr>
+            <a:graphic xmlns:a="http://schemas.openxmlformats.org/drawingml/2006/main">
+              <a:graphicData uri="http://schemas.openxmlformats.org/drawingml/2006/picture">
+                <pic:pic xmlns:pic="http://schemas.openxmlformats.org/drawingml/2006/picture">
+                  <pic:nvPicPr>
+                    <pic:cNvPr id="2101020400" name="Picture 2" descr="A diagram of a data flow&#10;&#10;Description automatically generated"/>
+                    <pic:cNvPicPr/>
+                  </pic:nvPicPr>
+                  <pic:blipFill>
+                    <a:blip r:embed="rId6">
+                      <a:extLst>
+                        <a:ext uri="{28A0092B-C50C-407E-A947-70E740481C1C}">
+                          <a14:useLocalDpi xmlns:a14="http://schemas.microsoft.com/office/drawing/2010/main" val="0"/>
+                        </a:ext>
+                      </a:extLst>
+                    </a:blip>
+                    <a:stretch>
+                      <a:fillRect/>
+                    </a:stretch>
+                  </pic:blipFill>
+                  <pic:spPr>
+                    <a:xfrm>
+                      <a:off x="0" y="0"/>
+                      <a:ext cx="5731510" cy="4470400"/>
+                    </a:xfrm>
+                    <a:prstGeom prst="rect">
+                      <a:avLst/>
+                    </a:prstGeom>
+                    <a:ln>
+                      <a:solidFill>
+                        <a:schemeClr val="tx1"/>
+                      </a:solidFill>
+                    </a:ln>
+                  </pic:spPr>
+                </pic:pic>
+              </a:graphicData>
+            </a:graphic>
+          </wp:inline>
+        </w:drawing>
+      </w:r>
+    </w:p>
     <w:p>
       <w:r>
         <w:br w:type="page"/>
@@ -1748,14 +2746,13 @@
     </w:p>
     <w:p>
       <w:pPr>
+        <w:keepNext/>
+      </w:pPr>
+      <w:r>
         <w:rPr>
           <w:color w:val="FF0000"/>
         </w:rPr>
-      </w:pPr>
-      <w:r>
-        <w:rPr>
-          <w:color w:val="FF0000"/>
-        </w:rPr>
+        <w:lastRenderedPageBreak/>
         <w:tab/>
       </w:r>
       <w:r>
@@ -1764,9 +2761,9 @@
           <w:color w:val="FF0000"/>
         </w:rPr>
         <w:drawing>
-          <wp:inline distT="0" distB="0" distL="0" distR="0" wp14:anchorId="0D174F6D" wp14:editId="00170748">
+          <wp:inline distT="0" distB="0" distL="0" distR="0" wp14:anchorId="0D174F6D" wp14:editId="00C1CDF3">
             <wp:extent cx="4157345" cy="7723909"/>
-            <wp:effectExtent l="0" t="0" r="0" b="0"/>
+            <wp:effectExtent l="19050" t="19050" r="14605" b="10795"/>
             <wp:docPr id="1343338317" name="Picture 2"/>
             <wp:cNvGraphicFramePr>
               <a:graphicFrameLocks xmlns:a="http://schemas.openxmlformats.org/drawingml/2006/main" noChangeAspect="1"/>
@@ -1779,7 +2776,7 @@
                     <pic:cNvPicPr/>
                   </pic:nvPicPr>
                   <pic:blipFill>
-                    <a:blip r:embed="rId6">
+                    <a:blip r:embed="rId7">
                       <a:extLst>
                         <a:ext uri="{28A0092B-C50C-407E-A947-70E740481C1C}">
                           <a14:useLocalDpi xmlns:a14="http://schemas.microsoft.com/office/drawing/2010/main" val="0"/>
@@ -1798,6 +2795,11 @@
                     <a:prstGeom prst="rect">
                       <a:avLst/>
                     </a:prstGeom>
+                    <a:ln>
+                      <a:solidFill>
+                        <a:schemeClr val="tx1"/>
+                      </a:solidFill>
+                    </a:ln>
                   </pic:spPr>
                 </pic:pic>
               </a:graphicData>
@@ -1808,11 +2810,36 @@
     </w:p>
     <w:p>
       <w:pPr>
+        <w:pStyle w:val="Caption"/>
+      </w:pPr>
+      <w:r>
+        <w:t>Figure 3a Flowchart</w:t>
+      </w:r>
+    </w:p>
+    <w:p>
+      <w:r>
+        <w:tab/>
+        <w:t xml:space="preserve">Figure 3a </w:t>
+      </w:r>
+      <w:r>
+        <w:t>represents the workflow of the software.</w:t>
+      </w:r>
+    </w:p>
+    <w:p>
+      <w:pPr>
+        <w:rPr>
+          <w:color w:val="FF0000"/>
+        </w:rPr>
+      </w:pPr>
+    </w:p>
+    <w:p>
+      <w:pPr>
         <w:pStyle w:val="Heading2"/>
         <w:numPr>
           <w:ilvl w:val="1"/>
           <w:numId w:val="2"/>
         </w:numPr>
+        <w:ind w:left="426"/>
       </w:pPr>
       <w:r>
         <w:lastRenderedPageBreak/>
@@ -1826,100 +2853,10 @@
           <w:ilvl w:val="2"/>
           <w:numId w:val="2"/>
         </w:numPr>
+        <w:ind w:left="709"/>
       </w:pPr>
       <w:r>
         <w:t>Functions</w:t>
-      </w:r>
-    </w:p>
-    <w:p>
-      <w:pPr>
-        <w:rPr>
-          <w:color w:val="FF0000"/>
-        </w:rPr>
-      </w:pPr>
-      <w:r>
-        <w:rPr>
-          <w:color w:val="FF0000"/>
-        </w:rPr>
-        <w:t>Preliminary list</w:t>
-      </w:r>
-      <w:r>
-        <w:rPr>
-          <w:color w:val="FF0000"/>
-        </w:rPr>
-        <w:t xml:space="preserve"> of all functions in the software. For each function in the list the following information is provided:</w:t>
-      </w:r>
-    </w:p>
-    <w:p>
-      <w:pPr>
-        <w:pStyle w:val="ListParagraph"/>
-        <w:numPr>
-          <w:ilvl w:val="0"/>
-          <w:numId w:val="5"/>
-        </w:numPr>
-        <w:rPr>
-          <w:color w:val="FF0000"/>
-        </w:rPr>
-      </w:pPr>
-      <w:r>
-        <w:rPr>
-          <w:color w:val="FF0000"/>
-        </w:rPr>
-        <w:t>a brief description of what it does  (1 or 2 sentences);</w:t>
-      </w:r>
-    </w:p>
-    <w:p>
-      <w:pPr>
-        <w:pStyle w:val="ListParagraph"/>
-        <w:numPr>
-          <w:ilvl w:val="0"/>
-          <w:numId w:val="5"/>
-        </w:numPr>
-        <w:rPr>
-          <w:color w:val="FF0000"/>
-        </w:rPr>
-      </w:pPr>
-      <w:r>
-        <w:rPr>
-          <w:color w:val="FF0000"/>
-        </w:rPr>
-        <w:t>a list of the input parameters, and their data types, and what they are used for;</w:t>
-      </w:r>
-    </w:p>
-    <w:p>
-      <w:pPr>
-        <w:pStyle w:val="ListParagraph"/>
-        <w:numPr>
-          <w:ilvl w:val="0"/>
-          <w:numId w:val="4"/>
-        </w:numPr>
-        <w:rPr>
-          <w:color w:val="FF0000"/>
-        </w:rPr>
-      </w:pPr>
-      <w:r>
-        <w:rPr>
-          <w:color w:val="FF0000"/>
-        </w:rPr>
-        <w:t>a list of any side effects caused by the function (ie change global or member variables, changes data passed by reference from calling function etc)</w:t>
-      </w:r>
-    </w:p>
-    <w:p>
-      <w:pPr>
-        <w:pStyle w:val="ListParagraph"/>
-        <w:numPr>
-          <w:ilvl w:val="0"/>
-          <w:numId w:val="4"/>
-        </w:numPr>
-        <w:rPr>
-          <w:color w:val="FF0000"/>
-        </w:rPr>
-      </w:pPr>
-      <w:r>
-        <w:rPr>
-          <w:color w:val="FF0000"/>
-        </w:rPr>
-        <w:t>a description of the function’s return value</w:t>
       </w:r>
     </w:p>
     <w:p>
@@ -2300,7 +3237,6 @@
         <w:jc w:val="both"/>
       </w:pPr>
       <w:r>
-        <w:lastRenderedPageBreak/>
         <w:t>It is used to delete rows</w:t>
       </w:r>
       <w:r>
@@ -2404,6 +3340,7 @@
         <w:jc w:val="both"/>
       </w:pPr>
       <w:r>
+        <w:lastRenderedPageBreak/>
         <w:t xml:space="preserve">It is </w:t>
       </w:r>
       <w:r>
@@ -2804,7 +3741,6 @@
         <w:jc w:val="both"/>
       </w:pPr>
       <w:r>
-        <w:lastRenderedPageBreak/>
         <w:tab/>
         <w:t>- It is used to get the current date entered in the date field</w:t>
       </w:r>
@@ -2860,6 +3796,7 @@
         <w:jc w:val="both"/>
       </w:pPr>
       <w:r>
+        <w:lastRenderedPageBreak/>
         <w:t>This function is used inside the SearchCtrl() class</w:t>
       </w:r>
     </w:p>
@@ -3203,7 +4140,6 @@
         <w:jc w:val="both"/>
       </w:pPr>
       <w:r>
-        <w:lastRenderedPageBreak/>
         <w:t xml:space="preserve">It will be used to plot the </w:t>
       </w:r>
       <w:r>
@@ -3273,6 +4209,7 @@
     </w:p>
     <w:p>
       <w:r>
+        <w:lastRenderedPageBreak/>
         <w:t>https://docs.wxpython.org/wx.grid.GridTableBase.html#wx.grid.GridTableBase.SetView</w:t>
       </w:r>
     </w:p>
@@ -3283,109 +4220,13 @@
           <w:ilvl w:val="2"/>
           <w:numId w:val="2"/>
         </w:numPr>
+        <w:ind w:left="709"/>
       </w:pPr>
       <w:r>
         <w:t>Data Structures</w:t>
       </w:r>
       <w:r>
         <w:t xml:space="preserve"> / Data Sources</w:t>
-      </w:r>
-    </w:p>
-    <w:p>
-      <w:pPr>
-        <w:rPr>
-          <w:color w:val="FF0000"/>
-        </w:rPr>
-      </w:pPr>
-      <w:r>
-        <w:rPr>
-          <w:color w:val="FF0000"/>
-        </w:rPr>
-        <w:t>List of all data structures in the software (eg linked lists, trees, arrays etc)</w:t>
-      </w:r>
-      <w:r>
-        <w:rPr>
-          <w:color w:val="FF0000"/>
-        </w:rPr>
-        <w:t xml:space="preserve"> or eternal data sources</w:t>
-      </w:r>
-      <w:r>
-        <w:rPr>
-          <w:color w:val="FF0000"/>
-        </w:rPr>
-        <w:t>. For each data structure in the list the following information is provided:</w:t>
-      </w:r>
-    </w:p>
-    <w:p>
-      <w:pPr>
-        <w:pStyle w:val="ListParagraph"/>
-        <w:numPr>
-          <w:ilvl w:val="0"/>
-          <w:numId w:val="4"/>
-        </w:numPr>
-        <w:rPr>
-          <w:color w:val="FF0000"/>
-        </w:rPr>
-      </w:pPr>
-      <w:r>
-        <w:rPr>
-          <w:color w:val="FF0000"/>
-        </w:rPr>
-        <w:t xml:space="preserve">Type of structure (tree, list etc), </w:t>
-      </w:r>
-    </w:p>
-    <w:p>
-      <w:pPr>
-        <w:pStyle w:val="ListParagraph"/>
-        <w:numPr>
-          <w:ilvl w:val="0"/>
-          <w:numId w:val="4"/>
-        </w:numPr>
-        <w:rPr>
-          <w:color w:val="FF0000"/>
-        </w:rPr>
-      </w:pPr>
-      <w:r>
-        <w:rPr>
-          <w:color w:val="FF0000"/>
-        </w:rPr>
-        <w:t>Description of where and how it is used</w:t>
-      </w:r>
-    </w:p>
-    <w:p>
-      <w:pPr>
-        <w:pStyle w:val="ListParagraph"/>
-        <w:numPr>
-          <w:ilvl w:val="0"/>
-          <w:numId w:val="4"/>
-        </w:numPr>
-        <w:rPr>
-          <w:color w:val="FF0000"/>
-        </w:rPr>
-      </w:pPr>
-      <w:r>
-        <w:rPr>
-          <w:color w:val="FF0000"/>
-        </w:rPr>
-        <w:t>List of data members, and what each one is for do</w:t>
-      </w:r>
-    </w:p>
-    <w:p>
-      <w:pPr>
-        <w:pStyle w:val="ListParagraph"/>
-        <w:numPr>
-          <w:ilvl w:val="0"/>
-          <w:numId w:val="4"/>
-        </w:numPr>
-        <w:rPr>
-          <w:color w:val="FF0000"/>
-        </w:rPr>
-      </w:pPr>
-      <w:r>
-        <w:rPr>
-          <w:color w:val="FF0000"/>
-        </w:rPr>
-        <w:t>List of functions that use it</w:t>
       </w:r>
     </w:p>
     <w:p>
@@ -3487,43 +4328,13 @@
           <w:ilvl w:val="2"/>
           <w:numId w:val="2"/>
         </w:numPr>
+        <w:ind w:left="709"/>
       </w:pPr>
       <w:r>
         <w:t>Detailed Design</w:t>
       </w:r>
     </w:p>
     <w:p>
-      <w:pPr>
-        <w:rPr>
-          <w:color w:val="FF0000"/>
-        </w:rPr>
-      </w:pPr>
-      <w:r>
-        <w:rPr>
-          <w:color w:val="FF0000"/>
-        </w:rPr>
-        <w:t xml:space="preserve">Pseudocode for all non-standard / </w:t>
-      </w:r>
-      <w:r>
-        <w:rPr>
-          <w:color w:val="FF0000"/>
-        </w:rPr>
-        <w:t>non-trivial algorithms that operate on data</w:t>
-      </w:r>
-      <w:r>
-        <w:rPr>
-          <w:color w:val="FF0000"/>
-        </w:rPr>
-        <w:t xml:space="preserve"> </w:t>
-      </w:r>
-      <w:r>
-        <w:rPr>
-          <w:color w:val="FF0000"/>
-        </w:rPr>
-        <w:t>structures</w:t>
-      </w:r>
-    </w:p>
-    <w:p>
       <w:r>
         <w:t>Pseudocode for Tuple:</w:t>
       </w:r>
@@ -3589,7 +4400,6 @@
     </w:p>
     <w:p>
       <w:r>
-        <w:lastRenderedPageBreak/>
         <w:tab/>
       </w:r>
       <w:r>
@@ -3704,6 +4514,7 @@
     </w:p>
     <w:p>
       <w:r>
+        <w:lastRenderedPageBreak/>
         <w:t>END FUNCTION</w:t>
       </w:r>
     </w:p>
@@ -3792,7 +4603,7 @@
         <w:t xml:space="preserve">In this section, we will discuss </w:t>
       </w:r>
       <w:r>
-        <w:t xml:space="preserve">in detail about the User Interface Design of the </w:t>
+        <w:t xml:space="preserve">in detail the User Interface Design of the </w:t>
       </w:r>
       <w:r>
         <w:t xml:space="preserve">proposed </w:t>
@@ -3816,13 +4627,25 @@
         <w:t xml:space="preserve"> using Canva, </w:t>
       </w:r>
       <w:r>
-        <w:t>a graphic-design too</w:t>
+        <w:t xml:space="preserve">a </w:t>
+      </w:r>
+      <w:r>
+        <w:t>graphic design</w:t>
+      </w:r>
+      <w:r>
+        <w:t xml:space="preserve"> too</w:t>
       </w:r>
       <w:r>
         <w:t xml:space="preserve">L and Microsoft Visio is used to design </w:t>
       </w:r>
       <w:r>
-        <w:t xml:space="preserve">a low-fidlity wireframe and </w:t>
+        <w:t xml:space="preserve">a </w:t>
+      </w:r>
+      <w:r>
+        <w:t>low-fidelity</w:t>
+      </w:r>
+      <w:r>
+        <w:t xml:space="preserve"> wireframe and </w:t>
       </w:r>
       <w:r>
         <w:t>structure of the product</w:t>
@@ -3834,7 +4657,13 @@
         <w:t xml:space="preserve"> </w:t>
       </w:r>
       <w:r>
-        <w:t xml:space="preserve">This section comprises of two sub-sections: 1) Structual Design, which will elaborate on the </w:t>
+        <w:t xml:space="preserve">This section comprises two sub-sections: 1) </w:t>
+      </w:r>
+      <w:r>
+        <w:t>Structural</w:t>
+      </w:r>
+      <w:r>
+        <w:t xml:space="preserve"> Design, which will elaborate on the </w:t>
       </w:r>
       <w:r>
         <w:t>workflow of the product and a detailed analysis of the design and 2) Visual Design, which focuses only on the visual elements of the product.</w:t>
@@ -3945,7 +4774,7 @@
           <w:noProof/>
         </w:rPr>
         <w:drawing>
-          <wp:inline distT="0" distB="0" distL="0" distR="0" wp14:anchorId="631ED29F" wp14:editId="2F8EF49B">
+          <wp:inline distT="0" distB="0" distL="0" distR="0" wp14:anchorId="631ED29F" wp14:editId="633F2CC8">
             <wp:extent cx="5044440" cy="3238500"/>
             <wp:effectExtent l="0" t="0" r="3810" b="0"/>
             <wp:docPr id="927618331" name="Picture 1"/>
@@ -3960,7 +4789,7 @@
                     <pic:cNvPicPr/>
                   </pic:nvPicPr>
                   <pic:blipFill>
-                    <a:blip r:embed="rId7" cstate="print">
+                    <a:blip r:embed="rId8" cstate="print">
                       <a:extLst>
                         <a:ext uri="{28A0092B-C50C-407E-A947-70E740481C1C}">
                           <a14:useLocalDpi xmlns:a14="http://schemas.microsoft.com/office/drawing/2010/main" val="0"/>
@@ -4192,7 +5021,7 @@
                     <pic:cNvPicPr/>
                   </pic:nvPicPr>
                   <pic:blipFill>
-                    <a:blip r:embed="rId8" cstate="print">
+                    <a:blip r:embed="rId9" cstate="print">
                       <a:extLst>
                         <a:ext uri="{28A0092B-C50C-407E-A947-70E740481C1C}">
                           <a14:useLocalDpi xmlns:a14="http://schemas.microsoft.com/office/drawing/2010/main" val="0"/>
@@ -4387,7 +5216,7 @@
                     <pic:cNvPicPr/>
                   </pic:nvPicPr>
                   <pic:blipFill>
-                    <a:blip r:embed="rId9" cstate="print">
+                    <a:blip r:embed="rId10" cstate="print">
                       <a:extLst>
                         <a:ext uri="{28A0092B-C50C-407E-A947-70E740481C1C}">
                           <a14:useLocalDpi xmlns:a14="http://schemas.microsoft.com/office/drawing/2010/main" val="0"/>
@@ -4611,6 +5440,24 @@
     </w:p>
     <w:p>
       <w:pPr>
+        <w:jc w:val="both"/>
+      </w:pPr>
+      <w:r>
+        <w:rPr>
+          <w:b/>
+          <w:bCs/>
+        </w:rPr>
+        <w:tab/>
+      </w:r>
+      <w:r>
+        <w:t xml:space="preserve">Figure 4d represents the workflow </w:t>
+      </w:r>
+      <w:r>
+        <w:t>of the user interface.</w:t>
+      </w:r>
+    </w:p>
+    <w:p>
+      <w:pPr>
         <w:keepNext/>
       </w:pPr>
       <w:r>
@@ -4633,7 +5480,7 @@
                     <pic:cNvPicPr/>
                   </pic:nvPicPr>
                   <pic:blipFill>
-                    <a:blip r:embed="rId10" cstate="print">
+                    <a:blip r:embed="rId11" cstate="print">
                       <a:extLst>
                         <a:ext uri="{28A0092B-C50C-407E-A947-70E740481C1C}">
                           <a14:useLocalDpi xmlns:a14="http://schemas.microsoft.com/office/drawing/2010/main" val="0"/>
@@ -4670,6 +5517,7 @@
     </w:p>
     <w:p>
       <w:r>
+        <w:lastRenderedPageBreak/>
         <w:tab/>
       </w:r>
     </w:p>
@@ -4682,7 +5530,6 @@
         </w:numPr>
       </w:pPr>
       <w:r>
-        <w:lastRenderedPageBreak/>
         <w:t>Visual Design</w:t>
       </w:r>
     </w:p>
@@ -4729,7 +5576,7 @@
                     <pic:cNvPicPr/>
                   </pic:nvPicPr>
                   <pic:blipFill>
-                    <a:blip r:embed="rId11">
+                    <a:blip r:embed="rId12">
                       <a:extLst>
                         <a:ext uri="{28A0092B-C50C-407E-A947-70E740481C1C}">
                           <a14:useLocalDpi xmlns:a14="http://schemas.microsoft.com/office/drawing/2010/main" val="0"/>
@@ -4815,7 +5662,7 @@
                     <pic:cNvPicPr/>
                   </pic:nvPicPr>
                   <pic:blipFill>
-                    <a:blip r:embed="rId12">
+                    <a:blip r:embed="rId13">
                       <a:extLst>
                         <a:ext uri="{28A0092B-C50C-407E-A947-70E740481C1C}">
                           <a14:useLocalDpi xmlns:a14="http://schemas.microsoft.com/office/drawing/2010/main" val="0"/>
@@ -5732,7 +6579,7 @@
                           <pic:cNvPicPr/>
                         </pic:nvPicPr>
                         <pic:blipFill>
-                          <a:blip r:embed="rId13" cstate="print">
+                          <a:blip r:embed="rId14" cstate="print">
                             <a:extLst>
                               <a:ext uri="{28A0092B-C50C-407E-A947-70E740481C1C}">
                                 <a14:useLocalDpi xmlns:a14="http://schemas.microsoft.com/office/drawing/2010/main" val="0"/>
@@ -5813,7 +6660,7 @@
                           <pic:cNvPicPr/>
                         </pic:nvPicPr>
                         <pic:blipFill>
-                          <a:blip r:embed="rId14" cstate="print">
+                          <a:blip r:embed="rId15" cstate="print">
                             <a:extLst>
                               <a:ext uri="{28A0092B-C50C-407E-A947-70E740481C1C}">
                                 <a14:useLocalDpi xmlns:a14="http://schemas.microsoft.com/office/drawing/2010/main" val="0"/>
@@ -5894,7 +6741,7 @@
                           <pic:cNvPicPr/>
                         </pic:nvPicPr>
                         <pic:blipFill>
-                          <a:blip r:embed="rId15" cstate="print">
+                          <a:blip r:embed="rId16" cstate="print">
                             <a:extLst>
                               <a:ext uri="{28A0092B-C50C-407E-A947-70E740481C1C}">
                                 <a14:useLocalDpi xmlns:a14="http://schemas.microsoft.com/office/drawing/2010/main" val="0"/>
@@ -5975,7 +6822,7 @@
                           <pic:cNvPicPr/>
                         </pic:nvPicPr>
                         <pic:blipFill>
-                          <a:blip r:embed="rId16" cstate="print">
+                          <a:blip r:embed="rId17" cstate="print">
                             <a:extLst>
                               <a:ext uri="{28A0092B-C50C-407E-A947-70E740481C1C}">
                                 <a14:useLocalDpi xmlns:a14="http://schemas.microsoft.com/office/drawing/2010/main" val="0"/>
@@ -6062,7 +6909,7 @@
                           <pic:cNvPicPr/>
                         </pic:nvPicPr>
                         <pic:blipFill>
-                          <a:blip r:embed="rId17" cstate="print">
+                          <a:blip r:embed="rId18" cstate="print">
                             <a:extLst>
                               <a:ext uri="{28A0092B-C50C-407E-A947-70E740481C1C}">
                                 <a14:useLocalDpi xmlns:a14="http://schemas.microsoft.com/office/drawing/2010/main" val="0"/>
@@ -6142,7 +6989,7 @@
                           <pic:cNvPicPr/>
                         </pic:nvPicPr>
                         <pic:blipFill>
-                          <a:blip r:embed="rId18">
+                          <a:blip r:embed="rId19">
                             <a:extLst>
                               <a:ext uri="{28A0092B-C50C-407E-A947-70E740481C1C}">
                                 <a14:useLocalDpi xmlns:a14="http://schemas.microsoft.com/office/drawing/2010/main" val="0"/>
@@ -6201,7 +7048,7 @@
                 <w:color w:val="FF0000"/>
               </w:rPr>
               <w:drawing>
-                <wp:inline distT="0" distB="0" distL="0" distR="0" wp14:anchorId="7B2FBC6A" wp14:editId="21720DFA">
+                <wp:inline distT="0" distB="0" distL="0" distR="0" wp14:anchorId="7B2FBC6A" wp14:editId="7B9D7930">
                   <wp:extent cx="493548" cy="388620"/>
                   <wp:effectExtent l="0" t="0" r="1905" b="0"/>
                   <wp:docPr id="332599293" name="Picture 7" descr="A black arrows on a white background&#10;&#10;Description automatically generated"/>
@@ -6216,7 +7063,7 @@
                           <pic:cNvPicPr/>
                         </pic:nvPicPr>
                         <pic:blipFill>
-                          <a:blip r:embed="rId19" cstate="print">
+                          <a:blip r:embed="rId20" cstate="print">
                             <a:extLst>
                               <a:ext uri="{28A0092B-C50C-407E-A947-70E740481C1C}">
                                 <a14:useLocalDpi xmlns:a14="http://schemas.microsoft.com/office/drawing/2010/main" val="0"/>
@@ -6290,7 +7137,7 @@
                           <pic:cNvPicPr/>
                         </pic:nvPicPr>
                         <pic:blipFill>
-                          <a:blip r:embed="rId20" cstate="print">
+                          <a:blip r:embed="rId21" cstate="print">
                             <a:extLst>
                               <a:ext uri="{28A0092B-C50C-407E-A947-70E740481C1C}">
                                 <a14:useLocalDpi xmlns:a14="http://schemas.microsoft.com/office/drawing/2010/main" val="0"/>
@@ -6364,7 +7211,7 @@
                           <pic:cNvPicPr/>
                         </pic:nvPicPr>
                         <pic:blipFill>
-                          <a:blip r:embed="rId21" cstate="print">
+                          <a:blip r:embed="rId22" cstate="print">
                             <a:extLst>
                               <a:ext uri="{28A0092B-C50C-407E-A947-70E740481C1C}">
                                 <a14:useLocalDpi xmlns:a14="http://schemas.microsoft.com/office/drawing/2010/main" val="0"/>
@@ -10707,27 +11554,9 @@
   </w:num>
   <w:num w:numId="15" w16cid:durableId="130640766">
     <w:abstractNumId w:val="1"/>
-    <w:lvlOverride w:ilvl="0"/>
-    <w:lvlOverride w:ilvl="1"/>
-    <w:lvlOverride w:ilvl="2"/>
-    <w:lvlOverride w:ilvl="3"/>
-    <w:lvlOverride w:ilvl="4"/>
-    <w:lvlOverride w:ilvl="5"/>
-    <w:lvlOverride w:ilvl="6"/>
-    <w:lvlOverride w:ilvl="7"/>
-    <w:lvlOverride w:ilvl="8"/>
   </w:num>
   <w:num w:numId="16" w16cid:durableId="1164977292">
     <w:abstractNumId w:val="6"/>
-    <w:lvlOverride w:ilvl="0"/>
-    <w:lvlOverride w:ilvl="1"/>
-    <w:lvlOverride w:ilvl="2"/>
-    <w:lvlOverride w:ilvl="3"/>
-    <w:lvlOverride w:ilvl="4"/>
-    <w:lvlOverride w:ilvl="5"/>
-    <w:lvlOverride w:ilvl="6"/>
-    <w:lvlOverride w:ilvl="7"/>
-    <w:lvlOverride w:ilvl="8"/>
   </w:num>
 </w:numbering>
 </file>

--- a/Software Design Document.docx
+++ b/Software Design Document.docx
@@ -80,7 +80,18 @@
           <w:shd w:val="clear" w:color="auto" w:fill="FFFFFF"/>
           <w:lang w:val="en-GB"/>
         </w:rPr>
-        <w:t xml:space="preserve"> ( </w:t>
+        <w:t xml:space="preserve"> </w:t>
+      </w:r>
+      <w:proofErr w:type="gramStart"/>
+      <w:r>
+        <w:rPr>
+          <w:rStyle w:val="normaltextrun"/>
+          <w:rFonts w:ascii="Calibri" w:hAnsi="Calibri" w:cs="Calibri"/>
+          <w:color w:val="000000"/>
+          <w:shd w:val="clear" w:color="auto" w:fill="FFFFFF"/>
+          <w:lang w:val="en-GB"/>
+        </w:rPr>
+        <w:t xml:space="preserve">( </w:t>
       </w:r>
       <w:r>
         <w:rPr>
@@ -90,7 +101,18 @@
           <w:bdr w:val="none" w:sz="0" w:space="0" w:color="auto" w:frame="1"/>
           <w:lang w:val="en-GB"/>
         </w:rPr>
-        <w:t>s5308120 )</w:t>
+        <w:t>s</w:t>
+      </w:r>
+      <w:proofErr w:type="gramEnd"/>
+      <w:r>
+        <w:rPr>
+          <w:rStyle w:val="normaltextrun"/>
+          <w:rFonts w:ascii="Calibri" w:hAnsi="Calibri" w:cs="Calibri"/>
+          <w:color w:val="000000"/>
+          <w:bdr w:val="none" w:sz="0" w:space="0" w:color="auto" w:frame="1"/>
+          <w:lang w:val="en-GB"/>
+        </w:rPr>
+        <w:t>5308120 )</w:t>
       </w:r>
     </w:p>
     <w:p>
@@ -102,6 +124,7 @@
           <w:shd w:val="clear" w:color="auto" w:fill="FFFFFF"/>
         </w:rPr>
       </w:pPr>
+      <w:proofErr w:type="spellStart"/>
       <w:r>
         <w:rPr>
           <w:rStyle w:val="normaltextrun"/>
@@ -110,7 +133,62 @@
           <w:shd w:val="clear" w:color="auto" w:fill="FFFFFF"/>
           <w:lang w:val="en-GB"/>
         </w:rPr>
-        <w:t>Nivethaa Elangovan ( s5298899 )</w:t>
+        <w:t>Nivethaa</w:t>
+      </w:r>
+      <w:proofErr w:type="spellEnd"/>
+      <w:r>
+        <w:rPr>
+          <w:rStyle w:val="normaltextrun"/>
+          <w:rFonts w:ascii="Calibri" w:hAnsi="Calibri" w:cs="Calibri"/>
+          <w:color w:val="000000"/>
+          <w:shd w:val="clear" w:color="auto" w:fill="FFFFFF"/>
+          <w:lang w:val="en-GB"/>
+        </w:rPr>
+        <w:t xml:space="preserve"> </w:t>
+      </w:r>
+      <w:proofErr w:type="spellStart"/>
+      <w:r>
+        <w:rPr>
+          <w:rStyle w:val="normaltextrun"/>
+          <w:rFonts w:ascii="Calibri" w:hAnsi="Calibri" w:cs="Calibri"/>
+          <w:color w:val="000000"/>
+          <w:shd w:val="clear" w:color="auto" w:fill="FFFFFF"/>
+          <w:lang w:val="en-GB"/>
+        </w:rPr>
+        <w:t>Elangovan</w:t>
+      </w:r>
+      <w:proofErr w:type="spellEnd"/>
+      <w:r>
+        <w:rPr>
+          <w:rStyle w:val="normaltextrun"/>
+          <w:rFonts w:ascii="Calibri" w:hAnsi="Calibri" w:cs="Calibri"/>
+          <w:color w:val="000000"/>
+          <w:shd w:val="clear" w:color="auto" w:fill="FFFFFF"/>
+          <w:lang w:val="en-GB"/>
+        </w:rPr>
+        <w:t xml:space="preserve"> </w:t>
+      </w:r>
+      <w:proofErr w:type="gramStart"/>
+      <w:r>
+        <w:rPr>
+          <w:rStyle w:val="normaltextrun"/>
+          <w:rFonts w:ascii="Calibri" w:hAnsi="Calibri" w:cs="Calibri"/>
+          <w:color w:val="000000"/>
+          <w:shd w:val="clear" w:color="auto" w:fill="FFFFFF"/>
+          <w:lang w:val="en-GB"/>
+        </w:rPr>
+        <w:t>( s</w:t>
+      </w:r>
+      <w:proofErr w:type="gramEnd"/>
+      <w:r>
+        <w:rPr>
+          <w:rStyle w:val="normaltextrun"/>
+          <w:rFonts w:ascii="Calibri" w:hAnsi="Calibri" w:cs="Calibri"/>
+          <w:color w:val="000000"/>
+          <w:shd w:val="clear" w:color="auto" w:fill="FFFFFF"/>
+          <w:lang w:val="en-GB"/>
+        </w:rPr>
+        <w:t>5298899 )</w:t>
       </w:r>
       <w:r>
         <w:rPr>
@@ -1257,7 +1335,73 @@
           <w:szCs w:val="21"/>
           <w:shd w:val="clear" w:color="auto" w:fill="FFFFFF"/>
         </w:rPr>
-        <w:t>The data was collected by the Department of Health in NYC which collected the inspection report for permitted food establishments and graded them on a scale of A-F. Records for each restaurant collected contain the inspection date, type, action, address, cuisine description, violation code and description from January 1, 2010, to August 29, 2017. The dataset provides a vast range of information which when viewed cannot give an idea or provide the user with any knowledge. The dataset needs to be visualized in order to get interesting insights and finding it is very hard without data visualization. So for the Department of Health, it is very easy to get a summary of the data if their dataset is visualized in such a way that it provides a dashboard summary and gives them a data report. Another problem is that the user cannot search by any type or view all of the results after searching. By exhibiting all listings' information, offering a visitation chart, and fetching all records that contain a specific keyword that may be tied to the user input, the built application will enable the delivery of data reports at the selected start and end date.</w:t>
+        <w:t xml:space="preserve">The data was collected by the Department of Health in NYC which collected the inspection report for permitted food establishments and graded them on a scale of A-F. Records for each restaurant collected contain the inspection date, type, action, address, cuisine description, violation code and description from January 1, 2010, to August 29, 2017. The dataset provides a vast range of information which when viewed cannot give an idea or provide the user with any knowledge. The dataset needs to be visualized </w:t>
+      </w:r>
+      <w:proofErr w:type="gramStart"/>
+      <w:r>
+        <w:rPr>
+          <w:rFonts w:ascii="Arial" w:hAnsi="Arial" w:cs="Arial"/>
+          <w:color w:val="3C4043"/>
+          <w:sz w:val="21"/>
+          <w:szCs w:val="21"/>
+          <w:shd w:val="clear" w:color="auto" w:fill="FFFFFF"/>
+        </w:rPr>
+        <w:t>in order to</w:t>
+      </w:r>
+      <w:proofErr w:type="gramEnd"/>
+      <w:r>
+        <w:rPr>
+          <w:rFonts w:ascii="Arial" w:hAnsi="Arial" w:cs="Arial"/>
+          <w:color w:val="3C4043"/>
+          <w:sz w:val="21"/>
+          <w:szCs w:val="21"/>
+          <w:shd w:val="clear" w:color="auto" w:fill="FFFFFF"/>
+        </w:rPr>
+        <w:t xml:space="preserve"> get interesting insights and finding it is very hard without data visualization. </w:t>
+      </w:r>
+      <w:proofErr w:type="gramStart"/>
+      <w:r>
+        <w:rPr>
+          <w:rFonts w:ascii="Arial" w:hAnsi="Arial" w:cs="Arial"/>
+          <w:color w:val="3C4043"/>
+          <w:sz w:val="21"/>
+          <w:szCs w:val="21"/>
+          <w:shd w:val="clear" w:color="auto" w:fill="FFFFFF"/>
+        </w:rPr>
+        <w:t>So</w:t>
+      </w:r>
+      <w:proofErr w:type="gramEnd"/>
+      <w:r>
+        <w:rPr>
+          <w:rFonts w:ascii="Arial" w:hAnsi="Arial" w:cs="Arial"/>
+          <w:color w:val="3C4043"/>
+          <w:sz w:val="21"/>
+          <w:szCs w:val="21"/>
+          <w:shd w:val="clear" w:color="auto" w:fill="FFFFFF"/>
+        </w:rPr>
+        <w:t xml:space="preserve"> for the Department of Health, it is very easy to get a summary of the data if their dataset is visualized in such a way that it provides a dashboard summary and gives them a data report. Another problem is that the user cannot search by any type or view </w:t>
+      </w:r>
+      <w:proofErr w:type="gramStart"/>
+      <w:r>
+        <w:rPr>
+          <w:rFonts w:ascii="Arial" w:hAnsi="Arial" w:cs="Arial"/>
+          <w:color w:val="3C4043"/>
+          <w:sz w:val="21"/>
+          <w:szCs w:val="21"/>
+          <w:shd w:val="clear" w:color="auto" w:fill="FFFFFF"/>
+        </w:rPr>
+        <w:t>all of</w:t>
+      </w:r>
+      <w:proofErr w:type="gramEnd"/>
+      <w:r>
+        <w:rPr>
+          <w:rFonts w:ascii="Arial" w:hAnsi="Arial" w:cs="Arial"/>
+          <w:color w:val="3C4043"/>
+          <w:sz w:val="21"/>
+          <w:szCs w:val="21"/>
+          <w:shd w:val="clear" w:color="auto" w:fill="FFFFFF"/>
+        </w:rPr>
+        <w:t xml:space="preserve"> the results after searching. By exhibiting all listings' information, offering a visitation chart, and fetching all records that contain a specific keyword that may be tied to the user input, the built application will enable the delivery of data reports at the selected start and end date.</w:t>
       </w:r>
     </w:p>
     <w:p/>
@@ -1472,65 +1616,178 @@
       <w:bookmarkEnd w:id="5"/>
     </w:p>
     <w:p>
-      <w:pPr>
-        <w:rPr>
-          <w:color w:val="FF0000"/>
-        </w:rPr>
-      </w:pPr>
-      <w:r>
-        <w:rPr>
-          <w:color w:val="FF0000"/>
-        </w:rPr>
-        <w:t>In this section you detail how a user is supposed to interact with or use your program</w:t>
-      </w:r>
-      <w:r>
-        <w:rPr>
-          <w:color w:val="FF0000"/>
-        </w:rPr>
-        <w:t xml:space="preserve">. What do they </w:t>
-      </w:r>
-      <w:r>
-        <w:rPr>
-          <w:b/>
-          <w:i/>
-          <w:color w:val="FF0000"/>
-        </w:rPr>
-        <w:t>need</w:t>
-      </w:r>
-      <w:r>
-        <w:rPr>
-          <w:color w:val="FF0000"/>
-        </w:rPr>
-        <w:t xml:space="preserve"> to be able to do? This should all be from the end users perspective. </w:t>
-      </w:r>
-      <w:r>
-        <w:rPr>
-          <w:color w:val="FF0000"/>
-        </w:rPr>
-        <w:t>Can be a combination of narrative text and listing of needs.</w:t>
-      </w:r>
-      <w:r>
-        <w:rPr>
-          <w:color w:val="FF0000"/>
-        </w:rPr>
-        <w:t xml:space="preserve"> </w:t>
-      </w:r>
-    </w:p>
-    <w:p>
-      <w:pPr>
-        <w:rPr>
-          <w:color w:val="FF0000"/>
-        </w:rPr>
-      </w:pPr>
-      <w:r>
-        <w:rPr>
-          <w:b/>
-          <w:color w:val="FF0000"/>
-        </w:rPr>
-        <w:t>Assignment note: You have not been given a client/user, so you can make one up. Who do you think would be using your software?</w:t>
-      </w:r>
-    </w:p>
-    <w:p/>
+      <w:r>
+        <w:t>The user of the system will be able to get the required information on violations by restaurants through the system. To handle the large dataset of information, the system will have an input interface where users enter keywords and date range which displays the results with visualization and summary in a user-friendly dashboard. The users of the system are mainly the Department of Health and can be food critics or food enthusiasts.</w:t>
+      </w:r>
+    </w:p>
+    <w:p>
+      <w:r>
+        <w:t xml:space="preserve">To enable this system the following </w:t>
+      </w:r>
+      <w:proofErr w:type="gramStart"/>
+      <w:r>
+        <w:t>features</w:t>
+      </w:r>
+      <w:proofErr w:type="gramEnd"/>
+      <w:r>
+        <w:t xml:space="preserve"> need to be created:</w:t>
+      </w:r>
+    </w:p>
+    <w:p>
+      <w:pPr>
+        <w:pStyle w:val="ListParagraph"/>
+        <w:numPr>
+          <w:ilvl w:val="0"/>
+          <w:numId w:val="17"/>
+        </w:numPr>
+      </w:pPr>
+      <w:r>
+        <w:t xml:space="preserve">The Home page with necessary fields, </w:t>
+      </w:r>
+      <w:proofErr w:type="gramStart"/>
+      <w:r>
+        <w:t>columns</w:t>
+      </w:r>
+      <w:proofErr w:type="gramEnd"/>
+      <w:r>
+        <w:t xml:space="preserve"> and attributes.</w:t>
+      </w:r>
+    </w:p>
+    <w:p>
+      <w:pPr>
+        <w:pStyle w:val="ListParagraph"/>
+        <w:numPr>
+          <w:ilvl w:val="0"/>
+          <w:numId w:val="17"/>
+        </w:numPr>
+      </w:pPr>
+      <w:r>
+        <w:t xml:space="preserve">The Dashboard page with necessary fields, </w:t>
+      </w:r>
+      <w:proofErr w:type="gramStart"/>
+      <w:r>
+        <w:t>columns</w:t>
+      </w:r>
+      <w:proofErr w:type="gramEnd"/>
+      <w:r>
+        <w:t xml:space="preserve"> and attributes.</w:t>
+      </w:r>
+    </w:p>
+    <w:p>
+      <w:pPr>
+        <w:pStyle w:val="ListParagraph"/>
+        <w:numPr>
+          <w:ilvl w:val="0"/>
+          <w:numId w:val="17"/>
+        </w:numPr>
+      </w:pPr>
+      <w:r>
+        <w:t xml:space="preserve">The system should contain a date picker field for the Start date and end date </w:t>
+      </w:r>
+    </w:p>
+    <w:p>
+      <w:pPr>
+        <w:pStyle w:val="ListParagraph"/>
+        <w:numPr>
+          <w:ilvl w:val="0"/>
+          <w:numId w:val="17"/>
+        </w:numPr>
+      </w:pPr>
+      <w:r>
+        <w:t xml:space="preserve">The system should have a text field to enter a keyword. </w:t>
+      </w:r>
+    </w:p>
+    <w:p>
+      <w:pPr>
+        <w:pStyle w:val="ListParagraph"/>
+        <w:numPr>
+          <w:ilvl w:val="0"/>
+          <w:numId w:val="17"/>
+        </w:numPr>
+      </w:pPr>
+      <w:r>
+        <w:t>The program processes the query to display the results based on the query</w:t>
+      </w:r>
+    </w:p>
+    <w:p>
+      <w:pPr>
+        <w:pStyle w:val="ListParagraph"/>
+        <w:numPr>
+          <w:ilvl w:val="0"/>
+          <w:numId w:val="17"/>
+        </w:numPr>
+      </w:pPr>
+      <w:r>
+        <w:t>The dashboard page displays the summary results and charts.</w:t>
+      </w:r>
+    </w:p>
+    <w:p>
+      <w:pPr>
+        <w:pStyle w:val="ListParagraph"/>
+        <w:numPr>
+          <w:ilvl w:val="0"/>
+          <w:numId w:val="17"/>
+        </w:numPr>
+      </w:pPr>
+      <w:r>
+        <w:t>The data and results are exported as a spreadsheet or Excel.</w:t>
+      </w:r>
+    </w:p>
+    <w:p>
+      <w:r>
+        <w:t xml:space="preserve">There </w:t>
+      </w:r>
+      <w:proofErr w:type="gramStart"/>
+      <w:r>
+        <w:t>a two main pages</w:t>
+      </w:r>
+      <w:proofErr w:type="gramEnd"/>
+      <w:r>
+        <w:t xml:space="preserve"> which the user can access:</w:t>
+      </w:r>
+    </w:p>
+    <w:p>
+      <w:r>
+        <w:t>Dashboard page:</w:t>
+      </w:r>
+    </w:p>
+    <w:p>
+      <w:pPr>
+        <w:pStyle w:val="ListParagraph"/>
+        <w:numPr>
+          <w:ilvl w:val="0"/>
+          <w:numId w:val="18"/>
+        </w:numPr>
+      </w:pPr>
+      <w:r>
+        <w:t xml:space="preserve">The user logs into the system to open a dashboard tab which navigates the user to a query page. Textbox, date picker field and button are used in the dashboard where the user of the system filters the dataset according to their needs. The system processes the query and displays the results that are visualized in the form of charts such as bar graphs, </w:t>
+      </w:r>
+      <w:proofErr w:type="gramStart"/>
+      <w:r>
+        <w:t>histograms</w:t>
+      </w:r>
+      <w:proofErr w:type="gramEnd"/>
+      <w:r>
+        <w:t xml:space="preserve"> and line graphs. </w:t>
+      </w:r>
+    </w:p>
+    <w:p>
+      <w:r>
+        <w:t>Home page:</w:t>
+      </w:r>
+    </w:p>
+    <w:p>
+      <w:pPr>
+        <w:pStyle w:val="ListParagraph"/>
+        <w:numPr>
+          <w:ilvl w:val="0"/>
+          <w:numId w:val="18"/>
+        </w:numPr>
+      </w:pPr>
+      <w:r>
+        <w:t xml:space="preserve">The home page contains a search textbox and date picker field which displays data in a tabular format in reverse chronological order. </w:t>
+      </w:r>
+    </w:p>
     <w:p>
       <w:pPr>
         <w:pStyle w:val="Heading2"/>
@@ -1546,120 +1803,56 @@
         <w:t>Requirements</w:t>
       </w:r>
     </w:p>
-    <w:p>
-      <w:pPr>
-        <w:rPr>
-          <w:color w:val="FF0000"/>
-        </w:rPr>
-      </w:pPr>
-      <w:r>
-        <w:rPr>
-          <w:color w:val="FF0000"/>
-        </w:rPr>
-        <w:t xml:space="preserve">In this section you </w:t>
-      </w:r>
-      <w:r>
-        <w:rPr>
-          <w:color w:val="FF0000"/>
-        </w:rPr>
-        <w:t>detail what the</w:t>
-      </w:r>
-      <w:r>
-        <w:rPr>
-          <w:color w:val="FF0000"/>
-        </w:rPr>
-        <w:t xml:space="preserve"> </w:t>
-      </w:r>
-      <w:r>
-        <w:rPr>
-          <w:color w:val="FF0000"/>
-        </w:rPr>
-        <w:t xml:space="preserve">requirements for the software are. What functionality will it provide? </w:t>
-      </w:r>
-      <w:r>
-        <w:rPr>
-          <w:color w:val="FF0000"/>
-        </w:rPr>
-        <w:t>This is usually a formal listing, with requirements often using the word ‘Shall’. IE:</w:t>
-      </w:r>
-    </w:p>
-    <w:p>
-      <w:pPr>
-        <w:ind w:firstLine="284"/>
-        <w:rPr>
-          <w:color w:val="FF0000"/>
-        </w:rPr>
-      </w:pPr>
-      <w:r>
-        <w:rPr>
-          <w:color w:val="FF0000"/>
-        </w:rPr>
-        <w:t>R</w:t>
-      </w:r>
-      <w:r>
-        <w:rPr>
-          <w:color w:val="FF0000"/>
-        </w:rPr>
-        <w:t>1.</w:t>
-      </w:r>
-      <w:r>
-        <w:rPr>
-          <w:color w:val="FF0000"/>
-        </w:rPr>
-        <w:t xml:space="preserve">1 </w:t>
-      </w:r>
-      <w:r>
-        <w:rPr>
-          <w:color w:val="FF0000"/>
-        </w:rPr>
-        <w:t>The program shall accept multiple file names as arguments from the command line.</w:t>
-      </w:r>
-    </w:p>
-    <w:p>
-      <w:pPr>
-        <w:ind w:firstLine="284"/>
-        <w:rPr>
-          <w:color w:val="FF0000"/>
-        </w:rPr>
-      </w:pPr>
-      <w:r>
-        <w:rPr>
-          <w:color w:val="FF0000"/>
-        </w:rPr>
-        <w:t xml:space="preserve">R1.2 </w:t>
-      </w:r>
-      <w:r>
-        <w:rPr>
-          <w:color w:val="FF0000"/>
-        </w:rPr>
-        <w:t>Each file name can be a simple file name or include the full path of the file with one or more levels.</w:t>
-      </w:r>
-    </w:p>
-    <w:p>
-      <w:pPr>
-        <w:ind w:firstLine="284"/>
-        <w:rPr>
-          <w:color w:val="FF0000"/>
-        </w:rPr>
-      </w:pPr>
-      <w:r>
-        <w:rPr>
-          <w:color w:val="FF0000"/>
-        </w:rPr>
-        <w:t>etc …</w:t>
-      </w:r>
-    </w:p>
-    <w:p>
-      <w:pPr>
-        <w:rPr>
-          <w:color w:val="FF0000"/>
-        </w:rPr>
-      </w:pPr>
-      <w:r>
-        <w:rPr>
-          <w:color w:val="FF0000"/>
-        </w:rPr>
-        <w:t>Can be primarily functional requirements, though you may include other types if you think of them.</w:t>
+    <w:p/>
+    <w:p>
+      <w:r>
+        <w:t>R1. The system shall have two pages: the home page and the dashboard page.</w:t>
+      </w:r>
+    </w:p>
+    <w:p>
+      <w:r>
+        <w:t>R2. The system shall display all the data in a tabular format on the home page.</w:t>
+      </w:r>
+    </w:p>
+    <w:p>
+      <w:r>
+        <w:t>R3. The system shall display the necessary data filters on the dashboard and home page.</w:t>
+      </w:r>
+    </w:p>
+    <w:p>
+      <w:r>
+        <w:t>R4. The system shall allow the user to select a date range from the date picker in the filter section.</w:t>
+      </w:r>
+    </w:p>
+    <w:p>
+      <w:r>
+        <w:t>R5. The system shall allow the user to search for violations based on keywords entered in the search field in the filter section.</w:t>
+      </w:r>
+    </w:p>
+    <w:p>
+      <w:r>
+        <w:t>R6. The system shall allow the user to view violations over different suburbs as a plot/chart.</w:t>
+      </w:r>
+    </w:p>
+    <w:p>
+      <w:r>
+        <w:lastRenderedPageBreak/>
+        <w:t>R7. The system shall allow the user to view violations related to animals over a period as a line chart.</w:t>
+      </w:r>
+    </w:p>
+    <w:p>
+      <w:r>
+        <w:t>R8. The system shall allow the user to view violations related to animals over different suburbs as a bar chart or a histogram.</w:t>
+      </w:r>
+    </w:p>
+    <w:p>
+      <w:r>
+        <w:t>R9. The system shall allow the user to view the violation count based on cuisines as a clustered column chart.</w:t>
+      </w:r>
+    </w:p>
+    <w:p>
+      <w:r>
+        <w:t>R10. The system shall allow the user to export the data as an Excel or spreadsheet.</w:t>
       </w:r>
     </w:p>
     <w:p>
@@ -2063,7 +2256,6 @@
           </w:tcPr>
           <w:p>
             <w:r>
-              <w:lastRenderedPageBreak/>
               <w:t>Success scenario</w:t>
             </w:r>
           </w:p>
@@ -2295,6 +2487,7 @@
           </w:tcPr>
           <w:p>
             <w:r>
+              <w:lastRenderedPageBreak/>
               <w:t>Use Case ID</w:t>
             </w:r>
           </w:p>
@@ -2870,12 +3063,16 @@
       <w:pPr>
         <w:jc w:val="both"/>
       </w:pPr>
+      <w:proofErr w:type="spellStart"/>
+      <w:proofErr w:type="gramStart"/>
       <w:r>
         <w:t>loadData</w:t>
       </w:r>
+      <w:proofErr w:type="spellEnd"/>
       <w:r>
         <w:t>(</w:t>
       </w:r>
+      <w:proofErr w:type="gramEnd"/>
       <w:r>
         <w:t>)</w:t>
       </w:r>
@@ -2900,8 +3097,18 @@
       <w:pPr>
         <w:jc w:val="both"/>
       </w:pPr>
-      <w:r>
-        <w:t>GridTableBase()</w:t>
+      <w:proofErr w:type="spellStart"/>
+      <w:proofErr w:type="gramStart"/>
+      <w:r>
+        <w:t>GridTableBase</w:t>
+      </w:r>
+      <w:proofErr w:type="spellEnd"/>
+      <w:r>
+        <w:t>(</w:t>
+      </w:r>
+      <w:proofErr w:type="gramEnd"/>
+      <w:r>
+        <w:t>)</w:t>
       </w:r>
     </w:p>
     <w:p>
@@ -2924,8 +3131,18 @@
       <w:pPr>
         <w:jc w:val="both"/>
       </w:pPr>
-      <w:r>
-        <w:t>GetNumberRows()</w:t>
+      <w:proofErr w:type="spellStart"/>
+      <w:proofErr w:type="gramStart"/>
+      <w:r>
+        <w:t>GetNumberRows</w:t>
+      </w:r>
+      <w:proofErr w:type="spellEnd"/>
+      <w:r>
+        <w:t>(</w:t>
+      </w:r>
+      <w:proofErr w:type="gramEnd"/>
+      <w:r>
+        <w:t>)</w:t>
       </w:r>
     </w:p>
     <w:p>
@@ -2941,10 +3158,23 @@
         <w:t xml:space="preserve">This function is used </w:t>
       </w:r>
       <w:r>
-        <w:t>inside the GridTabl</w:t>
-      </w:r>
-      <w:r>
-        <w:t xml:space="preserve">eBase() class </w:t>
+        <w:t xml:space="preserve">inside the </w:t>
+      </w:r>
+      <w:proofErr w:type="spellStart"/>
+      <w:proofErr w:type="gramStart"/>
+      <w:r>
+        <w:t>GridTabl</w:t>
+      </w:r>
+      <w:r>
+        <w:t>eBase</w:t>
+      </w:r>
+      <w:proofErr w:type="spellEnd"/>
+      <w:r>
+        <w:t>(</w:t>
+      </w:r>
+      <w:proofErr w:type="gramEnd"/>
+      <w:r>
+        <w:t xml:space="preserve">) class </w:t>
       </w:r>
     </w:p>
     <w:p>
@@ -2995,8 +3225,18 @@
       <w:pPr>
         <w:jc w:val="both"/>
       </w:pPr>
-      <w:r>
-        <w:t>GetNumberCols()</w:t>
+      <w:proofErr w:type="spellStart"/>
+      <w:proofErr w:type="gramStart"/>
+      <w:r>
+        <w:t>GetNumberCols</w:t>
+      </w:r>
+      <w:proofErr w:type="spellEnd"/>
+      <w:r>
+        <w:t>(</w:t>
+      </w:r>
+      <w:proofErr w:type="gramEnd"/>
+      <w:r>
+        <w:t>)</w:t>
       </w:r>
     </w:p>
     <w:p>
@@ -3012,7 +3252,20 @@
         <w:t>This function</w:t>
       </w:r>
       <w:r>
-        <w:t xml:space="preserve"> is used inside the GridTableBase() class</w:t>
+        <w:t xml:space="preserve"> is used inside the </w:t>
+      </w:r>
+      <w:proofErr w:type="spellStart"/>
+      <w:proofErr w:type="gramStart"/>
+      <w:r>
+        <w:t>GridTableBase</w:t>
+      </w:r>
+      <w:proofErr w:type="spellEnd"/>
+      <w:r>
+        <w:t>(</w:t>
+      </w:r>
+      <w:proofErr w:type="gramEnd"/>
+      <w:r>
+        <w:t>) class</w:t>
       </w:r>
     </w:p>
     <w:p>
@@ -3045,11 +3298,18 @@
       <w:pPr>
         <w:jc w:val="both"/>
       </w:pPr>
+      <w:proofErr w:type="spellStart"/>
+      <w:proofErr w:type="gramStart"/>
       <w:r>
         <w:t>SetValue</w:t>
       </w:r>
-      <w:r>
-        <w:t>(row, col, value)</w:t>
+      <w:proofErr w:type="spellEnd"/>
+      <w:r>
+        <w:t>(</w:t>
+      </w:r>
+      <w:proofErr w:type="gramEnd"/>
+      <w:r>
+        <w:t>row, col, value)</w:t>
       </w:r>
     </w:p>
     <w:p>
@@ -3121,7 +3381,15 @@
         <w:t>(string)</w:t>
       </w:r>
       <w:r>
-        <w:t>: text string that has to be displayed</w:t>
+        <w:t xml:space="preserve">: text string that </w:t>
+      </w:r>
+      <w:proofErr w:type="gramStart"/>
+      <w:r>
+        <w:t>has to</w:t>
+      </w:r>
+      <w:proofErr w:type="gramEnd"/>
+      <w:r>
+        <w:t xml:space="preserve"> be displayed</w:t>
       </w:r>
     </w:p>
     <w:p>
@@ -3134,7 +3402,20 @@
         <w:jc w:val="both"/>
       </w:pPr>
       <w:r>
-        <w:t>This function is used inside the GridTableBase() class</w:t>
+        <w:t xml:space="preserve">This function is used inside the </w:t>
+      </w:r>
+      <w:proofErr w:type="spellStart"/>
+      <w:proofErr w:type="gramStart"/>
+      <w:r>
+        <w:t>GridTableBase</w:t>
+      </w:r>
+      <w:proofErr w:type="spellEnd"/>
+      <w:r>
+        <w:t>(</w:t>
+      </w:r>
+      <w:proofErr w:type="gramEnd"/>
+      <w:r>
+        <w:t>) class</w:t>
       </w:r>
     </w:p>
     <w:p>
@@ -3167,8 +3448,26 @@
       <w:pPr>
         <w:jc w:val="both"/>
       </w:pPr>
-      <w:r>
-        <w:t>DeleteRows(pos, numrows)</w:t>
+      <w:proofErr w:type="spellStart"/>
+      <w:proofErr w:type="gramStart"/>
+      <w:r>
+        <w:t>DeleteRows</w:t>
+      </w:r>
+      <w:proofErr w:type="spellEnd"/>
+      <w:r>
+        <w:t>(</w:t>
+      </w:r>
+      <w:proofErr w:type="gramEnd"/>
+      <w:r>
+        <w:t xml:space="preserve">pos, </w:t>
+      </w:r>
+      <w:proofErr w:type="spellStart"/>
+      <w:r>
+        <w:t>numrows</w:t>
+      </w:r>
+      <w:proofErr w:type="spellEnd"/>
+      <w:r>
+        <w:t>)</w:t>
       </w:r>
     </w:p>
     <w:p>
@@ -3211,9 +3510,11 @@
         </w:numPr>
         <w:jc w:val="both"/>
       </w:pPr>
+      <w:proofErr w:type="spellStart"/>
       <w:r>
         <w:t>numrows</w:t>
       </w:r>
+      <w:proofErr w:type="spellEnd"/>
       <w:r>
         <w:t>(int)</w:t>
       </w:r>
@@ -3231,7 +3532,20 @@
         <w:jc w:val="both"/>
       </w:pPr>
       <w:r>
-        <w:t>This function is used inside the GridTableBase() class</w:t>
+        <w:t xml:space="preserve">This function is used inside the </w:t>
+      </w:r>
+      <w:proofErr w:type="spellStart"/>
+      <w:proofErr w:type="gramStart"/>
+      <w:r>
+        <w:t>GridTableBase</w:t>
+      </w:r>
+      <w:proofErr w:type="spellEnd"/>
+      <w:r>
+        <w:t>(</w:t>
+      </w:r>
+      <w:proofErr w:type="gramEnd"/>
+      <w:r>
+        <w:t>) class</w:t>
       </w:r>
     </w:p>
     <w:p>
@@ -3260,15 +3574,38 @@
         <w:jc w:val="both"/>
       </w:pPr>
       <w:r>
-        <w:t>Return type of this function is boolean</w:t>
-      </w:r>
+        <w:t xml:space="preserve">Return type of this function is </w:t>
+      </w:r>
+      <w:proofErr w:type="spellStart"/>
+      <w:r>
+        <w:t>boolean</w:t>
+      </w:r>
+      <w:proofErr w:type="spellEnd"/>
     </w:p>
     <w:p>
       <w:pPr>
         <w:jc w:val="both"/>
       </w:pPr>
-      <w:r>
-        <w:t>InsertRows(pos, numrows)</w:t>
+      <w:proofErr w:type="spellStart"/>
+      <w:proofErr w:type="gramStart"/>
+      <w:r>
+        <w:t>InsertRows</w:t>
+      </w:r>
+      <w:proofErr w:type="spellEnd"/>
+      <w:r>
+        <w:t>(</w:t>
+      </w:r>
+      <w:proofErr w:type="gramEnd"/>
+      <w:r>
+        <w:t xml:space="preserve">pos, </w:t>
+      </w:r>
+      <w:proofErr w:type="spellStart"/>
+      <w:r>
+        <w:t>numrows</w:t>
+      </w:r>
+      <w:proofErr w:type="spellEnd"/>
+      <w:r>
+        <w:t>)</w:t>
       </w:r>
     </w:p>
     <w:p>
@@ -3311,12 +3648,14 @@
         </w:numPr>
         <w:jc w:val="both"/>
       </w:pPr>
+      <w:proofErr w:type="spellStart"/>
       <w:r>
         <w:t>n</w:t>
       </w:r>
       <w:r>
         <w:t>umrows</w:t>
       </w:r>
+      <w:proofErr w:type="spellEnd"/>
       <w:r>
         <w:t>(int)</w:t>
       </w:r>
@@ -3334,7 +3673,20 @@
         <w:jc w:val="both"/>
       </w:pPr>
       <w:r>
-        <w:t>This function is used inside the GridTableBase() class</w:t>
+        <w:t xml:space="preserve">This function is used inside the </w:t>
+      </w:r>
+      <w:proofErr w:type="spellStart"/>
+      <w:proofErr w:type="gramStart"/>
+      <w:r>
+        <w:t>GridTableBase</w:t>
+      </w:r>
+      <w:proofErr w:type="spellEnd"/>
+      <w:r>
+        <w:t>(</w:t>
+      </w:r>
+      <w:proofErr w:type="gramEnd"/>
+      <w:r>
+        <w:t>) class</w:t>
       </w:r>
     </w:p>
     <w:p>
@@ -3364,15 +3716,30 @@
         <w:jc w:val="both"/>
       </w:pPr>
       <w:r>
-        <w:t>Return type of this function is boolean</w:t>
-      </w:r>
+        <w:t xml:space="preserve">Return type of this function is </w:t>
+      </w:r>
+      <w:proofErr w:type="spellStart"/>
+      <w:r>
+        <w:t>boolean</w:t>
+      </w:r>
+      <w:proofErr w:type="spellEnd"/>
     </w:p>
     <w:p>
       <w:pPr>
         <w:jc w:val="both"/>
       </w:pPr>
-      <w:r>
-        <w:t>DatePickerCtrl()</w:t>
+      <w:proofErr w:type="spellStart"/>
+      <w:proofErr w:type="gramStart"/>
+      <w:r>
+        <w:t>DatePickerCtrl</w:t>
+      </w:r>
+      <w:proofErr w:type="spellEnd"/>
+      <w:r>
+        <w:t>(</w:t>
+      </w:r>
+      <w:proofErr w:type="gramEnd"/>
+      <w:r>
+        <w:t>)</w:t>
       </w:r>
     </w:p>
     <w:p>
@@ -3398,9 +3765,11 @@
       <w:pPr>
         <w:jc w:val="both"/>
       </w:pPr>
+      <w:proofErr w:type="gramStart"/>
       <w:r>
         <w:t>Create(</w:t>
       </w:r>
+      <w:proofErr w:type="gramEnd"/>
       <w:r>
         <w:t>parent, id, dt, pos,</w:t>
       </w:r>
@@ -3566,7 +3935,20 @@
         <w:jc w:val="both"/>
       </w:pPr>
       <w:r>
-        <w:t>This function is inside the DatePikcerCtrl() class</w:t>
+        <w:t xml:space="preserve">This function is inside the </w:t>
+      </w:r>
+      <w:proofErr w:type="spellStart"/>
+      <w:proofErr w:type="gramStart"/>
+      <w:r>
+        <w:t>DatePikcerCtrl</w:t>
+      </w:r>
+      <w:proofErr w:type="spellEnd"/>
+      <w:r>
+        <w:t>(</w:t>
+      </w:r>
+      <w:proofErr w:type="gramEnd"/>
+      <w:r>
+        <w:t>) class</w:t>
       </w:r>
     </w:p>
     <w:p>
@@ -3592,8 +3974,13 @@
         <w:jc w:val="both"/>
       </w:pPr>
       <w:r>
-        <w:t>Return type will be a boolean</w:t>
-      </w:r>
+        <w:t xml:space="preserve">Return type will be a </w:t>
+      </w:r>
+      <w:proofErr w:type="spellStart"/>
+      <w:r>
+        <w:t>boolean</w:t>
+      </w:r>
+      <w:proofErr w:type="spellEnd"/>
     </w:p>
     <w:p>
       <w:pPr>
@@ -3612,8 +3999,18 @@
       <w:pPr>
         <w:jc w:val="both"/>
       </w:pPr>
-      <w:r>
-        <w:t>SetRange(date1, date2)</w:t>
+      <w:proofErr w:type="spellStart"/>
+      <w:proofErr w:type="gramStart"/>
+      <w:r>
+        <w:t>SetRange</w:t>
+      </w:r>
+      <w:proofErr w:type="spellEnd"/>
+      <w:r>
+        <w:t>(</w:t>
+      </w:r>
+      <w:proofErr w:type="gramEnd"/>
+      <w:r>
+        <w:t>date1, date2)</w:t>
       </w:r>
     </w:p>
     <w:p>
@@ -3657,7 +4054,20 @@
         <w:t xml:space="preserve">This </w:t>
       </w:r>
       <w:r>
-        <w:t>function is used inside the DatePickerCtrl() class</w:t>
+        <w:t xml:space="preserve">function is used inside the </w:t>
+      </w:r>
+      <w:proofErr w:type="spellStart"/>
+      <w:proofErr w:type="gramStart"/>
+      <w:r>
+        <w:t>DatePickerCtrl</w:t>
+      </w:r>
+      <w:proofErr w:type="spellEnd"/>
+      <w:r>
+        <w:t>(</w:t>
+      </w:r>
+      <w:proofErr w:type="gramEnd"/>
+      <w:r>
+        <w:t>) class</w:t>
       </w:r>
     </w:p>
     <w:p>
@@ -3670,16 +4080,28 @@
         <w:jc w:val="both"/>
       </w:pPr>
       <w:r>
-        <w:t>It is used to set a valid date range for selecting a date in the datepicker</w:t>
-      </w:r>
+        <w:t xml:space="preserve">It is used to set a valid date range for selecting a date in the </w:t>
+      </w:r>
+      <w:proofErr w:type="spellStart"/>
+      <w:r>
+        <w:t>datepicker</w:t>
+      </w:r>
+      <w:proofErr w:type="spellEnd"/>
     </w:p>
     <w:p>
       <w:pPr>
         <w:jc w:val="both"/>
       </w:pPr>
-      <w:r>
-        <w:t>GetRange(</w:t>
-      </w:r>
+      <w:proofErr w:type="spellStart"/>
+      <w:proofErr w:type="gramStart"/>
+      <w:r>
+        <w:t>GetRange</w:t>
+      </w:r>
+      <w:proofErr w:type="spellEnd"/>
+      <w:r>
+        <w:t>(</w:t>
+      </w:r>
+      <w:proofErr w:type="gramEnd"/>
       <w:r>
         <w:t>)</w:t>
       </w:r>
@@ -3694,7 +4116,20 @@
         <w:jc w:val="both"/>
       </w:pPr>
       <w:r>
-        <w:t>This function is used inside the DatePikcerCtrl() class</w:t>
+        <w:t xml:space="preserve">This function is used inside the </w:t>
+      </w:r>
+      <w:proofErr w:type="spellStart"/>
+      <w:proofErr w:type="gramStart"/>
+      <w:r>
+        <w:t>DatePikcerCtrl</w:t>
+      </w:r>
+      <w:proofErr w:type="spellEnd"/>
+      <w:r>
+        <w:t>(</w:t>
+      </w:r>
+      <w:proofErr w:type="gramEnd"/>
+      <w:r>
+        <w:t>) class</w:t>
       </w:r>
     </w:p>
     <w:p>
@@ -3707,7 +4142,20 @@
         <w:jc w:val="both"/>
       </w:pPr>
       <w:r>
-        <w:t>It is used to get a valid date range if it was set previously using the SetRange() function</w:t>
+        <w:t xml:space="preserve">It is used to get a valid date range if it was set previously using the </w:t>
+      </w:r>
+      <w:proofErr w:type="spellStart"/>
+      <w:proofErr w:type="gramStart"/>
+      <w:r>
+        <w:t>SetRange</w:t>
+      </w:r>
+      <w:proofErr w:type="spellEnd"/>
+      <w:r>
+        <w:t>(</w:t>
+      </w:r>
+      <w:proofErr w:type="gramEnd"/>
+      <w:r>
+        <w:t>) function</w:t>
       </w:r>
     </w:p>
     <w:p>
@@ -3727,9 +4175,16 @@
       <w:pPr>
         <w:jc w:val="both"/>
       </w:pPr>
-      <w:r>
-        <w:t>GetValue(</w:t>
-      </w:r>
+      <w:proofErr w:type="spellStart"/>
+      <w:proofErr w:type="gramStart"/>
+      <w:r>
+        <w:t>GetValue</w:t>
+      </w:r>
+      <w:proofErr w:type="spellEnd"/>
+      <w:r>
+        <w:t>(</w:t>
+      </w:r>
+      <w:proofErr w:type="gramEnd"/>
       <w:r>
         <w:t>)</w:t>
       </w:r>
@@ -3740,7 +4195,20 @@
       </w:pPr>
       <w:r>
         <w:tab/>
-        <w:t>-This function is used inside the DatePickerCtrl() class</w:t>
+        <w:t xml:space="preserve">-This function is used inside the </w:t>
+      </w:r>
+      <w:proofErr w:type="spellStart"/>
+      <w:proofErr w:type="gramStart"/>
+      <w:r>
+        <w:t>DatePickerCtrl</w:t>
+      </w:r>
+      <w:proofErr w:type="spellEnd"/>
+      <w:r>
+        <w:t>(</w:t>
+      </w:r>
+      <w:proofErr w:type="gramEnd"/>
+      <w:r>
+        <w:t>) class</w:t>
       </w:r>
     </w:p>
     <w:p>
@@ -3765,8 +4233,18 @@
       <w:pPr>
         <w:jc w:val="both"/>
       </w:pPr>
-      <w:r>
-        <w:t>SearchCtrl()</w:t>
+      <w:proofErr w:type="spellStart"/>
+      <w:proofErr w:type="gramStart"/>
+      <w:r>
+        <w:t>SearchCtrl</w:t>
+      </w:r>
+      <w:proofErr w:type="spellEnd"/>
+      <w:r>
+        <w:t>(</w:t>
+      </w:r>
+      <w:proofErr w:type="gramEnd"/>
+      <w:r>
+        <w:t>)</w:t>
       </w:r>
     </w:p>
     <w:p>
@@ -3786,11 +4264,21 @@
       <w:pPr>
         <w:jc w:val="both"/>
       </w:pPr>
+      <w:proofErr w:type="spellStart"/>
+      <w:proofErr w:type="gramStart"/>
       <w:r>
         <w:t>Get</w:t>
       </w:r>
       <w:r>
-        <w:t>Value()</w:t>
+        <w:t>Value</w:t>
+      </w:r>
+      <w:proofErr w:type="spellEnd"/>
+      <w:r>
+        <w:t>(</w:t>
+      </w:r>
+      <w:proofErr w:type="gramEnd"/>
+      <w:r>
+        <w:t>)</w:t>
       </w:r>
     </w:p>
     <w:p>
@@ -3804,7 +4292,20 @@
       </w:pPr>
       <w:r>
         <w:lastRenderedPageBreak/>
-        <w:t>This function is used inside the SearchCtrl() class</w:t>
+        <w:t xml:space="preserve">This function is used inside the </w:t>
+      </w:r>
+      <w:proofErr w:type="spellStart"/>
+      <w:proofErr w:type="gramStart"/>
+      <w:r>
+        <w:t>SearchCtrl</w:t>
+      </w:r>
+      <w:proofErr w:type="spellEnd"/>
+      <w:r>
+        <w:t>(</w:t>
+      </w:r>
+      <w:proofErr w:type="gramEnd"/>
+      <w:r>
+        <w:t>) class</w:t>
       </w:r>
     </w:p>
     <w:p>
@@ -3820,7 +4321,23 @@
         <w:t>It i</w:t>
       </w:r>
       <w:r>
-        <w:t>s used to get the valut of string inside the seach field</w:t>
+        <w:t xml:space="preserve">s used to get the </w:t>
+      </w:r>
+      <w:proofErr w:type="spellStart"/>
+      <w:r>
+        <w:t>valut</w:t>
+      </w:r>
+      <w:proofErr w:type="spellEnd"/>
+      <w:r>
+        <w:t xml:space="preserve"> of string inside the </w:t>
+      </w:r>
+      <w:proofErr w:type="spellStart"/>
+      <w:r>
+        <w:t>seach</w:t>
+      </w:r>
+      <w:proofErr w:type="spellEnd"/>
+      <w:r>
+        <w:t xml:space="preserve"> field</w:t>
       </w:r>
     </w:p>
     <w:p>
@@ -3840,8 +4357,13 @@
       <w:pPr>
         <w:jc w:val="both"/>
       </w:pPr>
-      <w:r>
-        <w:t>Clear()</w:t>
+      <w:proofErr w:type="gramStart"/>
+      <w:r>
+        <w:t>Clear(</w:t>
+      </w:r>
+      <w:proofErr w:type="gramEnd"/>
+      <w:r>
+        <w:t>)</w:t>
       </w:r>
     </w:p>
     <w:p>
@@ -3861,8 +4383,13 @@
       <w:pPr>
         <w:jc w:val="both"/>
       </w:pPr>
-      <w:r>
-        <w:t>Plot()</w:t>
+      <w:proofErr w:type="gramStart"/>
+      <w:r>
+        <w:t>Plot(</w:t>
+      </w:r>
+      <w:proofErr w:type="gramEnd"/>
+      <w:r>
+        <w:t>)</w:t>
       </w:r>
     </w:p>
     <w:p>
@@ -3891,11 +4418,16 @@
       <w:pPr>
         <w:jc w:val="both"/>
       </w:pPr>
+      <w:proofErr w:type="spellStart"/>
       <w:r>
         <w:t>plot</w:t>
       </w:r>
       <w:r>
-        <w:t>Whisker(data)</w:t>
+        <w:t>Whisker</w:t>
+      </w:r>
+      <w:proofErr w:type="spellEnd"/>
+      <w:r>
+        <w:t>(data)</w:t>
       </w:r>
     </w:p>
     <w:p>
@@ -3945,7 +4477,15 @@
         <w:jc w:val="both"/>
       </w:pPr>
       <w:r>
-        <w:t>This function is used inside the Plot() class</w:t>
+        <w:t xml:space="preserve">This function is used inside the </w:t>
+      </w:r>
+      <w:proofErr w:type="gramStart"/>
+      <w:r>
+        <w:t>Plot(</w:t>
+      </w:r>
+      <w:proofErr w:type="gramEnd"/>
+      <w:r>
+        <w:t>) class</w:t>
       </w:r>
     </w:p>
     <w:p>
@@ -3968,8 +4508,13 @@
       <w:pPr>
         <w:jc w:val="both"/>
       </w:pPr>
-      <w:r>
-        <w:t>plotColumnChart(data)</w:t>
+      <w:proofErr w:type="spellStart"/>
+      <w:r>
+        <w:t>plotColumnChart</w:t>
+      </w:r>
+      <w:proofErr w:type="spellEnd"/>
+      <w:r>
+        <w:t>(data)</w:t>
       </w:r>
     </w:p>
     <w:p>
@@ -4004,7 +4549,15 @@
         <w:jc w:val="both"/>
       </w:pPr>
       <w:r>
-        <w:t>This function is used inside the Plot() class</w:t>
+        <w:t xml:space="preserve">This function is used inside the </w:t>
+      </w:r>
+      <w:proofErr w:type="gramStart"/>
+      <w:r>
+        <w:t>Plot(</w:t>
+      </w:r>
+      <w:proofErr w:type="gramEnd"/>
+      <w:r>
+        <w:t>) class</w:t>
       </w:r>
     </w:p>
     <w:p>
@@ -4027,12 +4580,14 @@
       <w:pPr>
         <w:jc w:val="both"/>
       </w:pPr>
+      <w:proofErr w:type="spellStart"/>
       <w:r>
         <w:t>plo</w:t>
       </w:r>
       <w:r>
         <w:t>tLine</w:t>
       </w:r>
+      <w:proofErr w:type="spellEnd"/>
       <w:r>
         <w:t>(data)</w:t>
       </w:r>
@@ -4069,7 +4624,15 @@
         <w:jc w:val="both"/>
       </w:pPr>
       <w:r>
-        <w:t>This function is used inside the Plot() class</w:t>
+        <w:t xml:space="preserve">This function is used inside the </w:t>
+      </w:r>
+      <w:proofErr w:type="gramStart"/>
+      <w:r>
+        <w:t>Plot(</w:t>
+      </w:r>
+      <w:proofErr w:type="gramEnd"/>
+      <w:r>
+        <w:t>) class</w:t>
       </w:r>
     </w:p>
     <w:p>
@@ -4092,12 +4655,14 @@
       <w:pPr>
         <w:jc w:val="both"/>
       </w:pPr>
+      <w:proofErr w:type="spellStart"/>
       <w:r>
         <w:t>plot</w:t>
       </w:r>
       <w:r>
         <w:t>Bar</w:t>
       </w:r>
+      <w:proofErr w:type="spellEnd"/>
       <w:r>
         <w:t>(data)</w:t>
       </w:r>
@@ -4134,7 +4699,15 @@
         <w:jc w:val="both"/>
       </w:pPr>
       <w:r>
-        <w:t>This function is used inside the Plot() class</w:t>
+        <w:t xml:space="preserve">This function is used inside the </w:t>
+      </w:r>
+      <w:proofErr w:type="gramStart"/>
+      <w:r>
+        <w:t>Plot(</w:t>
+      </w:r>
+      <w:proofErr w:type="gramEnd"/>
+      <w:r>
+        <w:t>) class</w:t>
       </w:r>
     </w:p>
     <w:p>
@@ -4157,8 +4730,18 @@
       <w:pPr>
         <w:jc w:val="both"/>
       </w:pPr>
-      <w:r>
-        <w:t>exportData()</w:t>
+      <w:proofErr w:type="spellStart"/>
+      <w:proofErr w:type="gramStart"/>
+      <w:r>
+        <w:t>exportData</w:t>
+      </w:r>
+      <w:proofErr w:type="spellEnd"/>
+      <w:r>
+        <w:t>(</w:t>
+      </w:r>
+      <w:proofErr w:type="gramEnd"/>
+      <w:r>
+        <w:t>)</w:t>
       </w:r>
     </w:p>
     <w:p>
@@ -4178,9 +4761,16 @@
       <w:pPr>
         <w:jc w:val="both"/>
       </w:pPr>
-      <w:r>
-        <w:t>filterData(</w:t>
-      </w:r>
+      <w:proofErr w:type="spellStart"/>
+      <w:proofErr w:type="gramStart"/>
+      <w:r>
+        <w:t>filterData</w:t>
+      </w:r>
+      <w:proofErr w:type="spellEnd"/>
+      <w:r>
+        <w:t>(</w:t>
+      </w:r>
+      <w:proofErr w:type="gramEnd"/>
       <w:r>
         <w:t>)</w:t>
       </w:r>
@@ -4250,8 +4840,13 @@
         </w:numPr>
       </w:pPr>
       <w:r>
-        <w:t>Tuple is used to obtain daterange</w:t>
-      </w:r>
+        <w:t xml:space="preserve">Tuple is used to obtain </w:t>
+      </w:r>
+      <w:proofErr w:type="spellStart"/>
+      <w:r>
+        <w:t>daterange</w:t>
+      </w:r>
+      <w:proofErr w:type="spellEnd"/>
     </w:p>
     <w:p>
       <w:pPr>
@@ -4284,8 +4879,18 @@
           <w:numId w:val="10"/>
         </w:numPr>
       </w:pPr>
-      <w:r>
-        <w:t>GetRange()</w:t>
+      <w:proofErr w:type="spellStart"/>
+      <w:proofErr w:type="gramStart"/>
+      <w:r>
+        <w:t>GetRange</w:t>
+      </w:r>
+      <w:proofErr w:type="spellEnd"/>
+      <w:r>
+        <w:t>(</w:t>
+      </w:r>
+      <w:proofErr w:type="gramEnd"/>
+      <w:r>
+        <w:t>)</w:t>
       </w:r>
     </w:p>
     <w:p>
@@ -4305,7 +4910,15 @@
         <w:t>Array data type is used at places where data is filtered from the cs</w:t>
       </w:r>
       <w:r>
-        <w:t>v file and is returned to the another function for display</w:t>
+        <w:t xml:space="preserve">v file and is returned to </w:t>
+      </w:r>
+      <w:proofErr w:type="gramStart"/>
+      <w:r>
+        <w:t>the another</w:t>
+      </w:r>
+      <w:proofErr w:type="gramEnd"/>
+      <w:r>
+        <w:t xml:space="preserve"> function for display</w:t>
       </w:r>
     </w:p>
     <w:p>
@@ -4324,8 +4937,18 @@
           <w:numId w:val="10"/>
         </w:numPr>
       </w:pPr>
-      <w:r>
-        <w:t>filterData()</w:t>
+      <w:proofErr w:type="spellStart"/>
+      <w:proofErr w:type="gramStart"/>
+      <w:r>
+        <w:t>filterData</w:t>
+      </w:r>
+      <w:proofErr w:type="spellEnd"/>
+      <w:r>
+        <w:t>(</w:t>
+      </w:r>
+      <w:proofErr w:type="gramEnd"/>
+      <w:r>
+        <w:t>)</w:t>
       </w:r>
     </w:p>
     <w:p>
@@ -4348,7 +4971,15 @@
     </w:p>
     <w:p>
       <w:r>
-        <w:t>FUNCTION TUPLELOOP(tuple):</w:t>
+        <w:t xml:space="preserve">FUNCTION </w:t>
+      </w:r>
+      <w:proofErr w:type="gramStart"/>
+      <w:r>
+        <w:t>TUPLELOOP(</w:t>
+      </w:r>
+      <w:proofErr w:type="gramEnd"/>
+      <w:r>
+        <w:t>tuple):</w:t>
       </w:r>
     </w:p>
     <w:p>
@@ -4365,8 +4996,13 @@
         <w:t xml:space="preserve"> in TUPLE</w:t>
       </w:r>
       <w:r>
-        <w:t xml:space="preserve"> FROM INDEX -&gt; 0 TO LENGTH(</w:t>
-      </w:r>
+        <w:t xml:space="preserve"> FROM INDEX -&gt; 0 TO </w:t>
+      </w:r>
+      <w:proofErr w:type="gramStart"/>
+      <w:r>
+        <w:t>LENGTH(</w:t>
+      </w:r>
+      <w:proofErr w:type="gramEnd"/>
       <w:r>
         <w:t>tuple)</w:t>
       </w:r>
@@ -4446,8 +5082,13 @@
       <w:r>
         <w:t xml:space="preserve">FUNCTION </w:t>
       </w:r>
-      <w:r>
-        <w:t>ARRAYLOOP(array):</w:t>
+      <w:proofErr w:type="gramStart"/>
+      <w:r>
+        <w:t>ARRAYLOOP(</w:t>
+      </w:r>
+      <w:proofErr w:type="gramEnd"/>
+      <w:r>
+        <w:t>array):</w:t>
       </w:r>
     </w:p>
     <w:p>
@@ -4470,7 +5111,15 @@
         <w:t xml:space="preserve"> INDEX</w:t>
       </w:r>
       <w:r>
-        <w:t xml:space="preserve"> -&gt; 0 TO LENGTH(array)</w:t>
+        <w:t xml:space="preserve"> -&gt; 0 TO </w:t>
+      </w:r>
+      <w:proofErr w:type="gramStart"/>
+      <w:r>
+        <w:t>LENGTH(</w:t>
+      </w:r>
+      <w:proofErr w:type="gramEnd"/>
+      <w:r>
+        <w:t>array)</w:t>
       </w:r>
       <w:r>
         <w:t>:</w:t>
@@ -4640,10 +5289,18 @@
         <w:t>graphic design</w:t>
       </w:r>
       <w:r>
-        <w:t xml:space="preserve"> too</w:t>
-      </w:r>
-      <w:r>
-        <w:t xml:space="preserve">L and Microsoft Visio is used to design </w:t>
+        <w:t xml:space="preserve"> </w:t>
+      </w:r>
+      <w:proofErr w:type="spellStart"/>
+      <w:r>
+        <w:t>too</w:t>
+      </w:r>
+      <w:r>
+        <w:t>L</w:t>
+      </w:r>
+      <w:proofErr w:type="spellEnd"/>
+      <w:r>
+        <w:t xml:space="preserve"> and Microsoft Visio is used to design </w:t>
       </w:r>
       <w:r>
         <w:t xml:space="preserve">a </w:t>
@@ -4900,7 +5557,23 @@
         <w:t xml:space="preserve">Main Header: This section of the page contains the </w:t>
       </w:r>
       <w:r>
-        <w:t xml:space="preserve">name of the product, the loggedin username and a dropdown-menu for the user ( The dropdown-menu will not be developed </w:t>
+        <w:t xml:space="preserve">name of the product, the </w:t>
+      </w:r>
+      <w:proofErr w:type="spellStart"/>
+      <w:r>
+        <w:t>loggedin</w:t>
+      </w:r>
+      <w:proofErr w:type="spellEnd"/>
+      <w:r>
+        <w:t xml:space="preserve"> username and a dropdown-menu for the user </w:t>
+      </w:r>
+      <w:proofErr w:type="gramStart"/>
+      <w:r>
+        <w:t>( The</w:t>
+      </w:r>
+      <w:proofErr w:type="gramEnd"/>
+      <w:r>
+        <w:t xml:space="preserve"> dropdown-menu will not be developed </w:t>
       </w:r>
       <w:r>
         <w:t>in this project as there is no requirement for a user login)</w:t>
@@ -5108,7 +5781,15 @@
         <w:t xml:space="preserve">on the right </w:t>
       </w:r>
       <w:r>
-        <w:t>for the loggedin user.</w:t>
+        <w:t xml:space="preserve">for the </w:t>
+      </w:r>
+      <w:proofErr w:type="spellStart"/>
+      <w:r>
+        <w:t>loggedin</w:t>
+      </w:r>
+      <w:proofErr w:type="spellEnd"/>
+      <w:r>
+        <w:t xml:space="preserve"> user.</w:t>
       </w:r>
       <w:r>
         <w:t xml:space="preserve"> Below that is the sub header section, which will comprise of two tabs: Home and Dashboard to toggle between the two pages.</w:t>
@@ -5123,13 +5804,29 @@
         <w:jc w:val="both"/>
       </w:pPr>
       <w:r>
-        <w:t xml:space="preserve">The thrid section will feature any filters that are applied on the dataset. </w:t>
+        <w:t xml:space="preserve">The </w:t>
+      </w:r>
+      <w:proofErr w:type="spellStart"/>
+      <w:r>
+        <w:t>thrid</w:t>
+      </w:r>
+      <w:proofErr w:type="spellEnd"/>
+      <w:r>
+        <w:t xml:space="preserve"> section will feature any filters that are applied on the dataset. </w:t>
       </w:r>
       <w:r>
         <w:t xml:space="preserve">On the left side, there are two date fields which will enable the user to select a start date and an end date </w:t>
       </w:r>
       <w:r>
-        <w:t xml:space="preserve">from a datepicker, based on which the dataset will be filtered. </w:t>
+        <w:t xml:space="preserve">from a </w:t>
+      </w:r>
+      <w:proofErr w:type="spellStart"/>
+      <w:r>
+        <w:t>datepicker</w:t>
+      </w:r>
+      <w:proofErr w:type="spellEnd"/>
+      <w:r>
+        <w:t xml:space="preserve">, based on which the dataset will be filtered. </w:t>
       </w:r>
       <w:r>
         <w:t>A view button is provided next to the date fields to initiate the search action. On the right side of the same section, an input box is provided</w:t>
@@ -5153,7 +5850,15 @@
         <w:t>The table comprises a header</w:t>
       </w:r>
       <w:r>
-        <w:t xml:space="preserve"> ( column headings ), body ( values ) and footer ( pagination ). </w:t>
+        <w:t xml:space="preserve"> </w:t>
+      </w:r>
+      <w:proofErr w:type="gramStart"/>
+      <w:r>
+        <w:t>( column</w:t>
+      </w:r>
+      <w:proofErr w:type="gramEnd"/>
+      <w:r>
+        <w:t xml:space="preserve"> headings ), body ( values ) and footer ( pagination ). </w:t>
       </w:r>
       <w:r>
         <w:t xml:space="preserve">The table will display only important information related to any search </w:t>
@@ -5281,7 +5986,15 @@
         <w:t xml:space="preserve">. </w:t>
       </w:r>
       <w:r>
-        <w:t>The same header, subheader, filter and footer sections are retained.</w:t>
+        <w:t xml:space="preserve">The same header, </w:t>
+      </w:r>
+      <w:proofErr w:type="spellStart"/>
+      <w:r>
+        <w:t>subheader</w:t>
+      </w:r>
+      <w:proofErr w:type="spellEnd"/>
+      <w:r>
+        <w:t>, filter and footer sections are retained.</w:t>
       </w:r>
       <w:r>
         <w:t xml:space="preserve"> </w:t>
@@ -5348,7 +6061,23 @@
         <w:t>Violation count per cuisine</w:t>
       </w:r>
       <w:r>
-        <w:t xml:space="preserve"> ( Additional visualization / Inisight )</w:t>
+        <w:t xml:space="preserve"> </w:t>
+      </w:r>
+      <w:proofErr w:type="gramStart"/>
+      <w:r>
+        <w:t>( Additional</w:t>
+      </w:r>
+      <w:proofErr w:type="gramEnd"/>
+      <w:r>
+        <w:t xml:space="preserve"> visualization / </w:t>
+      </w:r>
+      <w:proofErr w:type="spellStart"/>
+      <w:r>
+        <w:t>Inisight</w:t>
+      </w:r>
+      <w:proofErr w:type="spellEnd"/>
+      <w:r>
+        <w:t xml:space="preserve"> )</w:t>
       </w:r>
     </w:p>
     <w:p>
@@ -5414,10 +6143,23 @@
         <w:t>ere are two visualisations in this part. Firstly, the violation cases related to animals and their trend over time is plotted as a line chart</w:t>
       </w:r>
       <w:r>
-        <w:t xml:space="preserve">. Each line will indicate an animal. The x-axis will denote time period </w:t>
-      </w:r>
-      <w:r>
-        <w:t xml:space="preserve">( months/years ) and the y-axis will denote numerical values to </w:t>
+        <w:t xml:space="preserve">. Each line will indicate an animal. The x-axis will </w:t>
+      </w:r>
+      <w:proofErr w:type="spellStart"/>
+      <w:r>
+        <w:t>denote</w:t>
+      </w:r>
+      <w:proofErr w:type="spellEnd"/>
+      <w:r>
+        <w:t xml:space="preserve"> time period </w:t>
+      </w:r>
+      <w:proofErr w:type="gramStart"/>
+      <w:r>
+        <w:t>( months</w:t>
+      </w:r>
+      <w:proofErr w:type="gramEnd"/>
+      <w:r>
+        <w:t xml:space="preserve">/years ) and the y-axis will denote numerical values to </w:t>
       </w:r>
       <w:r>
         <w:t xml:space="preserve">represent count of cases over time. Secondly, the </w:t>
@@ -5550,7 +6292,21 @@
         <w:rPr>
           <w:color w:val="FF0000"/>
         </w:rPr>
-        <w:t xml:space="preserve">Detail your visual design: Layout, visual elements, icons, graphics, style, colour, fonts general screen designs. This can be sketches, wireframes, mockups etc, supported by a discussion, explanation, and </w:t>
+        <w:t xml:space="preserve">Detail your visual design: Layout, visual elements, icons, graphics, style, colour, fonts general screen designs. This can be sketches, wireframes, </w:t>
+      </w:r>
+      <w:proofErr w:type="spellStart"/>
+      <w:r>
+        <w:rPr>
+          <w:color w:val="FF0000"/>
+        </w:rPr>
+        <w:t>mockups</w:t>
+      </w:r>
+      <w:proofErr w:type="spellEnd"/>
+      <w:r>
+        <w:rPr>
+          <w:color w:val="FF0000"/>
+        </w:rPr>
+        <w:t xml:space="preserve"> etc, supported by a discussion, explanation, and </w:t>
       </w:r>
       <w:r>
         <w:rPr>
@@ -5712,10 +6468,34 @@
     <w:p>
       <w:r>
         <w:tab/>
-        <w:t>Figure 4f follows the basic stru</w:t>
-      </w:r>
-      <w:r>
-        <w:t>tural design of the product. This page will shows 4 insights for the New York Restaurant Inspection Results. The color codes, fonts</w:t>
+        <w:t xml:space="preserve">Figure 4f follows the basic </w:t>
+      </w:r>
+      <w:proofErr w:type="spellStart"/>
+      <w:r>
+        <w:t>stru</w:t>
+      </w:r>
+      <w:r>
+        <w:t>tural</w:t>
+      </w:r>
+      <w:proofErr w:type="spellEnd"/>
+      <w:r>
+        <w:t xml:space="preserve"> design of the product. This page will </w:t>
+      </w:r>
+      <w:proofErr w:type="gramStart"/>
+      <w:r>
+        <w:t>shows</w:t>
+      </w:r>
+      <w:proofErr w:type="gramEnd"/>
+      <w:r>
+        <w:t xml:space="preserve"> 4 insights for the New York Restaurant Inspection Results. The </w:t>
+      </w:r>
+      <w:proofErr w:type="spellStart"/>
+      <w:r>
+        <w:t>color</w:t>
+      </w:r>
+      <w:proofErr w:type="spellEnd"/>
+      <w:r>
+        <w:t xml:space="preserve"> codes, fonts</w:t>
       </w:r>
       <w:r>
         <w:t xml:space="preserve"> and icons used for the home page and dashboard page are listed below.</w:t>
@@ -5729,13 +6509,23 @@
           <w:color w:val="0D0D0D" w:themeColor="text1" w:themeTint="F2"/>
         </w:rPr>
       </w:pPr>
+      <w:proofErr w:type="spellStart"/>
       <w:r>
         <w:rPr>
           <w:b/>
           <w:bCs/>
           <w:color w:val="0D0D0D" w:themeColor="text1" w:themeTint="F2"/>
         </w:rPr>
-        <w:t>Color:</w:t>
+        <w:t>Color</w:t>
+      </w:r>
+      <w:proofErr w:type="spellEnd"/>
+      <w:r>
+        <w:rPr>
+          <w:b/>
+          <w:bCs/>
+          <w:color w:val="0D0D0D" w:themeColor="text1" w:themeTint="F2"/>
+        </w:rPr>
+        <w:t>:</w:t>
       </w:r>
     </w:p>
     <w:tbl>
@@ -5763,36 +6553,56 @@
                 <w:color w:val="0D0D0D" w:themeColor="text1" w:themeTint="F2"/>
               </w:rPr>
             </w:pPr>
+            <w:proofErr w:type="spellStart"/>
             <w:r>
               <w:rPr>
                 <w:b/>
                 <w:bCs/>
                 <w:color w:val="0D0D0D" w:themeColor="text1" w:themeTint="F2"/>
               </w:rPr>
-              <w:t>Color Type</w:t>
-            </w:r>
-          </w:p>
-        </w:tc>
-        <w:tc>
-          <w:tcPr>
-            <w:tcW w:w="3005" w:type="dxa"/>
-            <w:shd w:val="clear" w:color="auto" w:fill="A0C3E3" w:themeFill="accent2" w:themeFillTint="99"/>
-          </w:tcPr>
-          <w:p>
-            <w:pPr>
+              <w:t>Color</w:t>
+            </w:r>
+            <w:proofErr w:type="spellEnd"/>
+            <w:r>
               <w:rPr>
                 <w:b/>
                 <w:bCs/>
                 <w:color w:val="0D0D0D" w:themeColor="text1" w:themeTint="F2"/>
               </w:rPr>
-            </w:pPr>
-            <w:r>
+              <w:t xml:space="preserve"> Type</w:t>
+            </w:r>
+          </w:p>
+        </w:tc>
+        <w:tc>
+          <w:tcPr>
+            <w:tcW w:w="3005" w:type="dxa"/>
+            <w:shd w:val="clear" w:color="auto" w:fill="A0C3E3" w:themeFill="accent2" w:themeFillTint="99"/>
+          </w:tcPr>
+          <w:p>
+            <w:pPr>
               <w:rPr>
                 <w:b/>
                 <w:bCs/>
                 <w:color w:val="0D0D0D" w:themeColor="text1" w:themeTint="F2"/>
               </w:rPr>
-              <w:t>Color Code</w:t>
+            </w:pPr>
+            <w:proofErr w:type="spellStart"/>
+            <w:r>
+              <w:rPr>
+                <w:b/>
+                <w:bCs/>
+                <w:color w:val="0D0D0D" w:themeColor="text1" w:themeTint="F2"/>
+              </w:rPr>
+              <w:t>Color</w:t>
+            </w:r>
+            <w:proofErr w:type="spellEnd"/>
+            <w:r>
+              <w:rPr>
+                <w:b/>
+                <w:bCs/>
+                <w:color w:val="0D0D0D" w:themeColor="text1" w:themeTint="F2"/>
+              </w:rPr>
+              <w:t xml:space="preserve"> Code</w:t>
             </w:r>
           </w:p>
         </w:tc>
@@ -5830,8 +6640,13 @@
           </w:tcPr>
           <w:p>
             <w:r>
-              <w:t>Primary color</w:t>
-            </w:r>
+              <w:t xml:space="preserve">Primary </w:t>
+            </w:r>
+            <w:proofErr w:type="spellStart"/>
+            <w:r>
+              <w:t>color</w:t>
+            </w:r>
+            <w:proofErr w:type="spellEnd"/>
           </w:p>
         </w:tc>
         <w:tc>
@@ -5942,8 +6757,13 @@
           </w:tcPr>
           <w:p>
             <w:r>
-              <w:t>Secondary color</w:t>
-            </w:r>
+              <w:t xml:space="preserve">Secondary </w:t>
+            </w:r>
+            <w:proofErr w:type="spellStart"/>
+            <w:r>
+              <w:t>color</w:t>
+            </w:r>
+            <w:proofErr w:type="spellEnd"/>
           </w:p>
         </w:tc>
         <w:tc>
@@ -6285,8 +7105,13 @@
         <w:t xml:space="preserve">4g </w:t>
       </w:r>
       <w:r>
-        <w:t>Product colors</w:t>
-      </w:r>
+        <w:t xml:space="preserve">Product </w:t>
+      </w:r>
+      <w:proofErr w:type="spellStart"/>
+      <w:r>
+        <w:t>colors</w:t>
+      </w:r>
+      <w:proofErr w:type="spellEnd"/>
     </w:p>
     <w:p>
       <w:pPr>
@@ -6294,10 +7119,34 @@
       </w:pPr>
       <w:r>
         <w:tab/>
-        <w:t xml:space="preserve">Table 4g represents the colors used in the product. </w:t>
-      </w:r>
-      <w:r>
-        <w:t xml:space="preserve">The product has one primary and one secondary color. In addition, one shade of black and white is used through the entire product. The colors are kept minimal </w:t>
+        <w:t xml:space="preserve">Table 4g represents the </w:t>
+      </w:r>
+      <w:proofErr w:type="spellStart"/>
+      <w:r>
+        <w:t>colors</w:t>
+      </w:r>
+      <w:proofErr w:type="spellEnd"/>
+      <w:r>
+        <w:t xml:space="preserve"> used in the product. </w:t>
+      </w:r>
+      <w:r>
+        <w:t xml:space="preserve">The product has one primary and one secondary </w:t>
+      </w:r>
+      <w:proofErr w:type="spellStart"/>
+      <w:r>
+        <w:t>color</w:t>
+      </w:r>
+      <w:proofErr w:type="spellEnd"/>
+      <w:r>
+        <w:t xml:space="preserve">. In addition, one shade of black and white is used through the entire product. The </w:t>
+      </w:r>
+      <w:proofErr w:type="spellStart"/>
+      <w:r>
+        <w:t>colors</w:t>
+      </w:r>
+      <w:proofErr w:type="spellEnd"/>
+      <w:r>
+        <w:t xml:space="preserve"> are kept minimal </w:t>
       </w:r>
       <w:r>
         <w:t>to enhance the user experience.</w:t>
@@ -7033,7 +7882,15 @@
               <w:jc w:val="both"/>
             </w:pPr>
             <w:r>
-              <w:t>This icon will be used to display a dropdown menu next to the user icon(which is not implemented in this case)</w:t>
+              <w:t xml:space="preserve">This icon will be used to display a dropdown menu next to the user </w:t>
+            </w:r>
+            <w:proofErr w:type="gramStart"/>
+            <w:r>
+              <w:t>icon(</w:t>
+            </w:r>
+            <w:proofErr w:type="gramEnd"/>
+            <w:r>
+              <w:t>which is not implemented in this case)</w:t>
             </w:r>
           </w:p>
         </w:tc>
@@ -7367,12 +8224,21 @@
                 <w:bCs/>
               </w:rPr>
             </w:pPr>
+            <w:proofErr w:type="spellStart"/>
             <w:r>
               <w:rPr>
                 <w:b/>
                 <w:bCs/>
               </w:rPr>
-              <w:t xml:space="preserve">Color </w:t>
+              <w:t>Color</w:t>
+            </w:r>
+            <w:proofErr w:type="spellEnd"/>
+            <w:r>
+              <w:rPr>
+                <w:b/>
+                <w:bCs/>
+              </w:rPr>
+              <w:t xml:space="preserve"> </w:t>
             </w:r>
           </w:p>
         </w:tc>
@@ -7407,8 +8273,13 @@
           </w:tcPr>
           <w:p>
             <w:r>
-              <w:t>Product color</w:t>
-            </w:r>
+              <w:t xml:space="preserve">Product </w:t>
+            </w:r>
+            <w:proofErr w:type="spellStart"/>
+            <w:r>
+              <w:t>color</w:t>
+            </w:r>
+            <w:proofErr w:type="spellEnd"/>
           </w:p>
         </w:tc>
         <w:tc>
@@ -7421,8 +8292,21 @@
               <w:jc w:val="both"/>
             </w:pPr>
             <w:r>
-              <w:t>General color of the product / Brand color</w:t>
-            </w:r>
+              <w:t xml:space="preserve">General </w:t>
+            </w:r>
+            <w:proofErr w:type="spellStart"/>
+            <w:r>
+              <w:t>color</w:t>
+            </w:r>
+            <w:proofErr w:type="spellEnd"/>
+            <w:r>
+              <w:t xml:space="preserve"> of the product / Brand </w:t>
+            </w:r>
+            <w:proofErr w:type="spellStart"/>
+            <w:r>
+              <w:t>color</w:t>
+            </w:r>
+            <w:proofErr w:type="spellEnd"/>
           </w:p>
         </w:tc>
         <w:tc>
@@ -7531,7 +8415,15 @@
           </w:tcPr>
           <w:p>
             <w:r>
-              <w:t xml:space="preserve">Background color </w:t>
+              <w:t xml:space="preserve">Background </w:t>
+            </w:r>
+            <w:proofErr w:type="spellStart"/>
+            <w:r>
+              <w:t>color</w:t>
+            </w:r>
+            <w:proofErr w:type="spellEnd"/>
+            <w:r>
+              <w:t xml:space="preserve"> </w:t>
             </w:r>
           </w:p>
         </w:tc>
@@ -7544,7 +8436,15 @@
               <w:jc w:val="both"/>
             </w:pPr>
             <w:r>
-              <w:t>Overall background color of the software</w:t>
+              <w:t xml:space="preserve">Overall background </w:t>
+            </w:r>
+            <w:proofErr w:type="spellStart"/>
+            <w:r>
+              <w:t>color</w:t>
+            </w:r>
+            <w:proofErr w:type="spellEnd"/>
+            <w:r>
+              <w:t xml:space="preserve"> of the software</w:t>
             </w:r>
           </w:p>
         </w:tc>
@@ -7588,8 +8488,13 @@
             <w:pPr>
               <w:jc w:val="both"/>
             </w:pPr>
-            <w:r>
-              <w:t>Color used for the logo or title of the software</w:t>
+            <w:proofErr w:type="spellStart"/>
+            <w:r>
+              <w:t>Color</w:t>
+            </w:r>
+            <w:proofErr w:type="spellEnd"/>
+            <w:r>
+              <w:t xml:space="preserve"> used for the logo or title of the software</w:t>
             </w:r>
           </w:p>
         </w:tc>
@@ -7771,7 +8676,15 @@
           </w:tcPr>
           <w:p>
             <w:r>
-              <w:t xml:space="preserve">Font color </w:t>
+              <w:t xml:space="preserve">Font </w:t>
+            </w:r>
+            <w:proofErr w:type="spellStart"/>
+            <w:r>
+              <w:t>color</w:t>
+            </w:r>
+            <w:proofErr w:type="spellEnd"/>
+            <w:r>
+              <w:t xml:space="preserve"> </w:t>
             </w:r>
           </w:p>
         </w:tc>
@@ -7783,8 +8696,13 @@
             <w:pPr>
               <w:jc w:val="both"/>
             </w:pPr>
-            <w:r>
-              <w:t>Color used for all the text/fonts in the software</w:t>
+            <w:proofErr w:type="spellStart"/>
+            <w:r>
+              <w:t>Color</w:t>
+            </w:r>
+            <w:proofErr w:type="spellEnd"/>
+            <w:r>
+              <w:t xml:space="preserve"> used for all the text/fonts in the software</w:t>
             </w:r>
           </w:p>
         </w:tc>
@@ -7892,8 +8810,13 @@
           </w:tcPr>
           <w:p>
             <w:r>
-              <w:t>Button color</w:t>
-            </w:r>
+              <w:t xml:space="preserve">Button </w:t>
+            </w:r>
+            <w:proofErr w:type="spellStart"/>
+            <w:r>
+              <w:t>color</w:t>
+            </w:r>
+            <w:proofErr w:type="spellEnd"/>
           </w:p>
         </w:tc>
         <w:tc>
@@ -7904,8 +8827,13 @@
             <w:pPr>
               <w:jc w:val="both"/>
             </w:pPr>
-            <w:r>
-              <w:t>Color used for buttons</w:t>
+            <w:proofErr w:type="spellStart"/>
+            <w:r>
+              <w:t>Color</w:t>
+            </w:r>
+            <w:proofErr w:type="spellEnd"/>
+            <w:r>
+              <w:t xml:space="preserve"> used for buttons</w:t>
             </w:r>
           </w:p>
         </w:tc>
@@ -8085,8 +9013,13 @@
           </w:tcPr>
           <w:p>
             <w:r>
-              <w:t>Active Navigation  Tab</w:t>
-            </w:r>
+              <w:t xml:space="preserve">Active </w:t>
+            </w:r>
+            <w:proofErr w:type="gramStart"/>
+            <w:r>
+              <w:t>Navigation  Tab</w:t>
+            </w:r>
+            <w:proofErr w:type="gramEnd"/>
           </w:p>
         </w:tc>
         <w:tc>
@@ -8095,8 +9028,13 @@
           </w:tcPr>
           <w:p>
             <w:r>
-              <w:t>Font Color</w:t>
-            </w:r>
+              <w:t xml:space="preserve">Font </w:t>
+            </w:r>
+            <w:proofErr w:type="spellStart"/>
+            <w:r>
+              <w:t>Color</w:t>
+            </w:r>
+            <w:proofErr w:type="spellEnd"/>
           </w:p>
         </w:tc>
         <w:tc>
@@ -8107,8 +9045,13 @@
             <w:pPr>
               <w:jc w:val="both"/>
             </w:pPr>
-            <w:r>
-              <w:t>Color of font used for active navigation tab</w:t>
+            <w:proofErr w:type="spellStart"/>
+            <w:r>
+              <w:t>Color</w:t>
+            </w:r>
+            <w:proofErr w:type="spellEnd"/>
+            <w:r>
+              <w:t xml:space="preserve"> of font used for active navigation tab</w:t>
             </w:r>
           </w:p>
         </w:tc>
@@ -8227,8 +9170,13 @@
           </w:tcPr>
           <w:p>
             <w:r>
-              <w:t>Background Color</w:t>
-            </w:r>
+              <w:t xml:space="preserve">Background </w:t>
+            </w:r>
+            <w:proofErr w:type="spellStart"/>
+            <w:r>
+              <w:t>Color</w:t>
+            </w:r>
+            <w:proofErr w:type="spellEnd"/>
           </w:p>
         </w:tc>
         <w:tc>
@@ -8240,7 +9188,15 @@
               <w:jc w:val="both"/>
             </w:pPr>
             <w:r>
-              <w:t>Background color used for active navigation tab</w:t>
+              <w:t xml:space="preserve">Background </w:t>
+            </w:r>
+            <w:proofErr w:type="spellStart"/>
+            <w:r>
+              <w:t>color</w:t>
+            </w:r>
+            <w:proofErr w:type="spellEnd"/>
+            <w:r>
+              <w:t xml:space="preserve"> used for active navigation tab</w:t>
             </w:r>
           </w:p>
         </w:tc>
@@ -8361,8 +9317,13 @@
           </w:tcPr>
           <w:p>
             <w:r>
-              <w:t>Font Color</w:t>
-            </w:r>
+              <w:t xml:space="preserve">Font </w:t>
+            </w:r>
+            <w:proofErr w:type="spellStart"/>
+            <w:r>
+              <w:t>Color</w:t>
+            </w:r>
+            <w:proofErr w:type="spellEnd"/>
           </w:p>
         </w:tc>
         <w:tc>
@@ -8374,7 +9335,15 @@
               <w:jc w:val="both"/>
             </w:pPr>
             <w:r>
-              <w:t xml:space="preserve">Font color used for inactive navigation tab </w:t>
+              <w:t xml:space="preserve">Font </w:t>
+            </w:r>
+            <w:proofErr w:type="spellStart"/>
+            <w:r>
+              <w:t>color</w:t>
+            </w:r>
+            <w:proofErr w:type="spellEnd"/>
+            <w:r>
+              <w:t xml:space="preserve"> used for inactive navigation tab </w:t>
             </w:r>
           </w:p>
         </w:tc>
@@ -8494,8 +9463,13 @@
           </w:tcPr>
           <w:p>
             <w:r>
-              <w:t>Background Color</w:t>
-            </w:r>
+              <w:t xml:space="preserve">Background </w:t>
+            </w:r>
+            <w:proofErr w:type="spellStart"/>
+            <w:r>
+              <w:t>Color</w:t>
+            </w:r>
+            <w:proofErr w:type="spellEnd"/>
           </w:p>
         </w:tc>
         <w:tc>
@@ -8507,7 +9481,15 @@
               <w:jc w:val="both"/>
             </w:pPr>
             <w:r>
-              <w:t>Background color used for inactive navigation tab</w:t>
+              <w:t xml:space="preserve">Background </w:t>
+            </w:r>
+            <w:proofErr w:type="spellStart"/>
+            <w:r>
+              <w:t>color</w:t>
+            </w:r>
+            <w:proofErr w:type="spellEnd"/>
+            <w:r>
+              <w:t xml:space="preserve"> used for inactive navigation tab</w:t>
             </w:r>
           </w:p>
         </w:tc>
@@ -8628,8 +9610,13 @@
           </w:tcPr>
           <w:p>
             <w:r>
-              <w:t>Background color</w:t>
-            </w:r>
+              <w:t xml:space="preserve">Background </w:t>
+            </w:r>
+            <w:proofErr w:type="spellStart"/>
+            <w:r>
+              <w:t>color</w:t>
+            </w:r>
+            <w:proofErr w:type="spellEnd"/>
           </w:p>
         </w:tc>
         <w:tc>
@@ -8640,8 +9627,13 @@
             <w:pPr>
               <w:jc w:val="both"/>
             </w:pPr>
-            <w:r>
-              <w:t>Color used for the background of date field</w:t>
+            <w:proofErr w:type="spellStart"/>
+            <w:r>
+              <w:t>Color</w:t>
+            </w:r>
+            <w:proofErr w:type="spellEnd"/>
+            <w:r>
+              <w:t xml:space="preserve"> used for the background of date field</w:t>
             </w:r>
           </w:p>
         </w:tc>
@@ -8758,8 +9750,13 @@
           </w:tcPr>
           <w:p>
             <w:r>
-              <w:t>Font Color</w:t>
-            </w:r>
+              <w:t xml:space="preserve">Font </w:t>
+            </w:r>
+            <w:proofErr w:type="spellStart"/>
+            <w:r>
+              <w:t>Color</w:t>
+            </w:r>
+            <w:proofErr w:type="spellEnd"/>
           </w:p>
         </w:tc>
         <w:tc>
@@ -8770,8 +9767,13 @@
             <w:pPr>
               <w:jc w:val="both"/>
             </w:pPr>
-            <w:r>
-              <w:t>Color used for the font of date field</w:t>
+            <w:proofErr w:type="spellStart"/>
+            <w:r>
+              <w:t>Color</w:t>
+            </w:r>
+            <w:proofErr w:type="spellEnd"/>
+            <w:r>
+              <w:t xml:space="preserve"> used for the font of date field</w:t>
             </w:r>
           </w:p>
         </w:tc>
@@ -8903,8 +9905,13 @@
             <w:pPr>
               <w:jc w:val="both"/>
             </w:pPr>
-            <w:r>
-              <w:t>Color used for the font of the date field</w:t>
+            <w:proofErr w:type="spellStart"/>
+            <w:r>
+              <w:t>Color</w:t>
+            </w:r>
+            <w:proofErr w:type="spellEnd"/>
+            <w:r>
+              <w:t xml:space="preserve"> used for the font of the date field</w:t>
             </w:r>
           </w:p>
         </w:tc>
@@ -8965,8 +9972,13 @@
           </w:tcPr>
           <w:p>
             <w:r>
-              <w:t>Background color</w:t>
-            </w:r>
+              <w:t xml:space="preserve">Background </w:t>
+            </w:r>
+            <w:proofErr w:type="spellStart"/>
+            <w:r>
+              <w:t>color</w:t>
+            </w:r>
+            <w:proofErr w:type="spellEnd"/>
           </w:p>
         </w:tc>
         <w:tc>
@@ -8977,8 +9989,13 @@
             <w:pPr>
               <w:jc w:val="both"/>
             </w:pPr>
-            <w:r>
-              <w:t>Color used for the background of the input or search field</w:t>
+            <w:proofErr w:type="spellStart"/>
+            <w:r>
+              <w:t>Color</w:t>
+            </w:r>
+            <w:proofErr w:type="spellEnd"/>
+            <w:r>
+              <w:t xml:space="preserve"> used for the background of the input or search field</w:t>
             </w:r>
           </w:p>
         </w:tc>
@@ -9094,8 +10111,13 @@
           </w:tcPr>
           <w:p>
             <w:r>
-              <w:t>Font Color</w:t>
-            </w:r>
+              <w:t xml:space="preserve">Font </w:t>
+            </w:r>
+            <w:proofErr w:type="spellStart"/>
+            <w:r>
+              <w:t>Color</w:t>
+            </w:r>
+            <w:proofErr w:type="spellEnd"/>
           </w:p>
         </w:tc>
         <w:tc>
@@ -9106,8 +10128,13 @@
             <w:pPr>
               <w:jc w:val="both"/>
             </w:pPr>
-            <w:r>
-              <w:t>Color used for the font of the date field</w:t>
+            <w:proofErr w:type="spellStart"/>
+            <w:r>
+              <w:t>Color</w:t>
+            </w:r>
+            <w:proofErr w:type="spellEnd"/>
+            <w:r>
+              <w:t xml:space="preserve"> used for the font of the date field</w:t>
             </w:r>
           </w:p>
         </w:tc>
@@ -9292,8 +10319,13 @@
           </w:tcPr>
           <w:p>
             <w:r>
-              <w:t>Table Header Color</w:t>
-            </w:r>
+              <w:t xml:space="preserve">Table Header </w:t>
+            </w:r>
+            <w:proofErr w:type="spellStart"/>
+            <w:r>
+              <w:t>Color</w:t>
+            </w:r>
+            <w:proofErr w:type="spellEnd"/>
           </w:p>
         </w:tc>
         <w:tc>
@@ -9304,8 +10336,13 @@
             <w:pPr>
               <w:jc w:val="both"/>
             </w:pPr>
-            <w:r>
-              <w:t>Color used for the background of table header</w:t>
+            <w:proofErr w:type="spellStart"/>
+            <w:r>
+              <w:t>Color</w:t>
+            </w:r>
+            <w:proofErr w:type="spellEnd"/>
+            <w:r>
+              <w:t xml:space="preserve"> used for the background of table header</w:t>
             </w:r>
           </w:p>
         </w:tc>
@@ -9470,8 +10507,13 @@
           </w:tcPr>
           <w:p>
             <w:r>
-              <w:t>Table Body Color</w:t>
-            </w:r>
+              <w:t xml:space="preserve">Table Body </w:t>
+            </w:r>
+            <w:proofErr w:type="spellStart"/>
+            <w:r>
+              <w:t>Color</w:t>
+            </w:r>
+            <w:proofErr w:type="spellEnd"/>
           </w:p>
         </w:tc>
         <w:tc>
@@ -9482,8 +10524,13 @@
             <w:pPr>
               <w:jc w:val="both"/>
             </w:pPr>
-            <w:r>
-              <w:t>Color used for the background of the table body</w:t>
+            <w:proofErr w:type="spellStart"/>
+            <w:r>
+              <w:t>Color</w:t>
+            </w:r>
+            <w:proofErr w:type="spellEnd"/>
+            <w:r>
+              <w:t xml:space="preserve"> used for the background of the table body</w:t>
             </w:r>
           </w:p>
         </w:tc>
@@ -9664,7 +10711,15 @@
         <w:t>colours</w:t>
       </w:r>
       <w:r>
-        <w:t>, fonts and style of each element in the home page and the dashboard page.</w:t>
+        <w:t xml:space="preserve">, </w:t>
+      </w:r>
+      <w:proofErr w:type="gramStart"/>
+      <w:r>
+        <w:t>fonts</w:t>
+      </w:r>
+      <w:proofErr w:type="gramEnd"/>
+      <w:r>
+        <w:t xml:space="preserve"> and style of each element in the home page and the dashboard page.</w:t>
       </w:r>
     </w:p>
     <w:sectPr>
@@ -10168,6 +11223,119 @@
     </w:lvl>
   </w:abstractNum>
   <w:abstractNum w:abstractNumId="4" w15:restartNumberingAfterBreak="0">
+    <w:nsid w:val="2D4C78DE"/>
+    <w:multiLevelType w:val="hybridMultilevel"/>
+    <w:tmpl w:val="7B1416F6"/>
+    <w:lvl w:ilvl="0" w:tplc="04090001">
+      <w:start w:val="1"/>
+      <w:numFmt w:val="bullet"/>
+      <w:lvlText w:val=""/>
+      <w:lvlJc w:val="left"/>
+      <w:pPr>
+        <w:ind w:left="720" w:hanging="360"/>
+      </w:pPr>
+      <w:rPr>
+        <w:rFonts w:ascii="Symbol" w:hAnsi="Symbol" w:hint="default"/>
+      </w:rPr>
+    </w:lvl>
+    <w:lvl w:ilvl="1" w:tplc="04090003" w:tentative="1">
+      <w:start w:val="1"/>
+      <w:numFmt w:val="bullet"/>
+      <w:lvlText w:val="o"/>
+      <w:lvlJc w:val="left"/>
+      <w:pPr>
+        <w:ind w:left="1440" w:hanging="360"/>
+      </w:pPr>
+      <w:rPr>
+        <w:rFonts w:ascii="Courier New" w:hAnsi="Courier New" w:cs="Courier New" w:hint="default"/>
+      </w:rPr>
+    </w:lvl>
+    <w:lvl w:ilvl="2" w:tplc="04090005" w:tentative="1">
+      <w:start w:val="1"/>
+      <w:numFmt w:val="bullet"/>
+      <w:lvlText w:val=""/>
+      <w:lvlJc w:val="left"/>
+      <w:pPr>
+        <w:ind w:left="2160" w:hanging="360"/>
+      </w:pPr>
+      <w:rPr>
+        <w:rFonts w:ascii="Wingdings" w:hAnsi="Wingdings" w:hint="default"/>
+      </w:rPr>
+    </w:lvl>
+    <w:lvl w:ilvl="3" w:tplc="04090001" w:tentative="1">
+      <w:start w:val="1"/>
+      <w:numFmt w:val="bullet"/>
+      <w:lvlText w:val=""/>
+      <w:lvlJc w:val="left"/>
+      <w:pPr>
+        <w:ind w:left="2880" w:hanging="360"/>
+      </w:pPr>
+      <w:rPr>
+        <w:rFonts w:ascii="Symbol" w:hAnsi="Symbol" w:hint="default"/>
+      </w:rPr>
+    </w:lvl>
+    <w:lvl w:ilvl="4" w:tplc="04090003" w:tentative="1">
+      <w:start w:val="1"/>
+      <w:numFmt w:val="bullet"/>
+      <w:lvlText w:val="o"/>
+      <w:lvlJc w:val="left"/>
+      <w:pPr>
+        <w:ind w:left="3600" w:hanging="360"/>
+      </w:pPr>
+      <w:rPr>
+        <w:rFonts w:ascii="Courier New" w:hAnsi="Courier New" w:cs="Courier New" w:hint="default"/>
+      </w:rPr>
+    </w:lvl>
+    <w:lvl w:ilvl="5" w:tplc="04090005" w:tentative="1">
+      <w:start w:val="1"/>
+      <w:numFmt w:val="bullet"/>
+      <w:lvlText w:val=""/>
+      <w:lvlJc w:val="left"/>
+      <w:pPr>
+        <w:ind w:left="4320" w:hanging="360"/>
+      </w:pPr>
+      <w:rPr>
+        <w:rFonts w:ascii="Wingdings" w:hAnsi="Wingdings" w:hint="default"/>
+      </w:rPr>
+    </w:lvl>
+    <w:lvl w:ilvl="6" w:tplc="04090001" w:tentative="1">
+      <w:start w:val="1"/>
+      <w:numFmt w:val="bullet"/>
+      <w:lvlText w:val=""/>
+      <w:lvlJc w:val="left"/>
+      <w:pPr>
+        <w:ind w:left="5040" w:hanging="360"/>
+      </w:pPr>
+      <w:rPr>
+        <w:rFonts w:ascii="Symbol" w:hAnsi="Symbol" w:hint="default"/>
+      </w:rPr>
+    </w:lvl>
+    <w:lvl w:ilvl="7" w:tplc="04090003" w:tentative="1">
+      <w:start w:val="1"/>
+      <w:numFmt w:val="bullet"/>
+      <w:lvlText w:val="o"/>
+      <w:lvlJc w:val="left"/>
+      <w:pPr>
+        <w:ind w:left="5760" w:hanging="360"/>
+      </w:pPr>
+      <w:rPr>
+        <w:rFonts w:ascii="Courier New" w:hAnsi="Courier New" w:cs="Courier New" w:hint="default"/>
+      </w:rPr>
+    </w:lvl>
+    <w:lvl w:ilvl="8" w:tplc="04090005" w:tentative="1">
+      <w:start w:val="1"/>
+      <w:numFmt w:val="bullet"/>
+      <w:lvlText w:val=""/>
+      <w:lvlJc w:val="left"/>
+      <w:pPr>
+        <w:ind w:left="6480" w:hanging="360"/>
+      </w:pPr>
+      <w:rPr>
+        <w:rFonts w:ascii="Wingdings" w:hAnsi="Wingdings" w:hint="default"/>
+      </w:rPr>
+    </w:lvl>
+  </w:abstractNum>
+  <w:abstractNum w:abstractNumId="5" w15:restartNumberingAfterBreak="0">
     <w:nsid w:val="367E3F6A"/>
     <w:multiLevelType w:val="hybridMultilevel"/>
     <w:tmpl w:val="0CB6E2E4"/>
@@ -10279,7 +11447,7 @@
       </w:rPr>
     </w:lvl>
   </w:abstractNum>
-  <w:abstractNum w:abstractNumId="5" w15:restartNumberingAfterBreak="0">
+  <w:abstractNum w:abstractNumId="6" w15:restartNumberingAfterBreak="0">
     <w:nsid w:val="375D36C8"/>
     <w:multiLevelType w:val="multilevel"/>
     <w:tmpl w:val="CF405D9C"/>
@@ -10392,7 +11560,7 @@
       </w:rPr>
     </w:lvl>
   </w:abstractNum>
-  <w:abstractNum w:abstractNumId="6" w15:restartNumberingAfterBreak="0">
+  <w:abstractNum w:abstractNumId="7" w15:restartNumberingAfterBreak="0">
     <w:nsid w:val="38A021DA"/>
     <w:multiLevelType w:val="hybridMultilevel"/>
     <w:tmpl w:val="C69867E6"/>
@@ -10505,7 +11673,120 @@
       </w:rPr>
     </w:lvl>
   </w:abstractNum>
-  <w:abstractNum w:abstractNumId="7" w15:restartNumberingAfterBreak="0">
+  <w:abstractNum w:abstractNumId="8" w15:restartNumberingAfterBreak="0">
+    <w:nsid w:val="478633FE"/>
+    <w:multiLevelType w:val="hybridMultilevel"/>
+    <w:tmpl w:val="8BACE84E"/>
+    <w:lvl w:ilvl="0" w:tplc="04090001">
+      <w:start w:val="1"/>
+      <w:numFmt w:val="bullet"/>
+      <w:lvlText w:val=""/>
+      <w:lvlJc w:val="left"/>
+      <w:pPr>
+        <w:ind w:left="720" w:hanging="360"/>
+      </w:pPr>
+      <w:rPr>
+        <w:rFonts w:ascii="Symbol" w:hAnsi="Symbol" w:hint="default"/>
+      </w:rPr>
+    </w:lvl>
+    <w:lvl w:ilvl="1" w:tplc="04090003" w:tentative="1">
+      <w:start w:val="1"/>
+      <w:numFmt w:val="bullet"/>
+      <w:lvlText w:val="o"/>
+      <w:lvlJc w:val="left"/>
+      <w:pPr>
+        <w:ind w:left="1440" w:hanging="360"/>
+      </w:pPr>
+      <w:rPr>
+        <w:rFonts w:ascii="Courier New" w:hAnsi="Courier New" w:cs="Courier New" w:hint="default"/>
+      </w:rPr>
+    </w:lvl>
+    <w:lvl w:ilvl="2" w:tplc="04090005" w:tentative="1">
+      <w:start w:val="1"/>
+      <w:numFmt w:val="bullet"/>
+      <w:lvlText w:val=""/>
+      <w:lvlJc w:val="left"/>
+      <w:pPr>
+        <w:ind w:left="2160" w:hanging="360"/>
+      </w:pPr>
+      <w:rPr>
+        <w:rFonts w:ascii="Wingdings" w:hAnsi="Wingdings" w:hint="default"/>
+      </w:rPr>
+    </w:lvl>
+    <w:lvl w:ilvl="3" w:tplc="04090001" w:tentative="1">
+      <w:start w:val="1"/>
+      <w:numFmt w:val="bullet"/>
+      <w:lvlText w:val=""/>
+      <w:lvlJc w:val="left"/>
+      <w:pPr>
+        <w:ind w:left="2880" w:hanging="360"/>
+      </w:pPr>
+      <w:rPr>
+        <w:rFonts w:ascii="Symbol" w:hAnsi="Symbol" w:hint="default"/>
+      </w:rPr>
+    </w:lvl>
+    <w:lvl w:ilvl="4" w:tplc="04090003" w:tentative="1">
+      <w:start w:val="1"/>
+      <w:numFmt w:val="bullet"/>
+      <w:lvlText w:val="o"/>
+      <w:lvlJc w:val="left"/>
+      <w:pPr>
+        <w:ind w:left="3600" w:hanging="360"/>
+      </w:pPr>
+      <w:rPr>
+        <w:rFonts w:ascii="Courier New" w:hAnsi="Courier New" w:cs="Courier New" w:hint="default"/>
+      </w:rPr>
+    </w:lvl>
+    <w:lvl w:ilvl="5" w:tplc="04090005" w:tentative="1">
+      <w:start w:val="1"/>
+      <w:numFmt w:val="bullet"/>
+      <w:lvlText w:val=""/>
+      <w:lvlJc w:val="left"/>
+      <w:pPr>
+        <w:ind w:left="4320" w:hanging="360"/>
+      </w:pPr>
+      <w:rPr>
+        <w:rFonts w:ascii="Wingdings" w:hAnsi="Wingdings" w:hint="default"/>
+      </w:rPr>
+    </w:lvl>
+    <w:lvl w:ilvl="6" w:tplc="04090001" w:tentative="1">
+      <w:start w:val="1"/>
+      <w:numFmt w:val="bullet"/>
+      <w:lvlText w:val=""/>
+      <w:lvlJc w:val="left"/>
+      <w:pPr>
+        <w:ind w:left="5040" w:hanging="360"/>
+      </w:pPr>
+      <w:rPr>
+        <w:rFonts w:ascii="Symbol" w:hAnsi="Symbol" w:hint="default"/>
+      </w:rPr>
+    </w:lvl>
+    <w:lvl w:ilvl="7" w:tplc="04090003" w:tentative="1">
+      <w:start w:val="1"/>
+      <w:numFmt w:val="bullet"/>
+      <w:lvlText w:val="o"/>
+      <w:lvlJc w:val="left"/>
+      <w:pPr>
+        <w:ind w:left="5760" w:hanging="360"/>
+      </w:pPr>
+      <w:rPr>
+        <w:rFonts w:ascii="Courier New" w:hAnsi="Courier New" w:cs="Courier New" w:hint="default"/>
+      </w:rPr>
+    </w:lvl>
+    <w:lvl w:ilvl="8" w:tplc="04090005" w:tentative="1">
+      <w:start w:val="1"/>
+      <w:numFmt w:val="bullet"/>
+      <w:lvlText w:val=""/>
+      <w:lvlJc w:val="left"/>
+      <w:pPr>
+        <w:ind w:left="6480" w:hanging="360"/>
+      </w:pPr>
+      <w:rPr>
+        <w:rFonts w:ascii="Wingdings" w:hAnsi="Wingdings" w:hint="default"/>
+      </w:rPr>
+    </w:lvl>
+  </w:abstractNum>
+  <w:abstractNum w:abstractNumId="9" w15:restartNumberingAfterBreak="0">
     <w:nsid w:val="4982579E"/>
     <w:multiLevelType w:val="hybridMultilevel"/>
     <w:tmpl w:val="1FF0B1BA"/>
@@ -10618,7 +11899,7 @@
       </w:rPr>
     </w:lvl>
   </w:abstractNum>
-  <w:abstractNum w:abstractNumId="8" w15:restartNumberingAfterBreak="0">
+  <w:abstractNum w:abstractNumId="10" w15:restartNumberingAfterBreak="0">
     <w:nsid w:val="57D96006"/>
     <w:multiLevelType w:val="hybridMultilevel"/>
     <w:tmpl w:val="2B84AFCC"/>
@@ -10730,7 +12011,7 @@
       </w:rPr>
     </w:lvl>
   </w:abstractNum>
-  <w:abstractNum w:abstractNumId="9" w15:restartNumberingAfterBreak="0">
+  <w:abstractNum w:abstractNumId="11" w15:restartNumberingAfterBreak="0">
     <w:nsid w:val="58242279"/>
     <w:multiLevelType w:val="hybridMultilevel"/>
     <w:tmpl w:val="46101F9A"/>
@@ -10842,7 +12123,7 @@
       </w:rPr>
     </w:lvl>
   </w:abstractNum>
-  <w:abstractNum w:abstractNumId="10" w15:restartNumberingAfterBreak="0">
+  <w:abstractNum w:abstractNumId="12" w15:restartNumberingAfterBreak="0">
     <w:nsid w:val="594D2C6D"/>
     <w:multiLevelType w:val="hybridMultilevel"/>
     <w:tmpl w:val="BA2812A4"/>
@@ -10954,7 +12235,7 @@
       </w:rPr>
     </w:lvl>
   </w:abstractNum>
-  <w:abstractNum w:abstractNumId="11" w15:restartNumberingAfterBreak="0">
+  <w:abstractNum w:abstractNumId="13" w15:restartNumberingAfterBreak="0">
     <w:nsid w:val="59B40630"/>
     <w:multiLevelType w:val="hybridMultilevel"/>
     <w:tmpl w:val="49BE6AE6"/>
@@ -11067,7 +12348,7 @@
       </w:rPr>
     </w:lvl>
   </w:abstractNum>
-  <w:abstractNum w:abstractNumId="12" w15:restartNumberingAfterBreak="0">
+  <w:abstractNum w:abstractNumId="14" w15:restartNumberingAfterBreak="0">
     <w:nsid w:val="63D23837"/>
     <w:multiLevelType w:val="hybridMultilevel"/>
     <w:tmpl w:val="9BD61186"/>
@@ -11179,7 +12460,7 @@
       </w:rPr>
     </w:lvl>
   </w:abstractNum>
-  <w:abstractNum w:abstractNumId="13" w15:restartNumberingAfterBreak="0">
+  <w:abstractNum w:abstractNumId="15" w15:restartNumberingAfterBreak="0">
     <w:nsid w:val="66162F7D"/>
     <w:multiLevelType w:val="hybridMultilevel"/>
     <w:tmpl w:val="38A2F066"/>
@@ -11292,7 +12573,7 @@
       </w:rPr>
     </w:lvl>
   </w:abstractNum>
-  <w:abstractNum w:abstractNumId="14" w15:restartNumberingAfterBreak="0">
+  <w:abstractNum w:abstractNumId="16" w15:restartNumberingAfterBreak="0">
     <w:nsid w:val="6B9F783A"/>
     <w:multiLevelType w:val="hybridMultilevel"/>
     <w:tmpl w:val="1BDE8CDA"/>
@@ -11404,7 +12685,7 @@
       </w:rPr>
     </w:lvl>
   </w:abstractNum>
-  <w:abstractNum w:abstractNumId="15" w15:restartNumberingAfterBreak="0">
+  <w:abstractNum w:abstractNumId="17" w15:restartNumberingAfterBreak="0">
     <w:nsid w:val="765D23A3"/>
     <w:multiLevelType w:val="multilevel"/>
     <w:tmpl w:val="D2A25216"/>
@@ -11518,40 +12799,40 @@
     </w:lvl>
   </w:abstractNum>
   <w:num w:numId="1" w16cid:durableId="2131314750">
-    <w:abstractNumId w:val="5"/>
+    <w:abstractNumId w:val="6"/>
   </w:num>
   <w:num w:numId="2" w16cid:durableId="1315253902">
+    <w:abstractNumId w:val="17"/>
+  </w:num>
+  <w:num w:numId="3" w16cid:durableId="1330519792">
     <w:abstractNumId w:val="15"/>
   </w:num>
-  <w:num w:numId="3" w16cid:durableId="1330519792">
-    <w:abstractNumId w:val="13"/>
-  </w:num>
   <w:num w:numId="4" w16cid:durableId="309750183">
-    <w:abstractNumId w:val="10"/>
+    <w:abstractNumId w:val="12"/>
   </w:num>
   <w:num w:numId="5" w16cid:durableId="223151071">
-    <w:abstractNumId w:val="12"/>
+    <w:abstractNumId w:val="14"/>
   </w:num>
   <w:num w:numId="6" w16cid:durableId="1371151597">
-    <w:abstractNumId w:val="4"/>
+    <w:abstractNumId w:val="5"/>
   </w:num>
   <w:num w:numId="7" w16cid:durableId="809058321">
     <w:abstractNumId w:val="2"/>
   </w:num>
   <w:num w:numId="8" w16cid:durableId="26416345">
-    <w:abstractNumId w:val="7"/>
+    <w:abstractNumId w:val="9"/>
   </w:num>
   <w:num w:numId="9" w16cid:durableId="1289432102">
-    <w:abstractNumId w:val="11"/>
+    <w:abstractNumId w:val="13"/>
   </w:num>
   <w:num w:numId="10" w16cid:durableId="1828395445">
-    <w:abstractNumId w:val="8"/>
+    <w:abstractNumId w:val="10"/>
   </w:num>
   <w:num w:numId="11" w16cid:durableId="620651912">
-    <w:abstractNumId w:val="14"/>
+    <w:abstractNumId w:val="16"/>
   </w:num>
   <w:num w:numId="12" w16cid:durableId="760101793">
-    <w:abstractNumId w:val="9"/>
+    <w:abstractNumId w:val="11"/>
   </w:num>
   <w:num w:numId="13" w16cid:durableId="1781683386">
     <w:abstractNumId w:val="0"/>
@@ -11563,7 +12844,13 @@
     <w:abstractNumId w:val="1"/>
   </w:num>
   <w:num w:numId="16" w16cid:durableId="1164977292">
-    <w:abstractNumId w:val="6"/>
+    <w:abstractNumId w:val="7"/>
+  </w:num>
+  <w:num w:numId="17" w16cid:durableId="185486481">
+    <w:abstractNumId w:val="8"/>
+  </w:num>
+  <w:num w:numId="18" w16cid:durableId="174078165">
+    <w:abstractNumId w:val="4"/>
   </w:num>
 </w:numbering>
 </file>

--- a/Software Design Document.docx
+++ b/Software Design Document.docx
@@ -1506,7 +1506,19 @@
         </w:numPr>
       </w:pPr>
       <w:r>
-        <w:t>It gives the option to export the dataset into PDF and Excel.</w:t>
+        <w:t>It gives the option to export the dataset into Excel</w:t>
+      </w:r>
+      <w:r>
+        <w:t xml:space="preserve"> or </w:t>
+      </w:r>
+      <w:r>
+        <w:t xml:space="preserve">a </w:t>
+      </w:r>
+      <w:r>
+        <w:t>spreadsheet</w:t>
+      </w:r>
+      <w:r>
+        <w:t>.</w:t>
       </w:r>
     </w:p>
     <w:p/>
@@ -1879,25 +1891,7 @@
         <w:t xml:space="preserve"> &amp; Use Case Diagrams</w:t>
       </w:r>
     </w:p>
-    <w:p>
-      <w:pPr>
-        <w:rPr>
-          <w:color w:val="FF0000"/>
-        </w:rPr>
-      </w:pPr>
-      <w:r>
-        <w:rPr>
-          <w:color w:val="FF0000"/>
-        </w:rPr>
-        <w:t xml:space="preserve">In this section you </w:t>
-      </w:r>
-      <w:r>
-        <w:rPr>
-          <w:color w:val="FF0000"/>
-        </w:rPr>
-        <w:t>provide some use cases showing how people may use your software.</w:t>
-      </w:r>
-    </w:p>
+    <w:p/>
     <w:tbl>
       <w:tblPr>
         <w:tblStyle w:val="TableGrid"/>
@@ -2933,26 +2927,12 @@
     </w:p>
     <w:p>
       <w:pPr>
+        <w:keepNext/>
+      </w:pPr>
+      <w:r>
         <w:rPr>
           <w:color w:val="FF0000"/>
         </w:rPr>
-      </w:pPr>
-      <w:r>
-        <w:rPr>
-          <w:color w:val="FF0000"/>
-        </w:rPr>
-        <w:t>A block diagram/flowchart of how your software might work</w:t>
-      </w:r>
-    </w:p>
-    <w:p>
-      <w:pPr>
-        <w:keepNext/>
-      </w:pPr>
-      <w:r>
-        <w:rPr>
-          <w:color w:val="FF0000"/>
-        </w:rPr>
-        <w:lastRenderedPageBreak/>
         <w:tab/>
       </w:r>
       <w:r>
@@ -3018,6 +2998,7 @@
     </w:p>
     <w:p>
       <w:r>
+        <w:lastRenderedPageBreak/>
         <w:tab/>
         <w:t xml:space="preserve">Figure 3a </w:t>
       </w:r>
@@ -3042,7 +3023,6 @@
         <w:ind w:left="426"/>
       </w:pPr>
       <w:r>
-        <w:lastRenderedPageBreak/>
         <w:t>System Components</w:t>
       </w:r>
     </w:p>
@@ -3627,6 +3607,7 @@
         <w:jc w:val="both"/>
       </w:pPr>
       <w:r>
+        <w:lastRenderedPageBreak/>
         <w:t>p</w:t>
       </w:r>
       <w:r>
@@ -3699,7 +3680,6 @@
         <w:jc w:val="both"/>
       </w:pPr>
       <w:r>
-        <w:lastRenderedPageBreak/>
         <w:t xml:space="preserve">It is </w:t>
       </w:r>
       <w:r>
@@ -4257,6 +4237,7 @@
         <w:jc w:val="both"/>
       </w:pPr>
       <w:r>
+        <w:lastRenderedPageBreak/>
         <w:t>This class is used to implement the search operation in the home page</w:t>
       </w:r>
     </w:p>
@@ -4291,7 +4272,6 @@
         <w:jc w:val="both"/>
       </w:pPr>
       <w:r>
-        <w:lastRenderedPageBreak/>
         <w:t xml:space="preserve">This function is used inside the </w:t>
       </w:r>
       <w:proofErr w:type="spellStart"/>
@@ -4764,6 +4744,7 @@
       <w:proofErr w:type="spellStart"/>
       <w:proofErr w:type="gramStart"/>
       <w:r>
+        <w:lastRenderedPageBreak/>
         <w:t>filterData</w:t>
       </w:r>
       <w:proofErr w:type="spellEnd"/>
@@ -4806,7 +4787,6 @@
     </w:p>
     <w:p>
       <w:r>
-        <w:lastRenderedPageBreak/>
         <w:t>https://docs.wxpython.org/wx.grid.GridTableBase.html#wx.grid.GridTableBase.SetView</w:t>
       </w:r>
     </w:p>
@@ -5138,6 +5118,7 @@
     </w:p>
     <w:p>
       <w:r>
+        <w:lastRenderedPageBreak/>
         <w:tab/>
       </w:r>
       <w:r>
@@ -5170,7 +5151,6 @@
     </w:p>
     <w:p>
       <w:r>
-        <w:lastRenderedPageBreak/>
         <w:t>END FUNCTION</w:t>
       </w:r>
     </w:p>
@@ -5210,49 +5190,7 @@
     </w:p>
     <w:p>
       <w:pPr>
-        <w:rPr>
-          <w:color w:val="FF0000"/>
-        </w:rPr>
-      </w:pPr>
-      <w:r>
-        <w:rPr>
-          <w:color w:val="FF0000"/>
-        </w:rPr>
-        <w:t>This is your initial</w:t>
-      </w:r>
-      <w:r>
-        <w:rPr>
-          <w:color w:val="FF0000"/>
-        </w:rPr>
-        <w:t xml:space="preserve"> interface</w:t>
-      </w:r>
-      <w:r>
-        <w:rPr>
-          <w:color w:val="FF0000"/>
-        </w:rPr>
-        <w:t xml:space="preserve"> design. Describe the tools you used for this design stage and any key findings that informed your design.  This </w:t>
-      </w:r>
-      <w:r>
-        <w:rPr>
-          <w:color w:val="FF0000"/>
-        </w:rPr>
-        <w:t>introduction is descriptive and should</w:t>
-      </w:r>
-      <w:r>
-        <w:rPr>
-          <w:color w:val="FF0000"/>
-        </w:rPr>
-        <w:t xml:space="preserve"> explain what you have completed for the actual design work you will present in the sub-section</w:t>
-      </w:r>
-      <w:r>
-        <w:rPr>
-          <w:color w:val="FF0000"/>
-        </w:rPr>
-        <w:t>s below.</w:t>
-      </w:r>
-    </w:p>
-    <w:p>
-      <w:pPr>
+        <w:ind w:firstLine="284"/>
         <w:jc w:val="both"/>
       </w:pPr>
       <w:r>
@@ -5343,43 +5281,6 @@
       </w:pPr>
       <w:r>
         <w:t>Structural Design</w:t>
-      </w:r>
-    </w:p>
-    <w:p>
-      <w:pPr>
-        <w:rPr>
-          <w:color w:val="FF0000"/>
-        </w:rPr>
-      </w:pPr>
-      <w:r>
-        <w:rPr>
-          <w:color w:val="FF0000"/>
-        </w:rPr>
-        <w:t>Structural design refers to the navigational and information structure of your product – the structure that supports the interface layout.  How will you structure your product?  How will you group your information?  How will you navigate through your product?  Why?  This can take the form of a diagram showing structure and hierarchy, supported by a discussion and justification of your choices.  Why have you made these design choices?</w:t>
-      </w:r>
-      <w:r>
-        <w:rPr>
-          <w:color w:val="FF0000"/>
-        </w:rPr>
-        <w:t xml:space="preserve"> </w:t>
-      </w:r>
-      <w:r>
-        <w:rPr>
-          <w:color w:val="FF0000"/>
-        </w:rPr>
-        <w:t xml:space="preserve">Describe and outline the structure of your </w:t>
-      </w:r>
-      <w:r>
-        <w:rPr>
-          <w:color w:val="FF0000"/>
-        </w:rPr>
-        <w:t>interface</w:t>
-      </w:r>
-      <w:r>
-        <w:rPr>
-          <w:color w:val="FF0000"/>
-        </w:rPr>
-        <w:t xml:space="preserve"> and of your information. </w:t>
       </w:r>
     </w:p>
     <w:p>
@@ -5608,6 +5509,7 @@
         <w:jc w:val="both"/>
       </w:pPr>
       <w:r>
+        <w:lastRenderedPageBreak/>
         <w:t>Filters: This section contains any filtering options used to filter the dataset as per the user requirements. In addition, it also contains the export option to export the filtered dataset.</w:t>
       </w:r>
     </w:p>
@@ -5771,11 +5673,7 @@
         <w:t xml:space="preserve"> The first section will contain the logo and/or the product name </w:t>
       </w:r>
       <w:r>
-        <w:t xml:space="preserve">on the top left </w:t>
-      </w:r>
-      <w:r>
-        <w:lastRenderedPageBreak/>
-        <w:t xml:space="preserve">corner and the user icon will be displayed </w:t>
+        <w:t xml:space="preserve">on the top left corner and the user icon will be displayed </w:t>
       </w:r>
       <w:r>
         <w:t xml:space="preserve">on the right </w:t>
@@ -5832,7 +5730,11 @@
         <w:t>A view button is provided next to the date fields to initiate the search action. On the right side of the same section, an input box is provided</w:t>
       </w:r>
       <w:r>
-        <w:t xml:space="preserve">. The dataset will be filtered and displayed based on keyword entered in this section. </w:t>
+        <w:t xml:space="preserve">. </w:t>
+      </w:r>
+      <w:r>
+        <w:lastRenderedPageBreak/>
+        <w:t xml:space="preserve">The dataset will be filtered and displayed based on keyword entered in this section. </w:t>
       </w:r>
       <w:r>
         <w:t>It also contains an export button which can be used to download the filtered dataset.</w:t>
@@ -5966,7 +5868,6 @@
     </w:p>
     <w:p>
       <w:r>
-        <w:lastRenderedPageBreak/>
         <w:tab/>
         <w:t>Figure 4c shows the dashboard page</w:t>
       </w:r>
@@ -6031,6 +5932,7 @@
         <w:jc w:val="both"/>
       </w:pPr>
       <w:r>
+        <w:lastRenderedPageBreak/>
         <w:t xml:space="preserve">This plot will visualise the violations across different suburbs. </w:t>
       </w:r>
       <w:r>
@@ -6266,10 +6168,11 @@
     </w:p>
     <w:p>
       <w:r>
-        <w:lastRenderedPageBreak/>
         <w:tab/>
       </w:r>
     </w:p>
+    <w:p/>
+    <w:p/>
     <w:p>
       <w:pPr>
         <w:pStyle w:val="Heading2"/>
@@ -6279,42 +6182,11 @@
         </w:numPr>
       </w:pPr>
       <w:r>
+        <w:lastRenderedPageBreak/>
         <w:t>Visual Design</w:t>
       </w:r>
     </w:p>
-    <w:p>
-      <w:pPr>
-        <w:rPr>
-          <w:color w:val="FF0000"/>
-        </w:rPr>
-      </w:pPr>
-      <w:r>
-        <w:rPr>
-          <w:color w:val="FF0000"/>
-        </w:rPr>
-        <w:t xml:space="preserve">Detail your visual design: Layout, visual elements, icons, graphics, style, colour, fonts general screen designs. This can be sketches, wireframes, </w:t>
-      </w:r>
-      <w:proofErr w:type="spellStart"/>
-      <w:r>
-        <w:rPr>
-          <w:color w:val="FF0000"/>
-        </w:rPr>
-        <w:t>mockups</w:t>
-      </w:r>
-      <w:proofErr w:type="spellEnd"/>
-      <w:r>
-        <w:rPr>
-          <w:color w:val="FF0000"/>
-        </w:rPr>
-        <w:t xml:space="preserve"> etc, supported by a discussion, explanation, and </w:t>
-      </w:r>
-      <w:r>
-        <w:rPr>
-          <w:color w:val="FF0000"/>
-        </w:rPr>
-        <w:t xml:space="preserve">justification of your choices. </w:t>
-      </w:r>
-    </w:p>
+    <w:p/>
     <w:p>
       <w:pPr>
         <w:keepNext/>

--- a/Software Design Document.docx
+++ b/Software Design Document.docx
@@ -1328,79 +1328,44 @@
         </w:rPr>
       </w:pPr>
       <w:r>
-        <w:rPr>
-          <w:rFonts w:ascii="Arial" w:hAnsi="Arial" w:cs="Arial"/>
-          <w:color w:val="3C4043"/>
-          <w:sz w:val="21"/>
-          <w:szCs w:val="21"/>
-          <w:shd w:val="clear" w:color="auto" w:fill="FFFFFF"/>
-        </w:rPr>
-        <w:t xml:space="preserve">The data was collected by the Department of Health in NYC which collected the inspection report for permitted food establishments and graded them on a scale of A-F. Records for each restaurant collected contain the inspection date, type, action, address, cuisine description, violation code and description from January 1, 2010, to August 29, 2017. The dataset provides a vast range of information which when viewed cannot give an idea or provide the user with any knowledge. The dataset needs to be visualized </w:t>
+        <w:t xml:space="preserve">The data was collected by the Department of Health in NYC which collected the inspection report for permitted food establishments and graded them on a scale of A-F. Records for each restaurant collected contain the inspection date, type, action, address, cuisine description, violation code and description from January 1, 2010, to August 29, 2017. </w:t>
+      </w:r>
+      <w:r>
+        <w:t xml:space="preserve">NYC Restaurant Inspections, </w:t>
       </w:r>
       <w:proofErr w:type="gramStart"/>
       <w:r>
-        <w:rPr>
-          <w:rFonts w:ascii="Arial" w:hAnsi="Arial" w:cs="Arial"/>
-          <w:color w:val="3C4043"/>
-          <w:sz w:val="21"/>
-          <w:szCs w:val="21"/>
-          <w:shd w:val="clear" w:color="auto" w:fill="FFFFFF"/>
-        </w:rPr>
+        <w:t>2023)</w:t>
+      </w:r>
+      <w:r>
+        <w:t>The</w:t>
+      </w:r>
+      <w:proofErr w:type="gramEnd"/>
+      <w:r>
+        <w:t xml:space="preserve"> dataset provides a vast range of information which when viewed cannot give an idea or provide the user with any knowledge. The dataset needs to be visualized </w:t>
+      </w:r>
+      <w:proofErr w:type="gramStart"/>
+      <w:r>
         <w:t>in order to</w:t>
       </w:r>
       <w:proofErr w:type="gramEnd"/>
       <w:r>
-        <w:rPr>
-          <w:rFonts w:ascii="Arial" w:hAnsi="Arial" w:cs="Arial"/>
-          <w:color w:val="3C4043"/>
-          <w:sz w:val="21"/>
-          <w:szCs w:val="21"/>
-          <w:shd w:val="clear" w:color="auto" w:fill="FFFFFF"/>
-        </w:rPr>
         <w:t xml:space="preserve"> get interesting insights and finding it is very hard without data visualization. </w:t>
       </w:r>
       <w:proofErr w:type="gramStart"/>
       <w:r>
-        <w:rPr>
-          <w:rFonts w:ascii="Arial" w:hAnsi="Arial" w:cs="Arial"/>
-          <w:color w:val="3C4043"/>
-          <w:sz w:val="21"/>
-          <w:szCs w:val="21"/>
-          <w:shd w:val="clear" w:color="auto" w:fill="FFFFFF"/>
-        </w:rPr>
         <w:t>So</w:t>
       </w:r>
       <w:proofErr w:type="gramEnd"/>
       <w:r>
-        <w:rPr>
-          <w:rFonts w:ascii="Arial" w:hAnsi="Arial" w:cs="Arial"/>
-          <w:color w:val="3C4043"/>
-          <w:sz w:val="21"/>
-          <w:szCs w:val="21"/>
-          <w:shd w:val="clear" w:color="auto" w:fill="FFFFFF"/>
-        </w:rPr>
         <w:t xml:space="preserve"> for the Department of Health, it is very easy to get a summary of the data if their dataset is visualized in such a way that it provides a dashboard summary and gives them a data report. Another problem is that the user cannot search by any type or view </w:t>
       </w:r>
       <w:proofErr w:type="gramStart"/>
       <w:r>
-        <w:rPr>
-          <w:rFonts w:ascii="Arial" w:hAnsi="Arial" w:cs="Arial"/>
-          <w:color w:val="3C4043"/>
-          <w:sz w:val="21"/>
-          <w:szCs w:val="21"/>
-          <w:shd w:val="clear" w:color="auto" w:fill="FFFFFF"/>
-        </w:rPr>
         <w:t>all of</w:t>
       </w:r>
       <w:proofErr w:type="gramEnd"/>
       <w:r>
-        <w:rPr>
-          <w:rFonts w:ascii="Arial" w:hAnsi="Arial" w:cs="Arial"/>
-          <w:color w:val="3C4043"/>
-          <w:sz w:val="21"/>
-          <w:szCs w:val="21"/>
-          <w:shd w:val="clear" w:color="auto" w:fill="FFFFFF"/>
-        </w:rPr>
         <w:t xml:space="preserve"> the results after searching. By exhibiting all listings' information, offering a visitation chart, and fetching all records that contain a specific keyword that may be tied to the user input, the built application will enable the delivery of data reports at the selected start and end date.</w:t>
       </w:r>
     </w:p>
@@ -1458,7 +1423,7 @@
         </w:numPr>
       </w:pPr>
       <w:r>
-        <w:t>It creates a dashboard of the charts displaying the inspection reports.</w:t>
+        <w:t>The inspection details between the dates and keyword are displayed to the user in a tabular format.</w:t>
       </w:r>
     </w:p>
     <w:p>
@@ -1470,7 +1435,7 @@
         </w:numPr>
       </w:pPr>
       <w:r>
-        <w:t>It gives a pictorial summary of the violation distribution of suburbs.</w:t>
+        <w:t>It creates a dashboard of the charts displaying the inspection reports.</w:t>
       </w:r>
     </w:p>
     <w:p>
@@ -1482,7 +1447,7 @@
         </w:numPr>
       </w:pPr>
       <w:r>
-        <w:t>It gives a pictorial summary of Violation counts per cuisine</w:t>
+        <w:t>It gives a pictorial summary of the violation distribution of suburbs.</w:t>
       </w:r>
     </w:p>
     <w:p>
@@ -1494,7 +1459,7 @@
         </w:numPr>
       </w:pPr>
       <w:r>
-        <w:t>It gives a pictorial summary of Violation related to animals</w:t>
+        <w:t>It gives a pictorial summary of Violation counts per cuisine</w:t>
       </w:r>
     </w:p>
     <w:p>
@@ -1506,6 +1471,18 @@
         </w:numPr>
       </w:pPr>
       <w:r>
+        <w:t>It gives a pictorial summary of Violation related to animals</w:t>
+      </w:r>
+    </w:p>
+    <w:p>
+      <w:pPr>
+        <w:pStyle w:val="ListParagraph"/>
+        <w:numPr>
+          <w:ilvl w:val="0"/>
+          <w:numId w:val="15"/>
+        </w:numPr>
+      </w:pPr>
+      <w:r>
         <w:t>It gives the option to export the dataset into Excel</w:t>
       </w:r>
       <w:r>
@@ -1593,7 +1570,26 @@
         </w:numPr>
       </w:pPr>
       <w:r>
-        <w:t>Gives people an idea of the health safety of having cuisines.</w:t>
+        <w:t xml:space="preserve">Gives people an idea of the health safety of having </w:t>
+      </w:r>
+      <w:r>
+        <w:t xml:space="preserve">different </w:t>
+      </w:r>
+      <w:r>
+        <w:t>cuisines.</w:t>
+      </w:r>
+    </w:p>
+    <w:p>
+      <w:pPr>
+        <w:pStyle w:val="ListParagraph"/>
+        <w:numPr>
+          <w:ilvl w:val="0"/>
+          <w:numId w:val="16"/>
+        </w:numPr>
+      </w:pPr>
+      <w:r>
+        <w:lastRenderedPageBreak/>
+        <w:t>Gives an idea of the animals that are</w:t>
       </w:r>
     </w:p>
     <w:p/>
@@ -1608,7 +1604,6 @@
       </w:pPr>
       <w:bookmarkStart w:id="4" w:name="_Toc46748626"/>
       <w:r>
-        <w:lastRenderedPageBreak/>
         <w:t>Requirements</w:t>
       </w:r>
       <w:bookmarkEnd w:id="4"/>
@@ -1833,6 +1828,7 @@
     </w:p>
     <w:p>
       <w:r>
+        <w:lastRenderedPageBreak/>
         <w:t>R4. The system shall allow the user to select a date range from the date picker in the filter section.</w:t>
       </w:r>
     </w:p>
@@ -1848,7 +1844,6 @@
     </w:p>
     <w:p>
       <w:r>
-        <w:lastRenderedPageBreak/>
         <w:t>R7. The system shall allow the user to view violations related to animals over a period as a line chart.</w:t>
       </w:r>
     </w:p>
@@ -2353,6 +2348,7 @@
           </w:tcPr>
           <w:p>
             <w:r>
+              <w:lastRenderedPageBreak/>
               <w:t>Secondary Actor</w:t>
             </w:r>
           </w:p>
@@ -2481,7 +2477,6 @@
           </w:tcPr>
           <w:p>
             <w:r>
-              <w:lastRenderedPageBreak/>
               <w:t>Use Case ID</w:t>
             </w:r>
           </w:p>
@@ -4786,8 +4781,55 @@
       </w:r>
     </w:p>
     <w:p>
-      <w:r>
-        <w:t>https://docs.wxpython.org/wx.grid.GridTableBase.html#wx.grid.GridTableBase.SetView</w:t>
+      <w:pPr>
+        <w:jc w:val="both"/>
+      </w:pPr>
+      <w:r>
+        <w:t>(</w:t>
+      </w:r>
+      <w:proofErr w:type="spellStart"/>
+      <w:proofErr w:type="gramStart"/>
+      <w:r>
+        <w:rPr>
+          <w:i/>
+          <w:iCs/>
+        </w:rPr>
+        <w:t>wx.grid</w:t>
+      </w:r>
+      <w:proofErr w:type="gramEnd"/>
+      <w:r>
+        <w:rPr>
+          <w:i/>
+          <w:iCs/>
+        </w:rPr>
+        <w:t>.GridTableBase</w:t>
+      </w:r>
+      <w:proofErr w:type="spellEnd"/>
+      <w:r>
+        <w:rPr>
+          <w:i/>
+          <w:iCs/>
+        </w:rPr>
+        <w:t xml:space="preserve"> — </w:t>
+      </w:r>
+      <w:proofErr w:type="spellStart"/>
+      <w:r>
+        <w:rPr>
+          <w:i/>
+          <w:iCs/>
+        </w:rPr>
+        <w:t>wxPython</w:t>
+      </w:r>
+      <w:proofErr w:type="spellEnd"/>
+      <w:r>
+        <w:rPr>
+          <w:i/>
+          <w:iCs/>
+        </w:rPr>
+        <w:t xml:space="preserve"> Phoenix 4.2.1 Documentation</w:t>
+      </w:r>
+      <w:r>
+        <w:t>, n.d.)</w:t>
       </w:r>
     </w:p>
     <w:p>
@@ -10594,6 +10636,157 @@
         <w:t xml:space="preserve"> and style of each element in the home page and the dashboard page.</w:t>
       </w:r>
     </w:p>
+    <w:p/>
+    <w:p/>
+    <w:p/>
+    <w:p/>
+    <w:p/>
+    <w:p/>
+    <w:p/>
+    <w:p/>
+    <w:p/>
+    <w:p/>
+    <w:p/>
+    <w:p/>
+    <w:p/>
+    <w:p/>
+    <w:p/>
+    <w:p/>
+    <w:p/>
+    <w:p/>
+    <w:p/>
+    <w:p/>
+    <w:p/>
+    <w:p/>
+    <w:p/>
+    <w:p/>
+    <w:p/>
+    <w:p/>
+    <w:p>
+      <w:pPr>
+        <w:pStyle w:val="Heading1"/>
+      </w:pPr>
+      <w:r>
+        <w:lastRenderedPageBreak/>
+        <w:t>Reference:</w:t>
+      </w:r>
+    </w:p>
+    <w:p/>
+    <w:p>
+      <w:pPr>
+        <w:pStyle w:val="NormalWeb"/>
+        <w:spacing w:before="0" w:beforeAutospacing="0" w:after="0" w:afterAutospacing="0" w:line="480" w:lineRule="auto"/>
+        <w:ind w:left="720" w:hanging="720"/>
+        <w:rPr>
+          <w:rFonts w:asciiTheme="minorHAnsi" w:eastAsiaTheme="minorEastAsia" w:hAnsiTheme="minorHAnsi" w:cstheme="minorBidi"/>
+          <w:sz w:val="22"/>
+          <w:szCs w:val="22"/>
+        </w:rPr>
+      </w:pPr>
+      <w:r>
+        <w:rPr>
+          <w:rFonts w:asciiTheme="minorHAnsi" w:eastAsiaTheme="minorEastAsia" w:hAnsiTheme="minorHAnsi" w:cstheme="minorBidi"/>
+          <w:sz w:val="22"/>
+          <w:szCs w:val="22"/>
+        </w:rPr>
+        <w:t>NYC restaurant inspections. (20</w:t>
+      </w:r>
+      <w:r>
+        <w:rPr>
+          <w:rFonts w:asciiTheme="minorHAnsi" w:eastAsiaTheme="minorEastAsia" w:hAnsiTheme="minorHAnsi" w:cstheme="minorBidi"/>
+          <w:sz w:val="22"/>
+          <w:szCs w:val="22"/>
+        </w:rPr>
+        <w:t>23</w:t>
+      </w:r>
+      <w:r>
+        <w:rPr>
+          <w:rFonts w:asciiTheme="minorHAnsi" w:eastAsiaTheme="minorEastAsia" w:hAnsiTheme="minorHAnsi" w:cstheme="minorBidi"/>
+          <w:sz w:val="22"/>
+          <w:szCs w:val="22"/>
+        </w:rPr>
+        <w:t>). Kaggle. Retrieved</w:t>
+      </w:r>
+      <w:r>
+        <w:rPr>
+          <w:rFonts w:asciiTheme="minorHAnsi" w:eastAsiaTheme="minorEastAsia" w:hAnsiTheme="minorHAnsi" w:cstheme="minorBidi"/>
+          <w:sz w:val="22"/>
+          <w:szCs w:val="22"/>
+        </w:rPr>
+        <w:t xml:space="preserve"> from:</w:t>
+      </w:r>
+    </w:p>
+    <w:p>
+      <w:pPr>
+        <w:pStyle w:val="NormalWeb"/>
+        <w:spacing w:before="0" w:beforeAutospacing="0" w:after="0" w:afterAutospacing="0" w:line="480" w:lineRule="auto"/>
+        <w:ind w:left="720" w:hanging="720"/>
+        <w:rPr>
+          <w:rFonts w:asciiTheme="minorHAnsi" w:eastAsiaTheme="minorEastAsia" w:hAnsiTheme="minorHAnsi" w:cstheme="minorBidi"/>
+          <w:sz w:val="22"/>
+          <w:szCs w:val="22"/>
+        </w:rPr>
+      </w:pPr>
+      <w:hyperlink r:id="rId23" w:history="1">
+        <w:r>
+          <w:rPr>
+            <w:rStyle w:val="Hyperlink"/>
+            <w:rFonts w:asciiTheme="minorHAnsi" w:eastAsiaTheme="minorEastAsia" w:hAnsiTheme="minorHAnsi" w:cstheme="minorBidi"/>
+            <w:sz w:val="22"/>
+            <w:szCs w:val="22"/>
+          </w:rPr>
+          <w:t>https://www.kaggle.com/datasets/new-york-city/nyc-inspections</w:t>
+        </w:r>
+      </w:hyperlink>
+    </w:p>
+    <w:p>
+      <w:proofErr w:type="spellStart"/>
+      <w:proofErr w:type="gramStart"/>
+      <w:r>
+        <w:t>wx.grid</w:t>
+      </w:r>
+      <w:proofErr w:type="gramEnd"/>
+      <w:r>
+        <w:t>.GridTableBase</w:t>
+      </w:r>
+      <w:proofErr w:type="spellEnd"/>
+      <w:r>
+        <w:t xml:space="preserve"> — </w:t>
+      </w:r>
+      <w:proofErr w:type="spellStart"/>
+      <w:r>
+        <w:t>wxPython</w:t>
+      </w:r>
+      <w:proofErr w:type="spellEnd"/>
+      <w:r>
+        <w:t xml:space="preserve"> Phoenix 4.2.1 documentation. (n.d.). </w:t>
+      </w:r>
+      <w:r>
+        <w:t xml:space="preserve">Retrieved from: </w:t>
+      </w:r>
+      <w:hyperlink r:id="rId24" w:history="1">
+        <w:r>
+          <w:rPr>
+            <w:rStyle w:val="Hyperlink"/>
+          </w:rPr>
+          <w:t>https://docs.wxpython.org/wx.grid.GridTableBase.h</w:t>
+        </w:r>
+        <w:r>
+          <w:rPr>
+            <w:rStyle w:val="Hyperlink"/>
+          </w:rPr>
+          <w:t>t</w:t>
+        </w:r>
+        <w:r>
+          <w:rPr>
+            <w:rStyle w:val="Hyperlink"/>
+          </w:rPr>
+          <w:t>ml#wx.grid.GridTableBase.SetView</w:t>
+        </w:r>
+      </w:hyperlink>
+    </w:p>
+    <w:p/>
+    <w:p/>
     <w:sectPr>
       <w:pgSz w:w="11906" w:h="16838"/>
       <w:pgMar w:top="1440" w:right="1440" w:bottom="1440" w:left="1440" w:header="708" w:footer="708" w:gutter="0"/>
@@ -13935,6 +14128,30 @@
     <w:basedOn w:val="DefaultParagraphFont"/>
     <w:rsid w:val="004D301A"/>
   </w:style>
+  <w:style w:type="character" w:styleId="UnresolvedMention">
+    <w:name w:val="Unresolved Mention"/>
+    <w:basedOn w:val="DefaultParagraphFont"/>
+    <w:uiPriority w:val="99"/>
+    <w:semiHidden/>
+    <w:unhideWhenUsed/>
+    <w:rsid w:val="00D86F6D"/>
+    <w:rPr>
+      <w:color w:val="605E5C"/>
+      <w:shd w:val="clear" w:color="auto" w:fill="E1DFDD"/>
+    </w:rPr>
+  </w:style>
+  <w:style w:type="character" w:styleId="FollowedHyperlink">
+    <w:name w:val="FollowedHyperlink"/>
+    <w:basedOn w:val="DefaultParagraphFont"/>
+    <w:uiPriority w:val="99"/>
+    <w:semiHidden/>
+    <w:unhideWhenUsed/>
+    <w:rsid w:val="00D86F6D"/>
+    <w:rPr>
+      <w:color w:val="3EBBF0" w:themeColor="followedHyperlink"/>
+      <w:u w:val="single"/>
+    </w:rPr>
+  </w:style>
 </w:styles>
 </file>
 

--- a/Software Design Document.docx
+++ b/Software Design Document.docx
@@ -1331,18 +1331,16 @@
         <w:t xml:space="preserve">The data was collected by the Department of Health in NYC which collected the inspection report for permitted food establishments and graded them on a scale of A-F. Records for each restaurant collected contain the inspection date, type, action, address, cuisine description, violation code and description from January 1, 2010, to August 29, 2017. </w:t>
       </w:r>
       <w:r>
-        <w:t xml:space="preserve">NYC Restaurant Inspections, </w:t>
-      </w:r>
-      <w:proofErr w:type="gramStart"/>
-      <w:r>
-        <w:t>2023)</w:t>
-      </w:r>
-      <w:r>
-        <w:t>The</w:t>
-      </w:r>
-      <w:proofErr w:type="gramEnd"/>
-      <w:r>
-        <w:t xml:space="preserve"> dataset provides a vast range of information which when viewed cannot give an idea or provide the user with any knowledge. The dataset needs to be visualized </w:t>
+        <w:t>(</w:t>
+      </w:r>
+      <w:r>
+        <w:t>NYC Restaurant Inspections, 2023)</w:t>
+      </w:r>
+      <w:r>
+        <w:t xml:space="preserve"> </w:t>
+      </w:r>
+      <w:r>
+        <w:t xml:space="preserve">The dataset provides a vast range of information which when viewed cannot give an idea or provide the user with any knowledge. The dataset needs to be visualized </w:t>
       </w:r>
       <w:proofErr w:type="gramStart"/>
       <w:r>

--- a/Software Design Document.docx
+++ b/Software Design Document.docx
@@ -1587,10 +1587,48 @@
       </w:pPr>
       <w:r>
         <w:lastRenderedPageBreak/>
-        <w:t>Gives an idea of the animals that are</w:t>
-      </w:r>
-    </w:p>
-    <w:p/>
+        <w:t xml:space="preserve">Helps the restaurants to improve their quality by analysing what violations </w:t>
+      </w:r>
+      <w:r>
+        <w:t>exist</w:t>
+      </w:r>
+      <w:r>
+        <w:t xml:space="preserve"> and </w:t>
+      </w:r>
+      <w:r>
+        <w:t>avoiding</w:t>
+      </w:r>
+      <w:r>
+        <w:t xml:space="preserve"> them.</w:t>
+      </w:r>
+    </w:p>
+    <w:p>
+      <w:pPr>
+        <w:pStyle w:val="ListParagraph"/>
+        <w:numPr>
+          <w:ilvl w:val="0"/>
+          <w:numId w:val="16"/>
+        </w:numPr>
+      </w:pPr>
+      <w:r>
+        <w:t xml:space="preserve">Can help the health department do routine </w:t>
+      </w:r>
+      <w:r>
+        <w:t>inspection</w:t>
+      </w:r>
+      <w:r>
+        <w:t xml:space="preserve"> to ensure food quality in the </w:t>
+      </w:r>
+      <w:r>
+        <w:t>restaurants</w:t>
+      </w:r>
+      <w:r>
+        <w:t xml:space="preserve"> that </w:t>
+      </w:r>
+      <w:r>
+        <w:t>have already recorded violations.</w:t>
+      </w:r>
+    </w:p>
     <w:p/>
     <w:p>
       <w:pPr>
@@ -1821,12 +1859,12 @@
     </w:p>
     <w:p>
       <w:r>
+        <w:lastRenderedPageBreak/>
         <w:t>R3. The system shall display the necessary data filters on the dashboard and home page.</w:t>
       </w:r>
     </w:p>
     <w:p>
       <w:r>
-        <w:lastRenderedPageBreak/>
         <w:t>R4. The system shall allow the user to select a date range from the date picker in the filter section.</w:t>
       </w:r>
     </w:p>
@@ -2321,6 +2359,7 @@
           </w:tcPr>
           <w:p>
             <w:r>
+              <w:lastRenderedPageBreak/>
               <w:t xml:space="preserve">Primary </w:t>
             </w:r>
             <w:r>
@@ -2346,7 +2385,6 @@
           </w:tcPr>
           <w:p>
             <w:r>
-              <w:lastRenderedPageBreak/>
               <w:t>Secondary Actor</w:t>
             </w:r>
           </w:p>
@@ -10762,24 +10800,12 @@
       <w:r>
         <w:t xml:space="preserve">Retrieved from: </w:t>
       </w:r>
-      <w:hyperlink r:id="rId24" w:history="1">
+      <w:hyperlink r:id="rId24" w:anchor="wx.grid.GridTableBase.SetView" w:history="1">
         <w:r>
           <w:rPr>
             <w:rStyle w:val="Hyperlink"/>
           </w:rPr>
-          <w:t>https://docs.wxpython.org/wx.grid.GridTableBase.h</w:t>
-        </w:r>
-        <w:r>
-          <w:rPr>
-            <w:rStyle w:val="Hyperlink"/>
-          </w:rPr>
-          <w:t>t</w:t>
-        </w:r>
-        <w:r>
-          <w:rPr>
-            <w:rStyle w:val="Hyperlink"/>
-          </w:rPr>
-          <w:t>ml#wx.grid.GridTableBase.SetView</w:t>
+          <w:t>https://docs.wxpython.org/wx.grid.GridTableBase.html#wx.grid.GridTableBase.SetView</w:t>
         </w:r>
       </w:hyperlink>
     </w:p>

--- a/Software Design Document.docx
+++ b/Software Design Document.docx
@@ -1614,7 +1614,7 @@
         <w:t xml:space="preserve">Can help the health department do routine </w:t>
       </w:r>
       <w:r>
-        <w:t>inspection</w:t>
+        <w:t>inspections</w:t>
       </w:r>
       <w:r>
         <w:t xml:space="preserve"> to ensure food quality in the </w:t>
@@ -1629,7 +1629,14 @@
         <w:t>have already recorded violations.</w:t>
       </w:r>
     </w:p>
-    <w:p/>
+    <w:p>
+      <w:r>
+        <w:t>(</w:t>
+      </w:r>
+      <w:r>
+        <w:t>NYC Restaurant Inspections, 2023)</w:t>
+      </w:r>
+    </w:p>
     <w:p>
       <w:pPr>
         <w:pStyle w:val="Heading1"/>

--- a/Software Design Document.docx
+++ b/Software Design Document.docx
@@ -80,9 +80,28 @@
           <w:shd w:val="clear" w:color="auto" w:fill="FFFFFF"/>
           <w:lang w:val="en-GB"/>
         </w:rPr>
-        <w:t xml:space="preserve"> </w:t>
-      </w:r>
-      <w:proofErr w:type="gramStart"/>
+        <w:t xml:space="preserve"> ( </w:t>
+      </w:r>
+      <w:r>
+        <w:rPr>
+          <w:rStyle w:val="normaltextrun"/>
+          <w:rFonts w:ascii="Calibri" w:hAnsi="Calibri" w:cs="Calibri"/>
+          <w:color w:val="000000"/>
+          <w:bdr w:val="none" w:sz="0" w:space="0" w:color="auto" w:frame="1"/>
+          <w:lang w:val="en-GB"/>
+        </w:rPr>
+        <w:t>s5308120 )</w:t>
+      </w:r>
+    </w:p>
+    <w:p>
+      <w:pPr>
+        <w:rPr>
+          <w:rStyle w:val="eop"/>
+          <w:rFonts w:ascii="Calibri" w:hAnsi="Calibri" w:cs="Calibri"/>
+          <w:color w:val="000000"/>
+          <w:shd w:val="clear" w:color="auto" w:fill="FFFFFF"/>
+        </w:rPr>
+      </w:pPr>
       <w:r>
         <w:rPr>
           <w:rStyle w:val="normaltextrun"/>
@@ -91,104 +110,7 @@
           <w:shd w:val="clear" w:color="auto" w:fill="FFFFFF"/>
           <w:lang w:val="en-GB"/>
         </w:rPr>
-        <w:t xml:space="preserve">( </w:t>
-      </w:r>
-      <w:r>
-        <w:rPr>
-          <w:rStyle w:val="normaltextrun"/>
-          <w:rFonts w:ascii="Calibri" w:hAnsi="Calibri" w:cs="Calibri"/>
-          <w:color w:val="000000"/>
-          <w:bdr w:val="none" w:sz="0" w:space="0" w:color="auto" w:frame="1"/>
-          <w:lang w:val="en-GB"/>
-        </w:rPr>
-        <w:t>s</w:t>
-      </w:r>
-      <w:proofErr w:type="gramEnd"/>
-      <w:r>
-        <w:rPr>
-          <w:rStyle w:val="normaltextrun"/>
-          <w:rFonts w:ascii="Calibri" w:hAnsi="Calibri" w:cs="Calibri"/>
-          <w:color w:val="000000"/>
-          <w:bdr w:val="none" w:sz="0" w:space="0" w:color="auto" w:frame="1"/>
-          <w:lang w:val="en-GB"/>
-        </w:rPr>
-        <w:t>5308120 )</w:t>
-      </w:r>
-    </w:p>
-    <w:p>
-      <w:pPr>
-        <w:rPr>
-          <w:rStyle w:val="eop"/>
-          <w:rFonts w:ascii="Calibri" w:hAnsi="Calibri" w:cs="Calibri"/>
-          <w:color w:val="000000"/>
-          <w:shd w:val="clear" w:color="auto" w:fill="FFFFFF"/>
-        </w:rPr>
-      </w:pPr>
-      <w:proofErr w:type="spellStart"/>
-      <w:r>
-        <w:rPr>
-          <w:rStyle w:val="normaltextrun"/>
-          <w:rFonts w:ascii="Calibri" w:hAnsi="Calibri" w:cs="Calibri"/>
-          <w:color w:val="000000"/>
-          <w:shd w:val="clear" w:color="auto" w:fill="FFFFFF"/>
-          <w:lang w:val="en-GB"/>
-        </w:rPr>
-        <w:t>Nivethaa</w:t>
-      </w:r>
-      <w:proofErr w:type="spellEnd"/>
-      <w:r>
-        <w:rPr>
-          <w:rStyle w:val="normaltextrun"/>
-          <w:rFonts w:ascii="Calibri" w:hAnsi="Calibri" w:cs="Calibri"/>
-          <w:color w:val="000000"/>
-          <w:shd w:val="clear" w:color="auto" w:fill="FFFFFF"/>
-          <w:lang w:val="en-GB"/>
-        </w:rPr>
-        <w:t xml:space="preserve"> </w:t>
-      </w:r>
-      <w:proofErr w:type="spellStart"/>
-      <w:r>
-        <w:rPr>
-          <w:rStyle w:val="normaltextrun"/>
-          <w:rFonts w:ascii="Calibri" w:hAnsi="Calibri" w:cs="Calibri"/>
-          <w:color w:val="000000"/>
-          <w:shd w:val="clear" w:color="auto" w:fill="FFFFFF"/>
-          <w:lang w:val="en-GB"/>
-        </w:rPr>
-        <w:t>Elangovan</w:t>
-      </w:r>
-      <w:proofErr w:type="spellEnd"/>
-      <w:r>
-        <w:rPr>
-          <w:rStyle w:val="normaltextrun"/>
-          <w:rFonts w:ascii="Calibri" w:hAnsi="Calibri" w:cs="Calibri"/>
-          <w:color w:val="000000"/>
-          <w:shd w:val="clear" w:color="auto" w:fill="FFFFFF"/>
-          <w:lang w:val="en-GB"/>
-        </w:rPr>
-        <w:t xml:space="preserve"> </w:t>
-      </w:r>
-      <w:proofErr w:type="gramStart"/>
-      <w:r>
-        <w:rPr>
-          <w:rStyle w:val="normaltextrun"/>
-          <w:rFonts w:ascii="Calibri" w:hAnsi="Calibri" w:cs="Calibri"/>
-          <w:color w:val="000000"/>
-          <w:shd w:val="clear" w:color="auto" w:fill="FFFFFF"/>
-          <w:lang w:val="en-GB"/>
-        </w:rPr>
-        <w:t>( s</w:t>
-      </w:r>
-      <w:proofErr w:type="gramEnd"/>
-      <w:r>
-        <w:rPr>
-          <w:rStyle w:val="normaltextrun"/>
-          <w:rFonts w:ascii="Calibri" w:hAnsi="Calibri" w:cs="Calibri"/>
-          <w:color w:val="000000"/>
-          <w:shd w:val="clear" w:color="auto" w:fill="FFFFFF"/>
-          <w:lang w:val="en-GB"/>
-        </w:rPr>
-        <w:t>5298899 )</w:t>
+        <w:t>Nivethaa Elangovan ( s5298899 )</w:t>
       </w:r>
       <w:r>
         <w:rPr>
@@ -1340,31 +1262,7 @@
         <w:t xml:space="preserve"> </w:t>
       </w:r>
       <w:r>
-        <w:t xml:space="preserve">The dataset provides a vast range of information which when viewed cannot give an idea or provide the user with any knowledge. The dataset needs to be visualized </w:t>
-      </w:r>
-      <w:proofErr w:type="gramStart"/>
-      <w:r>
-        <w:t>in order to</w:t>
-      </w:r>
-      <w:proofErr w:type="gramEnd"/>
-      <w:r>
-        <w:t xml:space="preserve"> get interesting insights and finding it is very hard without data visualization. </w:t>
-      </w:r>
-      <w:proofErr w:type="gramStart"/>
-      <w:r>
-        <w:t>So</w:t>
-      </w:r>
-      <w:proofErr w:type="gramEnd"/>
-      <w:r>
-        <w:t xml:space="preserve"> for the Department of Health, it is very easy to get a summary of the data if their dataset is visualized in such a way that it provides a dashboard summary and gives them a data report. Another problem is that the user cannot search by any type or view </w:t>
-      </w:r>
-      <w:proofErr w:type="gramStart"/>
-      <w:r>
-        <w:t>all of</w:t>
-      </w:r>
-      <w:proofErr w:type="gramEnd"/>
-      <w:r>
-        <w:t xml:space="preserve"> the results after searching. By exhibiting all listings' information, offering a visitation chart, and fetching all records that contain a specific keyword that may be tied to the user input, the built application will enable the delivery of data reports at the selected start and end date.</w:t>
+        <w:t>The dataset provides a vast range of information which when viewed cannot give an idea or provide the user with any knowledge. The dataset needs to be visualized in order to get interesting insights and finding it is very hard without data visualization. So for the Department of Health, it is very easy to get a summary of the data if their dataset is visualized in such a way that it provides a dashboard summary and gives them a data report. Another problem is that the user cannot search by any type or view all of the results after searching. By exhibiting all listings' information, offering a visitation chart, and fetching all records that contain a specific keyword that may be tied to the user input, the built application will enable the delivery of data reports at the selected start and end date.</w:t>
       </w:r>
     </w:p>
     <w:p/>
@@ -1672,15 +1570,7 @@
     </w:p>
     <w:p>
       <w:r>
-        <w:t xml:space="preserve">To enable this system the following </w:t>
-      </w:r>
-      <w:proofErr w:type="gramStart"/>
-      <w:r>
-        <w:t>features</w:t>
-      </w:r>
-      <w:proofErr w:type="gramEnd"/>
-      <w:r>
-        <w:t xml:space="preserve"> need to be created:</w:t>
+        <w:t>To enable this system the following features need to be created:</w:t>
       </w:r>
     </w:p>
     <w:p>
@@ -1692,15 +1582,7 @@
         </w:numPr>
       </w:pPr>
       <w:r>
-        <w:t xml:space="preserve">The Home page with necessary fields, </w:t>
-      </w:r>
-      <w:proofErr w:type="gramStart"/>
-      <w:r>
-        <w:t>columns</w:t>
-      </w:r>
-      <w:proofErr w:type="gramEnd"/>
-      <w:r>
-        <w:t xml:space="preserve"> and attributes.</w:t>
+        <w:t>The Home page with necessary fields, columns and attributes.</w:t>
       </w:r>
     </w:p>
     <w:p>
@@ -1712,15 +1594,7 @@
         </w:numPr>
       </w:pPr>
       <w:r>
-        <w:t xml:space="preserve">The Dashboard page with necessary fields, </w:t>
-      </w:r>
-      <w:proofErr w:type="gramStart"/>
-      <w:r>
-        <w:t>columns</w:t>
-      </w:r>
-      <w:proofErr w:type="gramEnd"/>
-      <w:r>
-        <w:t xml:space="preserve"> and attributes.</w:t>
+        <w:t>The Dashboard page with necessary fields, columns and attributes.</w:t>
       </w:r>
     </w:p>
     <w:p>
@@ -1785,15 +1659,7 @@
     </w:p>
     <w:p>
       <w:r>
-        <w:t xml:space="preserve">There </w:t>
-      </w:r>
-      <w:proofErr w:type="gramStart"/>
-      <w:r>
-        <w:t>a two main pages</w:t>
-      </w:r>
-      <w:proofErr w:type="gramEnd"/>
-      <w:r>
-        <w:t xml:space="preserve"> which the user can access:</w:t>
+        <w:t>There a two main pages which the user can access:</w:t>
       </w:r>
     </w:p>
     <w:p>
@@ -1810,15 +1676,7 @@
         </w:numPr>
       </w:pPr>
       <w:r>
-        <w:t xml:space="preserve">The user logs into the system to open a dashboard tab which navigates the user to a query page. Textbox, date picker field and button are used in the dashboard where the user of the system filters the dataset according to their needs. The system processes the query and displays the results that are visualized in the form of charts such as bar graphs, </w:t>
-      </w:r>
-      <w:proofErr w:type="gramStart"/>
-      <w:r>
-        <w:t>histograms</w:t>
-      </w:r>
-      <w:proofErr w:type="gramEnd"/>
-      <w:r>
-        <w:t xml:space="preserve"> and line graphs. </w:t>
+        <w:t xml:space="preserve">The user logs into the system to open a dashboard tab which navigates the user to a query page. Textbox, date picker field and button are used in the dashboard where the user of the system filters the dataset according to their needs. The system processes the query and displays the results that are visualized in the form of charts such as bar graphs, histograms and line graphs. </w:t>
       </w:r>
     </w:p>
     <w:p>
@@ -2875,6 +2733,9 @@
     <w:p/>
     <w:p/>
     <w:p>
+      <w:pPr>
+        <w:keepNext/>
+      </w:pPr>
       <w:r>
         <w:rPr>
           <w:noProof/>
@@ -2929,6 +2790,14 @@
       </w:r>
     </w:p>
     <w:p>
+      <w:pPr>
+        <w:pStyle w:val="Caption"/>
+      </w:pPr>
+      <w:r>
+        <w:t>Figure 2a Use Diagram</w:t>
+      </w:r>
+    </w:p>
+    <w:p>
       <w:r>
         <w:br w:type="page"/>
       </w:r>
@@ -3081,16 +2950,12 @@
       <w:pPr>
         <w:jc w:val="both"/>
       </w:pPr>
-      <w:proofErr w:type="spellStart"/>
-      <w:proofErr w:type="gramStart"/>
       <w:r>
         <w:t>loadData</w:t>
       </w:r>
-      <w:proofErr w:type="spellEnd"/>
       <w:r>
         <w:t>(</w:t>
       </w:r>
-      <w:proofErr w:type="gramEnd"/>
       <w:r>
         <w:t>)</w:t>
       </w:r>
@@ -3115,18 +2980,8 @@
       <w:pPr>
         <w:jc w:val="both"/>
       </w:pPr>
-      <w:proofErr w:type="spellStart"/>
-      <w:proofErr w:type="gramStart"/>
-      <w:r>
-        <w:t>GridTableBase</w:t>
-      </w:r>
-      <w:proofErr w:type="spellEnd"/>
-      <w:r>
-        <w:t>(</w:t>
-      </w:r>
-      <w:proofErr w:type="gramEnd"/>
-      <w:r>
-        <w:t>)</w:t>
+      <w:r>
+        <w:t>GridTableBase()</w:t>
       </w:r>
     </w:p>
     <w:p>
@@ -3149,18 +3004,8 @@
       <w:pPr>
         <w:jc w:val="both"/>
       </w:pPr>
-      <w:proofErr w:type="spellStart"/>
-      <w:proofErr w:type="gramStart"/>
-      <w:r>
-        <w:t>GetNumberRows</w:t>
-      </w:r>
-      <w:proofErr w:type="spellEnd"/>
-      <w:r>
-        <w:t>(</w:t>
-      </w:r>
-      <w:proofErr w:type="gramEnd"/>
-      <w:r>
-        <w:t>)</w:t>
+      <w:r>
+        <w:t>GetNumberRows()</w:t>
       </w:r>
     </w:p>
     <w:p>
@@ -3176,23 +3021,10 @@
         <w:t xml:space="preserve">This function is used </w:t>
       </w:r>
       <w:r>
-        <w:t xml:space="preserve">inside the </w:t>
-      </w:r>
-      <w:proofErr w:type="spellStart"/>
-      <w:proofErr w:type="gramStart"/>
-      <w:r>
-        <w:t>GridTabl</w:t>
-      </w:r>
-      <w:r>
-        <w:t>eBase</w:t>
-      </w:r>
-      <w:proofErr w:type="spellEnd"/>
-      <w:r>
-        <w:t>(</w:t>
-      </w:r>
-      <w:proofErr w:type="gramEnd"/>
-      <w:r>
-        <w:t xml:space="preserve">) class </w:t>
+        <w:t>inside the GridTabl</w:t>
+      </w:r>
+      <w:r>
+        <w:t xml:space="preserve">eBase() class </w:t>
       </w:r>
     </w:p>
     <w:p>
@@ -3243,18 +3075,8 @@
       <w:pPr>
         <w:jc w:val="both"/>
       </w:pPr>
-      <w:proofErr w:type="spellStart"/>
-      <w:proofErr w:type="gramStart"/>
-      <w:r>
-        <w:t>GetNumberCols</w:t>
-      </w:r>
-      <w:proofErr w:type="spellEnd"/>
-      <w:r>
-        <w:t>(</w:t>
-      </w:r>
-      <w:proofErr w:type="gramEnd"/>
-      <w:r>
-        <w:t>)</w:t>
+      <w:r>
+        <w:t>GetNumberCols()</w:t>
       </w:r>
     </w:p>
     <w:p>
@@ -3270,20 +3092,7 @@
         <w:t>This function</w:t>
       </w:r>
       <w:r>
-        <w:t xml:space="preserve"> is used inside the </w:t>
-      </w:r>
-      <w:proofErr w:type="spellStart"/>
-      <w:proofErr w:type="gramStart"/>
-      <w:r>
-        <w:t>GridTableBase</w:t>
-      </w:r>
-      <w:proofErr w:type="spellEnd"/>
-      <w:r>
-        <w:t>(</w:t>
-      </w:r>
-      <w:proofErr w:type="gramEnd"/>
-      <w:r>
-        <w:t>) class</w:t>
+        <w:t xml:space="preserve"> is used inside the GridTableBase() class</w:t>
       </w:r>
     </w:p>
     <w:p>
@@ -3316,18 +3125,11 @@
       <w:pPr>
         <w:jc w:val="both"/>
       </w:pPr>
-      <w:proofErr w:type="spellStart"/>
-      <w:proofErr w:type="gramStart"/>
       <w:r>
         <w:t>SetValue</w:t>
       </w:r>
-      <w:proofErr w:type="spellEnd"/>
-      <w:r>
-        <w:t>(</w:t>
-      </w:r>
-      <w:proofErr w:type="gramEnd"/>
-      <w:r>
-        <w:t>row, col, value)</w:t>
+      <w:r>
+        <w:t>(row, col, value)</w:t>
       </w:r>
     </w:p>
     <w:p>
@@ -3399,15 +3201,7 @@
         <w:t>(string)</w:t>
       </w:r>
       <w:r>
-        <w:t xml:space="preserve">: text string that </w:t>
-      </w:r>
-      <w:proofErr w:type="gramStart"/>
-      <w:r>
-        <w:t>has to</w:t>
-      </w:r>
-      <w:proofErr w:type="gramEnd"/>
-      <w:r>
-        <w:t xml:space="preserve"> be displayed</w:t>
+        <w:t>: text string that has to be displayed</w:t>
       </w:r>
     </w:p>
     <w:p>
@@ -3420,20 +3214,7 @@
         <w:jc w:val="both"/>
       </w:pPr>
       <w:r>
-        <w:t xml:space="preserve">This function is used inside the </w:t>
-      </w:r>
-      <w:proofErr w:type="spellStart"/>
-      <w:proofErr w:type="gramStart"/>
-      <w:r>
-        <w:t>GridTableBase</w:t>
-      </w:r>
-      <w:proofErr w:type="spellEnd"/>
-      <w:r>
-        <w:t>(</w:t>
-      </w:r>
-      <w:proofErr w:type="gramEnd"/>
-      <w:r>
-        <w:t>) class</w:t>
+        <w:t>This function is used inside the GridTableBase() class</w:t>
       </w:r>
     </w:p>
     <w:p>
@@ -3466,26 +3247,8 @@
       <w:pPr>
         <w:jc w:val="both"/>
       </w:pPr>
-      <w:proofErr w:type="spellStart"/>
-      <w:proofErr w:type="gramStart"/>
-      <w:r>
-        <w:t>DeleteRows</w:t>
-      </w:r>
-      <w:proofErr w:type="spellEnd"/>
-      <w:r>
-        <w:t>(</w:t>
-      </w:r>
-      <w:proofErr w:type="gramEnd"/>
-      <w:r>
-        <w:t xml:space="preserve">pos, </w:t>
-      </w:r>
-      <w:proofErr w:type="spellStart"/>
-      <w:r>
-        <w:t>numrows</w:t>
-      </w:r>
-      <w:proofErr w:type="spellEnd"/>
-      <w:r>
-        <w:t>)</w:t>
+      <w:r>
+        <w:t>DeleteRows(pos, numrows)</w:t>
       </w:r>
     </w:p>
     <w:p>
@@ -3528,11 +3291,9 @@
         </w:numPr>
         <w:jc w:val="both"/>
       </w:pPr>
-      <w:proofErr w:type="spellStart"/>
       <w:r>
         <w:t>numrows</w:t>
       </w:r>
-      <w:proofErr w:type="spellEnd"/>
       <w:r>
         <w:t>(int)</w:t>
       </w:r>
@@ -3550,20 +3311,7 @@
         <w:jc w:val="both"/>
       </w:pPr>
       <w:r>
-        <w:t xml:space="preserve">This function is used inside the </w:t>
-      </w:r>
-      <w:proofErr w:type="spellStart"/>
-      <w:proofErr w:type="gramStart"/>
-      <w:r>
-        <w:t>GridTableBase</w:t>
-      </w:r>
-      <w:proofErr w:type="spellEnd"/>
-      <w:r>
-        <w:t>(</w:t>
-      </w:r>
-      <w:proofErr w:type="gramEnd"/>
-      <w:r>
-        <w:t>) class</w:t>
+        <w:t>This function is used inside the GridTableBase() class</w:t>
       </w:r>
     </w:p>
     <w:p>
@@ -3592,38 +3340,15 @@
         <w:jc w:val="both"/>
       </w:pPr>
       <w:r>
-        <w:t xml:space="preserve">Return type of this function is </w:t>
-      </w:r>
-      <w:proofErr w:type="spellStart"/>
-      <w:r>
-        <w:t>boolean</w:t>
-      </w:r>
-      <w:proofErr w:type="spellEnd"/>
+        <w:t>Return type of this function is boolean</w:t>
+      </w:r>
     </w:p>
     <w:p>
       <w:pPr>
         <w:jc w:val="both"/>
       </w:pPr>
-      <w:proofErr w:type="spellStart"/>
-      <w:proofErr w:type="gramStart"/>
-      <w:r>
-        <w:t>InsertRows</w:t>
-      </w:r>
-      <w:proofErr w:type="spellEnd"/>
-      <w:r>
-        <w:t>(</w:t>
-      </w:r>
-      <w:proofErr w:type="gramEnd"/>
-      <w:r>
-        <w:t xml:space="preserve">pos, </w:t>
-      </w:r>
-      <w:proofErr w:type="spellStart"/>
-      <w:r>
-        <w:t>numrows</w:t>
-      </w:r>
-      <w:proofErr w:type="spellEnd"/>
-      <w:r>
-        <w:t>)</w:t>
+      <w:r>
+        <w:t>InsertRows(pos, numrows)</w:t>
       </w:r>
     </w:p>
     <w:p>
@@ -3667,14 +3392,12 @@
         </w:numPr>
         <w:jc w:val="both"/>
       </w:pPr>
-      <w:proofErr w:type="spellStart"/>
       <w:r>
         <w:t>n</w:t>
       </w:r>
       <w:r>
         <w:t>umrows</w:t>
       </w:r>
-      <w:proofErr w:type="spellEnd"/>
       <w:r>
         <w:t>(int)</w:t>
       </w:r>
@@ -3692,20 +3415,7 @@
         <w:jc w:val="both"/>
       </w:pPr>
       <w:r>
-        <w:t xml:space="preserve">This function is used inside the </w:t>
-      </w:r>
-      <w:proofErr w:type="spellStart"/>
-      <w:proofErr w:type="gramStart"/>
-      <w:r>
-        <w:t>GridTableBase</w:t>
-      </w:r>
-      <w:proofErr w:type="spellEnd"/>
-      <w:r>
-        <w:t>(</w:t>
-      </w:r>
-      <w:proofErr w:type="gramEnd"/>
-      <w:r>
-        <w:t>) class</w:t>
+        <w:t>This function is used inside the GridTableBase() class</w:t>
       </w:r>
     </w:p>
     <w:p>
@@ -3734,30 +3444,15 @@
         <w:jc w:val="both"/>
       </w:pPr>
       <w:r>
-        <w:t xml:space="preserve">Return type of this function is </w:t>
-      </w:r>
-      <w:proofErr w:type="spellStart"/>
-      <w:r>
-        <w:t>boolean</w:t>
-      </w:r>
-      <w:proofErr w:type="spellEnd"/>
+        <w:t>Return type of this function is boolean</w:t>
+      </w:r>
     </w:p>
     <w:p>
       <w:pPr>
         <w:jc w:val="both"/>
       </w:pPr>
-      <w:proofErr w:type="spellStart"/>
-      <w:proofErr w:type="gramStart"/>
-      <w:r>
-        <w:t>DatePickerCtrl</w:t>
-      </w:r>
-      <w:proofErr w:type="spellEnd"/>
-      <w:r>
-        <w:t>(</w:t>
-      </w:r>
-      <w:proofErr w:type="gramEnd"/>
-      <w:r>
-        <w:t>)</w:t>
+      <w:r>
+        <w:t>DatePickerCtrl()</w:t>
       </w:r>
     </w:p>
     <w:p>
@@ -3783,11 +3478,9 @@
       <w:pPr>
         <w:jc w:val="both"/>
       </w:pPr>
-      <w:proofErr w:type="gramStart"/>
       <w:r>
         <w:t>Create(</w:t>
       </w:r>
-      <w:proofErr w:type="gramEnd"/>
       <w:r>
         <w:t>parent, id, dt, pos,</w:t>
       </w:r>
@@ -3953,20 +3646,7 @@
         <w:jc w:val="both"/>
       </w:pPr>
       <w:r>
-        <w:t xml:space="preserve">This function is inside the </w:t>
-      </w:r>
-      <w:proofErr w:type="spellStart"/>
-      <w:proofErr w:type="gramStart"/>
-      <w:r>
-        <w:t>DatePikcerCtrl</w:t>
-      </w:r>
-      <w:proofErr w:type="spellEnd"/>
-      <w:r>
-        <w:t>(</w:t>
-      </w:r>
-      <w:proofErr w:type="gramEnd"/>
-      <w:r>
-        <w:t>) class</w:t>
+        <w:t>This function is inside the DatePikcerCtrl() class</w:t>
       </w:r>
     </w:p>
     <w:p>
@@ -3992,13 +3672,8 @@
         <w:jc w:val="both"/>
       </w:pPr>
       <w:r>
-        <w:t xml:space="preserve">Return type will be a </w:t>
-      </w:r>
-      <w:proofErr w:type="spellStart"/>
-      <w:r>
-        <w:t>boolean</w:t>
-      </w:r>
-      <w:proofErr w:type="spellEnd"/>
+        <w:t>Return type will be a boolean</w:t>
+      </w:r>
     </w:p>
     <w:p>
       <w:pPr>
@@ -4017,18 +3692,8 @@
       <w:pPr>
         <w:jc w:val="both"/>
       </w:pPr>
-      <w:proofErr w:type="spellStart"/>
-      <w:proofErr w:type="gramStart"/>
-      <w:r>
-        <w:t>SetRange</w:t>
-      </w:r>
-      <w:proofErr w:type="spellEnd"/>
-      <w:r>
-        <w:t>(</w:t>
-      </w:r>
-      <w:proofErr w:type="gramEnd"/>
-      <w:r>
-        <w:t>date1, date2)</w:t>
+      <w:r>
+        <w:t>SetRange(date1, date2)</w:t>
       </w:r>
     </w:p>
     <w:p>
@@ -4072,20 +3737,7 @@
         <w:t xml:space="preserve">This </w:t>
       </w:r>
       <w:r>
-        <w:t xml:space="preserve">function is used inside the </w:t>
-      </w:r>
-      <w:proofErr w:type="spellStart"/>
-      <w:proofErr w:type="gramStart"/>
-      <w:r>
-        <w:t>DatePickerCtrl</w:t>
-      </w:r>
-      <w:proofErr w:type="spellEnd"/>
-      <w:r>
-        <w:t>(</w:t>
-      </w:r>
-      <w:proofErr w:type="gramEnd"/>
-      <w:r>
-        <w:t>) class</w:t>
+        <w:t>function is used inside the DatePickerCtrl() class</w:t>
       </w:r>
     </w:p>
     <w:p>
@@ -4098,28 +3750,16 @@
         <w:jc w:val="both"/>
       </w:pPr>
       <w:r>
-        <w:t xml:space="preserve">It is used to set a valid date range for selecting a date in the </w:t>
-      </w:r>
-      <w:proofErr w:type="spellStart"/>
-      <w:r>
-        <w:t>datepicker</w:t>
-      </w:r>
-      <w:proofErr w:type="spellEnd"/>
+        <w:t>It is used to set a valid date range for selecting a date in the datepicker</w:t>
+      </w:r>
     </w:p>
     <w:p>
       <w:pPr>
         <w:jc w:val="both"/>
       </w:pPr>
-      <w:proofErr w:type="spellStart"/>
-      <w:proofErr w:type="gramStart"/>
-      <w:r>
-        <w:t>GetRange</w:t>
-      </w:r>
-      <w:proofErr w:type="spellEnd"/>
-      <w:r>
-        <w:t>(</w:t>
-      </w:r>
-      <w:proofErr w:type="gramEnd"/>
+      <w:r>
+        <w:t>GetRange(</w:t>
+      </w:r>
       <w:r>
         <w:t>)</w:t>
       </w:r>
@@ -4134,20 +3774,7 @@
         <w:jc w:val="both"/>
       </w:pPr>
       <w:r>
-        <w:t xml:space="preserve">This function is used inside the </w:t>
-      </w:r>
-      <w:proofErr w:type="spellStart"/>
-      <w:proofErr w:type="gramStart"/>
-      <w:r>
-        <w:t>DatePikcerCtrl</w:t>
-      </w:r>
-      <w:proofErr w:type="spellEnd"/>
-      <w:r>
-        <w:t>(</w:t>
-      </w:r>
-      <w:proofErr w:type="gramEnd"/>
-      <w:r>
-        <w:t>) class</w:t>
+        <w:t>This function is used inside the DatePikcerCtrl() class</w:t>
       </w:r>
     </w:p>
     <w:p>
@@ -4160,20 +3787,7 @@
         <w:jc w:val="both"/>
       </w:pPr>
       <w:r>
-        <w:t xml:space="preserve">It is used to get a valid date range if it was set previously using the </w:t>
-      </w:r>
-      <w:proofErr w:type="spellStart"/>
-      <w:proofErr w:type="gramStart"/>
-      <w:r>
-        <w:t>SetRange</w:t>
-      </w:r>
-      <w:proofErr w:type="spellEnd"/>
-      <w:r>
-        <w:t>(</w:t>
-      </w:r>
-      <w:proofErr w:type="gramEnd"/>
-      <w:r>
-        <w:t>) function</w:t>
+        <w:t>It is used to get a valid date range if it was set previously using the SetRange() function</w:t>
       </w:r>
     </w:p>
     <w:p>
@@ -4193,16 +3807,9 @@
       <w:pPr>
         <w:jc w:val="both"/>
       </w:pPr>
-      <w:proofErr w:type="spellStart"/>
-      <w:proofErr w:type="gramStart"/>
-      <w:r>
-        <w:t>GetValue</w:t>
-      </w:r>
-      <w:proofErr w:type="spellEnd"/>
-      <w:r>
-        <w:t>(</w:t>
-      </w:r>
-      <w:proofErr w:type="gramEnd"/>
+      <w:r>
+        <w:t>GetValue(</w:t>
+      </w:r>
       <w:r>
         <w:t>)</w:t>
       </w:r>
@@ -4213,20 +3820,7 @@
       </w:pPr>
       <w:r>
         <w:tab/>
-        <w:t xml:space="preserve">-This function is used inside the </w:t>
-      </w:r>
-      <w:proofErr w:type="spellStart"/>
-      <w:proofErr w:type="gramStart"/>
-      <w:r>
-        <w:t>DatePickerCtrl</w:t>
-      </w:r>
-      <w:proofErr w:type="spellEnd"/>
-      <w:r>
-        <w:t>(</w:t>
-      </w:r>
-      <w:proofErr w:type="gramEnd"/>
-      <w:r>
-        <w:t>) class</w:t>
+        <w:t>-This function is used inside the DatePickerCtrl() class</w:t>
       </w:r>
     </w:p>
     <w:p>
@@ -4251,18 +3845,8 @@
       <w:pPr>
         <w:jc w:val="both"/>
       </w:pPr>
-      <w:proofErr w:type="spellStart"/>
-      <w:proofErr w:type="gramStart"/>
-      <w:r>
-        <w:t>SearchCtrl</w:t>
-      </w:r>
-      <w:proofErr w:type="spellEnd"/>
-      <w:r>
-        <w:t>(</w:t>
-      </w:r>
-      <w:proofErr w:type="gramEnd"/>
-      <w:r>
-        <w:t>)</w:t>
+      <w:r>
+        <w:t>SearchCtrl()</w:t>
       </w:r>
     </w:p>
     <w:p>
@@ -4283,21 +3867,11 @@
       <w:pPr>
         <w:jc w:val="both"/>
       </w:pPr>
-      <w:proofErr w:type="spellStart"/>
-      <w:proofErr w:type="gramStart"/>
       <w:r>
         <w:t>Get</w:t>
       </w:r>
       <w:r>
-        <w:t>Value</w:t>
-      </w:r>
-      <w:proofErr w:type="spellEnd"/>
-      <w:r>
-        <w:t>(</w:t>
-      </w:r>
-      <w:proofErr w:type="gramEnd"/>
-      <w:r>
-        <w:t>)</w:t>
+        <w:t>Value()</w:t>
       </w:r>
     </w:p>
     <w:p>
@@ -4310,20 +3884,7 @@
         <w:jc w:val="both"/>
       </w:pPr>
       <w:r>
-        <w:t xml:space="preserve">This function is used inside the </w:t>
-      </w:r>
-      <w:proofErr w:type="spellStart"/>
-      <w:proofErr w:type="gramStart"/>
-      <w:r>
-        <w:t>SearchCtrl</w:t>
-      </w:r>
-      <w:proofErr w:type="spellEnd"/>
-      <w:r>
-        <w:t>(</w:t>
-      </w:r>
-      <w:proofErr w:type="gramEnd"/>
-      <w:r>
-        <w:t>) class</w:t>
+        <w:t>This function is used inside the SearchCtrl() class</w:t>
       </w:r>
     </w:p>
     <w:p>
@@ -4339,23 +3900,7 @@
         <w:t>It i</w:t>
       </w:r>
       <w:r>
-        <w:t xml:space="preserve">s used to get the </w:t>
-      </w:r>
-      <w:proofErr w:type="spellStart"/>
-      <w:r>
-        <w:t>valut</w:t>
-      </w:r>
-      <w:proofErr w:type="spellEnd"/>
-      <w:r>
-        <w:t xml:space="preserve"> of string inside the </w:t>
-      </w:r>
-      <w:proofErr w:type="spellStart"/>
-      <w:r>
-        <w:t>seach</w:t>
-      </w:r>
-      <w:proofErr w:type="spellEnd"/>
-      <w:r>
-        <w:t xml:space="preserve"> field</w:t>
+        <w:t>s used to get the valut of string inside the seach field</w:t>
       </w:r>
     </w:p>
     <w:p>
@@ -4375,13 +3920,8 @@
       <w:pPr>
         <w:jc w:val="both"/>
       </w:pPr>
-      <w:proofErr w:type="gramStart"/>
-      <w:r>
-        <w:t>Clear(</w:t>
-      </w:r>
-      <w:proofErr w:type="gramEnd"/>
-      <w:r>
-        <w:t>)</w:t>
+      <w:r>
+        <w:t>Clear()</w:t>
       </w:r>
     </w:p>
     <w:p>
@@ -4401,13 +3941,8 @@
       <w:pPr>
         <w:jc w:val="both"/>
       </w:pPr>
-      <w:proofErr w:type="gramStart"/>
-      <w:r>
-        <w:t>Plot(</w:t>
-      </w:r>
-      <w:proofErr w:type="gramEnd"/>
-      <w:r>
-        <w:t>)</w:t>
+      <w:r>
+        <w:t>Plot()</w:t>
       </w:r>
     </w:p>
     <w:p>
@@ -4436,16 +3971,11 @@
       <w:pPr>
         <w:jc w:val="both"/>
       </w:pPr>
-      <w:proofErr w:type="spellStart"/>
       <w:r>
         <w:t>plot</w:t>
       </w:r>
       <w:r>
-        <w:t>Whisker</w:t>
-      </w:r>
-      <w:proofErr w:type="spellEnd"/>
-      <w:r>
-        <w:t>(data)</w:t>
+        <w:t>Whisker(data)</w:t>
       </w:r>
     </w:p>
     <w:p>
@@ -4495,15 +4025,7 @@
         <w:jc w:val="both"/>
       </w:pPr>
       <w:r>
-        <w:t xml:space="preserve">This function is used inside the </w:t>
-      </w:r>
-      <w:proofErr w:type="gramStart"/>
-      <w:r>
-        <w:t>Plot(</w:t>
-      </w:r>
-      <w:proofErr w:type="gramEnd"/>
-      <w:r>
-        <w:t>) class</w:t>
+        <w:t>This function is used inside the Plot() class</w:t>
       </w:r>
     </w:p>
     <w:p>
@@ -4526,13 +4048,8 @@
       <w:pPr>
         <w:jc w:val="both"/>
       </w:pPr>
-      <w:proofErr w:type="spellStart"/>
-      <w:r>
-        <w:t>plotColumnChart</w:t>
-      </w:r>
-      <w:proofErr w:type="spellEnd"/>
-      <w:r>
-        <w:t>(data)</w:t>
+      <w:r>
+        <w:t>plotColumnChart(data)</w:t>
       </w:r>
     </w:p>
     <w:p>
@@ -4567,15 +4084,7 @@
         <w:jc w:val="both"/>
       </w:pPr>
       <w:r>
-        <w:t xml:space="preserve">This function is used inside the </w:t>
-      </w:r>
-      <w:proofErr w:type="gramStart"/>
-      <w:r>
-        <w:t>Plot(</w:t>
-      </w:r>
-      <w:proofErr w:type="gramEnd"/>
-      <w:r>
-        <w:t>) class</w:t>
+        <w:t>This function is used inside the Plot() class</w:t>
       </w:r>
     </w:p>
     <w:p>
@@ -4598,14 +4107,12 @@
       <w:pPr>
         <w:jc w:val="both"/>
       </w:pPr>
-      <w:proofErr w:type="spellStart"/>
       <w:r>
         <w:t>plo</w:t>
       </w:r>
       <w:r>
         <w:t>tLine</w:t>
       </w:r>
-      <w:proofErr w:type="spellEnd"/>
       <w:r>
         <w:t>(data)</w:t>
       </w:r>
@@ -4642,15 +4149,7 @@
         <w:jc w:val="both"/>
       </w:pPr>
       <w:r>
-        <w:t xml:space="preserve">This function is used inside the </w:t>
-      </w:r>
-      <w:proofErr w:type="gramStart"/>
-      <w:r>
-        <w:t>Plot(</w:t>
-      </w:r>
-      <w:proofErr w:type="gramEnd"/>
-      <w:r>
-        <w:t>) class</w:t>
+        <w:t>This function is used inside the Plot() class</w:t>
       </w:r>
     </w:p>
     <w:p>
@@ -4673,14 +4172,12 @@
       <w:pPr>
         <w:jc w:val="both"/>
       </w:pPr>
-      <w:proofErr w:type="spellStart"/>
       <w:r>
         <w:t>plot</w:t>
       </w:r>
       <w:r>
         <w:t>Bar</w:t>
       </w:r>
-      <w:proofErr w:type="spellEnd"/>
       <w:r>
         <w:t>(data)</w:t>
       </w:r>
@@ -4717,15 +4214,7 @@
         <w:jc w:val="both"/>
       </w:pPr>
       <w:r>
-        <w:t xml:space="preserve">This function is used inside the </w:t>
-      </w:r>
-      <w:proofErr w:type="gramStart"/>
-      <w:r>
-        <w:t>Plot(</w:t>
-      </w:r>
-      <w:proofErr w:type="gramEnd"/>
-      <w:r>
-        <w:t>) class</w:t>
+        <w:t>This function is used inside the Plot() class</w:t>
       </w:r>
     </w:p>
     <w:p>
@@ -4748,18 +4237,8 @@
       <w:pPr>
         <w:jc w:val="both"/>
       </w:pPr>
-      <w:proofErr w:type="spellStart"/>
-      <w:proofErr w:type="gramStart"/>
-      <w:r>
-        <w:t>exportData</w:t>
-      </w:r>
-      <w:proofErr w:type="spellEnd"/>
-      <w:r>
-        <w:t>(</w:t>
-      </w:r>
-      <w:proofErr w:type="gramEnd"/>
-      <w:r>
-        <w:t>)</w:t>
+      <w:r>
+        <w:t>exportData()</w:t>
       </w:r>
     </w:p>
     <w:p>
@@ -4779,17 +4258,10 @@
       <w:pPr>
         <w:jc w:val="both"/>
       </w:pPr>
-      <w:proofErr w:type="spellStart"/>
-      <w:proofErr w:type="gramStart"/>
       <w:r>
         <w:lastRenderedPageBreak/>
-        <w:t>filterData</w:t>
-      </w:r>
-      <w:proofErr w:type="spellEnd"/>
-      <w:r>
-        <w:t>(</w:t>
-      </w:r>
-      <w:proofErr w:type="gramEnd"/>
+        <w:t>filterData(</w:t>
+      </w:r>
       <w:r>
         <w:t>)</w:t>
       </w:r>
@@ -4830,46 +4302,12 @@
       <w:r>
         <w:t>(</w:t>
       </w:r>
-      <w:proofErr w:type="spellStart"/>
-      <w:proofErr w:type="gramStart"/>
       <w:r>
         <w:rPr>
           <w:i/>
           <w:iCs/>
         </w:rPr>
-        <w:t>wx.grid</w:t>
-      </w:r>
-      <w:proofErr w:type="gramEnd"/>
-      <w:r>
-        <w:rPr>
-          <w:i/>
-          <w:iCs/>
-        </w:rPr>
-        <w:t>.GridTableBase</w:t>
-      </w:r>
-      <w:proofErr w:type="spellEnd"/>
-      <w:r>
-        <w:rPr>
-          <w:i/>
-          <w:iCs/>
-        </w:rPr>
-        <w:t xml:space="preserve"> — </w:t>
-      </w:r>
-      <w:proofErr w:type="spellStart"/>
-      <w:r>
-        <w:rPr>
-          <w:i/>
-          <w:iCs/>
-        </w:rPr>
-        <w:t>wxPython</w:t>
-      </w:r>
-      <w:proofErr w:type="spellEnd"/>
-      <w:r>
-        <w:rPr>
-          <w:i/>
-          <w:iCs/>
-        </w:rPr>
-        <w:t xml:space="preserve"> Phoenix 4.2.1 Documentation</w:t>
+        <w:t>wx.grid.GridTableBase — wxPython Phoenix 4.2.1 Documentation</w:t>
       </w:r>
       <w:r>
         <w:t>, n.d.)</w:t>
@@ -4905,13 +4343,8 @@
         </w:numPr>
       </w:pPr>
       <w:r>
-        <w:t xml:space="preserve">Tuple is used to obtain </w:t>
-      </w:r>
-      <w:proofErr w:type="spellStart"/>
-      <w:r>
-        <w:t>daterange</w:t>
-      </w:r>
-      <w:proofErr w:type="spellEnd"/>
+        <w:t>Tuple is used to obtain daterange</w:t>
+      </w:r>
     </w:p>
     <w:p>
       <w:pPr>
@@ -4944,18 +4377,8 @@
           <w:numId w:val="10"/>
         </w:numPr>
       </w:pPr>
-      <w:proofErr w:type="spellStart"/>
-      <w:proofErr w:type="gramStart"/>
-      <w:r>
-        <w:t>GetRange</w:t>
-      </w:r>
-      <w:proofErr w:type="spellEnd"/>
-      <w:r>
-        <w:t>(</w:t>
-      </w:r>
-      <w:proofErr w:type="gramEnd"/>
-      <w:r>
-        <w:t>)</w:t>
+      <w:r>
+        <w:t>GetRange()</w:t>
       </w:r>
     </w:p>
     <w:p>
@@ -4975,15 +4398,7 @@
         <w:t>Array data type is used at places where data is filtered from the cs</w:t>
       </w:r>
       <w:r>
-        <w:t xml:space="preserve">v file and is returned to </w:t>
-      </w:r>
-      <w:proofErr w:type="gramStart"/>
-      <w:r>
-        <w:t>the another</w:t>
-      </w:r>
-      <w:proofErr w:type="gramEnd"/>
-      <w:r>
-        <w:t xml:space="preserve"> function for display</w:t>
+        <w:t>v file and is returned to the another function for display</w:t>
       </w:r>
     </w:p>
     <w:p>
@@ -5002,18 +4417,8 @@
           <w:numId w:val="10"/>
         </w:numPr>
       </w:pPr>
-      <w:proofErr w:type="spellStart"/>
-      <w:proofErr w:type="gramStart"/>
-      <w:r>
-        <w:t>filterData</w:t>
-      </w:r>
-      <w:proofErr w:type="spellEnd"/>
-      <w:r>
-        <w:t>(</w:t>
-      </w:r>
-      <w:proofErr w:type="gramEnd"/>
-      <w:r>
-        <w:t>)</w:t>
+      <w:r>
+        <w:t>filterData()</w:t>
       </w:r>
     </w:p>
     <w:p>
@@ -5030,21 +4435,23 @@
       </w:r>
     </w:p>
     <w:p>
-      <w:r>
+      <w:pPr>
+        <w:rPr>
+          <w:b/>
+          <w:bCs/>
+        </w:rPr>
+      </w:pPr>
+      <w:r>
+        <w:rPr>
+          <w:b/>
+          <w:bCs/>
+        </w:rPr>
         <w:t>Pseudocode for Tuple:</w:t>
       </w:r>
     </w:p>
     <w:p>
       <w:r>
-        <w:t xml:space="preserve">FUNCTION </w:t>
-      </w:r>
-      <w:proofErr w:type="gramStart"/>
-      <w:r>
-        <w:t>TUPLELOOP(</w:t>
-      </w:r>
-      <w:proofErr w:type="gramEnd"/>
-      <w:r>
-        <w:t>tuple):</w:t>
+        <w:t>FUNCTION TUPLELOOP(tuple):</w:t>
       </w:r>
     </w:p>
     <w:p>
@@ -5061,13 +4468,8 @@
         <w:t xml:space="preserve"> in TUPLE</w:t>
       </w:r>
       <w:r>
-        <w:t xml:space="preserve"> FROM INDEX -&gt; 0 TO </w:t>
-      </w:r>
-      <w:proofErr w:type="gramStart"/>
-      <w:r>
-        <w:t>LENGTH(</w:t>
-      </w:r>
-      <w:proofErr w:type="gramEnd"/>
+        <w:t xml:space="preserve"> FROM INDEX -&gt; 0 TO LENGTH(</w:t>
+      </w:r>
       <w:r>
         <w:t>tuple)</w:t>
       </w:r>
@@ -5139,7 +4541,50 @@
       </w:r>
     </w:p>
     <w:p>
-      <w:r>
+      <w:pPr>
+        <w:rPr>
+          <w:b/>
+          <w:bCs/>
+        </w:rPr>
+      </w:pPr>
+    </w:p>
+    <w:p>
+      <w:pPr>
+        <w:rPr>
+          <w:b/>
+          <w:bCs/>
+        </w:rPr>
+      </w:pPr>
+    </w:p>
+    <w:p>
+      <w:pPr>
+        <w:rPr>
+          <w:b/>
+          <w:bCs/>
+        </w:rPr>
+      </w:pPr>
+    </w:p>
+    <w:p>
+      <w:pPr>
+        <w:rPr>
+          <w:b/>
+          <w:bCs/>
+        </w:rPr>
+      </w:pPr>
+    </w:p>
+    <w:p>
+      <w:pPr>
+        <w:rPr>
+          <w:b/>
+          <w:bCs/>
+        </w:rPr>
+      </w:pPr>
+      <w:r>
+        <w:rPr>
+          <w:b/>
+          <w:bCs/>
+        </w:rPr>
+        <w:lastRenderedPageBreak/>
         <w:t>Pseudocode for Array:</w:t>
       </w:r>
     </w:p>
@@ -5147,13 +4592,8 @@
       <w:r>
         <w:t xml:space="preserve">FUNCTION </w:t>
       </w:r>
-      <w:proofErr w:type="gramStart"/>
-      <w:r>
-        <w:t>ARRAYLOOP(</w:t>
-      </w:r>
-      <w:proofErr w:type="gramEnd"/>
-      <w:r>
-        <w:t>array):</w:t>
+      <w:r>
+        <w:t>ARRAYLOOP(array):</w:t>
       </w:r>
     </w:p>
     <w:p>
@@ -5176,15 +4616,7 @@
         <w:t xml:space="preserve"> INDEX</w:t>
       </w:r>
       <w:r>
-        <w:t xml:space="preserve"> -&gt; 0 TO </w:t>
-      </w:r>
-      <w:proofErr w:type="gramStart"/>
-      <w:r>
-        <w:t>LENGTH(</w:t>
-      </w:r>
-      <w:proofErr w:type="gramEnd"/>
-      <w:r>
-        <w:t>array)</w:t>
+        <w:t xml:space="preserve"> -&gt; 0 TO LENGTH(array)</w:t>
       </w:r>
       <w:r>
         <w:t>:</w:t>
@@ -5203,7 +4635,6 @@
     </w:p>
     <w:p>
       <w:r>
-        <w:lastRenderedPageBreak/>
         <w:tab/>
       </w:r>
       <w:r>
@@ -5312,18 +4743,10 @@
         <w:t>graphic design</w:t>
       </w:r>
       <w:r>
-        <w:t xml:space="preserve"> </w:t>
-      </w:r>
-      <w:proofErr w:type="spellStart"/>
-      <w:r>
-        <w:t>too</w:t>
-      </w:r>
-      <w:r>
-        <w:t>L</w:t>
-      </w:r>
-      <w:proofErr w:type="spellEnd"/>
-      <w:r>
-        <w:t xml:space="preserve"> and Microsoft Visio is used to design </w:t>
+        <w:t xml:space="preserve"> too</w:t>
+      </w:r>
+      <w:r>
+        <w:t xml:space="preserve">L and Microsoft Visio is used to design </w:t>
       </w:r>
       <w:r>
         <w:t xml:space="preserve">a </w:t>
@@ -5424,7 +4847,7 @@
           <w:noProof/>
         </w:rPr>
         <w:drawing>
-          <wp:inline distT="0" distB="0" distL="0" distR="0" wp14:anchorId="631ED29F" wp14:editId="167AABCA">
+          <wp:inline distT="0" distB="0" distL="0" distR="0" wp14:anchorId="631ED29F" wp14:editId="50CCD216">
             <wp:extent cx="5044440" cy="3238500"/>
             <wp:effectExtent l="0" t="0" r="3810" b="0"/>
             <wp:docPr id="927618331" name="Picture 1"/>
@@ -5543,23 +4966,7 @@
         <w:t xml:space="preserve">Main Header: This section of the page contains the </w:t>
       </w:r>
       <w:r>
-        <w:t xml:space="preserve">name of the product, the </w:t>
-      </w:r>
-      <w:proofErr w:type="spellStart"/>
-      <w:r>
-        <w:t>loggedin</w:t>
-      </w:r>
-      <w:proofErr w:type="spellEnd"/>
-      <w:r>
-        <w:t xml:space="preserve"> username and a dropdown-menu for the user </w:t>
-      </w:r>
-      <w:proofErr w:type="gramStart"/>
-      <w:r>
-        <w:t>( The</w:t>
-      </w:r>
-      <w:proofErr w:type="gramEnd"/>
-      <w:r>
-        <w:t xml:space="preserve"> dropdown-menu will not be developed </w:t>
+        <w:t xml:space="preserve">name of the product, the loggedin username and a dropdown-menu for the user ( The dropdown-menu will not be developed </w:t>
       </w:r>
       <w:r>
         <w:t>in this project as there is no requirement for a user login)</w:t>
@@ -5764,15 +5171,7 @@
         <w:t xml:space="preserve">on the right </w:t>
       </w:r>
       <w:r>
-        <w:t xml:space="preserve">for the </w:t>
-      </w:r>
-      <w:proofErr w:type="spellStart"/>
-      <w:r>
-        <w:t>loggedin</w:t>
-      </w:r>
-      <w:proofErr w:type="spellEnd"/>
-      <w:r>
-        <w:t xml:space="preserve"> user.</w:t>
+        <w:t>for the loggedin user.</w:t>
       </w:r>
       <w:r>
         <w:t xml:space="preserve"> Below that is the sub header section, which will comprise of two tabs: Home and Dashboard to toggle between the two pages.</w:t>
@@ -5787,29 +5186,13 @@
         <w:jc w:val="both"/>
       </w:pPr>
       <w:r>
-        <w:t xml:space="preserve">The </w:t>
-      </w:r>
-      <w:proofErr w:type="spellStart"/>
-      <w:r>
-        <w:t>thrid</w:t>
-      </w:r>
-      <w:proofErr w:type="spellEnd"/>
-      <w:r>
-        <w:t xml:space="preserve"> section will feature any filters that are applied on the dataset. </w:t>
+        <w:t xml:space="preserve">The thrid section will feature any filters that are applied on the dataset. </w:t>
       </w:r>
       <w:r>
         <w:t xml:space="preserve">On the left side, there are two date fields which will enable the user to select a start date and an end date </w:t>
       </w:r>
       <w:r>
-        <w:t xml:space="preserve">from a </w:t>
-      </w:r>
-      <w:proofErr w:type="spellStart"/>
-      <w:r>
-        <w:t>datepicker</w:t>
-      </w:r>
-      <w:proofErr w:type="spellEnd"/>
-      <w:r>
-        <w:t xml:space="preserve">, based on which the dataset will be filtered. </w:t>
+        <w:t xml:space="preserve">from a datepicker, based on which the dataset will be filtered. </w:t>
       </w:r>
       <w:r>
         <w:t>A view button is provided next to the date fields to initiate the search action. On the right side of the same section, an input box is provided</w:t>
@@ -5837,15 +5220,7 @@
         <w:t>The table comprises a header</w:t>
       </w:r>
       <w:r>
-        <w:t xml:space="preserve"> </w:t>
-      </w:r>
-      <w:proofErr w:type="gramStart"/>
-      <w:r>
-        <w:t>( column</w:t>
-      </w:r>
-      <w:proofErr w:type="gramEnd"/>
-      <w:r>
-        <w:t xml:space="preserve"> headings ), body ( values ) and footer ( pagination ). </w:t>
+        <w:t xml:space="preserve"> ( column headings ), body ( values ) and footer ( pagination ). </w:t>
       </w:r>
       <w:r>
         <w:t xml:space="preserve">The table will display only important information related to any search </w:t>
@@ -5972,15 +5347,7 @@
         <w:t xml:space="preserve">. </w:t>
       </w:r>
       <w:r>
-        <w:t xml:space="preserve">The same header, </w:t>
-      </w:r>
-      <w:proofErr w:type="spellStart"/>
-      <w:r>
-        <w:t>subheader</w:t>
-      </w:r>
-      <w:proofErr w:type="spellEnd"/>
-      <w:r>
-        <w:t>, filter and footer sections are retained.</w:t>
+        <w:t>The same header, subheader, filter and footer sections are retained.</w:t>
       </w:r>
       <w:r>
         <w:t xml:space="preserve"> </w:t>
@@ -6048,23 +5415,7 @@
         <w:t>Violation count per cuisine</w:t>
       </w:r>
       <w:r>
-        <w:t xml:space="preserve"> </w:t>
-      </w:r>
-      <w:proofErr w:type="gramStart"/>
-      <w:r>
-        <w:t>( Additional</w:t>
-      </w:r>
-      <w:proofErr w:type="gramEnd"/>
-      <w:r>
-        <w:t xml:space="preserve"> visualization / </w:t>
-      </w:r>
-      <w:proofErr w:type="spellStart"/>
-      <w:r>
-        <w:t>Inisight</w:t>
-      </w:r>
-      <w:proofErr w:type="spellEnd"/>
-      <w:r>
-        <w:t xml:space="preserve"> )</w:t>
+        <w:t xml:space="preserve"> ( Additional visualization / Inisight )</w:t>
       </w:r>
     </w:p>
     <w:p>
@@ -6130,23 +5481,10 @@
         <w:t>ere are two visualisations in this part. Firstly, the violation cases related to animals and their trend over time is plotted as a line chart</w:t>
       </w:r>
       <w:r>
-        <w:t xml:space="preserve">. Each line will indicate an animal. The x-axis will </w:t>
-      </w:r>
-      <w:proofErr w:type="spellStart"/>
-      <w:r>
-        <w:t>denote</w:t>
-      </w:r>
-      <w:proofErr w:type="spellEnd"/>
-      <w:r>
-        <w:t xml:space="preserve"> time period </w:t>
-      </w:r>
-      <w:proofErr w:type="gramStart"/>
-      <w:r>
-        <w:t>( months</w:t>
-      </w:r>
-      <w:proofErr w:type="gramEnd"/>
-      <w:r>
-        <w:t xml:space="preserve">/years ) and the y-axis will denote numerical values to </w:t>
+        <w:t xml:space="preserve">. Each line will indicate an animal. The x-axis will denote time period </w:t>
+      </w:r>
+      <w:r>
+        <w:t xml:space="preserve">( months/years ) and the y-axis will denote numerical values to </w:t>
       </w:r>
       <w:r>
         <w:t xml:space="preserve">represent count of cases over time. Secondly, the </w:t>
@@ -6425,34 +5763,10 @@
     <w:p>
       <w:r>
         <w:tab/>
-        <w:t xml:space="preserve">Figure 4f follows the basic </w:t>
-      </w:r>
-      <w:proofErr w:type="spellStart"/>
-      <w:r>
-        <w:t>stru</w:t>
-      </w:r>
-      <w:r>
-        <w:t>tural</w:t>
-      </w:r>
-      <w:proofErr w:type="spellEnd"/>
-      <w:r>
-        <w:t xml:space="preserve"> design of the product. This page will </w:t>
-      </w:r>
-      <w:proofErr w:type="gramStart"/>
-      <w:r>
-        <w:t>shows</w:t>
-      </w:r>
-      <w:proofErr w:type="gramEnd"/>
-      <w:r>
-        <w:t xml:space="preserve"> 4 insights for the New York Restaurant Inspection Results. The </w:t>
-      </w:r>
-      <w:proofErr w:type="spellStart"/>
-      <w:r>
-        <w:t>color</w:t>
-      </w:r>
-      <w:proofErr w:type="spellEnd"/>
-      <w:r>
-        <w:t xml:space="preserve"> codes, fonts</w:t>
+        <w:t>Figure 4f follows the basic stru</w:t>
+      </w:r>
+      <w:r>
+        <w:t>tural design of the product. This page will shows 4 insights for the New York Restaurant Inspection Results. The color codes, fonts</w:t>
       </w:r>
       <w:r>
         <w:t xml:space="preserve"> and icons used for the home page and dashboard page are listed below.</w:t>
@@ -6466,23 +5780,13 @@
           <w:color w:val="0D0D0D" w:themeColor="text1" w:themeTint="F2"/>
         </w:rPr>
       </w:pPr>
-      <w:proofErr w:type="spellStart"/>
       <w:r>
         <w:rPr>
           <w:b/>
           <w:bCs/>
           <w:color w:val="0D0D0D" w:themeColor="text1" w:themeTint="F2"/>
         </w:rPr>
-        <w:t>Color</w:t>
-      </w:r>
-      <w:proofErr w:type="spellEnd"/>
-      <w:r>
-        <w:rPr>
-          <w:b/>
-          <w:bCs/>
-          <w:color w:val="0D0D0D" w:themeColor="text1" w:themeTint="F2"/>
-        </w:rPr>
-        <w:t>:</w:t>
+        <w:t>Color:</w:t>
       </w:r>
     </w:p>
     <w:tbl>
@@ -6510,56 +5814,36 @@
                 <w:color w:val="0D0D0D" w:themeColor="text1" w:themeTint="F2"/>
               </w:rPr>
             </w:pPr>
-            <w:proofErr w:type="spellStart"/>
             <w:r>
               <w:rPr>
                 <w:b/>
                 <w:bCs/>
                 <w:color w:val="0D0D0D" w:themeColor="text1" w:themeTint="F2"/>
               </w:rPr>
-              <w:t>Color</w:t>
-            </w:r>
-            <w:proofErr w:type="spellEnd"/>
-            <w:r>
+              <w:t>Color Type</w:t>
+            </w:r>
+          </w:p>
+        </w:tc>
+        <w:tc>
+          <w:tcPr>
+            <w:tcW w:w="3005" w:type="dxa"/>
+            <w:shd w:val="clear" w:color="auto" w:fill="A0C3E3" w:themeFill="accent2" w:themeFillTint="99"/>
+          </w:tcPr>
+          <w:p>
+            <w:pPr>
               <w:rPr>
                 <w:b/>
                 <w:bCs/>
                 <w:color w:val="0D0D0D" w:themeColor="text1" w:themeTint="F2"/>
               </w:rPr>
-              <w:t xml:space="preserve"> Type</w:t>
-            </w:r>
-          </w:p>
-        </w:tc>
-        <w:tc>
-          <w:tcPr>
-            <w:tcW w:w="3005" w:type="dxa"/>
-            <w:shd w:val="clear" w:color="auto" w:fill="A0C3E3" w:themeFill="accent2" w:themeFillTint="99"/>
-          </w:tcPr>
-          <w:p>
-            <w:pPr>
+            </w:pPr>
+            <w:r>
               <w:rPr>
                 <w:b/>
                 <w:bCs/>
                 <w:color w:val="0D0D0D" w:themeColor="text1" w:themeTint="F2"/>
               </w:rPr>
-            </w:pPr>
-            <w:proofErr w:type="spellStart"/>
-            <w:r>
-              <w:rPr>
-                <w:b/>
-                <w:bCs/>
-                <w:color w:val="0D0D0D" w:themeColor="text1" w:themeTint="F2"/>
-              </w:rPr>
-              <w:t>Color</w:t>
-            </w:r>
-            <w:proofErr w:type="spellEnd"/>
-            <w:r>
-              <w:rPr>
-                <w:b/>
-                <w:bCs/>
-                <w:color w:val="0D0D0D" w:themeColor="text1" w:themeTint="F2"/>
-              </w:rPr>
-              <w:t xml:space="preserve"> Code</w:t>
+              <w:t>Color Code</w:t>
             </w:r>
           </w:p>
         </w:tc>
@@ -6597,13 +5881,8 @@
           </w:tcPr>
           <w:p>
             <w:r>
-              <w:t xml:space="preserve">Primary </w:t>
-            </w:r>
-            <w:proofErr w:type="spellStart"/>
-            <w:r>
-              <w:t>color</w:t>
-            </w:r>
-            <w:proofErr w:type="spellEnd"/>
+              <w:t>Primary color</w:t>
+            </w:r>
           </w:p>
         </w:tc>
         <w:tc>
@@ -6714,13 +5993,8 @@
           </w:tcPr>
           <w:p>
             <w:r>
-              <w:t xml:space="preserve">Secondary </w:t>
-            </w:r>
-            <w:proofErr w:type="spellStart"/>
-            <w:r>
-              <w:t>color</w:t>
-            </w:r>
-            <w:proofErr w:type="spellEnd"/>
+              <w:t>Secondary color</w:t>
+            </w:r>
           </w:p>
         </w:tc>
         <w:tc>
@@ -7062,13 +6336,8 @@
         <w:t xml:space="preserve">4g </w:t>
       </w:r>
       <w:r>
-        <w:t xml:space="preserve">Product </w:t>
-      </w:r>
-      <w:proofErr w:type="spellStart"/>
-      <w:r>
-        <w:t>colors</w:t>
-      </w:r>
-      <w:proofErr w:type="spellEnd"/>
+        <w:t>Product colors</w:t>
+      </w:r>
     </w:p>
     <w:p>
       <w:pPr>
@@ -7076,34 +6345,10 @@
       </w:pPr>
       <w:r>
         <w:tab/>
-        <w:t xml:space="preserve">Table 4g represents the </w:t>
-      </w:r>
-      <w:proofErr w:type="spellStart"/>
-      <w:r>
-        <w:t>colors</w:t>
-      </w:r>
-      <w:proofErr w:type="spellEnd"/>
-      <w:r>
-        <w:t xml:space="preserve"> used in the product. </w:t>
-      </w:r>
-      <w:r>
-        <w:t xml:space="preserve">The product has one primary and one secondary </w:t>
-      </w:r>
-      <w:proofErr w:type="spellStart"/>
-      <w:r>
-        <w:t>color</w:t>
-      </w:r>
-      <w:proofErr w:type="spellEnd"/>
-      <w:r>
-        <w:t xml:space="preserve">. In addition, one shade of black and white is used through the entire product. The </w:t>
-      </w:r>
-      <w:proofErr w:type="spellStart"/>
-      <w:r>
-        <w:t>colors</w:t>
-      </w:r>
-      <w:proofErr w:type="spellEnd"/>
-      <w:r>
-        <w:t xml:space="preserve"> are kept minimal </w:t>
+        <w:t xml:space="preserve">Table 4g represents the colors used in the product. </w:t>
+      </w:r>
+      <w:r>
+        <w:t xml:space="preserve">The product has one primary and one secondary color. In addition, one shade of black and white is used through the entire product. The colors are kept minimal </w:t>
       </w:r>
       <w:r>
         <w:t>to enhance the user experience.</w:t>
@@ -7839,15 +7084,7 @@
               <w:jc w:val="both"/>
             </w:pPr>
             <w:r>
-              <w:t xml:space="preserve">This icon will be used to display a dropdown menu next to the user </w:t>
-            </w:r>
-            <w:proofErr w:type="gramStart"/>
-            <w:r>
-              <w:t>icon(</w:t>
-            </w:r>
-            <w:proofErr w:type="gramEnd"/>
-            <w:r>
-              <w:t>which is not implemented in this case)</w:t>
+              <w:t>This icon will be used to display a dropdown menu next to the user icon(which is not implemented in this case)</w:t>
             </w:r>
           </w:p>
         </w:tc>
@@ -7869,7 +7106,7 @@
                 <w:color w:val="FF0000"/>
               </w:rPr>
               <w:drawing>
-                <wp:inline distT="0" distB="0" distL="0" distR="0" wp14:anchorId="7B2FBC6A" wp14:editId="6CBFD5D1">
+                <wp:inline distT="0" distB="0" distL="0" distR="0" wp14:anchorId="7B2FBC6A" wp14:editId="74C5514C">
                   <wp:extent cx="493548" cy="388620"/>
                   <wp:effectExtent l="0" t="0" r="1905" b="0"/>
                   <wp:docPr id="332599293" name="Picture 7" descr="A black arrows on a white background&#10;&#10;Description automatically generated"/>
@@ -8181,21 +7418,12 @@
                 <w:bCs/>
               </w:rPr>
             </w:pPr>
-            <w:proofErr w:type="spellStart"/>
             <w:r>
               <w:rPr>
                 <w:b/>
                 <w:bCs/>
               </w:rPr>
-              <w:t>Color</w:t>
-            </w:r>
-            <w:proofErr w:type="spellEnd"/>
-            <w:r>
-              <w:rPr>
-                <w:b/>
-                <w:bCs/>
-              </w:rPr>
-              <w:t xml:space="preserve"> </w:t>
+              <w:t xml:space="preserve">Color </w:t>
             </w:r>
           </w:p>
         </w:tc>
@@ -8230,13 +7458,8 @@
           </w:tcPr>
           <w:p>
             <w:r>
-              <w:t xml:space="preserve">Product </w:t>
-            </w:r>
-            <w:proofErr w:type="spellStart"/>
-            <w:r>
-              <w:t>color</w:t>
-            </w:r>
-            <w:proofErr w:type="spellEnd"/>
+              <w:t>Product color</w:t>
+            </w:r>
           </w:p>
         </w:tc>
         <w:tc>
@@ -8249,21 +7472,8 @@
               <w:jc w:val="both"/>
             </w:pPr>
             <w:r>
-              <w:t xml:space="preserve">General </w:t>
-            </w:r>
-            <w:proofErr w:type="spellStart"/>
-            <w:r>
-              <w:t>color</w:t>
-            </w:r>
-            <w:proofErr w:type="spellEnd"/>
-            <w:r>
-              <w:t xml:space="preserve"> of the product / Brand </w:t>
-            </w:r>
-            <w:proofErr w:type="spellStart"/>
-            <w:r>
-              <w:t>color</w:t>
-            </w:r>
-            <w:proofErr w:type="spellEnd"/>
+              <w:t>General color of the product / Brand color</w:t>
+            </w:r>
           </w:p>
         </w:tc>
         <w:tc>
@@ -8372,15 +7582,7 @@
           </w:tcPr>
           <w:p>
             <w:r>
-              <w:t xml:space="preserve">Background </w:t>
-            </w:r>
-            <w:proofErr w:type="spellStart"/>
-            <w:r>
-              <w:t>color</w:t>
-            </w:r>
-            <w:proofErr w:type="spellEnd"/>
-            <w:r>
-              <w:t xml:space="preserve"> </w:t>
+              <w:t xml:space="preserve">Background color </w:t>
             </w:r>
           </w:p>
         </w:tc>
@@ -8393,15 +7595,7 @@
               <w:jc w:val="both"/>
             </w:pPr>
             <w:r>
-              <w:t xml:space="preserve">Overall background </w:t>
-            </w:r>
-            <w:proofErr w:type="spellStart"/>
-            <w:r>
-              <w:t>color</w:t>
-            </w:r>
-            <w:proofErr w:type="spellEnd"/>
-            <w:r>
-              <w:t xml:space="preserve"> of the software</w:t>
+              <w:t>Overall background color of the software</w:t>
             </w:r>
           </w:p>
         </w:tc>
@@ -8445,13 +7639,8 @@
             <w:pPr>
               <w:jc w:val="both"/>
             </w:pPr>
-            <w:proofErr w:type="spellStart"/>
-            <w:r>
-              <w:t>Color</w:t>
-            </w:r>
-            <w:proofErr w:type="spellEnd"/>
-            <w:r>
-              <w:t xml:space="preserve"> used for the logo or title of the software</w:t>
+            <w:r>
+              <w:t>Color used for the logo or title of the software</w:t>
             </w:r>
           </w:p>
         </w:tc>
@@ -8633,15 +7822,7 @@
           </w:tcPr>
           <w:p>
             <w:r>
-              <w:t xml:space="preserve">Font </w:t>
-            </w:r>
-            <w:proofErr w:type="spellStart"/>
-            <w:r>
-              <w:t>color</w:t>
-            </w:r>
-            <w:proofErr w:type="spellEnd"/>
-            <w:r>
-              <w:t xml:space="preserve"> </w:t>
+              <w:t xml:space="preserve">Font color </w:t>
             </w:r>
           </w:p>
         </w:tc>
@@ -8653,13 +7834,8 @@
             <w:pPr>
               <w:jc w:val="both"/>
             </w:pPr>
-            <w:proofErr w:type="spellStart"/>
-            <w:r>
-              <w:t>Color</w:t>
-            </w:r>
-            <w:proofErr w:type="spellEnd"/>
-            <w:r>
-              <w:t xml:space="preserve"> used for all the text/fonts in the software</w:t>
+            <w:r>
+              <w:t>Color used for all the text/fonts in the software</w:t>
             </w:r>
           </w:p>
         </w:tc>
@@ -8767,13 +7943,8 @@
           </w:tcPr>
           <w:p>
             <w:r>
-              <w:t xml:space="preserve">Button </w:t>
-            </w:r>
-            <w:proofErr w:type="spellStart"/>
-            <w:r>
-              <w:t>color</w:t>
-            </w:r>
-            <w:proofErr w:type="spellEnd"/>
+              <w:t>Button color</w:t>
+            </w:r>
           </w:p>
         </w:tc>
         <w:tc>
@@ -8784,13 +7955,8 @@
             <w:pPr>
               <w:jc w:val="both"/>
             </w:pPr>
-            <w:proofErr w:type="spellStart"/>
-            <w:r>
-              <w:t>Color</w:t>
-            </w:r>
-            <w:proofErr w:type="spellEnd"/>
-            <w:r>
-              <w:t xml:space="preserve"> used for buttons</w:t>
+            <w:r>
+              <w:t>Color used for buttons</w:t>
             </w:r>
           </w:p>
         </w:tc>
@@ -8970,13 +8136,8 @@
           </w:tcPr>
           <w:p>
             <w:r>
-              <w:t xml:space="preserve">Active </w:t>
-            </w:r>
-            <w:proofErr w:type="gramStart"/>
-            <w:r>
-              <w:t>Navigation  Tab</w:t>
-            </w:r>
-            <w:proofErr w:type="gramEnd"/>
+              <w:t>Active Navigation  Tab</w:t>
+            </w:r>
           </w:p>
         </w:tc>
         <w:tc>
@@ -8985,13 +8146,8 @@
           </w:tcPr>
           <w:p>
             <w:r>
-              <w:t xml:space="preserve">Font </w:t>
-            </w:r>
-            <w:proofErr w:type="spellStart"/>
-            <w:r>
-              <w:t>Color</w:t>
-            </w:r>
-            <w:proofErr w:type="spellEnd"/>
+              <w:t>Font Color</w:t>
+            </w:r>
           </w:p>
         </w:tc>
         <w:tc>
@@ -9002,13 +8158,8 @@
             <w:pPr>
               <w:jc w:val="both"/>
             </w:pPr>
-            <w:proofErr w:type="spellStart"/>
-            <w:r>
-              <w:t>Color</w:t>
-            </w:r>
-            <w:proofErr w:type="spellEnd"/>
-            <w:r>
-              <w:t xml:space="preserve"> of font used for active navigation tab</w:t>
+            <w:r>
+              <w:t>Color of font used for active navigation tab</w:t>
             </w:r>
           </w:p>
         </w:tc>
@@ -9127,13 +8278,8 @@
           </w:tcPr>
           <w:p>
             <w:r>
-              <w:t xml:space="preserve">Background </w:t>
-            </w:r>
-            <w:proofErr w:type="spellStart"/>
-            <w:r>
-              <w:t>Color</w:t>
-            </w:r>
-            <w:proofErr w:type="spellEnd"/>
+              <w:t>Background Color</w:t>
+            </w:r>
           </w:p>
         </w:tc>
         <w:tc>
@@ -9145,15 +8291,7 @@
               <w:jc w:val="both"/>
             </w:pPr>
             <w:r>
-              <w:t xml:space="preserve">Background </w:t>
-            </w:r>
-            <w:proofErr w:type="spellStart"/>
-            <w:r>
-              <w:t>color</w:t>
-            </w:r>
-            <w:proofErr w:type="spellEnd"/>
-            <w:r>
-              <w:t xml:space="preserve"> used for active navigation tab</w:t>
+              <w:t>Background color used for active navigation tab</w:t>
             </w:r>
           </w:p>
         </w:tc>
@@ -9274,13 +8412,8 @@
           </w:tcPr>
           <w:p>
             <w:r>
-              <w:t xml:space="preserve">Font </w:t>
-            </w:r>
-            <w:proofErr w:type="spellStart"/>
-            <w:r>
-              <w:t>Color</w:t>
-            </w:r>
-            <w:proofErr w:type="spellEnd"/>
+              <w:t>Font Color</w:t>
+            </w:r>
           </w:p>
         </w:tc>
         <w:tc>
@@ -9292,15 +8425,7 @@
               <w:jc w:val="both"/>
             </w:pPr>
             <w:r>
-              <w:t xml:space="preserve">Font </w:t>
-            </w:r>
-            <w:proofErr w:type="spellStart"/>
-            <w:r>
-              <w:t>color</w:t>
-            </w:r>
-            <w:proofErr w:type="spellEnd"/>
-            <w:r>
-              <w:t xml:space="preserve"> used for inactive navigation tab </w:t>
+              <w:t xml:space="preserve">Font color used for inactive navigation tab </w:t>
             </w:r>
           </w:p>
         </w:tc>
@@ -9420,13 +8545,8 @@
           </w:tcPr>
           <w:p>
             <w:r>
-              <w:t xml:space="preserve">Background </w:t>
-            </w:r>
-            <w:proofErr w:type="spellStart"/>
-            <w:r>
-              <w:t>Color</w:t>
-            </w:r>
-            <w:proofErr w:type="spellEnd"/>
+              <w:t>Background Color</w:t>
+            </w:r>
           </w:p>
         </w:tc>
         <w:tc>
@@ -9438,15 +8558,7 @@
               <w:jc w:val="both"/>
             </w:pPr>
             <w:r>
-              <w:t xml:space="preserve">Background </w:t>
-            </w:r>
-            <w:proofErr w:type="spellStart"/>
-            <w:r>
-              <w:t>color</w:t>
-            </w:r>
-            <w:proofErr w:type="spellEnd"/>
-            <w:r>
-              <w:t xml:space="preserve"> used for inactive navigation tab</w:t>
+              <w:t>Background color used for inactive navigation tab</w:t>
             </w:r>
           </w:p>
         </w:tc>
@@ -9567,13 +8679,8 @@
           </w:tcPr>
           <w:p>
             <w:r>
-              <w:t xml:space="preserve">Background </w:t>
-            </w:r>
-            <w:proofErr w:type="spellStart"/>
-            <w:r>
-              <w:t>color</w:t>
-            </w:r>
-            <w:proofErr w:type="spellEnd"/>
+              <w:t>Background color</w:t>
+            </w:r>
           </w:p>
         </w:tc>
         <w:tc>
@@ -9584,13 +8691,8 @@
             <w:pPr>
               <w:jc w:val="both"/>
             </w:pPr>
-            <w:proofErr w:type="spellStart"/>
-            <w:r>
-              <w:t>Color</w:t>
-            </w:r>
-            <w:proofErr w:type="spellEnd"/>
-            <w:r>
-              <w:t xml:space="preserve"> used for the background of date field</w:t>
+            <w:r>
+              <w:t>Color used for the background of date field</w:t>
             </w:r>
           </w:p>
         </w:tc>
@@ -9707,13 +8809,8 @@
           </w:tcPr>
           <w:p>
             <w:r>
-              <w:t xml:space="preserve">Font </w:t>
-            </w:r>
-            <w:proofErr w:type="spellStart"/>
-            <w:r>
-              <w:t>Color</w:t>
-            </w:r>
-            <w:proofErr w:type="spellEnd"/>
+              <w:t>Font Color</w:t>
+            </w:r>
           </w:p>
         </w:tc>
         <w:tc>
@@ -9724,13 +8821,8 @@
             <w:pPr>
               <w:jc w:val="both"/>
             </w:pPr>
-            <w:proofErr w:type="spellStart"/>
-            <w:r>
-              <w:t>Color</w:t>
-            </w:r>
-            <w:proofErr w:type="spellEnd"/>
-            <w:r>
-              <w:t xml:space="preserve"> used for the font of date field</w:t>
+            <w:r>
+              <w:t>Color used for the font of date field</w:t>
             </w:r>
           </w:p>
         </w:tc>
@@ -9862,13 +8954,8 @@
             <w:pPr>
               <w:jc w:val="both"/>
             </w:pPr>
-            <w:proofErr w:type="spellStart"/>
-            <w:r>
-              <w:t>Color</w:t>
-            </w:r>
-            <w:proofErr w:type="spellEnd"/>
-            <w:r>
-              <w:t xml:space="preserve"> used for the font of the date field</w:t>
+            <w:r>
+              <w:t>Color used for the font of the date field</w:t>
             </w:r>
           </w:p>
         </w:tc>
@@ -9929,13 +9016,8 @@
           </w:tcPr>
           <w:p>
             <w:r>
-              <w:t xml:space="preserve">Background </w:t>
-            </w:r>
-            <w:proofErr w:type="spellStart"/>
-            <w:r>
-              <w:t>color</w:t>
-            </w:r>
-            <w:proofErr w:type="spellEnd"/>
+              <w:t>Background color</w:t>
+            </w:r>
           </w:p>
         </w:tc>
         <w:tc>
@@ -9946,13 +9028,8 @@
             <w:pPr>
               <w:jc w:val="both"/>
             </w:pPr>
-            <w:proofErr w:type="spellStart"/>
-            <w:r>
-              <w:t>Color</w:t>
-            </w:r>
-            <w:proofErr w:type="spellEnd"/>
-            <w:r>
-              <w:t xml:space="preserve"> used for the background of the input or search field</w:t>
+            <w:r>
+              <w:t>Color used for the background of the input or search field</w:t>
             </w:r>
           </w:p>
         </w:tc>
@@ -10068,13 +9145,8 @@
           </w:tcPr>
           <w:p>
             <w:r>
-              <w:t xml:space="preserve">Font </w:t>
-            </w:r>
-            <w:proofErr w:type="spellStart"/>
-            <w:r>
-              <w:t>Color</w:t>
-            </w:r>
-            <w:proofErr w:type="spellEnd"/>
+              <w:t>Font Color</w:t>
+            </w:r>
           </w:p>
         </w:tc>
         <w:tc>
@@ -10085,13 +9157,8 @@
             <w:pPr>
               <w:jc w:val="both"/>
             </w:pPr>
-            <w:proofErr w:type="spellStart"/>
-            <w:r>
-              <w:t>Color</w:t>
-            </w:r>
-            <w:proofErr w:type="spellEnd"/>
-            <w:r>
-              <w:t xml:space="preserve"> used for the font of the date field</w:t>
+            <w:r>
+              <w:t>Color used for the font of the date field</w:t>
             </w:r>
           </w:p>
         </w:tc>
@@ -10276,13 +9343,8 @@
           </w:tcPr>
           <w:p>
             <w:r>
-              <w:t xml:space="preserve">Table Header </w:t>
-            </w:r>
-            <w:proofErr w:type="spellStart"/>
-            <w:r>
-              <w:t>Color</w:t>
-            </w:r>
-            <w:proofErr w:type="spellEnd"/>
+              <w:t>Table Header Color</w:t>
+            </w:r>
           </w:p>
         </w:tc>
         <w:tc>
@@ -10293,13 +9355,8 @@
             <w:pPr>
               <w:jc w:val="both"/>
             </w:pPr>
-            <w:proofErr w:type="spellStart"/>
-            <w:r>
-              <w:t>Color</w:t>
-            </w:r>
-            <w:proofErr w:type="spellEnd"/>
-            <w:r>
-              <w:t xml:space="preserve"> used for the background of table header</w:t>
+            <w:r>
+              <w:t>Color used for the background of table header</w:t>
             </w:r>
           </w:p>
         </w:tc>
@@ -10464,13 +9521,8 @@
           </w:tcPr>
           <w:p>
             <w:r>
-              <w:t xml:space="preserve">Table Body </w:t>
-            </w:r>
-            <w:proofErr w:type="spellStart"/>
-            <w:r>
-              <w:t>Color</w:t>
-            </w:r>
-            <w:proofErr w:type="spellEnd"/>
+              <w:t>Table Body Color</w:t>
+            </w:r>
           </w:p>
         </w:tc>
         <w:tc>
@@ -10481,13 +9533,8 @@
             <w:pPr>
               <w:jc w:val="both"/>
             </w:pPr>
-            <w:proofErr w:type="spellStart"/>
-            <w:r>
-              <w:t>Color</w:t>
-            </w:r>
-            <w:proofErr w:type="spellEnd"/>
-            <w:r>
-              <w:t xml:space="preserve"> used for the background of the table body</w:t>
+            <w:r>
+              <w:t>Color used for the background of the table body</w:t>
             </w:r>
           </w:p>
         </w:tc>
@@ -10668,15 +9715,7 @@
         <w:t>colours</w:t>
       </w:r>
       <w:r>
-        <w:t xml:space="preserve">, </w:t>
-      </w:r>
-      <w:proofErr w:type="gramStart"/>
-      <w:r>
-        <w:t>fonts</w:t>
-      </w:r>
-      <w:proofErr w:type="gramEnd"/>
-      <w:r>
-        <w:t xml:space="preserve"> and style of each element in the home page and the dashboard page.</w:t>
+        <w:t>, fonts and style of each element in the home page and the dashboard page.</w:t>
       </w:r>
     </w:p>
     <w:p/>
@@ -10783,26 +9822,8 @@
       </w:hyperlink>
     </w:p>
     <w:p>
-      <w:proofErr w:type="spellStart"/>
-      <w:proofErr w:type="gramStart"/>
-      <w:r>
-        <w:t>wx.grid</w:t>
-      </w:r>
-      <w:proofErr w:type="gramEnd"/>
-      <w:r>
-        <w:t>.GridTableBase</w:t>
-      </w:r>
-      <w:proofErr w:type="spellEnd"/>
-      <w:r>
-        <w:t xml:space="preserve"> — </w:t>
-      </w:r>
-      <w:proofErr w:type="spellStart"/>
-      <w:r>
-        <w:t>wxPython</w:t>
-      </w:r>
-      <w:proofErr w:type="spellEnd"/>
-      <w:r>
-        <w:t xml:space="preserve"> Phoenix 4.2.1 documentation. (n.d.). </w:t>
+      <w:r>
+        <w:t xml:space="preserve">wx.grid.GridTableBase — wxPython Phoenix 4.2.1 documentation. (n.d.). </w:t>
       </w:r>
       <w:r>
         <w:t xml:space="preserve">Retrieved from: </w:t>
